--- a/Rotation/定投python回测报告 - Index.docx
+++ b/Rotation/定投python回测报告 - Index.docx
@@ -3,143 +3,7 @@
 <w:document xmlns:wpc="http://schemas.microsoft.com/office/word/2010/wordprocessingCanvas" xmlns:cx="http://schemas.microsoft.com/office/drawing/2014/chartex" xmlns:cx1="http://schemas.microsoft.com/office/drawing/2015/9/8/chartex" xmlns:cx2="http://schemas.microsoft.com/office/drawing/2015/10/21/chartex" xmlns:cx3="http://schemas.microsoft.com/office/drawing/2016/5/9/chartex" xmlns:cx4="http://schemas.microsoft.com/office/drawing/2016/5/10/chartex" xmlns:cx5="http://schemas.microsoft.com/office/drawing/2016/5/11/chartex" xmlns:cx6="http://schemas.microsoft.com/office/drawing/2016/5/12/chartex" xmlns:cx7="http://schemas.microsoft.com/office/drawing/2016/5/13/chartex" xmlns:cx8="http://schemas.microsoft.com/office/drawing/2016/5/14/chartex" xmlns:mc="http://schemas.openxmlformats.org/markup-compatibility/2006" xmlns:aink="http://schemas.microsoft.com/office/drawing/2016/ink" xmlns:am3d="http://schemas.microsoft.com/office/drawing/2017/model3d" xmlns:o="urn:schemas-microsoft-com:office:office" xmlns:r="http://schemas.openxmlformats.org/officeDocument/2006/relationships" xmlns:m="http://schemas.openxmlformats.org/officeDocument/2006/math" xmlns:v="urn:schemas-microsoft-com:vml" xmlns:wp14="http://schemas.microsoft.com/office/word/2010/wordprocessingDrawing" xmlns:wp="http://schemas.openxmlformats.org/drawingml/2006/wordprocessingDrawing" xmlns:w10="urn:schemas-microsoft-com:office:word" xmlns:w="http://schemas.openxmlformats.org/wordprocessingml/2006/main" xmlns:w14="http://schemas.microsoft.com/office/word/2010/wordml" xmlns:w15="http://schemas.microsoft.com/office/word/2012/wordml" xmlns:w16cid="http://schemas.microsoft.com/office/word/2016/wordml/cid" xmlns:w16se="http://schemas.microsoft.com/office/word/2015/wordml/symex" xmlns:wpg="http://schemas.microsoft.com/office/word/2010/wordprocessingGroup" xmlns:wpi="http://schemas.microsoft.com/office/word/2010/wordprocessingInk" xmlns:wne="http://schemas.microsoft.com/office/word/2006/wordml" xmlns:wps="http://schemas.microsoft.com/office/word/2010/wordprocessingShape" mc:Ignorable="w14 w15 w16se w16cid wp14">
   <w:body>
     <w:p>
-      <w:r>
-        <w:rPr>
-          <w:noProof/>
-        </w:rPr>
-        <w:drawing>
-          <wp:anchor distT="0" distB="0" distL="114300" distR="114300" simplePos="0" relativeHeight="251684864" behindDoc="1" locked="0" layoutInCell="1" allowOverlap="1" wp14:anchorId="494C877F" wp14:editId="101BECB2">
-            <wp:simplePos x="0" y="0"/>
-            <wp:positionH relativeFrom="column">
-              <wp:posOffset>-753745</wp:posOffset>
-            </wp:positionH>
-            <wp:positionV relativeFrom="paragraph">
-              <wp:posOffset>4333240</wp:posOffset>
-            </wp:positionV>
-            <wp:extent cx="2581910" cy="1673860"/>
-            <wp:effectExtent l="0" t="0" r="8890" b="2540"/>
-            <wp:wrapTight wrapText="bothSides">
-              <wp:wrapPolygon edited="0">
-                <wp:start x="0" y="0"/>
-                <wp:lineTo x="0" y="21387"/>
-                <wp:lineTo x="21515" y="21387"/>
-                <wp:lineTo x="21515" y="0"/>
-                <wp:lineTo x="0" y="0"/>
-              </wp:wrapPolygon>
-            </wp:wrapTight>
-            <wp:docPr id="2" name="图片 2"/>
-            <wp:cNvGraphicFramePr>
-              <a:graphicFrameLocks xmlns:a="http://schemas.openxmlformats.org/drawingml/2006/main" noChangeAspect="1"/>
-            </wp:cNvGraphicFramePr>
-            <a:graphic xmlns:a="http://schemas.openxmlformats.org/drawingml/2006/main">
-              <a:graphicData uri="http://schemas.openxmlformats.org/drawingml/2006/picture">
-                <pic:pic xmlns:pic="http://schemas.openxmlformats.org/drawingml/2006/picture">
-                  <pic:nvPicPr>
-                    <pic:cNvPr id="1" name=""/>
-                    <pic:cNvPicPr/>
-                  </pic:nvPicPr>
-                  <pic:blipFill>
-                    <a:blip r:embed="rId7">
-                      <a:extLst>
-                        <a:ext uri="{28A0092B-C50C-407E-A947-70E740481C1C}">
-                          <a14:useLocalDpi xmlns:a14="http://schemas.microsoft.com/office/drawing/2010/main" val="0"/>
-                        </a:ext>
-                      </a:extLst>
-                    </a:blip>
-                    <a:stretch>
-                      <a:fillRect/>
-                    </a:stretch>
-                  </pic:blipFill>
-                  <pic:spPr>
-                    <a:xfrm>
-                      <a:off x="0" y="0"/>
-                      <a:ext cx="2581910" cy="1673860"/>
-                    </a:xfrm>
-                    <a:prstGeom prst="rect">
-                      <a:avLst/>
-                    </a:prstGeom>
-                  </pic:spPr>
-                </pic:pic>
-              </a:graphicData>
-            </a:graphic>
-            <wp14:sizeRelH relativeFrom="margin">
-              <wp14:pctWidth>0</wp14:pctWidth>
-            </wp14:sizeRelH>
-            <wp14:sizeRelV relativeFrom="margin">
-              <wp14:pctHeight>0</wp14:pctHeight>
-            </wp14:sizeRelV>
-          </wp:anchor>
-        </w:drawing>
-      </w:r>
       <w:bookmarkStart w:id="0" w:name="_GoBack"/>
-      <w:r>
-        <w:rPr>
-          <w:noProof/>
-        </w:rPr>
-        <w:drawing>
-          <wp:anchor distT="0" distB="0" distL="114300" distR="114300" simplePos="0" relativeHeight="251685888" behindDoc="1" locked="0" layoutInCell="1" allowOverlap="1" wp14:anchorId="26406929" wp14:editId="1DD9E362">
-            <wp:simplePos x="0" y="0"/>
-            <wp:positionH relativeFrom="column">
-              <wp:posOffset>2269726</wp:posOffset>
-            </wp:positionH>
-            <wp:positionV relativeFrom="paragraph">
-              <wp:posOffset>2492567</wp:posOffset>
-            </wp:positionV>
-            <wp:extent cx="3613785" cy="3681095"/>
-            <wp:effectExtent l="0" t="0" r="5715" b="0"/>
-            <wp:wrapTight wrapText="bothSides">
-              <wp:wrapPolygon edited="0">
-                <wp:start x="0" y="0"/>
-                <wp:lineTo x="0" y="21462"/>
-                <wp:lineTo x="21520" y="21462"/>
-                <wp:lineTo x="21520" y="0"/>
-                <wp:lineTo x="0" y="0"/>
-              </wp:wrapPolygon>
-            </wp:wrapTight>
-            <wp:docPr id="3" name="图片 3"/>
-            <wp:cNvGraphicFramePr>
-              <a:graphicFrameLocks xmlns:a="http://schemas.openxmlformats.org/drawingml/2006/main" noChangeAspect="1"/>
-            </wp:cNvGraphicFramePr>
-            <a:graphic xmlns:a="http://schemas.openxmlformats.org/drawingml/2006/main">
-              <a:graphicData uri="http://schemas.openxmlformats.org/drawingml/2006/picture">
-                <pic:pic xmlns:pic="http://schemas.openxmlformats.org/drawingml/2006/picture">
-                  <pic:nvPicPr>
-                    <pic:cNvPr id="1" name=""/>
-                    <pic:cNvPicPr/>
-                  </pic:nvPicPr>
-                  <pic:blipFill>
-                    <a:blip r:embed="rId8">
-                      <a:extLst>
-                        <a:ext uri="{28A0092B-C50C-407E-A947-70E740481C1C}">
-                          <a14:useLocalDpi xmlns:a14="http://schemas.microsoft.com/office/drawing/2010/main" val="0"/>
-                        </a:ext>
-                      </a:extLst>
-                    </a:blip>
-                    <a:stretch>
-                      <a:fillRect/>
-                    </a:stretch>
-                  </pic:blipFill>
-                  <pic:spPr>
-                    <a:xfrm>
-                      <a:off x="0" y="0"/>
-                      <a:ext cx="3613785" cy="3681095"/>
-                    </a:xfrm>
-                    <a:prstGeom prst="rect">
-                      <a:avLst/>
-                    </a:prstGeom>
-                  </pic:spPr>
-                </pic:pic>
-              </a:graphicData>
-            </a:graphic>
-            <wp14:sizeRelH relativeFrom="margin">
-              <wp14:pctWidth>0</wp14:pctWidth>
-            </wp14:sizeRelH>
-            <wp14:sizeRelV relativeFrom="margin">
-              <wp14:pctHeight>0</wp14:pctHeight>
-            </wp14:sizeRelV>
-          </wp:anchor>
-        </w:drawing>
-      </w:r>
       <w:bookmarkEnd w:id="0"/>
       <w:r>
         <w:rPr>
@@ -148,15 +12,15 @@
         <mc:AlternateContent>
           <mc:Choice Requires="wps">
             <w:drawing>
-              <wp:anchor distT="45720" distB="45720" distL="114300" distR="114300" simplePos="0" relativeHeight="251683840" behindDoc="0" locked="0" layoutInCell="1" allowOverlap="1" wp14:anchorId="25EF8D89" wp14:editId="314D1010">
+              <wp:anchor distT="45720" distB="45720" distL="114300" distR="114300" simplePos="0" relativeHeight="251683840" behindDoc="0" locked="0" layoutInCell="1" allowOverlap="1" wp14:anchorId="25EF8D89" wp14:editId="17254AEA">
                 <wp:simplePos x="0" y="0"/>
                 <wp:positionH relativeFrom="column">
-                  <wp:posOffset>-877186</wp:posOffset>
+                  <wp:posOffset>-744484</wp:posOffset>
                 </wp:positionH>
                 <wp:positionV relativeFrom="paragraph">
-                  <wp:posOffset>2321692</wp:posOffset>
+                  <wp:posOffset>2321560</wp:posOffset>
                 </wp:positionV>
-                <wp:extent cx="7006856" cy="7453423"/>
+                <wp:extent cx="7006590" cy="7452995"/>
                 <wp:effectExtent l="0" t="0" r="0" b="0"/>
                 <wp:wrapSquare wrapText="bothSides"/>
                 <wp:docPr id="11" name="文本框 2"/>
@@ -172,7 +36,7 @@
                       <wps:spPr bwMode="auto">
                         <a:xfrm>
                           <a:off x="0" y="0"/>
-                          <a:ext cx="7006856" cy="7453423"/>
+                          <a:ext cx="7006590" cy="7452995"/>
                         </a:xfrm>
                         <a:prstGeom prst="rect">
                           <a:avLst/>
@@ -194,13 +58,14 @@
                                 <w:ilvl w:val="0"/>
                                 <w:numId w:val="1"/>
                               </w:numPr>
+                              <w:spacing w:before="240" w:after="240"/>
                               <w:ind w:firstLineChars="0"/>
                               <w:rPr>
                                 <w:rFonts w:ascii="方正颜宋简体_中" w:eastAsia="方正颜宋简体_中" w:hAnsi="方正颜宋简体_中" w:cs="CIDFont+F2"/>
                                 <w:b/>
                                 <w:color w:val="262626" w:themeColor="text1" w:themeTint="D9"/>
                                 <w:kern w:val="0"/>
-                                <w:sz w:val="40"/>
+                                <w:sz w:val="36"/>
                                 <w:szCs w:val="44"/>
                               </w:rPr>
                             </w:pPr>
@@ -210,7 +75,7 @@
                                 <w:b/>
                                 <w:color w:val="262626" w:themeColor="text1" w:themeTint="D9"/>
                                 <w:kern w:val="0"/>
-                                <w:sz w:val="40"/>
+                                <w:sz w:val="36"/>
                                 <w:szCs w:val="44"/>
                               </w:rPr>
                               <w:t>策略</w:t>
@@ -221,7 +86,7 @@
                                 <w:b/>
                                 <w:color w:val="262626" w:themeColor="text1" w:themeTint="D9"/>
                                 <w:kern w:val="0"/>
-                                <w:sz w:val="40"/>
+                                <w:sz w:val="36"/>
                                 <w:szCs w:val="44"/>
                               </w:rPr>
                               <w:t>收益</w:t>
@@ -229,7 +94,7 @@
                           </w:p>
                           <w:p>
                             <w:pPr>
-                              <w:spacing w:line="360" w:lineRule="exact"/>
+                              <w:spacing w:line="400" w:lineRule="exact"/>
                               <w:ind w:firstLineChars="190" w:firstLine="456"/>
                               <w:rPr>
                                 <w:rFonts w:ascii="华文中宋" w:eastAsia="华文中宋" w:hAnsi="华文中宋" w:cs="CIDFont+F2"/>
@@ -270,7 +135,7 @@
                           </w:p>
                           <w:p>
                             <w:pPr>
-                              <w:spacing w:line="360" w:lineRule="exact"/>
+                              <w:spacing w:line="400" w:lineRule="exact"/>
                               <w:ind w:firstLineChars="190" w:firstLine="456"/>
                               <w:rPr>
                                 <w:rFonts w:ascii="华文中宋" w:eastAsia="华文中宋" w:hAnsi="华文中宋" w:cs="CIDFont+F2"/>
@@ -327,7 +192,7 @@
                           </w:p>
                           <w:p>
                             <w:pPr>
-                              <w:spacing w:line="360" w:lineRule="exact"/>
+                              <w:spacing w:line="400" w:lineRule="exact"/>
                               <w:ind w:firstLineChars="190" w:firstLine="456"/>
                               <w:rPr>
                                 <w:rFonts w:ascii="华文中宋" w:eastAsia="华文中宋" w:hAnsi="华文中宋" w:cs="CIDFont+F2"/>
@@ -375,7 +240,7 @@
                           </w:p>
                           <w:p>
                             <w:pPr>
-                              <w:spacing w:line="360" w:lineRule="exact"/>
+                              <w:spacing w:line="400" w:lineRule="exact"/>
                               <w:ind w:firstLineChars="190" w:firstLine="456"/>
                               <w:rPr>
                                 <w:rFonts w:ascii="华文中宋" w:eastAsia="华文中宋" w:hAnsi="华文中宋" w:cs="CIDFont+F2"/>
@@ -432,6 +297,75 @@
                           </w:p>
                           <w:p>
                             <w:pPr>
+                              <w:spacing w:line="400" w:lineRule="exact"/>
+                              <w:ind w:firstLine="420"/>
+                              <w:rPr>
+                                <w:rFonts w:ascii="华文中宋" w:eastAsia="华文中宋" w:hAnsi="华文中宋" w:cs="CIDFont+F2"/>
+                                <w:color w:val="262626" w:themeColor="text1" w:themeTint="D9"/>
+                                <w:kern w:val="0"/>
+                                <w:sz w:val="24"/>
+                              </w:rPr>
+                            </w:pPr>
+                            <w:r>
+                              <w:rPr>
+                                <w:rFonts w:ascii="华文中宋" w:eastAsia="华文中宋" w:hAnsi="华文中宋" w:cs="CIDFont+F2" w:hint="eastAsia"/>
+                                <w:color w:val="262626" w:themeColor="text1" w:themeTint="D9"/>
+                                <w:kern w:val="0"/>
+                                <w:sz w:val="24"/>
+                              </w:rPr>
+                              <w:t>总收益率</w:t>
+                            </w:r>
+                            <w:r>
+                              <w:rPr>
+                                <w:rFonts w:ascii="华文中宋" w:eastAsia="华文中宋" w:hAnsi="华文中宋" w:cs="CIDFont+F2"/>
+                                <w:color w:val="262626" w:themeColor="text1" w:themeTint="D9"/>
+                                <w:kern w:val="0"/>
+                                <w:sz w:val="24"/>
+                              </w:rPr>
+                              <w:tab/>
+                            </w:r>
+                            <w:r>
+                              <w:rPr>
+                                <w:rFonts w:ascii="华文中宋" w:eastAsia="华文中宋" w:hAnsi="华文中宋" w:cs="CIDFont+F2"/>
+                                <w:color w:val="262626" w:themeColor="text1" w:themeTint="D9"/>
+                                <w:kern w:val="0"/>
+                                <w:sz w:val="24"/>
+                              </w:rPr>
+                              <w:tab/>
+                            </w:r>
+                            <w:r>
+                              <w:rPr>
+                                <w:rFonts w:ascii="华文中宋" w:eastAsia="华文中宋" w:hAnsi="华文中宋" w:cs="CIDFont+F2"/>
+                                <w:color w:val="262626" w:themeColor="text1" w:themeTint="D9"/>
+                                <w:kern w:val="0"/>
+                                <w:sz w:val="24"/>
+                              </w:rPr>
+                              <w:tab/>
+                            </w:r>
+                            <w:r>
+                              <w:rPr>
+                                <w:rFonts w:ascii="华文中宋" w:eastAsia="华文中宋" w:hAnsi="华文中宋" w:cs="CIDFont+F2"/>
+                                <w:color w:val="262626" w:themeColor="text1" w:themeTint="D9"/>
+                                <w:kern w:val="0"/>
+                                <w:sz w:val="24"/>
+                              </w:rPr>
+                              <w:t>167.93%</w:t>
+                            </w:r>
+                          </w:p>
+                          <w:p>
+                            <w:pPr>
+                              <w:spacing w:line="400" w:lineRule="exact"/>
+                              <w:ind w:firstLine="420"/>
+                              <w:rPr>
+                                <w:rFonts w:ascii="华文中宋" w:eastAsia="华文中宋" w:hAnsi="华文中宋" w:cs="CIDFont+F2" w:hint="eastAsia"/>
+                                <w:color w:val="262626" w:themeColor="text1" w:themeTint="D9"/>
+                                <w:kern w:val="0"/>
+                                <w:sz w:val="24"/>
+                              </w:rPr>
+                            </w:pPr>
+                          </w:p>
+                          <w:p>
+                            <w:pPr>
                               <w:spacing w:line="360" w:lineRule="exact"/>
                               <w:ind w:firstLine="420"/>
                               <w:rPr>
@@ -441,56 +375,58 @@
                                 <w:sz w:val="24"/>
                               </w:rPr>
                             </w:pPr>
-                            <w:r>
-                              <w:rPr>
-                                <w:rFonts w:ascii="华文中宋" w:eastAsia="华文中宋" w:hAnsi="华文中宋" w:cs="CIDFont+F2" w:hint="eastAsia"/>
-                                <w:color w:val="262626" w:themeColor="text1" w:themeTint="D9"/>
-                                <w:kern w:val="0"/>
-                                <w:sz w:val="24"/>
-                              </w:rPr>
-                              <w:t>总收益率</w:t>
-                            </w:r>
-                            <w:r>
+                          </w:p>
+                          <w:p>
+                            <w:pPr>
+                              <w:spacing w:line="360" w:lineRule="exact"/>
+                              <w:ind w:firstLine="420"/>
                               <w:rPr>
                                 <w:rFonts w:ascii="华文中宋" w:eastAsia="华文中宋" w:hAnsi="华文中宋" w:cs="CIDFont+F2"/>
                                 <w:color w:val="262626" w:themeColor="text1" w:themeTint="D9"/>
                                 <w:kern w:val="0"/>
                                 <w:sz w:val="24"/>
                               </w:rPr>
-                              <w:tab/>
-                            </w:r>
-                            <w:r>
+                            </w:pPr>
+                          </w:p>
+                          <w:p>
+                            <w:pPr>
+                              <w:spacing w:line="360" w:lineRule="exact"/>
+                              <w:ind w:firstLine="420"/>
                               <w:rPr>
                                 <w:rFonts w:ascii="华文中宋" w:eastAsia="华文中宋" w:hAnsi="华文中宋" w:cs="CIDFont+F2"/>
                                 <w:color w:val="262626" w:themeColor="text1" w:themeTint="D9"/>
                                 <w:kern w:val="0"/>
                                 <w:sz w:val="24"/>
                               </w:rPr>
-                              <w:tab/>
-                            </w:r>
-                            <w:r>
+                            </w:pPr>
+                          </w:p>
+                          <w:p>
+                            <w:pPr>
+                              <w:spacing w:line="360" w:lineRule="exact"/>
+                              <w:ind w:firstLine="420"/>
                               <w:rPr>
                                 <w:rFonts w:ascii="华文中宋" w:eastAsia="华文中宋" w:hAnsi="华文中宋" w:cs="CIDFont+F2"/>
                                 <w:color w:val="262626" w:themeColor="text1" w:themeTint="D9"/>
                                 <w:kern w:val="0"/>
                                 <w:sz w:val="24"/>
                               </w:rPr>
-                              <w:tab/>
-                            </w:r>
-                            <w:r>
+                            </w:pPr>
+                          </w:p>
+                          <w:p>
+                            <w:pPr>
+                              <w:spacing w:line="360" w:lineRule="exact"/>
+                              <w:ind w:firstLine="420"/>
                               <w:rPr>
                                 <w:rFonts w:ascii="华文中宋" w:eastAsia="华文中宋" w:hAnsi="华文中宋" w:cs="CIDFont+F2"/>
                                 <w:color w:val="262626" w:themeColor="text1" w:themeTint="D9"/>
                                 <w:kern w:val="0"/>
                                 <w:sz w:val="24"/>
                               </w:rPr>
-                              <w:t>167.93%</w:t>
-                            </w:r>
+                            </w:pPr>
                           </w:p>
                           <w:p>
                             <w:pPr>
                               <w:spacing w:line="360" w:lineRule="exact"/>
-                              <w:ind w:firstLine="420"/>
                               <w:rPr>
                                 <w:rFonts w:ascii="华文中宋" w:eastAsia="华文中宋" w:hAnsi="华文中宋" w:cs="CIDFont+F2"/>
                                 <w:color w:val="262626" w:themeColor="text1" w:themeTint="D9"/>
@@ -498,119 +434,10 @@
                                 <w:sz w:val="24"/>
                               </w:rPr>
                             </w:pPr>
-                            <w:proofErr w:type="gramStart"/>
-                            <w:r>
-                              <w:rPr>
-                                <w:rFonts w:ascii="华文中宋" w:eastAsia="华文中宋" w:hAnsi="华文中宋" w:cs="CIDFont+F2" w:hint="eastAsia"/>
-                                <w:color w:val="262626" w:themeColor="text1" w:themeTint="D9"/>
-                                <w:kern w:val="0"/>
-                                <w:sz w:val="24"/>
-                              </w:rPr>
-                              <w:t>止盈线</w:t>
-                            </w:r>
-                            <w:proofErr w:type="gramEnd"/>
-                            <w:r>
-                              <w:rPr>
-                                <w:rFonts w:ascii="华文中宋" w:eastAsia="华文中宋" w:hAnsi="华文中宋" w:cs="CIDFont+F2"/>
-                                <w:color w:val="262626" w:themeColor="text1" w:themeTint="D9"/>
-                                <w:kern w:val="0"/>
-                                <w:sz w:val="24"/>
-                              </w:rPr>
-                              <w:tab/>
-                            </w:r>
-                            <w:r>
-                              <w:rPr>
-                                <w:rFonts w:ascii="华文中宋" w:eastAsia="华文中宋" w:hAnsi="华文中宋" w:cs="CIDFont+F2"/>
-                                <w:color w:val="262626" w:themeColor="text1" w:themeTint="D9"/>
-                                <w:kern w:val="0"/>
-                                <w:sz w:val="24"/>
-                              </w:rPr>
-                              <w:tab/>
-                            </w:r>
-                            <w:r>
-                              <w:rPr>
-                                <w:rFonts w:ascii="华文中宋" w:eastAsia="华文中宋" w:hAnsi="华文中宋" w:cs="CIDFont+F2"/>
-                                <w:color w:val="262626" w:themeColor="text1" w:themeTint="D9"/>
-                                <w:kern w:val="0"/>
-                                <w:sz w:val="24"/>
-                              </w:rPr>
-                              <w:tab/>
-                            </w:r>
-                            <w:r>
-                              <w:rPr>
-                                <w:rFonts w:ascii="华文中宋" w:eastAsia="华文中宋" w:hAnsi="华文中宋" w:cs="CIDFont+F2"/>
-                                <w:color w:val="262626" w:themeColor="text1" w:themeTint="D9"/>
-                                <w:kern w:val="0"/>
-                                <w:sz w:val="24"/>
-                              </w:rPr>
-                              <w:tab/>
-                              <w:t>60%</w:t>
-                            </w:r>
                           </w:p>
                           <w:p>
                             <w:pPr>
                               <w:spacing w:line="360" w:lineRule="exact"/>
-                              <w:ind w:firstLine="420"/>
-                              <w:rPr>
-                                <w:rFonts w:ascii="华文中宋" w:eastAsia="华文中宋" w:hAnsi="华文中宋" w:cs="CIDFont+F2"/>
-                                <w:color w:val="262626" w:themeColor="text1" w:themeTint="D9"/>
-                                <w:kern w:val="0"/>
-                                <w:sz w:val="24"/>
-                              </w:rPr>
-                            </w:pPr>
-                          </w:p>
-                          <w:p>
-                            <w:pPr>
-                              <w:spacing w:line="360" w:lineRule="exact"/>
-                              <w:ind w:firstLine="420"/>
-                              <w:rPr>
-                                <w:rFonts w:ascii="华文中宋" w:eastAsia="华文中宋" w:hAnsi="华文中宋" w:cs="CIDFont+F2"/>
-                                <w:color w:val="262626" w:themeColor="text1" w:themeTint="D9"/>
-                                <w:kern w:val="0"/>
-                                <w:sz w:val="24"/>
-                              </w:rPr>
-                            </w:pPr>
-                          </w:p>
-                          <w:p>
-                            <w:pPr>
-                              <w:spacing w:line="360" w:lineRule="exact"/>
-                              <w:ind w:firstLine="420"/>
-                              <w:rPr>
-                                <w:rFonts w:ascii="华文中宋" w:eastAsia="华文中宋" w:hAnsi="华文中宋" w:cs="CIDFont+F2"/>
-                                <w:color w:val="262626" w:themeColor="text1" w:themeTint="D9"/>
-                                <w:kern w:val="0"/>
-                                <w:sz w:val="24"/>
-                              </w:rPr>
-                            </w:pPr>
-                          </w:p>
-                          <w:p>
-                            <w:pPr>
-                              <w:spacing w:line="360" w:lineRule="exact"/>
-                              <w:ind w:firstLine="420"/>
-                              <w:rPr>
-                                <w:rFonts w:ascii="华文中宋" w:eastAsia="华文中宋" w:hAnsi="华文中宋" w:cs="CIDFont+F2"/>
-                                <w:color w:val="262626" w:themeColor="text1" w:themeTint="D9"/>
-                                <w:kern w:val="0"/>
-                                <w:sz w:val="24"/>
-                              </w:rPr>
-                            </w:pPr>
-                          </w:p>
-                          <w:p>
-                            <w:pPr>
-                              <w:spacing w:line="360" w:lineRule="exact"/>
-                              <w:ind w:firstLine="420"/>
-                              <w:rPr>
-                                <w:rFonts w:ascii="华文中宋" w:eastAsia="华文中宋" w:hAnsi="华文中宋" w:cs="CIDFont+F2"/>
-                                <w:color w:val="262626" w:themeColor="text1" w:themeTint="D9"/>
-                                <w:kern w:val="0"/>
-                                <w:sz w:val="24"/>
-                              </w:rPr>
-                            </w:pPr>
-                          </w:p>
-                          <w:p>
-                            <w:pPr>
-                              <w:spacing w:line="360" w:lineRule="exact"/>
-                              <w:ind w:firstLine="420"/>
                               <w:rPr>
                                 <w:rFonts w:ascii="华文中宋" w:eastAsia="华文中宋" w:hAnsi="华文中宋" w:cs="CIDFont+F2"/>
                                 <w:color w:val="262626" w:themeColor="text1" w:themeTint="D9"/>
@@ -637,23 +464,25 @@
                                 <w:ilvl w:val="0"/>
                                 <w:numId w:val="1"/>
                               </w:numPr>
+                              <w:spacing w:after="240"/>
                               <w:ind w:firstLineChars="0"/>
                               <w:rPr>
                                 <w:rFonts w:ascii="方正颜宋简体_中" w:eastAsia="方正颜宋简体_中" w:hAnsi="方正颜宋简体_中" w:cs="CIDFont+F2" w:hint="eastAsia"/>
                                 <w:b/>
                                 <w:color w:val="262626" w:themeColor="text1" w:themeTint="D9"/>
                                 <w:kern w:val="0"/>
-                                <w:sz w:val="40"/>
+                                <w:sz w:val="36"/>
                                 <w:szCs w:val="44"/>
                               </w:rPr>
                             </w:pPr>
+                            <w:bookmarkStart w:id="1" w:name="_Hlk523212189"/>
                             <w:r>
                               <w:rPr>
                                 <w:rFonts w:ascii="方正颜宋简体_中" w:eastAsia="方正颜宋简体_中" w:hAnsi="方正颜宋简体_中" w:cs="CIDFont+F2" w:hint="eastAsia"/>
                                 <w:b/>
                                 <w:color w:val="262626" w:themeColor="text1" w:themeTint="D9"/>
                                 <w:kern w:val="0"/>
-                                <w:sz w:val="40"/>
+                                <w:sz w:val="36"/>
                                 <w:szCs w:val="44"/>
                               </w:rPr>
                               <w:t>收益详情对比</w:t>
@@ -661,26 +490,26 @@
                           </w:p>
                           <w:tbl>
                             <w:tblPr>
-                              <w:tblW w:w="10102" w:type="dxa"/>
+                              <w:tblW w:w="9641" w:type="dxa"/>
                               <w:tblInd w:w="279" w:type="dxa"/>
                               <w:tblLook w:val="04A0" w:firstRow="1" w:lastRow="0" w:firstColumn="1" w:lastColumn="0" w:noHBand="0" w:noVBand="1"/>
                             </w:tblPr>
                             <w:tblGrid>
-                              <w:gridCol w:w="1224"/>
-                              <w:gridCol w:w="1620"/>
-                              <w:gridCol w:w="1848"/>
-                              <w:gridCol w:w="1565"/>
-                              <w:gridCol w:w="1991"/>
-                              <w:gridCol w:w="927"/>
-                              <w:gridCol w:w="927"/>
+                              <w:gridCol w:w="1190"/>
+                              <w:gridCol w:w="1575"/>
+                              <w:gridCol w:w="1797"/>
+                              <w:gridCol w:w="1521"/>
+                              <w:gridCol w:w="1936"/>
+                              <w:gridCol w:w="877"/>
+                              <w:gridCol w:w="758"/>
                             </w:tblGrid>
                             <w:tr>
                               <w:trPr>
-                                <w:trHeight w:val="210"/>
+                                <w:trHeight w:val="252"/>
                               </w:trPr>
                               <w:tc>
                                 <w:tcPr>
-                                  <w:tcW w:w="1224" w:type="dxa"/>
+                                  <w:tcW w:w="1190" w:type="dxa"/>
                                   <w:tcBorders>
                                     <w:top w:val="single" w:sz="4" w:space="0" w:color="5B9BD5"/>
                                     <w:left w:val="single" w:sz="4" w:space="0" w:color="5B9BD5"/>
@@ -692,6 +521,7 @@
                                   <w:vAlign w:val="center"/>
                                   <w:hideMark/>
                                 </w:tcPr>
+                                <w:bookmarkEnd w:id="1"/>
                                 <w:p>
                                   <w:pPr>
                                     <w:widowControl/>
@@ -701,8 +531,17 @@
                                       <w:rFonts w:ascii="等线" w:eastAsia="等线" w:hAnsi="等线" w:cs="宋体"/>
                                       <w:b/>
                                       <w:bCs/>
-                                      <w:color w:val="FFFFFF"/>
-                                      <w:kern w:val="0"/>
+                                      <w:kern w:val="0"/>
+                                      <w14:shadow w14:blurRad="50800" w14:dist="38100" w14:dir="5400000" w14:sx="100000" w14:sy="100000" w14:kx="0" w14:ky="0" w14:algn="t">
+                                        <w14:srgbClr w14:val="000000">
+                                          <w14:alpha w14:val="60000"/>
+                                        </w14:srgbClr>
+                                      </w14:shadow>
+                                      <w14:textFill>
+                                        <w14:solidFill>
+                                          <w14:srgbClr w14:val="FFFFFF"/>
+                                        </w14:solidFill>
+                                      </w14:textFill>
                                     </w:rPr>
                                   </w:pPr>
                                   <w:r>
@@ -710,8 +549,17 @@
                                       <w:rFonts w:ascii="等线" w:eastAsia="等线" w:hAnsi="等线" w:cs="宋体" w:hint="eastAsia"/>
                                       <w:b/>
                                       <w:bCs/>
-                                      <w:color w:val="FFFFFF"/>
-                                      <w:kern w:val="0"/>
+                                      <w:kern w:val="0"/>
+                                      <w14:shadow w14:blurRad="50800" w14:dist="38100" w14:dir="5400000" w14:sx="100000" w14:sy="100000" w14:kx="0" w14:ky="0" w14:algn="t">
+                                        <w14:srgbClr w14:val="000000">
+                                          <w14:alpha w14:val="60000"/>
+                                        </w14:srgbClr>
+                                      </w14:shadow>
+                                      <w14:textFill>
+                                        <w14:solidFill>
+                                          <w14:srgbClr w14:val="FFFFFF"/>
+                                        </w14:solidFill>
+                                      </w14:textFill>
                                     </w:rPr>
                                     <w:t>标的</w:t>
                                   </w:r>
@@ -719,7 +567,7 @@
                               </w:tc>
                               <w:tc>
                                 <w:tcPr>
-                                  <w:tcW w:w="1620" w:type="dxa"/>
+                                  <w:tcW w:w="1575" w:type="dxa"/>
                                   <w:tcBorders>
                                     <w:top w:val="single" w:sz="4" w:space="0" w:color="5B9BD5"/>
                                     <w:left w:val="nil"/>
@@ -739,8 +587,17 @@
                                       <w:rFonts w:ascii="等线" w:eastAsia="等线" w:hAnsi="等线" w:cs="宋体" w:hint="eastAsia"/>
                                       <w:b/>
                                       <w:bCs/>
-                                      <w:color w:val="FFFFFF"/>
-                                      <w:kern w:val="0"/>
+                                      <w:kern w:val="0"/>
+                                      <w14:shadow w14:blurRad="50800" w14:dist="38100" w14:dir="5400000" w14:sx="100000" w14:sy="100000" w14:kx="0" w14:ky="0" w14:algn="t">
+                                        <w14:srgbClr w14:val="000000">
+                                          <w14:alpha w14:val="60000"/>
+                                        </w14:srgbClr>
+                                      </w14:shadow>
+                                      <w14:textFill>
+                                        <w14:solidFill>
+                                          <w14:srgbClr w14:val="FFFFFF"/>
+                                        </w14:solidFill>
+                                      </w14:textFill>
                                     </w:rPr>
                                   </w:pPr>
                                   <w:r>
@@ -748,8 +605,17 @@
                                       <w:rFonts w:ascii="等线" w:eastAsia="等线" w:hAnsi="等线" w:cs="宋体" w:hint="eastAsia"/>
                                       <w:b/>
                                       <w:bCs/>
-                                      <w:color w:val="FFFFFF"/>
-                                      <w:kern w:val="0"/>
+                                      <w:kern w:val="0"/>
+                                      <w14:shadow w14:blurRad="50800" w14:dist="38100" w14:dir="5400000" w14:sx="100000" w14:sy="100000" w14:kx="0" w14:ky="0" w14:algn="t">
+                                        <w14:srgbClr w14:val="000000">
+                                          <w14:alpha w14:val="60000"/>
+                                        </w14:srgbClr>
+                                      </w14:shadow>
+                                      <w14:textFill>
+                                        <w14:solidFill>
+                                          <w14:srgbClr w14:val="FFFFFF"/>
+                                        </w14:solidFill>
+                                      </w14:textFill>
                                     </w:rPr>
                                     <w:t>累计投入本金</w:t>
                                   </w:r>
@@ -757,7 +623,7 @@
                               </w:tc>
                               <w:tc>
                                 <w:tcPr>
-                                  <w:tcW w:w="1848" w:type="dxa"/>
+                                  <w:tcW w:w="1797" w:type="dxa"/>
                                   <w:tcBorders>
                                     <w:top w:val="single" w:sz="4" w:space="0" w:color="5B9BD5"/>
                                     <w:left w:val="nil"/>
@@ -777,8 +643,17 @@
                                       <w:rFonts w:ascii="等线" w:eastAsia="等线" w:hAnsi="等线" w:cs="宋体" w:hint="eastAsia"/>
                                       <w:b/>
                                       <w:bCs/>
-                                      <w:color w:val="FFFFFF"/>
-                                      <w:kern w:val="0"/>
+                                      <w:kern w:val="0"/>
+                                      <w14:shadow w14:blurRad="50800" w14:dist="38100" w14:dir="5400000" w14:sx="100000" w14:sy="100000" w14:kx="0" w14:ky="0" w14:algn="t">
+                                        <w14:srgbClr w14:val="000000">
+                                          <w14:alpha w14:val="60000"/>
+                                        </w14:srgbClr>
+                                      </w14:shadow>
+                                      <w14:textFill>
+                                        <w14:solidFill>
+                                          <w14:srgbClr w14:val="FFFFFF"/>
+                                        </w14:solidFill>
+                                      </w14:textFill>
                                     </w:rPr>
                                   </w:pPr>
                                   <w:r>
@@ -786,8 +661,17 @@
                                       <w:rFonts w:ascii="等线" w:eastAsia="等线" w:hAnsi="等线" w:cs="宋体" w:hint="eastAsia"/>
                                       <w:b/>
                                       <w:bCs/>
-                                      <w:color w:val="FFFFFF"/>
-                                      <w:kern w:val="0"/>
+                                      <w:kern w:val="0"/>
+                                      <w14:shadow w14:blurRad="50800" w14:dist="38100" w14:dir="5400000" w14:sx="100000" w14:sy="100000" w14:kx="0" w14:ky="0" w14:algn="t">
+                                        <w14:srgbClr w14:val="000000">
+                                          <w14:alpha w14:val="60000"/>
+                                        </w14:srgbClr>
+                                      </w14:shadow>
+                                      <w14:textFill>
+                                        <w14:solidFill>
+                                          <w14:srgbClr w14:val="FFFFFF"/>
+                                        </w14:solidFill>
+                                      </w14:textFill>
                                     </w:rPr>
                                     <w:t xml:space="preserve"> 当前持仓总市值</w:t>
                                   </w:r>
@@ -795,7 +679,7 @@
                               </w:tc>
                               <w:tc>
                                 <w:tcPr>
-                                  <w:tcW w:w="1565" w:type="dxa"/>
+                                  <w:tcW w:w="1521" w:type="dxa"/>
                                   <w:tcBorders>
                                     <w:top w:val="single" w:sz="4" w:space="0" w:color="5B9BD5"/>
                                     <w:left w:val="nil"/>
@@ -815,8 +699,17 @@
                                       <w:rFonts w:ascii="等线" w:eastAsia="等线" w:hAnsi="等线" w:cs="宋体" w:hint="eastAsia"/>
                                       <w:b/>
                                       <w:bCs/>
-                                      <w:color w:val="FFFFFF"/>
-                                      <w:kern w:val="0"/>
+                                      <w:kern w:val="0"/>
+                                      <w14:shadow w14:blurRad="50800" w14:dist="38100" w14:dir="5400000" w14:sx="100000" w14:sy="100000" w14:kx="0" w14:ky="0" w14:algn="t">
+                                        <w14:srgbClr w14:val="000000">
+                                          <w14:alpha w14:val="60000"/>
+                                        </w14:srgbClr>
+                                      </w14:shadow>
+                                      <w14:textFill>
+                                        <w14:solidFill>
+                                          <w14:srgbClr w14:val="FFFFFF"/>
+                                        </w14:solidFill>
+                                      </w14:textFill>
                                     </w:rPr>
                                   </w:pPr>
                                   <w:r>
@@ -824,8 +717,17 @@
                                       <w:rFonts w:ascii="等线" w:eastAsia="等线" w:hAnsi="等线" w:cs="宋体" w:hint="eastAsia"/>
                                       <w:b/>
                                       <w:bCs/>
-                                      <w:color w:val="FFFFFF"/>
-                                      <w:kern w:val="0"/>
+                                      <w:kern w:val="0"/>
+                                      <w14:shadow w14:blurRad="50800" w14:dist="38100" w14:dir="5400000" w14:sx="100000" w14:sy="100000" w14:kx="0" w14:ky="0" w14:algn="t">
+                                        <w14:srgbClr w14:val="000000">
+                                          <w14:alpha w14:val="60000"/>
+                                        </w14:srgbClr>
+                                      </w14:shadow>
+                                      <w14:textFill>
+                                        <w14:solidFill>
+                                          <w14:srgbClr w14:val="FFFFFF"/>
+                                        </w14:solidFill>
+                                      </w14:textFill>
                                     </w:rPr>
                                     <w:t>平均投入资金</w:t>
                                   </w:r>
@@ -833,7 +735,7 @@
                               </w:tc>
                               <w:tc>
                                 <w:tcPr>
-                                  <w:tcW w:w="1991" w:type="dxa"/>
+                                  <w:tcW w:w="1936" w:type="dxa"/>
                                   <w:tcBorders>
                                     <w:top w:val="single" w:sz="4" w:space="0" w:color="5B9BD5"/>
                                     <w:left w:val="nil"/>
@@ -853,8 +755,17 @@
                                       <w:rFonts w:ascii="等线" w:eastAsia="等线" w:hAnsi="等线" w:cs="宋体" w:hint="eastAsia"/>
                                       <w:b/>
                                       <w:bCs/>
-                                      <w:color w:val="FFFFFF"/>
-                                      <w:kern w:val="0"/>
+                                      <w:kern w:val="0"/>
+                                      <w14:shadow w14:blurRad="50800" w14:dist="38100" w14:dir="5400000" w14:sx="100000" w14:sy="100000" w14:kx="0" w14:ky="0" w14:algn="t">
+                                        <w14:srgbClr w14:val="000000">
+                                          <w14:alpha w14:val="60000"/>
+                                        </w14:srgbClr>
+                                      </w14:shadow>
+                                      <w14:textFill>
+                                        <w14:solidFill>
+                                          <w14:srgbClr w14:val="FFFFFF"/>
+                                        </w14:solidFill>
+                                      </w14:textFill>
                                     </w:rPr>
                                   </w:pPr>
                                   <w:r>
@@ -862,8 +773,17 @@
                                       <w:rFonts w:ascii="等线" w:eastAsia="等线" w:hAnsi="等线" w:cs="宋体" w:hint="eastAsia"/>
                                       <w:b/>
                                       <w:bCs/>
-                                      <w:color w:val="FFFFFF"/>
-                                      <w:kern w:val="0"/>
+                                      <w:kern w:val="0"/>
+                                      <w14:shadow w14:blurRad="50800" w14:dist="38100" w14:dir="5400000" w14:sx="100000" w14:sy="100000" w14:kx="0" w14:ky="0" w14:algn="t">
+                                        <w14:srgbClr w14:val="000000">
+                                          <w14:alpha w14:val="60000"/>
+                                        </w14:srgbClr>
+                                      </w14:shadow>
+                                      <w14:textFill>
+                                        <w14:solidFill>
+                                          <w14:srgbClr w14:val="FFFFFF"/>
+                                        </w14:solidFill>
+                                      </w14:textFill>
                                     </w:rPr>
                                     <w:t>总收益率（单利）</w:t>
                                   </w:r>
@@ -871,7 +791,7 @@
                               </w:tc>
                               <w:tc>
                                 <w:tcPr>
-                                  <w:tcW w:w="927" w:type="dxa"/>
+                                  <w:tcW w:w="864" w:type="dxa"/>
                                   <w:tcBorders>
                                     <w:top w:val="single" w:sz="4" w:space="0" w:color="5B9BD5"/>
                                     <w:left w:val="nil"/>
@@ -891,8 +811,17 @@
                                       <w:rFonts w:ascii="等线" w:eastAsia="等线" w:hAnsi="等线" w:cs="宋体" w:hint="eastAsia"/>
                                       <w:b/>
                                       <w:bCs/>
-                                      <w:color w:val="FFFFFF"/>
-                                      <w:kern w:val="0"/>
+                                      <w:kern w:val="0"/>
+                                      <w14:shadow w14:blurRad="50800" w14:dist="38100" w14:dir="5400000" w14:sx="100000" w14:sy="100000" w14:kx="0" w14:ky="0" w14:algn="t">
+                                        <w14:srgbClr w14:val="000000">
+                                          <w14:alpha w14:val="60000"/>
+                                        </w14:srgbClr>
+                                      </w14:shadow>
+                                      <w14:textFill>
+                                        <w14:solidFill>
+                                          <w14:srgbClr w14:val="FFFFFF"/>
+                                        </w14:solidFill>
+                                      </w14:textFill>
                                     </w:rPr>
                                   </w:pPr>
                                   <w:r>
@@ -900,8 +829,17 @@
                                       <w:rFonts w:ascii="等线" w:eastAsia="等线" w:hAnsi="等线" w:cs="宋体" w:hint="eastAsia"/>
                                       <w:b/>
                                       <w:bCs/>
-                                      <w:color w:val="FFFFFF"/>
-                                      <w:kern w:val="0"/>
+                                      <w:kern w:val="0"/>
+                                      <w14:shadow w14:blurRad="50800" w14:dist="38100" w14:dir="5400000" w14:sx="100000" w14:sy="100000" w14:kx="0" w14:ky="0" w14:algn="t">
+                                        <w14:srgbClr w14:val="000000">
+                                          <w14:alpha w14:val="60000"/>
+                                        </w14:srgbClr>
+                                      </w14:shadow>
+                                      <w14:textFill>
+                                        <w14:solidFill>
+                                          <w14:srgbClr w14:val="FFFFFF"/>
+                                        </w14:solidFill>
+                                      </w14:textFill>
                                     </w:rPr>
                                     <w:t>Timing</w:t>
                                   </w:r>
@@ -909,7 +847,7 @@
                               </w:tc>
                               <w:tc>
                                 <w:tcPr>
-                                  <w:tcW w:w="927" w:type="dxa"/>
+                                  <w:tcW w:w="758" w:type="dxa"/>
                                   <w:tcBorders>
                                     <w:top w:val="single" w:sz="4" w:space="0" w:color="5B9BD5"/>
                                     <w:left w:val="nil"/>
@@ -929,8 +867,17 @@
                                       <w:rFonts w:ascii="等线" w:eastAsia="等线" w:hAnsi="等线" w:cs="宋体" w:hint="eastAsia"/>
                                       <w:b/>
                                       <w:bCs/>
-                                      <w:color w:val="FFFFFF"/>
-                                      <w:kern w:val="0"/>
+                                      <w:kern w:val="0"/>
+                                      <w14:shadow w14:blurRad="50800" w14:dist="38100" w14:dir="5400000" w14:sx="100000" w14:sy="100000" w14:kx="0" w14:ky="0" w14:algn="t">
+                                        <w14:srgbClr w14:val="000000">
+                                          <w14:alpha w14:val="60000"/>
+                                        </w14:srgbClr>
+                                      </w14:shadow>
+                                      <w14:textFill>
+                                        <w14:solidFill>
+                                          <w14:srgbClr w14:val="FFFFFF"/>
+                                        </w14:solidFill>
+                                      </w14:textFill>
                                     </w:rPr>
                                   </w:pPr>
                                   <w:r>
@@ -938,8 +885,17 @@
                                       <w:rFonts w:ascii="等线" w:eastAsia="等线" w:hAnsi="等线" w:cs="宋体" w:hint="eastAsia"/>
                                       <w:b/>
                                       <w:bCs/>
-                                      <w:color w:val="FFFFFF"/>
-                                      <w:kern w:val="0"/>
+                                      <w:kern w:val="0"/>
+                                      <w14:shadow w14:blurRad="50800" w14:dist="38100" w14:dir="5400000" w14:sx="100000" w14:sy="100000" w14:kx="0" w14:ky="0" w14:algn="t">
+                                        <w14:srgbClr w14:val="000000">
+                                          <w14:alpha w14:val="60000"/>
+                                        </w14:srgbClr>
+                                      </w14:shadow>
+                                      <w14:textFill>
+                                        <w14:solidFill>
+                                          <w14:srgbClr w14:val="FFFFFF"/>
+                                        </w14:solidFill>
+                                      </w14:textFill>
                                     </w:rPr>
                                     <w:t>止盈</w:t>
                                   </w:r>
@@ -948,11 +904,11 @@
                             </w:tr>
                             <w:tr>
                               <w:trPr>
-                                <w:trHeight w:val="210"/>
+                                <w:trHeight w:val="252"/>
                               </w:trPr>
                               <w:tc>
                                 <w:tcPr>
-                                  <w:tcW w:w="1224" w:type="dxa"/>
+                                  <w:tcW w:w="1190" w:type="dxa"/>
                                   <w:tcBorders>
                                     <w:top w:val="single" w:sz="4" w:space="0" w:color="5B9BD5"/>
                                     <w:left w:val="single" w:sz="4" w:space="0" w:color="5B9BD5"/>
@@ -986,7 +942,7 @@
                               </w:tc>
                               <w:tc>
                                 <w:tcPr>
-                                  <w:tcW w:w="1620" w:type="dxa"/>
+                                  <w:tcW w:w="1575" w:type="dxa"/>
                                   <w:tcBorders>
                                     <w:top w:val="single" w:sz="4" w:space="0" w:color="5B9BD5"/>
                                     <w:left w:val="single" w:sz="4" w:space="0" w:color="5B9BD5"/>
@@ -1020,7 +976,7 @@
                               </w:tc>
                               <w:tc>
                                 <w:tcPr>
-                                  <w:tcW w:w="1848" w:type="dxa"/>
+                                  <w:tcW w:w="1797" w:type="dxa"/>
                                   <w:tcBorders>
                                     <w:top w:val="single" w:sz="4" w:space="0" w:color="5B9BD5"/>
                                     <w:left w:val="single" w:sz="4" w:space="0" w:color="5B9BD5"/>
@@ -1054,7 +1010,7 @@
                               </w:tc>
                               <w:tc>
                                 <w:tcPr>
-                                  <w:tcW w:w="1565" w:type="dxa"/>
+                                  <w:tcW w:w="1521" w:type="dxa"/>
                                   <w:tcBorders>
                                     <w:top w:val="single" w:sz="4" w:space="0" w:color="5B9BD5"/>
                                     <w:left w:val="single" w:sz="4" w:space="0" w:color="5B9BD5"/>
@@ -1088,7 +1044,7 @@
                               </w:tc>
                               <w:tc>
                                 <w:tcPr>
-                                  <w:tcW w:w="1991" w:type="dxa"/>
+                                  <w:tcW w:w="1936" w:type="dxa"/>
                                   <w:tcBorders>
                                     <w:top w:val="single" w:sz="4" w:space="0" w:color="5B9BD5"/>
                                     <w:left w:val="single" w:sz="4" w:space="0" w:color="5B9BD5"/>
@@ -1122,8 +1078,518 @@
                               </w:tc>
                               <w:tc>
                                 <w:tcPr>
-                                  <w:tcW w:w="927" w:type="dxa"/>
+                                  <w:tcW w:w="864" w:type="dxa"/>
                                   <w:vMerge w:val="restart"/>
+                                  <w:tcBorders>
+                                    <w:top w:val="single" w:sz="4" w:space="0" w:color="5B9BD5"/>
+                                    <w:left w:val="single" w:sz="4" w:space="0" w:color="5B9BD5"/>
+                                    <w:right w:val="single" w:sz="4" w:space="0" w:color="5B9BD5"/>
+                                  </w:tcBorders>
+                                  <w:shd w:val="clear" w:color="auto" w:fill="auto"/>
+                                  <w:noWrap/>
+                                  <w:vAlign w:val="center"/>
+                                  <w:hideMark/>
+                                </w:tcPr>
+                                <w:p>
+                                  <w:pPr>
+                                    <w:widowControl/>
+                                    <w:jc w:val="center"/>
+                                    <w:rPr>
+                                      <w:rFonts w:ascii="等线" w:eastAsia="等线" w:hAnsi="等线" w:cs="宋体" w:hint="eastAsia"/>
+                                      <w:color w:val="000000"/>
+                                      <w:kern w:val="0"/>
+                                    </w:rPr>
+                                  </w:pPr>
+                                  <w:r>
+                                    <w:rPr>
+                                      <w:rFonts w:ascii="等线" w:eastAsia="等线" w:hAnsi="等线" w:cs="宋体" w:hint="eastAsia"/>
+                                      <w:color w:val="000000"/>
+                                      <w:kern w:val="0"/>
+                                    </w:rPr>
+                                    <w:t>0</w:t>
+                                  </w:r>
+                                </w:p>
+                              </w:tc>
+                              <w:tc>
+                                <w:tcPr>
+                                  <w:tcW w:w="758" w:type="dxa"/>
+                                  <w:vMerge w:val="restart"/>
+                                  <w:tcBorders>
+                                    <w:top w:val="single" w:sz="4" w:space="0" w:color="5B9BD5"/>
+                                    <w:left w:val="single" w:sz="4" w:space="0" w:color="5B9BD5"/>
+                                    <w:right w:val="single" w:sz="4" w:space="0" w:color="5B9BD5"/>
+                                  </w:tcBorders>
+                                  <w:shd w:val="clear" w:color="auto" w:fill="auto"/>
+                                  <w:noWrap/>
+                                  <w:vAlign w:val="center"/>
+                                  <w:hideMark/>
+                                </w:tcPr>
+                                <w:p>
+                                  <w:pPr>
+                                    <w:widowControl/>
+                                    <w:jc w:val="center"/>
+                                    <w:rPr>
+                                      <w:rFonts w:ascii="等线" w:eastAsia="等线" w:hAnsi="等线" w:cs="宋体" w:hint="eastAsia"/>
+                                      <w:color w:val="000000"/>
+                                      <w:kern w:val="0"/>
+                                    </w:rPr>
+                                  </w:pPr>
+                                  <w:r>
+                                    <w:rPr>
+                                      <w:rFonts w:ascii="等线" w:eastAsia="等线" w:hAnsi="等线" w:cs="宋体" w:hint="eastAsia"/>
+                                      <w:color w:val="000000"/>
+                                      <w:kern w:val="0"/>
+                                    </w:rPr>
+                                    <w:t>40%</w:t>
+                                  </w:r>
+                                </w:p>
+                              </w:tc>
+                            </w:tr>
+                            <w:tr>
+                              <w:trPr>
+                                <w:trHeight w:val="252"/>
+                              </w:trPr>
+                              <w:tc>
+                                <w:tcPr>
+                                  <w:tcW w:w="1190" w:type="dxa"/>
+                                  <w:tcBorders>
+                                    <w:top w:val="single" w:sz="4" w:space="0" w:color="5B9BD5"/>
+                                    <w:left w:val="single" w:sz="4" w:space="0" w:color="5B9BD5"/>
+                                    <w:bottom w:val="nil"/>
+                                    <w:right w:val="single" w:sz="4" w:space="0" w:color="5B9BD5"/>
+                                  </w:tcBorders>
+                                  <w:shd w:val="clear" w:color="auto" w:fill="auto"/>
+                                  <w:noWrap/>
+                                  <w:vAlign w:val="center"/>
+                                  <w:hideMark/>
+                                </w:tcPr>
+                                <w:p>
+                                  <w:pPr>
+                                    <w:widowControl/>
+                                    <w:jc w:val="center"/>
+                                    <w:rPr>
+                                      <w:rFonts w:ascii="等线" w:eastAsia="等线" w:hAnsi="等线" w:cs="宋体" w:hint="eastAsia"/>
+                                      <w:color w:val="000000"/>
+                                      <w:kern w:val="0"/>
+                                    </w:rPr>
+                                  </w:pPr>
+                                  <w:r>
+                                    <w:rPr>
+                                      <w:rFonts w:ascii="等线" w:eastAsia="等线" w:hAnsi="等线" w:cs="宋体" w:hint="eastAsia"/>
+                                      <w:color w:val="000000"/>
+                                      <w:kern w:val="0"/>
+                                    </w:rPr>
+                                    <w:t>000905.SH</w:t>
+                                  </w:r>
+                                </w:p>
+                              </w:tc>
+                              <w:tc>
+                                <w:tcPr>
+                                  <w:tcW w:w="1575" w:type="dxa"/>
+                                  <w:tcBorders>
+                                    <w:top w:val="single" w:sz="4" w:space="0" w:color="5B9BD5"/>
+                                    <w:left w:val="single" w:sz="4" w:space="0" w:color="5B9BD5"/>
+                                    <w:bottom w:val="nil"/>
+                                    <w:right w:val="single" w:sz="4" w:space="0" w:color="5B9BD5"/>
+                                  </w:tcBorders>
+                                  <w:shd w:val="clear" w:color="auto" w:fill="auto"/>
+                                  <w:noWrap/>
+                                  <w:vAlign w:val="center"/>
+                                  <w:hideMark/>
+                                </w:tcPr>
+                                <w:p>
+                                  <w:pPr>
+                                    <w:widowControl/>
+                                    <w:jc w:val="center"/>
+                                    <w:rPr>
+                                      <w:rFonts w:ascii="等线" w:eastAsia="等线" w:hAnsi="等线" w:cs="宋体" w:hint="eastAsia"/>
+                                      <w:color w:val="000000"/>
+                                      <w:kern w:val="0"/>
+                                    </w:rPr>
+                                  </w:pPr>
+                                  <w:r>
+                                    <w:rPr>
+                                      <w:rFonts w:ascii="等线" w:eastAsia="等线" w:hAnsi="等线" w:cs="宋体" w:hint="eastAsia"/>
+                                      <w:color w:val="000000"/>
+                                      <w:kern w:val="0"/>
+                                    </w:rPr>
+                                    <w:t xml:space="preserve">¥148,000.00 </w:t>
+                                  </w:r>
+                                </w:p>
+                              </w:tc>
+                              <w:tc>
+                                <w:tcPr>
+                                  <w:tcW w:w="1797" w:type="dxa"/>
+                                  <w:tcBorders>
+                                    <w:top w:val="single" w:sz="4" w:space="0" w:color="5B9BD5"/>
+                                    <w:left w:val="single" w:sz="4" w:space="0" w:color="5B9BD5"/>
+                                    <w:bottom w:val="nil"/>
+                                    <w:right w:val="single" w:sz="4" w:space="0" w:color="5B9BD5"/>
+                                  </w:tcBorders>
+                                  <w:shd w:val="clear" w:color="auto" w:fill="auto"/>
+                                  <w:noWrap/>
+                                  <w:vAlign w:val="center"/>
+                                  <w:hideMark/>
+                                </w:tcPr>
+                                <w:p>
+                                  <w:pPr>
+                                    <w:widowControl/>
+                                    <w:jc w:val="center"/>
+                                    <w:rPr>
+                                      <w:rFonts w:ascii="等线" w:eastAsia="等线" w:hAnsi="等线" w:cs="宋体" w:hint="eastAsia"/>
+                                      <w:color w:val="000000"/>
+                                      <w:kern w:val="0"/>
+                                    </w:rPr>
+                                  </w:pPr>
+                                  <w:r>
+                                    <w:rPr>
+                                      <w:rFonts w:ascii="等线" w:eastAsia="等线" w:hAnsi="等线" w:cs="宋体" w:hint="eastAsia"/>
+                                      <w:color w:val="000000"/>
+                                      <w:kern w:val="0"/>
+                                    </w:rPr>
+                                    <w:t xml:space="preserve">¥176,592.01 </w:t>
+                                  </w:r>
+                                </w:p>
+                              </w:tc>
+                              <w:tc>
+                                <w:tcPr>
+                                  <w:tcW w:w="1521" w:type="dxa"/>
+                                  <w:tcBorders>
+                                    <w:top w:val="single" w:sz="4" w:space="0" w:color="5B9BD5"/>
+                                    <w:left w:val="single" w:sz="4" w:space="0" w:color="5B9BD5"/>
+                                    <w:bottom w:val="nil"/>
+                                    <w:right w:val="single" w:sz="4" w:space="0" w:color="5B9BD5"/>
+                                  </w:tcBorders>
+                                  <w:shd w:val="clear" w:color="auto" w:fill="auto"/>
+                                  <w:noWrap/>
+                                  <w:vAlign w:val="center"/>
+                                  <w:hideMark/>
+                                </w:tcPr>
+                                <w:p>
+                                  <w:pPr>
+                                    <w:widowControl/>
+                                    <w:jc w:val="center"/>
+                                    <w:rPr>
+                                      <w:rFonts w:ascii="等线" w:eastAsia="等线" w:hAnsi="等线" w:cs="宋体" w:hint="eastAsia"/>
+                                      <w:color w:val="000000"/>
+                                      <w:kern w:val="0"/>
+                                    </w:rPr>
+                                  </w:pPr>
+                                  <w:r>
+                                    <w:rPr>
+                                      <w:rFonts w:ascii="等线" w:eastAsia="等线" w:hAnsi="等线" w:cs="宋体" w:hint="eastAsia"/>
+                                      <w:color w:val="000000"/>
+                                      <w:kern w:val="0"/>
+                                    </w:rPr>
+                                    <w:t>￥24423.12</w:t>
+                                  </w:r>
+                                </w:p>
+                              </w:tc>
+                              <w:tc>
+                                <w:tcPr>
+                                  <w:tcW w:w="1936" w:type="dxa"/>
+                                  <w:tcBorders>
+                                    <w:top w:val="single" w:sz="4" w:space="0" w:color="5B9BD5"/>
+                                    <w:left w:val="single" w:sz="4" w:space="0" w:color="5B9BD5"/>
+                                    <w:bottom w:val="nil"/>
+                                    <w:right w:val="single" w:sz="4" w:space="0" w:color="5B9BD5"/>
+                                  </w:tcBorders>
+                                  <w:shd w:val="clear" w:color="auto" w:fill="auto"/>
+                                  <w:noWrap/>
+                                  <w:vAlign w:val="center"/>
+                                  <w:hideMark/>
+                                </w:tcPr>
+                                <w:p>
+                                  <w:pPr>
+                                    <w:widowControl/>
+                                    <w:jc w:val="center"/>
+                                    <w:rPr>
+                                      <w:rFonts w:ascii="等线" w:eastAsia="等线" w:hAnsi="等线" w:cs="宋体" w:hint="eastAsia"/>
+                                      <w:color w:val="000000"/>
+                                      <w:kern w:val="0"/>
+                                    </w:rPr>
+                                  </w:pPr>
+                                  <w:r>
+                                    <w:rPr>
+                                      <w:rFonts w:ascii="等线" w:eastAsia="等线" w:hAnsi="等线" w:cs="宋体" w:hint="eastAsia"/>
+                                      <w:color w:val="000000"/>
+                                      <w:kern w:val="0"/>
+                                    </w:rPr>
+                                    <w:t>116.67%</w:t>
+                                  </w:r>
+                                </w:p>
+                              </w:tc>
+                              <w:tc>
+                                <w:tcPr>
+                                  <w:tcW w:w="864" w:type="dxa"/>
+                                  <w:vMerge/>
+                                  <w:tcBorders>
+                                    <w:left w:val="single" w:sz="4" w:space="0" w:color="5B9BD5"/>
+                                    <w:right w:val="single" w:sz="4" w:space="0" w:color="5B9BD5"/>
+                                  </w:tcBorders>
+                                  <w:vAlign w:val="center"/>
+                                  <w:hideMark/>
+                                </w:tcPr>
+                                <w:p>
+                                  <w:pPr>
+                                    <w:jc w:val="center"/>
+                                    <w:rPr>
+                                      <w:rFonts w:ascii="等线" w:eastAsia="等线" w:hAnsi="等线" w:cs="宋体"/>
+                                      <w:color w:val="000000"/>
+                                      <w:kern w:val="0"/>
+                                    </w:rPr>
+                                  </w:pPr>
+                                </w:p>
+                              </w:tc>
+                              <w:tc>
+                                <w:tcPr>
+                                  <w:tcW w:w="758" w:type="dxa"/>
+                                  <w:vMerge/>
+                                  <w:tcBorders>
+                                    <w:left w:val="single" w:sz="4" w:space="0" w:color="5B9BD5"/>
+                                    <w:right w:val="single" w:sz="4" w:space="0" w:color="5B9BD5"/>
+                                  </w:tcBorders>
+                                  <w:vAlign w:val="center"/>
+                                  <w:hideMark/>
+                                </w:tcPr>
+                                <w:p>
+                                  <w:pPr>
+                                    <w:jc w:val="center"/>
+                                    <w:rPr>
+                                      <w:rFonts w:ascii="等线" w:eastAsia="等线" w:hAnsi="等线" w:cs="宋体"/>
+                                      <w:color w:val="000000"/>
+                                      <w:kern w:val="0"/>
+                                    </w:rPr>
+                                  </w:pPr>
+                                </w:p>
+                              </w:tc>
+                            </w:tr>
+                            <w:tr>
+                              <w:trPr>
+                                <w:trHeight w:val="252"/>
+                              </w:trPr>
+                              <w:tc>
+                                <w:tcPr>
+                                  <w:tcW w:w="1190" w:type="dxa"/>
+                                  <w:tcBorders>
+                                    <w:top w:val="single" w:sz="4" w:space="0" w:color="5B9BD5"/>
+                                    <w:left w:val="single" w:sz="4" w:space="0" w:color="5B9BD5"/>
+                                    <w:bottom w:val="nil"/>
+                                    <w:right w:val="single" w:sz="4" w:space="0" w:color="5B9BD5"/>
+                                  </w:tcBorders>
+                                  <w:shd w:val="clear" w:color="auto" w:fill="auto"/>
+                                  <w:noWrap/>
+                                  <w:vAlign w:val="center"/>
+                                  <w:hideMark/>
+                                </w:tcPr>
+                                <w:p>
+                                  <w:pPr>
+                                    <w:widowControl/>
+                                    <w:jc w:val="center"/>
+                                    <w:rPr>
+                                      <w:rFonts w:ascii="等线" w:eastAsia="等线" w:hAnsi="等线" w:cs="宋体" w:hint="eastAsia"/>
+                                      <w:color w:val="000000"/>
+                                      <w:kern w:val="0"/>
+                                    </w:rPr>
+                                  </w:pPr>
+                                  <w:r>
+                                    <w:rPr>
+                                      <w:rFonts w:ascii="等线" w:eastAsia="等线" w:hAnsi="等线" w:cs="宋体" w:hint="eastAsia"/>
+                                      <w:color w:val="000000"/>
+                                      <w:kern w:val="0"/>
+                                    </w:rPr>
+                                    <w:t>000009.SH</w:t>
+                                  </w:r>
+                                </w:p>
+                              </w:tc>
+                              <w:tc>
+                                <w:tcPr>
+                                  <w:tcW w:w="1575" w:type="dxa"/>
+                                  <w:tcBorders>
+                                    <w:top w:val="single" w:sz="4" w:space="0" w:color="5B9BD5"/>
+                                    <w:left w:val="single" w:sz="4" w:space="0" w:color="5B9BD5"/>
+                                    <w:bottom w:val="nil"/>
+                                    <w:right w:val="single" w:sz="4" w:space="0" w:color="5B9BD5"/>
+                                  </w:tcBorders>
+                                  <w:shd w:val="clear" w:color="auto" w:fill="auto"/>
+                                  <w:noWrap/>
+                                  <w:vAlign w:val="center"/>
+                                  <w:hideMark/>
+                                </w:tcPr>
+                                <w:p>
+                                  <w:pPr>
+                                    <w:widowControl/>
+                                    <w:jc w:val="center"/>
+                                    <w:rPr>
+                                      <w:rFonts w:ascii="等线" w:eastAsia="等线" w:hAnsi="等线" w:cs="宋体" w:hint="eastAsia"/>
+                                      <w:color w:val="000000"/>
+                                      <w:kern w:val="0"/>
+                                    </w:rPr>
+                                  </w:pPr>
+                                  <w:r>
+                                    <w:rPr>
+                                      <w:rFonts w:ascii="等线" w:eastAsia="等线" w:hAnsi="等线" w:cs="宋体" w:hint="eastAsia"/>
+                                      <w:color w:val="000000"/>
+                                      <w:kern w:val="0"/>
+                                    </w:rPr>
+                                    <w:t xml:space="preserve">¥143,000.00 </w:t>
+                                  </w:r>
+                                </w:p>
+                              </w:tc>
+                              <w:tc>
+                                <w:tcPr>
+                                  <w:tcW w:w="1797" w:type="dxa"/>
+                                  <w:tcBorders>
+                                    <w:top w:val="single" w:sz="4" w:space="0" w:color="5B9BD5"/>
+                                    <w:left w:val="single" w:sz="4" w:space="0" w:color="5B9BD5"/>
+                                    <w:bottom w:val="nil"/>
+                                    <w:right w:val="single" w:sz="4" w:space="0" w:color="5B9BD5"/>
+                                  </w:tcBorders>
+                                  <w:shd w:val="clear" w:color="auto" w:fill="auto"/>
+                                  <w:noWrap/>
+                                  <w:vAlign w:val="center"/>
+                                  <w:hideMark/>
+                                </w:tcPr>
+                                <w:p>
+                                  <w:pPr>
+                                    <w:widowControl/>
+                                    <w:jc w:val="center"/>
+                                    <w:rPr>
+                                      <w:rFonts w:ascii="等线" w:eastAsia="等线" w:hAnsi="等线" w:cs="宋体" w:hint="eastAsia"/>
+                                      <w:color w:val="000000"/>
+                                      <w:kern w:val="0"/>
+                                    </w:rPr>
+                                  </w:pPr>
+                                  <w:r>
+                                    <w:rPr>
+                                      <w:rFonts w:ascii="等线" w:eastAsia="等线" w:hAnsi="等线" w:cs="宋体" w:hint="eastAsia"/>
+                                      <w:color w:val="000000"/>
+                                      <w:kern w:val="0"/>
+                                    </w:rPr>
+                                    <w:t xml:space="preserve">¥174,083.76 </w:t>
+                                  </w:r>
+                                </w:p>
+                              </w:tc>
+                              <w:tc>
+                                <w:tcPr>
+                                  <w:tcW w:w="1521" w:type="dxa"/>
+                                  <w:tcBorders>
+                                    <w:top w:val="single" w:sz="4" w:space="0" w:color="5B9BD5"/>
+                                    <w:left w:val="single" w:sz="4" w:space="0" w:color="5B9BD5"/>
+                                    <w:bottom w:val="nil"/>
+                                    <w:right w:val="single" w:sz="4" w:space="0" w:color="5B9BD5"/>
+                                  </w:tcBorders>
+                                  <w:shd w:val="clear" w:color="auto" w:fill="auto"/>
+                                  <w:noWrap/>
+                                  <w:vAlign w:val="center"/>
+                                  <w:hideMark/>
+                                </w:tcPr>
+                                <w:p>
+                                  <w:pPr>
+                                    <w:widowControl/>
+                                    <w:jc w:val="center"/>
+                                    <w:rPr>
+                                      <w:rFonts w:ascii="等线" w:eastAsia="等线" w:hAnsi="等线" w:cs="宋体" w:hint="eastAsia"/>
+                                      <w:color w:val="000000"/>
+                                      <w:kern w:val="0"/>
+                                    </w:rPr>
+                                  </w:pPr>
+                                  <w:r>
+                                    <w:rPr>
+                                      <w:rFonts w:ascii="等线" w:eastAsia="等线" w:hAnsi="等线" w:cs="宋体" w:hint="eastAsia"/>
+                                      <w:color w:val="000000"/>
+                                      <w:kern w:val="0"/>
+                                    </w:rPr>
+                                    <w:t>￥24420.37</w:t>
+                                  </w:r>
+                                </w:p>
+                              </w:tc>
+                              <w:tc>
+                                <w:tcPr>
+                                  <w:tcW w:w="1936" w:type="dxa"/>
+                                  <w:tcBorders>
+                                    <w:top w:val="single" w:sz="4" w:space="0" w:color="5B9BD5"/>
+                                    <w:left w:val="single" w:sz="4" w:space="0" w:color="5B9BD5"/>
+                                    <w:bottom w:val="nil"/>
+                                    <w:right w:val="single" w:sz="4" w:space="0" w:color="5B9BD5"/>
+                                  </w:tcBorders>
+                                  <w:shd w:val="clear" w:color="auto" w:fill="auto"/>
+                                  <w:noWrap/>
+                                  <w:vAlign w:val="center"/>
+                                  <w:hideMark/>
+                                </w:tcPr>
+                                <w:p>
+                                  <w:pPr>
+                                    <w:widowControl/>
+                                    <w:jc w:val="center"/>
+                                    <w:rPr>
+                                      <w:rFonts w:ascii="等线" w:eastAsia="等线" w:hAnsi="等线" w:cs="宋体" w:hint="eastAsia"/>
+                                      <w:color w:val="000000"/>
+                                      <w:kern w:val="0"/>
+                                    </w:rPr>
+                                  </w:pPr>
+                                  <w:r>
+                                    <w:rPr>
+                                      <w:rFonts w:ascii="等线" w:eastAsia="等线" w:hAnsi="等线" w:cs="宋体" w:hint="eastAsia"/>
+                                      <w:color w:val="000000"/>
+                                      <w:kern w:val="0"/>
+                                    </w:rPr>
+                                    <w:t>126.77%</w:t>
+                                  </w:r>
+                                </w:p>
+                              </w:tc>
+                              <w:tc>
+                                <w:tcPr>
+                                  <w:tcW w:w="864" w:type="dxa"/>
+                                  <w:vMerge/>
+                                  <w:tcBorders>
+                                    <w:left w:val="single" w:sz="4" w:space="0" w:color="5B9BD5"/>
+                                    <w:right w:val="single" w:sz="4" w:space="0" w:color="5B9BD5"/>
+                                  </w:tcBorders>
+                                  <w:vAlign w:val="center"/>
+                                  <w:hideMark/>
+                                </w:tcPr>
+                                <w:p>
+                                  <w:pPr>
+                                    <w:jc w:val="center"/>
+                                    <w:rPr>
+                                      <w:rFonts w:ascii="等线" w:eastAsia="等线" w:hAnsi="等线" w:cs="宋体"/>
+                                      <w:color w:val="000000"/>
+                                      <w:kern w:val="0"/>
+                                    </w:rPr>
+                                  </w:pPr>
+                                </w:p>
+                              </w:tc>
+                              <w:tc>
+                                <w:tcPr>
+                                  <w:tcW w:w="758" w:type="dxa"/>
+                                  <w:vMerge/>
+                                  <w:tcBorders>
+                                    <w:left w:val="single" w:sz="4" w:space="0" w:color="5B9BD5"/>
+                                    <w:right w:val="single" w:sz="4" w:space="0" w:color="5B9BD5"/>
+                                  </w:tcBorders>
+                                  <w:vAlign w:val="center"/>
+                                  <w:hideMark/>
+                                </w:tcPr>
+                                <w:p>
+                                  <w:pPr>
+                                    <w:jc w:val="center"/>
+                                    <w:rPr>
+                                      <w:rFonts w:ascii="等线" w:eastAsia="等线" w:hAnsi="等线" w:cs="宋体"/>
+                                      <w:color w:val="000000"/>
+                                      <w:kern w:val="0"/>
+                                    </w:rPr>
+                                  </w:pPr>
+                                </w:p>
+                              </w:tc>
+                            </w:tr>
+                            <w:tr>
+                              <w:trPr>
+                                <w:trHeight w:val="252"/>
+                              </w:trPr>
+                              <w:tc>
+                                <w:tcPr>
+                                  <w:tcW w:w="1190" w:type="dxa"/>
                                   <w:tcBorders>
                                     <w:top w:val="single" w:sz="4" w:space="0" w:color="5B9BD5"/>
                                     <w:left w:val="single" w:sz="4" w:space="0" w:color="5B9BD5"/>
@@ -1151,53 +1617,13 @@
                                       <w:color w:val="000000"/>
                                       <w:kern w:val="0"/>
                                     </w:rPr>
-                                    <w:t>0</w:t>
+                                    <w:t>000991.SH</w:t>
                                   </w:r>
                                 </w:p>
                               </w:tc>
                               <w:tc>
                                 <w:tcPr>
-                                  <w:tcW w:w="927" w:type="dxa"/>
-                                  <w:vMerge w:val="restart"/>
-                                  <w:tcBorders>
-                                    <w:top w:val="single" w:sz="4" w:space="0" w:color="5B9BD5"/>
-                                    <w:left w:val="single" w:sz="4" w:space="0" w:color="5B9BD5"/>
-                                    <w:bottom w:val="single" w:sz="4" w:space="0" w:color="5B9BD5"/>
-                                    <w:right w:val="single" w:sz="4" w:space="0" w:color="5B9BD5"/>
-                                  </w:tcBorders>
-                                  <w:shd w:val="clear" w:color="auto" w:fill="auto"/>
-                                  <w:noWrap/>
-                                  <w:vAlign w:val="center"/>
-                                  <w:hideMark/>
-                                </w:tcPr>
-                                <w:p>
-                                  <w:pPr>
-                                    <w:widowControl/>
-                                    <w:jc w:val="center"/>
-                                    <w:rPr>
-                                      <w:rFonts w:ascii="等线" w:eastAsia="等线" w:hAnsi="等线" w:cs="宋体" w:hint="eastAsia"/>
-                                      <w:color w:val="000000"/>
-                                      <w:kern w:val="0"/>
-                                    </w:rPr>
-                                  </w:pPr>
-                                  <w:r>
-                                    <w:rPr>
-                                      <w:rFonts w:ascii="等线" w:eastAsia="等线" w:hAnsi="等线" w:cs="宋体" w:hint="eastAsia"/>
-                                      <w:color w:val="000000"/>
-                                      <w:kern w:val="0"/>
-                                    </w:rPr>
-                                    <w:t>40%</w:t>
-                                  </w:r>
-                                </w:p>
-                              </w:tc>
-                            </w:tr>
-                            <w:tr>
-                              <w:trPr>
-                                <w:trHeight w:val="210"/>
-                              </w:trPr>
-                              <w:tc>
-                                <w:tcPr>
-                                  <w:tcW w:w="1224" w:type="dxa"/>
+                                  <w:tcW w:w="1575" w:type="dxa"/>
                                   <w:tcBorders>
                                     <w:top w:val="single" w:sz="4" w:space="0" w:color="5B9BD5"/>
                                     <w:left w:val="single" w:sz="4" w:space="0" w:color="5B9BD5"/>
@@ -1225,13 +1651,13 @@
                                       <w:color w:val="000000"/>
                                       <w:kern w:val="0"/>
                                     </w:rPr>
-                                    <w:t>000905.SH</w:t>
+                                    <w:t xml:space="preserve">¥111,000.00 </w:t>
                                   </w:r>
                                 </w:p>
                               </w:tc>
                               <w:tc>
                                 <w:tcPr>
-                                  <w:tcW w:w="1620" w:type="dxa"/>
+                                  <w:tcW w:w="1797" w:type="dxa"/>
                                   <w:tcBorders>
                                     <w:top w:val="single" w:sz="4" w:space="0" w:color="5B9BD5"/>
                                     <w:left w:val="single" w:sz="4" w:space="0" w:color="5B9BD5"/>
@@ -1259,13 +1685,13 @@
                                       <w:color w:val="000000"/>
                                       <w:kern w:val="0"/>
                                     </w:rPr>
-                                    <w:t xml:space="preserve">¥148,000.00 </w:t>
+                                    <w:t xml:space="preserve">¥140,592.38 </w:t>
                                   </w:r>
                                 </w:p>
                               </w:tc>
                               <w:tc>
                                 <w:tcPr>
-                                  <w:tcW w:w="1848" w:type="dxa"/>
+                                  <w:tcW w:w="1521" w:type="dxa"/>
                                   <w:tcBorders>
                                     <w:top w:val="single" w:sz="4" w:space="0" w:color="5B9BD5"/>
                                     <w:left w:val="single" w:sz="4" w:space="0" w:color="5B9BD5"/>
@@ -1293,13 +1719,13 @@
                                       <w:color w:val="000000"/>
                                       <w:kern w:val="0"/>
                                     </w:rPr>
-                                    <w:t xml:space="preserve">¥176,592.01 </w:t>
+                                    <w:t>￥19948.88</w:t>
                                   </w:r>
                                 </w:p>
                               </w:tc>
                               <w:tc>
                                 <w:tcPr>
-                                  <w:tcW w:w="1565" w:type="dxa"/>
+                                  <w:tcW w:w="1936" w:type="dxa"/>
                                   <w:tcBorders>
                                     <w:top w:val="single" w:sz="4" w:space="0" w:color="5B9BD5"/>
                                     <w:left w:val="single" w:sz="4" w:space="0" w:color="5B9BD5"/>
@@ -1327,13 +1753,96 @@
                                       <w:color w:val="000000"/>
                                       <w:kern w:val="0"/>
                                     </w:rPr>
-                                    <w:t>￥24423.12</w:t>
+                                    <w:t>148.61%</w:t>
                                   </w:r>
                                 </w:p>
                               </w:tc>
                               <w:tc>
                                 <w:tcPr>
-                                  <w:tcW w:w="1991" w:type="dxa"/>
+                                  <w:tcW w:w="864" w:type="dxa"/>
+                                  <w:vMerge/>
+                                  <w:tcBorders>
+                                    <w:left w:val="single" w:sz="4" w:space="0" w:color="5B9BD5"/>
+                                    <w:right w:val="single" w:sz="4" w:space="0" w:color="5B9BD5"/>
+                                  </w:tcBorders>
+                                  <w:vAlign w:val="center"/>
+                                  <w:hideMark/>
+                                </w:tcPr>
+                                <w:p>
+                                  <w:pPr>
+                                    <w:jc w:val="center"/>
+                                    <w:rPr>
+                                      <w:rFonts w:ascii="等线" w:eastAsia="等线" w:hAnsi="等线" w:cs="宋体"/>
+                                      <w:color w:val="000000"/>
+                                      <w:kern w:val="0"/>
+                                    </w:rPr>
+                                  </w:pPr>
+                                </w:p>
+                              </w:tc>
+                              <w:tc>
+                                <w:tcPr>
+                                  <w:tcW w:w="758" w:type="dxa"/>
+                                  <w:vMerge/>
+                                  <w:tcBorders>
+                                    <w:left w:val="single" w:sz="4" w:space="0" w:color="5B9BD5"/>
+                                    <w:right w:val="single" w:sz="4" w:space="0" w:color="5B9BD5"/>
+                                  </w:tcBorders>
+                                  <w:vAlign w:val="center"/>
+                                  <w:hideMark/>
+                                </w:tcPr>
+                                <w:p>
+                                  <w:pPr>
+                                    <w:jc w:val="center"/>
+                                    <w:rPr>
+                                      <w:rFonts w:ascii="等线" w:eastAsia="等线" w:hAnsi="等线" w:cs="宋体"/>
+                                      <w:color w:val="000000"/>
+                                      <w:kern w:val="0"/>
+                                    </w:rPr>
+                                  </w:pPr>
+                                </w:p>
+                              </w:tc>
+                            </w:tr>
+                            <w:tr>
+                              <w:trPr>
+                                <w:trHeight w:val="252"/>
+                              </w:trPr>
+                              <w:tc>
+                                <w:tcPr>
+                                  <w:tcW w:w="1190" w:type="dxa"/>
+                                  <w:tcBorders>
+                                    <w:top w:val="nil"/>
+                                    <w:left w:val="single" w:sz="4" w:space="0" w:color="5B9BD5"/>
+                                    <w:bottom w:val="single" w:sz="4" w:space="0" w:color="5B9BD5"/>
+                                    <w:right w:val="single" w:sz="4" w:space="0" w:color="5B9BD5"/>
+                                  </w:tcBorders>
+                                  <w:shd w:val="clear" w:color="auto" w:fill="auto"/>
+                                  <w:noWrap/>
+                                  <w:vAlign w:val="center"/>
+                                  <w:hideMark/>
+                                </w:tcPr>
+                                <w:p>
+                                  <w:pPr>
+                                    <w:widowControl/>
+                                    <w:jc w:val="center"/>
+                                    <w:rPr>
+                                      <w:rFonts w:ascii="等线" w:eastAsia="等线" w:hAnsi="等线" w:cs="宋体" w:hint="eastAsia"/>
+                                      <w:color w:val="000000"/>
+                                      <w:kern w:val="0"/>
+                                    </w:rPr>
+                                  </w:pPr>
+                                  <w:r>
+                                    <w:rPr>
+                                      <w:rFonts w:ascii="等线" w:eastAsia="等线" w:hAnsi="等线" w:cs="宋体" w:hint="eastAsia"/>
+                                      <w:color w:val="000000"/>
+                                      <w:kern w:val="0"/>
+                                    </w:rPr>
+                                    <w:t>000935.SH</w:t>
+                                  </w:r>
+                                </w:p>
+                              </w:tc>
+                              <w:tc>
+                                <w:tcPr>
+                                  <w:tcW w:w="1575" w:type="dxa"/>
                                   <w:tcBorders>
                                     <w:top w:val="single" w:sz="4" w:space="0" w:color="5B9BD5"/>
                                     <w:left w:val="single" w:sz="4" w:space="0" w:color="5B9BD5"/>
@@ -1361,68 +1870,13 @@
                                       <w:color w:val="000000"/>
                                       <w:kern w:val="0"/>
                                     </w:rPr>
-                                    <w:t>116.67%</w:t>
+                                    <w:t xml:space="preserve">¥114,000.00 </w:t>
                                   </w:r>
                                 </w:p>
                               </w:tc>
                               <w:tc>
                                 <w:tcPr>
-                                  <w:tcW w:w="927" w:type="dxa"/>
-                                  <w:vMerge/>
-                                  <w:tcBorders>
-                                    <w:top w:val="single" w:sz="4" w:space="0" w:color="5B9BD5"/>
-                                    <w:left w:val="single" w:sz="4" w:space="0" w:color="5B9BD5"/>
-                                    <w:bottom w:val="single" w:sz="4" w:space="0" w:color="5B9BD5"/>
-                                    <w:right w:val="single" w:sz="4" w:space="0" w:color="5B9BD5"/>
-                                  </w:tcBorders>
-                                  <w:vAlign w:val="center"/>
-                                  <w:hideMark/>
-                                </w:tcPr>
-                                <w:p>
-                                  <w:pPr>
-                                    <w:widowControl/>
-                                    <w:jc w:val="left"/>
-                                    <w:rPr>
-                                      <w:rFonts w:ascii="等线" w:eastAsia="等线" w:hAnsi="等线" w:cs="宋体"/>
-                                      <w:color w:val="000000"/>
-                                      <w:kern w:val="0"/>
-                                    </w:rPr>
-                                  </w:pPr>
-                                </w:p>
-                              </w:tc>
-                              <w:tc>
-                                <w:tcPr>
-                                  <w:tcW w:w="927" w:type="dxa"/>
-                                  <w:vMerge/>
-                                  <w:tcBorders>
-                                    <w:top w:val="single" w:sz="4" w:space="0" w:color="5B9BD5"/>
-                                    <w:left w:val="single" w:sz="4" w:space="0" w:color="5B9BD5"/>
-                                    <w:bottom w:val="single" w:sz="4" w:space="0" w:color="5B9BD5"/>
-                                    <w:right w:val="single" w:sz="4" w:space="0" w:color="5B9BD5"/>
-                                  </w:tcBorders>
-                                  <w:vAlign w:val="center"/>
-                                  <w:hideMark/>
-                                </w:tcPr>
-                                <w:p>
-                                  <w:pPr>
-                                    <w:widowControl/>
-                                    <w:jc w:val="left"/>
-                                    <w:rPr>
-                                      <w:rFonts w:ascii="等线" w:eastAsia="等线" w:hAnsi="等线" w:cs="宋体"/>
-                                      <w:color w:val="000000"/>
-                                      <w:kern w:val="0"/>
-                                    </w:rPr>
-                                  </w:pPr>
-                                </w:p>
-                              </w:tc>
-                            </w:tr>
-                            <w:tr>
-                              <w:trPr>
-                                <w:trHeight w:val="210"/>
-                              </w:trPr>
-                              <w:tc>
-                                <w:tcPr>
-                                  <w:tcW w:w="1224" w:type="dxa"/>
+                                  <w:tcW w:w="1797" w:type="dxa"/>
                                   <w:tcBorders>
                                     <w:top w:val="single" w:sz="4" w:space="0" w:color="5B9BD5"/>
                                     <w:left w:val="single" w:sz="4" w:space="0" w:color="5B9BD5"/>
@@ -1450,13 +1904,13 @@
                                       <w:color w:val="000000"/>
                                       <w:kern w:val="0"/>
                                     </w:rPr>
-                                    <w:t>000009.SH</w:t>
+                                    <w:t xml:space="preserve">¥132,419.72 </w:t>
                                   </w:r>
                                 </w:p>
                               </w:tc>
                               <w:tc>
                                 <w:tcPr>
-                                  <w:tcW w:w="1620" w:type="dxa"/>
+                                  <w:tcW w:w="1521" w:type="dxa"/>
                                   <w:tcBorders>
                                     <w:top w:val="single" w:sz="4" w:space="0" w:color="5B9BD5"/>
                                     <w:left w:val="single" w:sz="4" w:space="0" w:color="5B9BD5"/>
@@ -1484,13 +1938,13 @@
                                       <w:color w:val="000000"/>
                                       <w:kern w:val="0"/>
                                     </w:rPr>
-                                    <w:t xml:space="preserve">¥143,000.00 </w:t>
+                                    <w:t>￥25615.53</w:t>
                                   </w:r>
                                 </w:p>
                               </w:tc>
                               <w:tc>
                                 <w:tcPr>
-                                  <w:tcW w:w="1848" w:type="dxa"/>
+                                  <w:tcW w:w="1936" w:type="dxa"/>
                                   <w:tcBorders>
                                     <w:top w:val="single" w:sz="4" w:space="0" w:color="5B9BD5"/>
                                     <w:left w:val="single" w:sz="4" w:space="0" w:color="5B9BD5"/>
@@ -1518,13 +1972,99 @@
                                       <w:color w:val="000000"/>
                                       <w:kern w:val="0"/>
                                     </w:rPr>
-                                    <w:t xml:space="preserve">¥174,083.76 </w:t>
+                                    <w:t>71.31%</w:t>
                                   </w:r>
                                 </w:p>
                               </w:tc>
                               <w:tc>
                                 <w:tcPr>
-                                  <w:tcW w:w="1565" w:type="dxa"/>
+                                  <w:tcW w:w="864" w:type="dxa"/>
+                                  <w:vMerge/>
+                                  <w:tcBorders>
+                                    <w:left w:val="single" w:sz="4" w:space="0" w:color="5B9BD5"/>
+                                    <w:right w:val="single" w:sz="4" w:space="0" w:color="5B9BD5"/>
+                                  </w:tcBorders>
+                                  <w:shd w:val="clear" w:color="auto" w:fill="auto"/>
+                                  <w:noWrap/>
+                                  <w:vAlign w:val="center"/>
+                                  <w:hideMark/>
+                                </w:tcPr>
+                                <w:p>
+                                  <w:pPr>
+                                    <w:widowControl/>
+                                    <w:jc w:val="center"/>
+                                    <w:rPr>
+                                      <w:rFonts w:ascii="等线" w:eastAsia="等线" w:hAnsi="等线" w:cs="宋体" w:hint="eastAsia"/>
+                                      <w:color w:val="000000"/>
+                                      <w:kern w:val="0"/>
+                                    </w:rPr>
+                                  </w:pPr>
+                                </w:p>
+                              </w:tc>
+                              <w:tc>
+                                <w:tcPr>
+                                  <w:tcW w:w="758" w:type="dxa"/>
+                                  <w:vMerge/>
+                                  <w:tcBorders>
+                                    <w:left w:val="single" w:sz="4" w:space="0" w:color="5B9BD5"/>
+                                    <w:right w:val="single" w:sz="4" w:space="0" w:color="5B9BD5"/>
+                                  </w:tcBorders>
+                                  <w:vAlign w:val="center"/>
+                                  <w:hideMark/>
+                                </w:tcPr>
+                                <w:p>
+                                  <w:pPr>
+                                    <w:jc w:val="center"/>
+                                    <w:rPr>
+                                      <w:rFonts w:ascii="等线" w:eastAsia="等线" w:hAnsi="等线" w:cs="宋体"/>
+                                      <w:color w:val="000000"/>
+                                      <w:kern w:val="0"/>
+                                    </w:rPr>
+                                  </w:pPr>
+                                </w:p>
+                              </w:tc>
+                            </w:tr>
+                            <w:tr>
+                              <w:trPr>
+                                <w:trHeight w:val="252"/>
+                              </w:trPr>
+                              <w:tc>
+                                <w:tcPr>
+                                  <w:tcW w:w="1190" w:type="dxa"/>
+                                  <w:tcBorders>
+                                    <w:top w:val="nil"/>
+                                    <w:left w:val="single" w:sz="4" w:space="0" w:color="5B9BD5"/>
+                                    <w:bottom w:val="nil"/>
+                                    <w:right w:val="single" w:sz="4" w:space="0" w:color="5B9BD5"/>
+                                  </w:tcBorders>
+                                  <w:shd w:val="clear" w:color="auto" w:fill="auto"/>
+                                  <w:noWrap/>
+                                  <w:vAlign w:val="center"/>
+                                  <w:hideMark/>
+                                </w:tcPr>
+                                <w:p>
+                                  <w:pPr>
+                                    <w:widowControl/>
+                                    <w:jc w:val="center"/>
+                                    <w:rPr>
+                                      <w:rFonts w:ascii="等线" w:eastAsia="等线" w:hAnsi="等线" w:cs="宋体" w:hint="eastAsia"/>
+                                      <w:color w:val="000000"/>
+                                      <w:kern w:val="0"/>
+                                    </w:rPr>
+                                  </w:pPr>
+                                  <w:r>
+                                    <w:rPr>
+                                      <w:rFonts w:ascii="等线" w:eastAsia="等线" w:hAnsi="等线" w:cs="宋体" w:hint="eastAsia"/>
+                                      <w:color w:val="000000"/>
+                                      <w:kern w:val="0"/>
+                                    </w:rPr>
+                                    <w:t>000036.SH</w:t>
+                                  </w:r>
+                                </w:p>
+                              </w:tc>
+                              <w:tc>
+                                <w:tcPr>
+                                  <w:tcW w:w="1575" w:type="dxa"/>
                                   <w:tcBorders>
                                     <w:top w:val="single" w:sz="4" w:space="0" w:color="5B9BD5"/>
                                     <w:left w:val="single" w:sz="4" w:space="0" w:color="5B9BD5"/>
@@ -1552,13 +2092,13 @@
                                       <w:color w:val="000000"/>
                                       <w:kern w:val="0"/>
                                     </w:rPr>
-                                    <w:t>￥24420.37</w:t>
+                                    <w:t xml:space="preserve">¥91,000.00 </w:t>
                                   </w:r>
                                 </w:p>
                               </w:tc>
                               <w:tc>
                                 <w:tcPr>
-                                  <w:tcW w:w="1991" w:type="dxa"/>
+                                  <w:tcW w:w="1797" w:type="dxa"/>
                                   <w:tcBorders>
                                     <w:top w:val="single" w:sz="4" w:space="0" w:color="5B9BD5"/>
                                     <w:left w:val="single" w:sz="4" w:space="0" w:color="5B9BD5"/>
@@ -1586,103 +2126,13 @@
                                       <w:color w:val="000000"/>
                                       <w:kern w:val="0"/>
                                     </w:rPr>
-                                    <w:t>126.77%</w:t>
+                                    <w:t xml:space="preserve">¥124,718.44 </w:t>
                                   </w:r>
                                 </w:p>
                               </w:tc>
                               <w:tc>
                                 <w:tcPr>
-                                  <w:tcW w:w="927" w:type="dxa"/>
-                                  <w:vMerge/>
-                                  <w:tcBorders>
-                                    <w:top w:val="single" w:sz="4" w:space="0" w:color="5B9BD5"/>
-                                    <w:left w:val="single" w:sz="4" w:space="0" w:color="5B9BD5"/>
-                                    <w:bottom w:val="single" w:sz="4" w:space="0" w:color="5B9BD5"/>
-                                    <w:right w:val="single" w:sz="4" w:space="0" w:color="5B9BD5"/>
-                                  </w:tcBorders>
-                                  <w:vAlign w:val="center"/>
-                                  <w:hideMark/>
-                                </w:tcPr>
-                                <w:p>
-                                  <w:pPr>
-                                    <w:widowControl/>
-                                    <w:jc w:val="left"/>
-                                    <w:rPr>
-                                      <w:rFonts w:ascii="等线" w:eastAsia="等线" w:hAnsi="等线" w:cs="宋体"/>
-                                      <w:color w:val="000000"/>
-                                      <w:kern w:val="0"/>
-                                    </w:rPr>
-                                  </w:pPr>
-                                </w:p>
-                              </w:tc>
-                              <w:tc>
-                                <w:tcPr>
-                                  <w:tcW w:w="927" w:type="dxa"/>
-                                  <w:vMerge/>
-                                  <w:tcBorders>
-                                    <w:top w:val="single" w:sz="4" w:space="0" w:color="5B9BD5"/>
-                                    <w:left w:val="single" w:sz="4" w:space="0" w:color="5B9BD5"/>
-                                    <w:bottom w:val="single" w:sz="4" w:space="0" w:color="5B9BD5"/>
-                                    <w:right w:val="single" w:sz="4" w:space="0" w:color="5B9BD5"/>
-                                  </w:tcBorders>
-                                  <w:vAlign w:val="center"/>
-                                  <w:hideMark/>
-                                </w:tcPr>
-                                <w:p>
-                                  <w:pPr>
-                                    <w:widowControl/>
-                                    <w:jc w:val="left"/>
-                                    <w:rPr>
-                                      <w:rFonts w:ascii="等线" w:eastAsia="等线" w:hAnsi="等线" w:cs="宋体"/>
-                                      <w:color w:val="000000"/>
-                                      <w:kern w:val="0"/>
-                                    </w:rPr>
-                                  </w:pPr>
-                                </w:p>
-                              </w:tc>
-                            </w:tr>
-                            <w:tr>
-                              <w:trPr>
-                                <w:trHeight w:val="210"/>
-                              </w:trPr>
-                              <w:tc>
-                                <w:tcPr>
-                                  <w:tcW w:w="1224" w:type="dxa"/>
-                                  <w:vMerge w:val="restart"/>
-                                  <w:tcBorders>
-                                    <w:top w:val="single" w:sz="4" w:space="0" w:color="5B9BD5"/>
-                                    <w:left w:val="single" w:sz="4" w:space="0" w:color="5B9BD5"/>
-                                    <w:bottom w:val="single" w:sz="4" w:space="0" w:color="5B9BD5"/>
-                                    <w:right w:val="single" w:sz="4" w:space="0" w:color="5B9BD5"/>
-                                  </w:tcBorders>
-                                  <w:shd w:val="clear" w:color="auto" w:fill="auto"/>
-                                  <w:noWrap/>
-                                  <w:vAlign w:val="center"/>
-                                  <w:hideMark/>
-                                </w:tcPr>
-                                <w:p>
-                                  <w:pPr>
-                                    <w:widowControl/>
-                                    <w:jc w:val="center"/>
-                                    <w:rPr>
-                                      <w:rFonts w:ascii="等线" w:eastAsia="等线" w:hAnsi="等线" w:cs="宋体" w:hint="eastAsia"/>
-                                      <w:color w:val="000000"/>
-                                      <w:kern w:val="0"/>
-                                    </w:rPr>
-                                  </w:pPr>
-                                  <w:r>
-                                    <w:rPr>
-                                      <w:rFonts w:ascii="等线" w:eastAsia="等线" w:hAnsi="等线" w:cs="宋体" w:hint="eastAsia"/>
-                                      <w:color w:val="000000"/>
-                                      <w:kern w:val="0"/>
-                                    </w:rPr>
-                                    <w:t>000991.SH</w:t>
-                                  </w:r>
-                                </w:p>
-                              </w:tc>
-                              <w:tc>
-                                <w:tcPr>
-                                  <w:tcW w:w="1620" w:type="dxa"/>
+                                  <w:tcW w:w="1521" w:type="dxa"/>
                                   <w:tcBorders>
                                     <w:top w:val="single" w:sz="4" w:space="0" w:color="5B9BD5"/>
                                     <w:left w:val="single" w:sz="4" w:space="0" w:color="5B9BD5"/>
@@ -1710,13 +2160,13 @@
                                       <w:color w:val="000000"/>
                                       <w:kern w:val="0"/>
                                     </w:rPr>
-                                    <w:t xml:space="preserve">¥111,000.00 </w:t>
+                                    <w:t>￥19645.88</w:t>
                                   </w:r>
                                 </w:p>
                               </w:tc>
                               <w:tc>
                                 <w:tcPr>
-                                  <w:tcW w:w="1848" w:type="dxa"/>
+                                  <w:tcW w:w="1936" w:type="dxa"/>
                                   <w:tcBorders>
                                     <w:top w:val="single" w:sz="4" w:space="0" w:color="5B9BD5"/>
                                     <w:left w:val="single" w:sz="4" w:space="0" w:color="5B9BD5"/>
@@ -1744,15 +2194,38 @@
                                       <w:color w:val="000000"/>
                                       <w:kern w:val="0"/>
                                     </w:rPr>
-                                    <w:t xml:space="preserve">¥140,592.38 </w:t>
+                                    <w:t>171.43%</w:t>
                                   </w:r>
                                 </w:p>
                               </w:tc>
                               <w:tc>
                                 <w:tcPr>
-                                  <w:tcW w:w="1565" w:type="dxa"/>
+                                  <w:tcW w:w="864" w:type="dxa"/>
+                                  <w:vMerge/>
                                   <w:tcBorders>
-                                    <w:top w:val="single" w:sz="4" w:space="0" w:color="5B9BD5"/>
+                                    <w:left w:val="single" w:sz="4" w:space="0" w:color="5B9BD5"/>
+                                    <w:right w:val="single" w:sz="4" w:space="0" w:color="5B9BD5"/>
+                                  </w:tcBorders>
+                                  <w:vAlign w:val="center"/>
+                                  <w:hideMark/>
+                                </w:tcPr>
+                                <w:p>
+                                  <w:pPr>
+                                    <w:widowControl/>
+                                    <w:jc w:val="left"/>
+                                    <w:rPr>
+                                      <w:rFonts w:ascii="等线" w:eastAsia="等线" w:hAnsi="等线" w:cs="宋体"/>
+                                      <w:color w:val="000000"/>
+                                      <w:kern w:val="0"/>
+                                    </w:rPr>
+                                  </w:pPr>
+                                </w:p>
+                              </w:tc>
+                              <w:tc>
+                                <w:tcPr>
+                                  <w:tcW w:w="758" w:type="dxa"/>
+                                  <w:vMerge/>
+                                  <w:tcBorders>
                                     <w:left w:val="single" w:sz="4" w:space="0" w:color="5B9BD5"/>
                                     <w:bottom w:val="nil"/>
                                     <w:right w:val="single" w:sz="4" w:space="0" w:color="5B9BD5"/>
@@ -1772,1028 +2245,16 @@
                                       <w:kern w:val="0"/>
                                     </w:rPr>
                                   </w:pPr>
-                                  <w:r>
-                                    <w:rPr>
-                                      <w:rFonts w:ascii="等线" w:eastAsia="等线" w:hAnsi="等线" w:cs="宋体" w:hint="eastAsia"/>
-                                      <w:color w:val="000000"/>
-                                      <w:kern w:val="0"/>
-                                    </w:rPr>
-                                    <w:t>￥19948.88</w:t>
-                                  </w:r>
-                                </w:p>
-                              </w:tc>
-                              <w:tc>
-                                <w:tcPr>
-                                  <w:tcW w:w="1991" w:type="dxa"/>
-                                  <w:tcBorders>
-                                    <w:top w:val="single" w:sz="4" w:space="0" w:color="5B9BD5"/>
-                                    <w:left w:val="single" w:sz="4" w:space="0" w:color="5B9BD5"/>
-                                    <w:bottom w:val="nil"/>
-                                    <w:right w:val="single" w:sz="4" w:space="0" w:color="5B9BD5"/>
-                                  </w:tcBorders>
-                                  <w:shd w:val="clear" w:color="auto" w:fill="auto"/>
-                                  <w:noWrap/>
-                                  <w:vAlign w:val="center"/>
-                                  <w:hideMark/>
-                                </w:tcPr>
-                                <w:p>
-                                  <w:pPr>
-                                    <w:widowControl/>
-                                    <w:jc w:val="center"/>
-                                    <w:rPr>
-                                      <w:rFonts w:ascii="等线" w:eastAsia="等线" w:hAnsi="等线" w:cs="宋体" w:hint="eastAsia"/>
-                                      <w:color w:val="000000"/>
-                                      <w:kern w:val="0"/>
-                                    </w:rPr>
-                                  </w:pPr>
-                                  <w:r>
-                                    <w:rPr>
-                                      <w:rFonts w:ascii="等线" w:eastAsia="等线" w:hAnsi="等线" w:cs="宋体" w:hint="eastAsia"/>
-                                      <w:color w:val="000000"/>
-                                      <w:kern w:val="0"/>
-                                    </w:rPr>
-                                    <w:t>148.61%</w:t>
-                                  </w:r>
-                                </w:p>
-                              </w:tc>
-                              <w:tc>
-                                <w:tcPr>
-                                  <w:tcW w:w="927" w:type="dxa"/>
-                                  <w:vMerge/>
-                                  <w:tcBorders>
-                                    <w:top w:val="single" w:sz="4" w:space="0" w:color="5B9BD5"/>
-                                    <w:left w:val="single" w:sz="4" w:space="0" w:color="5B9BD5"/>
-                                    <w:bottom w:val="single" w:sz="4" w:space="0" w:color="5B9BD5"/>
-                                    <w:right w:val="single" w:sz="4" w:space="0" w:color="5B9BD5"/>
-                                  </w:tcBorders>
-                                  <w:vAlign w:val="center"/>
-                                  <w:hideMark/>
-                                </w:tcPr>
-                                <w:p>
-                                  <w:pPr>
-                                    <w:widowControl/>
-                                    <w:jc w:val="left"/>
-                                    <w:rPr>
-                                      <w:rFonts w:ascii="等线" w:eastAsia="等线" w:hAnsi="等线" w:cs="宋体"/>
-                                      <w:color w:val="000000"/>
-                                      <w:kern w:val="0"/>
-                                    </w:rPr>
-                                  </w:pPr>
-                                </w:p>
-                              </w:tc>
-                              <w:tc>
-                                <w:tcPr>
-                                  <w:tcW w:w="927" w:type="dxa"/>
-                                  <w:vMerge/>
-                                  <w:tcBorders>
-                                    <w:top w:val="single" w:sz="4" w:space="0" w:color="5B9BD5"/>
-                                    <w:left w:val="single" w:sz="4" w:space="0" w:color="5B9BD5"/>
-                                    <w:bottom w:val="single" w:sz="4" w:space="0" w:color="5B9BD5"/>
-                                    <w:right w:val="single" w:sz="4" w:space="0" w:color="5B9BD5"/>
-                                  </w:tcBorders>
-                                  <w:vAlign w:val="center"/>
-                                  <w:hideMark/>
-                                </w:tcPr>
-                                <w:p>
-                                  <w:pPr>
-                                    <w:widowControl/>
-                                    <w:jc w:val="left"/>
-                                    <w:rPr>
-                                      <w:rFonts w:ascii="等线" w:eastAsia="等线" w:hAnsi="等线" w:cs="宋体"/>
-                                      <w:color w:val="000000"/>
-                                      <w:kern w:val="0"/>
-                                    </w:rPr>
-                                  </w:pPr>
                                 </w:p>
                               </w:tc>
                             </w:tr>
                             <w:tr>
                               <w:trPr>
-                                <w:trHeight w:val="210"/>
+                                <w:trHeight w:val="252"/>
                               </w:trPr>
                               <w:tc>
                                 <w:tcPr>
-                                  <w:tcW w:w="1224" w:type="dxa"/>
-                                  <w:vMerge/>
-                                  <w:tcBorders>
-                                    <w:top w:val="single" w:sz="4" w:space="0" w:color="5B9BD5"/>
-                                    <w:left w:val="single" w:sz="4" w:space="0" w:color="5B9BD5"/>
-                                    <w:bottom w:val="single" w:sz="4" w:space="0" w:color="5B9BD5"/>
-                                    <w:right w:val="single" w:sz="4" w:space="0" w:color="5B9BD5"/>
-                                  </w:tcBorders>
-                                  <w:vAlign w:val="center"/>
-                                  <w:hideMark/>
-                                </w:tcPr>
-                                <w:p>
-                                  <w:pPr>
-                                    <w:widowControl/>
-                                    <w:jc w:val="left"/>
-                                    <w:rPr>
-                                      <w:rFonts w:ascii="等线" w:eastAsia="等线" w:hAnsi="等线" w:cs="宋体"/>
-                                      <w:color w:val="000000"/>
-                                      <w:kern w:val="0"/>
-                                    </w:rPr>
-                                  </w:pPr>
-                                </w:p>
-                              </w:tc>
-                              <w:tc>
-                                <w:tcPr>
-                                  <w:tcW w:w="1620" w:type="dxa"/>
-                                  <w:tcBorders>
-                                    <w:top w:val="single" w:sz="4" w:space="0" w:color="5B9BD5"/>
-                                    <w:left w:val="single" w:sz="4" w:space="0" w:color="5B9BD5"/>
-                                    <w:bottom w:val="nil"/>
-                                    <w:right w:val="single" w:sz="4" w:space="0" w:color="5B9BD5"/>
-                                  </w:tcBorders>
-                                  <w:shd w:val="clear" w:color="auto" w:fill="auto"/>
-                                  <w:noWrap/>
-                                  <w:vAlign w:val="center"/>
-                                  <w:hideMark/>
-                                </w:tcPr>
-                                <w:p>
-                                  <w:pPr>
-                                    <w:widowControl/>
-                                    <w:jc w:val="center"/>
-                                    <w:rPr>
-                                      <w:rFonts w:ascii="等线" w:eastAsia="等线" w:hAnsi="等线" w:cs="宋体" w:hint="eastAsia"/>
-                                      <w:color w:val="000000"/>
-                                      <w:kern w:val="0"/>
-                                    </w:rPr>
-                                  </w:pPr>
-                                  <w:r>
-                                    <w:rPr>
-                                      <w:rFonts w:ascii="等线" w:eastAsia="等线" w:hAnsi="等线" w:cs="宋体" w:hint="eastAsia"/>
-                                      <w:color w:val="000000"/>
-                                      <w:kern w:val="0"/>
-                                    </w:rPr>
-                                    <w:t xml:space="preserve">¥481,000.00 </w:t>
-                                  </w:r>
-                                </w:p>
-                              </w:tc>
-                              <w:tc>
-                                <w:tcPr>
-                                  <w:tcW w:w="1848" w:type="dxa"/>
-                                  <w:tcBorders>
-                                    <w:top w:val="single" w:sz="4" w:space="0" w:color="5B9BD5"/>
-                                    <w:left w:val="single" w:sz="4" w:space="0" w:color="5B9BD5"/>
-                                    <w:bottom w:val="nil"/>
-                                    <w:right w:val="single" w:sz="4" w:space="0" w:color="5B9BD5"/>
-                                  </w:tcBorders>
-                                  <w:shd w:val="clear" w:color="auto" w:fill="auto"/>
-                                  <w:noWrap/>
-                                  <w:vAlign w:val="center"/>
-                                  <w:hideMark/>
-                                </w:tcPr>
-                                <w:p>
-                                  <w:pPr>
-                                    <w:widowControl/>
-                                    <w:jc w:val="center"/>
-                                    <w:rPr>
-                                      <w:rFonts w:ascii="等线" w:eastAsia="等线" w:hAnsi="等线" w:cs="宋体" w:hint="eastAsia"/>
-                                      <w:color w:val="000000"/>
-                                      <w:kern w:val="0"/>
-                                    </w:rPr>
-                                  </w:pPr>
-                                  <w:r>
-                                    <w:rPr>
-                                      <w:rFonts w:ascii="等线" w:eastAsia="等线" w:hAnsi="等线" w:cs="宋体" w:hint="eastAsia"/>
-                                      <w:color w:val="000000"/>
-                                      <w:kern w:val="0"/>
-                                    </w:rPr>
-                                    <w:t xml:space="preserve">¥604,196.73 </w:t>
-                                  </w:r>
-                                </w:p>
-                              </w:tc>
-                              <w:tc>
-                                <w:tcPr>
-                                  <w:tcW w:w="1565" w:type="dxa"/>
-                                  <w:tcBorders>
-                                    <w:top w:val="single" w:sz="4" w:space="0" w:color="5B9BD5"/>
-                                    <w:left w:val="single" w:sz="4" w:space="0" w:color="5B9BD5"/>
-                                    <w:bottom w:val="nil"/>
-                                    <w:right w:val="single" w:sz="4" w:space="0" w:color="5B9BD5"/>
-                                  </w:tcBorders>
-                                  <w:shd w:val="clear" w:color="auto" w:fill="auto"/>
-                                  <w:noWrap/>
-                                  <w:vAlign w:val="center"/>
-                                  <w:hideMark/>
-                                </w:tcPr>
-                                <w:p>
-                                  <w:pPr>
-                                    <w:widowControl/>
-                                    <w:jc w:val="center"/>
-                                    <w:rPr>
-                                      <w:rFonts w:ascii="等线" w:eastAsia="等线" w:hAnsi="等线" w:cs="宋体" w:hint="eastAsia"/>
-                                      <w:color w:val="000000"/>
-                                      <w:kern w:val="0"/>
-                                    </w:rPr>
-                                  </w:pPr>
-                                  <w:r>
-                                    <w:rPr>
-                                      <w:rFonts w:ascii="等线" w:eastAsia="等线" w:hAnsi="等线" w:cs="宋体" w:hint="eastAsia"/>
-                                      <w:color w:val="000000"/>
-                                      <w:kern w:val="0"/>
-                                    </w:rPr>
-                                    <w:t>￥71869.84</w:t>
-                                  </w:r>
-                                </w:p>
-                              </w:tc>
-                              <w:tc>
-                                <w:tcPr>
-                                  <w:tcW w:w="1991" w:type="dxa"/>
-                                  <w:tcBorders>
-                                    <w:top w:val="single" w:sz="4" w:space="0" w:color="5B9BD5"/>
-                                    <w:left w:val="single" w:sz="4" w:space="0" w:color="5B9BD5"/>
-                                    <w:bottom w:val="nil"/>
-                                    <w:right w:val="single" w:sz="4" w:space="0" w:color="5B9BD5"/>
-                                  </w:tcBorders>
-                                  <w:shd w:val="clear" w:color="auto" w:fill="auto"/>
-                                  <w:noWrap/>
-                                  <w:vAlign w:val="center"/>
-                                  <w:hideMark/>
-                                </w:tcPr>
-                                <w:p>
-                                  <w:pPr>
-                                    <w:widowControl/>
-                                    <w:jc w:val="center"/>
-                                    <w:rPr>
-                                      <w:rFonts w:ascii="等线" w:eastAsia="等线" w:hAnsi="等线" w:cs="宋体" w:hint="eastAsia"/>
-                                      <w:color w:val="000000"/>
-                                      <w:kern w:val="0"/>
-                                    </w:rPr>
-                                  </w:pPr>
-                                  <w:r>
-                                    <w:rPr>
-                                      <w:rFonts w:ascii="等线" w:eastAsia="等线" w:hAnsi="等线" w:cs="宋体" w:hint="eastAsia"/>
-                                      <w:color w:val="000000"/>
-                                      <w:kern w:val="0"/>
-                                    </w:rPr>
-                                    <w:t>171.73%</w:t>
-                                  </w:r>
-                                </w:p>
-                              </w:tc>
-                              <w:tc>
-                                <w:tcPr>
-                                  <w:tcW w:w="927" w:type="dxa"/>
-                                  <w:tcBorders>
-                                    <w:top w:val="nil"/>
-                                    <w:left w:val="single" w:sz="4" w:space="0" w:color="5B9BD5"/>
-                                    <w:bottom w:val="nil"/>
-                                    <w:right w:val="single" w:sz="4" w:space="0" w:color="5B9BD5"/>
-                                  </w:tcBorders>
-                                  <w:shd w:val="clear" w:color="000000" w:fill="DDEBF7"/>
-                                  <w:noWrap/>
-                                  <w:vAlign w:val="center"/>
-                                  <w:hideMark/>
-                                </w:tcPr>
-                                <w:p>
-                                  <w:pPr>
-                                    <w:widowControl/>
-                                    <w:jc w:val="center"/>
-                                    <w:rPr>
-                                      <w:rFonts w:ascii="等线" w:eastAsia="等线" w:hAnsi="等线" w:cs="宋体" w:hint="eastAsia"/>
-                                      <w:color w:val="000000"/>
-                                      <w:kern w:val="0"/>
-                                    </w:rPr>
-                                  </w:pPr>
-                                  <w:r>
-                                    <w:rPr>
-                                      <w:rFonts w:ascii="等线" w:eastAsia="等线" w:hAnsi="等线" w:cs="宋体" w:hint="eastAsia"/>
-                                      <w:color w:val="000000"/>
-                                      <w:kern w:val="0"/>
-                                    </w:rPr>
-                                    <w:t>-0.3</w:t>
-                                  </w:r>
-                                </w:p>
-                              </w:tc>
-                              <w:tc>
-                                <w:tcPr>
-                                  <w:tcW w:w="927" w:type="dxa"/>
-                                  <w:vMerge/>
-                                  <w:tcBorders>
-                                    <w:top w:val="single" w:sz="4" w:space="0" w:color="5B9BD5"/>
-                                    <w:left w:val="single" w:sz="4" w:space="0" w:color="5B9BD5"/>
-                                    <w:bottom w:val="single" w:sz="4" w:space="0" w:color="5B9BD5"/>
-                                    <w:right w:val="single" w:sz="4" w:space="0" w:color="5B9BD5"/>
-                                  </w:tcBorders>
-                                  <w:vAlign w:val="center"/>
-                                  <w:hideMark/>
-                                </w:tcPr>
-                                <w:p>
-                                  <w:pPr>
-                                    <w:widowControl/>
-                                    <w:jc w:val="left"/>
-                                    <w:rPr>
-                                      <w:rFonts w:ascii="等线" w:eastAsia="等线" w:hAnsi="等线" w:cs="宋体"/>
-                                      <w:color w:val="000000"/>
-                                      <w:kern w:val="0"/>
-                                    </w:rPr>
-                                  </w:pPr>
-                                </w:p>
-                              </w:tc>
-                            </w:tr>
-                            <w:tr>
-                              <w:trPr>
-                                <w:trHeight w:val="210"/>
-                              </w:trPr>
-                              <w:tc>
-                                <w:tcPr>
-                                  <w:tcW w:w="1224" w:type="dxa"/>
-                                  <w:vMerge w:val="restart"/>
-                                  <w:tcBorders>
-                                    <w:top w:val="nil"/>
-                                    <w:left w:val="single" w:sz="4" w:space="0" w:color="5B9BD5"/>
-                                    <w:bottom w:val="single" w:sz="4" w:space="0" w:color="5B9BD5"/>
-                                    <w:right w:val="single" w:sz="4" w:space="0" w:color="5B9BD5"/>
-                                  </w:tcBorders>
-                                  <w:shd w:val="clear" w:color="auto" w:fill="auto"/>
-                                  <w:noWrap/>
-                                  <w:vAlign w:val="center"/>
-                                  <w:hideMark/>
-                                </w:tcPr>
-                                <w:p>
-                                  <w:pPr>
-                                    <w:widowControl/>
-                                    <w:jc w:val="center"/>
-                                    <w:rPr>
-                                      <w:rFonts w:ascii="等线" w:eastAsia="等线" w:hAnsi="等线" w:cs="宋体" w:hint="eastAsia"/>
-                                      <w:color w:val="000000"/>
-                                      <w:kern w:val="0"/>
-                                    </w:rPr>
-                                  </w:pPr>
-                                  <w:r>
-                                    <w:rPr>
-                                      <w:rFonts w:ascii="等线" w:eastAsia="等线" w:hAnsi="等线" w:cs="宋体" w:hint="eastAsia"/>
-                                      <w:color w:val="000000"/>
-                                      <w:kern w:val="0"/>
-                                    </w:rPr>
-                                    <w:t>000935.SH</w:t>
-                                  </w:r>
-                                </w:p>
-                              </w:tc>
-                              <w:tc>
-                                <w:tcPr>
-                                  <w:tcW w:w="1620" w:type="dxa"/>
-                                  <w:tcBorders>
-                                    <w:top w:val="single" w:sz="4" w:space="0" w:color="5B9BD5"/>
-                                    <w:left w:val="single" w:sz="4" w:space="0" w:color="5B9BD5"/>
-                                    <w:bottom w:val="nil"/>
-                                    <w:right w:val="single" w:sz="4" w:space="0" w:color="5B9BD5"/>
-                                  </w:tcBorders>
-                                  <w:shd w:val="clear" w:color="auto" w:fill="auto"/>
-                                  <w:noWrap/>
-                                  <w:vAlign w:val="center"/>
-                                  <w:hideMark/>
-                                </w:tcPr>
-                                <w:p>
-                                  <w:pPr>
-                                    <w:widowControl/>
-                                    <w:jc w:val="center"/>
-                                    <w:rPr>
-                                      <w:rFonts w:ascii="等线" w:eastAsia="等线" w:hAnsi="等线" w:cs="宋体" w:hint="eastAsia"/>
-                                      <w:color w:val="000000"/>
-                                      <w:kern w:val="0"/>
-                                    </w:rPr>
-                                  </w:pPr>
-                                  <w:r>
-                                    <w:rPr>
-                                      <w:rFonts w:ascii="等线" w:eastAsia="等线" w:hAnsi="等线" w:cs="宋体" w:hint="eastAsia"/>
-                                      <w:color w:val="000000"/>
-                                      <w:kern w:val="0"/>
-                                    </w:rPr>
-                                    <w:t xml:space="preserve">¥114,000.00 </w:t>
-                                  </w:r>
-                                </w:p>
-                              </w:tc>
-                              <w:tc>
-                                <w:tcPr>
-                                  <w:tcW w:w="1848" w:type="dxa"/>
-                                  <w:tcBorders>
-                                    <w:top w:val="single" w:sz="4" w:space="0" w:color="5B9BD5"/>
-                                    <w:left w:val="single" w:sz="4" w:space="0" w:color="5B9BD5"/>
-                                    <w:bottom w:val="nil"/>
-                                    <w:right w:val="single" w:sz="4" w:space="0" w:color="5B9BD5"/>
-                                  </w:tcBorders>
-                                  <w:shd w:val="clear" w:color="auto" w:fill="auto"/>
-                                  <w:noWrap/>
-                                  <w:vAlign w:val="center"/>
-                                  <w:hideMark/>
-                                </w:tcPr>
-                                <w:p>
-                                  <w:pPr>
-                                    <w:widowControl/>
-                                    <w:jc w:val="center"/>
-                                    <w:rPr>
-                                      <w:rFonts w:ascii="等线" w:eastAsia="等线" w:hAnsi="等线" w:cs="宋体" w:hint="eastAsia"/>
-                                      <w:color w:val="000000"/>
-                                      <w:kern w:val="0"/>
-                                    </w:rPr>
-                                  </w:pPr>
-                                  <w:r>
-                                    <w:rPr>
-                                      <w:rFonts w:ascii="等线" w:eastAsia="等线" w:hAnsi="等线" w:cs="宋体" w:hint="eastAsia"/>
-                                      <w:color w:val="000000"/>
-                                      <w:kern w:val="0"/>
-                                    </w:rPr>
-                                    <w:t xml:space="preserve">¥132,419.72 </w:t>
-                                  </w:r>
-                                </w:p>
-                              </w:tc>
-                              <w:tc>
-                                <w:tcPr>
-                                  <w:tcW w:w="1565" w:type="dxa"/>
-                                  <w:tcBorders>
-                                    <w:top w:val="single" w:sz="4" w:space="0" w:color="5B9BD5"/>
-                                    <w:left w:val="single" w:sz="4" w:space="0" w:color="5B9BD5"/>
-                                    <w:bottom w:val="nil"/>
-                                    <w:right w:val="single" w:sz="4" w:space="0" w:color="5B9BD5"/>
-                                  </w:tcBorders>
-                                  <w:shd w:val="clear" w:color="auto" w:fill="auto"/>
-                                  <w:noWrap/>
-                                  <w:vAlign w:val="center"/>
-                                  <w:hideMark/>
-                                </w:tcPr>
-                                <w:p>
-                                  <w:pPr>
-                                    <w:widowControl/>
-                                    <w:jc w:val="center"/>
-                                    <w:rPr>
-                                      <w:rFonts w:ascii="等线" w:eastAsia="等线" w:hAnsi="等线" w:cs="宋体" w:hint="eastAsia"/>
-                                      <w:color w:val="000000"/>
-                                      <w:kern w:val="0"/>
-                                    </w:rPr>
-                                  </w:pPr>
-                                  <w:r>
-                                    <w:rPr>
-                                      <w:rFonts w:ascii="等线" w:eastAsia="等线" w:hAnsi="等线" w:cs="宋体" w:hint="eastAsia"/>
-                                      <w:color w:val="000000"/>
-                                      <w:kern w:val="0"/>
-                                    </w:rPr>
-                                    <w:t>￥25615.53</w:t>
-                                  </w:r>
-                                </w:p>
-                              </w:tc>
-                              <w:tc>
-                                <w:tcPr>
-                                  <w:tcW w:w="1991" w:type="dxa"/>
-                                  <w:tcBorders>
-                                    <w:top w:val="single" w:sz="4" w:space="0" w:color="5B9BD5"/>
-                                    <w:left w:val="single" w:sz="4" w:space="0" w:color="5B9BD5"/>
-                                    <w:bottom w:val="nil"/>
-                                    <w:right w:val="single" w:sz="4" w:space="0" w:color="5B9BD5"/>
-                                  </w:tcBorders>
-                                  <w:shd w:val="clear" w:color="auto" w:fill="auto"/>
-                                  <w:noWrap/>
-                                  <w:vAlign w:val="center"/>
-                                  <w:hideMark/>
-                                </w:tcPr>
-                                <w:p>
-                                  <w:pPr>
-                                    <w:widowControl/>
-                                    <w:jc w:val="center"/>
-                                    <w:rPr>
-                                      <w:rFonts w:ascii="等线" w:eastAsia="等线" w:hAnsi="等线" w:cs="宋体" w:hint="eastAsia"/>
-                                      <w:color w:val="000000"/>
-                                      <w:kern w:val="0"/>
-                                    </w:rPr>
-                                  </w:pPr>
-                                  <w:r>
-                                    <w:rPr>
-                                      <w:rFonts w:ascii="等线" w:eastAsia="等线" w:hAnsi="等线" w:cs="宋体" w:hint="eastAsia"/>
-                                      <w:color w:val="000000"/>
-                                      <w:kern w:val="0"/>
-                                    </w:rPr>
-                                    <w:t>71.31%</w:t>
-                                  </w:r>
-                                </w:p>
-                              </w:tc>
-                              <w:tc>
-                                <w:tcPr>
-                                  <w:tcW w:w="927" w:type="dxa"/>
-                                  <w:vMerge w:val="restart"/>
-                                  <w:tcBorders>
-                                    <w:top w:val="single" w:sz="4" w:space="0" w:color="5B9BD5"/>
-                                    <w:left w:val="single" w:sz="4" w:space="0" w:color="5B9BD5"/>
-                                    <w:bottom w:val="single" w:sz="4" w:space="0" w:color="5B9BD5"/>
-                                    <w:right w:val="single" w:sz="4" w:space="0" w:color="5B9BD5"/>
-                                  </w:tcBorders>
-                                  <w:shd w:val="clear" w:color="auto" w:fill="auto"/>
-                                  <w:noWrap/>
-                                  <w:vAlign w:val="center"/>
-                                  <w:hideMark/>
-                                </w:tcPr>
-                                <w:p>
-                                  <w:pPr>
-                                    <w:widowControl/>
-                                    <w:jc w:val="center"/>
-                                    <w:rPr>
-                                      <w:rFonts w:ascii="等线" w:eastAsia="等线" w:hAnsi="等线" w:cs="宋体" w:hint="eastAsia"/>
-                                      <w:color w:val="000000"/>
-                                      <w:kern w:val="0"/>
-                                    </w:rPr>
-                                  </w:pPr>
-                                  <w:r>
-                                    <w:rPr>
-                                      <w:rFonts w:ascii="等线" w:eastAsia="等线" w:hAnsi="等线" w:cs="宋体" w:hint="eastAsia"/>
-                                      <w:color w:val="000000"/>
-                                      <w:kern w:val="0"/>
-                                    </w:rPr>
-                                    <w:t>0</w:t>
-                                  </w:r>
-                                </w:p>
-                              </w:tc>
-                              <w:tc>
-                                <w:tcPr>
-                                  <w:tcW w:w="927" w:type="dxa"/>
-                                  <w:vMerge/>
-                                  <w:tcBorders>
-                                    <w:top w:val="single" w:sz="4" w:space="0" w:color="5B9BD5"/>
-                                    <w:left w:val="single" w:sz="4" w:space="0" w:color="5B9BD5"/>
-                                    <w:bottom w:val="single" w:sz="4" w:space="0" w:color="5B9BD5"/>
-                                    <w:right w:val="single" w:sz="4" w:space="0" w:color="5B9BD5"/>
-                                  </w:tcBorders>
-                                  <w:vAlign w:val="center"/>
-                                  <w:hideMark/>
-                                </w:tcPr>
-                                <w:p>
-                                  <w:pPr>
-                                    <w:widowControl/>
-                                    <w:jc w:val="left"/>
-                                    <w:rPr>
-                                      <w:rFonts w:ascii="等线" w:eastAsia="等线" w:hAnsi="等线" w:cs="宋体"/>
-                                      <w:color w:val="000000"/>
-                                      <w:kern w:val="0"/>
-                                    </w:rPr>
-                                  </w:pPr>
-                                </w:p>
-                              </w:tc>
-                            </w:tr>
-                            <w:tr>
-                              <w:trPr>
-                                <w:trHeight w:val="210"/>
-                              </w:trPr>
-                              <w:tc>
-                                <w:tcPr>
-                                  <w:tcW w:w="1224" w:type="dxa"/>
-                                  <w:vMerge/>
-                                  <w:tcBorders>
-                                    <w:top w:val="nil"/>
-                                    <w:left w:val="single" w:sz="4" w:space="0" w:color="5B9BD5"/>
-                                    <w:bottom w:val="single" w:sz="4" w:space="0" w:color="5B9BD5"/>
-                                    <w:right w:val="single" w:sz="4" w:space="0" w:color="5B9BD5"/>
-                                  </w:tcBorders>
-                                  <w:vAlign w:val="center"/>
-                                  <w:hideMark/>
-                                </w:tcPr>
-                                <w:p>
-                                  <w:pPr>
-                                    <w:widowControl/>
-                                    <w:jc w:val="left"/>
-                                    <w:rPr>
-                                      <w:rFonts w:ascii="等线" w:eastAsia="等线" w:hAnsi="等线" w:cs="宋体"/>
-                                      <w:color w:val="000000"/>
-                                      <w:kern w:val="0"/>
-                                    </w:rPr>
-                                  </w:pPr>
-                                </w:p>
-                              </w:tc>
-                              <w:tc>
-                                <w:tcPr>
-                                  <w:tcW w:w="1620" w:type="dxa"/>
-                                  <w:tcBorders>
-                                    <w:top w:val="single" w:sz="4" w:space="0" w:color="5B9BD5"/>
-                                    <w:left w:val="single" w:sz="4" w:space="0" w:color="5B9BD5"/>
-                                    <w:bottom w:val="nil"/>
-                                    <w:right w:val="single" w:sz="4" w:space="0" w:color="5B9BD5"/>
-                                  </w:tcBorders>
-                                  <w:shd w:val="clear" w:color="auto" w:fill="auto"/>
-                                  <w:noWrap/>
-                                  <w:vAlign w:val="center"/>
-                                  <w:hideMark/>
-                                </w:tcPr>
-                                <w:p>
-                                  <w:pPr>
-                                    <w:widowControl/>
-                                    <w:jc w:val="center"/>
-                                    <w:rPr>
-                                      <w:rFonts w:ascii="等线" w:eastAsia="等线" w:hAnsi="等线" w:cs="宋体" w:hint="eastAsia"/>
-                                      <w:color w:val="000000"/>
-                                      <w:kern w:val="0"/>
-                                    </w:rPr>
-                                  </w:pPr>
-                                  <w:r>
-                                    <w:rPr>
-                                      <w:rFonts w:ascii="等线" w:eastAsia="等线" w:hAnsi="等线" w:cs="宋体" w:hint="eastAsia"/>
-                                      <w:color w:val="000000"/>
-                                      <w:kern w:val="0"/>
-                                    </w:rPr>
-                                    <w:t xml:space="preserve">¥114,000.00 </w:t>
-                                  </w:r>
-                                </w:p>
-                              </w:tc>
-                              <w:tc>
-                                <w:tcPr>
-                                  <w:tcW w:w="1848" w:type="dxa"/>
-                                  <w:tcBorders>
-                                    <w:top w:val="single" w:sz="4" w:space="0" w:color="5B9BD5"/>
-                                    <w:left w:val="single" w:sz="4" w:space="0" w:color="5B9BD5"/>
-                                    <w:bottom w:val="nil"/>
-                                    <w:right w:val="single" w:sz="4" w:space="0" w:color="5B9BD5"/>
-                                  </w:tcBorders>
-                                  <w:shd w:val="clear" w:color="auto" w:fill="auto"/>
-                                  <w:noWrap/>
-                                  <w:vAlign w:val="center"/>
-                                  <w:hideMark/>
-                                </w:tcPr>
-                                <w:p>
-                                  <w:pPr>
-                                    <w:widowControl/>
-                                    <w:jc w:val="center"/>
-                                    <w:rPr>
-                                      <w:rFonts w:ascii="等线" w:eastAsia="等线" w:hAnsi="等线" w:cs="宋体" w:hint="eastAsia"/>
-                                      <w:color w:val="000000"/>
-                                      <w:kern w:val="0"/>
-                                    </w:rPr>
-                                  </w:pPr>
-                                  <w:r>
-                                    <w:rPr>
-                                      <w:rFonts w:ascii="等线" w:eastAsia="等线" w:hAnsi="等线" w:cs="宋体" w:hint="eastAsia"/>
-                                      <w:color w:val="000000"/>
-                                      <w:kern w:val="0"/>
-                                    </w:rPr>
-                                    <w:t xml:space="preserve">¥168,884.48 </w:t>
-                                  </w:r>
-                                </w:p>
-                              </w:tc>
-                              <w:tc>
-                                <w:tcPr>
-                                  <w:tcW w:w="1565" w:type="dxa"/>
-                                  <w:tcBorders>
-                                    <w:top w:val="single" w:sz="4" w:space="0" w:color="5B9BD5"/>
-                                    <w:left w:val="single" w:sz="4" w:space="0" w:color="5B9BD5"/>
-                                    <w:bottom w:val="nil"/>
-                                    <w:right w:val="single" w:sz="4" w:space="0" w:color="5B9BD5"/>
-                                  </w:tcBorders>
-                                  <w:shd w:val="clear" w:color="auto" w:fill="auto"/>
-                                  <w:noWrap/>
-                                  <w:vAlign w:val="center"/>
-                                  <w:hideMark/>
-                                </w:tcPr>
-                                <w:p>
-                                  <w:pPr>
-                                    <w:widowControl/>
-                                    <w:jc w:val="center"/>
-                                    <w:rPr>
-                                      <w:rFonts w:ascii="等线" w:eastAsia="等线" w:hAnsi="等线" w:cs="宋体" w:hint="eastAsia"/>
-                                      <w:color w:val="000000"/>
-                                      <w:kern w:val="0"/>
-                                    </w:rPr>
-                                  </w:pPr>
-                                  <w:r>
-                                    <w:rPr>
-                                      <w:rFonts w:ascii="等线" w:eastAsia="等线" w:hAnsi="等线" w:cs="宋体" w:hint="eastAsia"/>
-                                      <w:color w:val="000000"/>
-                                      <w:kern w:val="0"/>
-                                    </w:rPr>
-                                    <w:t>￥31291.23</w:t>
-                                  </w:r>
-                                </w:p>
-                              </w:tc>
-                              <w:tc>
-                                <w:tcPr>
-                                  <w:tcW w:w="1991" w:type="dxa"/>
-                                  <w:tcBorders>
-                                    <w:top w:val="single" w:sz="4" w:space="0" w:color="5B9BD5"/>
-                                    <w:left w:val="single" w:sz="4" w:space="0" w:color="5B9BD5"/>
-                                    <w:bottom w:val="nil"/>
-                                    <w:right w:val="single" w:sz="4" w:space="0" w:color="5B9BD5"/>
-                                  </w:tcBorders>
-                                  <w:shd w:val="clear" w:color="auto" w:fill="auto"/>
-                                  <w:noWrap/>
-                                  <w:vAlign w:val="center"/>
-                                  <w:hideMark/>
-                                </w:tcPr>
-                                <w:p>
-                                  <w:pPr>
-                                    <w:widowControl/>
-                                    <w:jc w:val="center"/>
-                                    <w:rPr>
-                                      <w:rFonts w:ascii="等线" w:eastAsia="等线" w:hAnsi="等线" w:cs="宋体" w:hint="eastAsia"/>
-                                      <w:color w:val="000000"/>
-                                      <w:kern w:val="0"/>
-                                    </w:rPr>
-                                  </w:pPr>
-                                  <w:r>
-                                    <w:rPr>
-                                      <w:rFonts w:ascii="等线" w:eastAsia="等线" w:hAnsi="等线" w:cs="宋体" w:hint="eastAsia"/>
-                                      <w:color w:val="000000"/>
-                                      <w:kern w:val="0"/>
-                                    </w:rPr>
-                                    <w:t>174.91%</w:t>
-                                  </w:r>
-                                </w:p>
-                              </w:tc>
-                              <w:tc>
-                                <w:tcPr>
-                                  <w:tcW w:w="927" w:type="dxa"/>
-                                  <w:vMerge/>
-                                  <w:tcBorders>
-                                    <w:top w:val="single" w:sz="4" w:space="0" w:color="5B9BD5"/>
-                                    <w:left w:val="single" w:sz="4" w:space="0" w:color="5B9BD5"/>
-                                    <w:bottom w:val="single" w:sz="4" w:space="0" w:color="5B9BD5"/>
-                                    <w:right w:val="single" w:sz="4" w:space="0" w:color="5B9BD5"/>
-                                  </w:tcBorders>
-                                  <w:vAlign w:val="center"/>
-                                  <w:hideMark/>
-                                </w:tcPr>
-                                <w:p>
-                                  <w:pPr>
-                                    <w:widowControl/>
-                                    <w:jc w:val="left"/>
-                                    <w:rPr>
-                                      <w:rFonts w:ascii="等线" w:eastAsia="等线" w:hAnsi="等线" w:cs="宋体"/>
-                                      <w:color w:val="000000"/>
-                                      <w:kern w:val="0"/>
-                                    </w:rPr>
-                                  </w:pPr>
-                                </w:p>
-                              </w:tc>
-                              <w:tc>
-                                <w:tcPr>
-                                  <w:tcW w:w="927" w:type="dxa"/>
-                                  <w:tcBorders>
-                                    <w:top w:val="nil"/>
-                                    <w:left w:val="single" w:sz="4" w:space="0" w:color="5B9BD5"/>
-                                    <w:bottom w:val="nil"/>
-                                    <w:right w:val="single" w:sz="4" w:space="0" w:color="5B9BD5"/>
-                                  </w:tcBorders>
-                                  <w:shd w:val="clear" w:color="auto" w:fill="auto"/>
-                                  <w:noWrap/>
-                                  <w:vAlign w:val="center"/>
-                                  <w:hideMark/>
-                                </w:tcPr>
-                                <w:p>
-                                  <w:pPr>
-                                    <w:widowControl/>
-                                    <w:jc w:val="center"/>
-                                    <w:rPr>
-                                      <w:rFonts w:ascii="等线" w:eastAsia="等线" w:hAnsi="等线" w:cs="宋体" w:hint="eastAsia"/>
-                                      <w:color w:val="000000"/>
-                                      <w:kern w:val="0"/>
-                                    </w:rPr>
-                                  </w:pPr>
-                                  <w:r>
-                                    <w:rPr>
-                                      <w:rFonts w:ascii="等线" w:eastAsia="等线" w:hAnsi="等线" w:cs="宋体" w:hint="eastAsia"/>
-                                      <w:color w:val="000000"/>
-                                      <w:kern w:val="0"/>
-                                    </w:rPr>
-                                    <w:t>100%</w:t>
-                                  </w:r>
-                                </w:p>
-                              </w:tc>
-                            </w:tr>
-                            <w:tr>
-                              <w:trPr>
-                                <w:trHeight w:val="210"/>
-                              </w:trPr>
-                              <w:tc>
-                                <w:tcPr>
-                                  <w:tcW w:w="1224" w:type="dxa"/>
-                                  <w:tcBorders>
-                                    <w:top w:val="nil"/>
-                                    <w:left w:val="single" w:sz="4" w:space="0" w:color="5B9BD5"/>
-                                    <w:bottom w:val="nil"/>
-                                    <w:right w:val="single" w:sz="4" w:space="0" w:color="5B9BD5"/>
-                                  </w:tcBorders>
-                                  <w:shd w:val="clear" w:color="auto" w:fill="auto"/>
-                                  <w:noWrap/>
-                                  <w:vAlign w:val="center"/>
-                                  <w:hideMark/>
-                                </w:tcPr>
-                                <w:p>
-                                  <w:pPr>
-                                    <w:widowControl/>
-                                    <w:jc w:val="center"/>
-                                    <w:rPr>
-                                      <w:rFonts w:ascii="等线" w:eastAsia="等线" w:hAnsi="等线" w:cs="宋体" w:hint="eastAsia"/>
-                                      <w:color w:val="000000"/>
-                                      <w:kern w:val="0"/>
-                                    </w:rPr>
-                                  </w:pPr>
-                                  <w:r>
-                                    <w:rPr>
-                                      <w:rFonts w:ascii="等线" w:eastAsia="等线" w:hAnsi="等线" w:cs="宋体" w:hint="eastAsia"/>
-                                      <w:color w:val="000000"/>
-                                      <w:kern w:val="0"/>
-                                    </w:rPr>
-                                    <w:t>000036.SH</w:t>
-                                  </w:r>
-                                </w:p>
-                              </w:tc>
-                              <w:tc>
-                                <w:tcPr>
-                                  <w:tcW w:w="1620" w:type="dxa"/>
-                                  <w:tcBorders>
-                                    <w:top w:val="single" w:sz="4" w:space="0" w:color="5B9BD5"/>
-                                    <w:left w:val="single" w:sz="4" w:space="0" w:color="5B9BD5"/>
-                                    <w:bottom w:val="nil"/>
-                                    <w:right w:val="single" w:sz="4" w:space="0" w:color="5B9BD5"/>
-                                  </w:tcBorders>
-                                  <w:shd w:val="clear" w:color="auto" w:fill="auto"/>
-                                  <w:noWrap/>
-                                  <w:vAlign w:val="center"/>
-                                  <w:hideMark/>
-                                </w:tcPr>
-                                <w:p>
-                                  <w:pPr>
-                                    <w:widowControl/>
-                                    <w:jc w:val="center"/>
-                                    <w:rPr>
-                                      <w:rFonts w:ascii="等线" w:eastAsia="等线" w:hAnsi="等线" w:cs="宋体" w:hint="eastAsia"/>
-                                      <w:color w:val="000000"/>
-                                      <w:kern w:val="0"/>
-                                    </w:rPr>
-                                  </w:pPr>
-                                  <w:r>
-                                    <w:rPr>
-                                      <w:rFonts w:ascii="等线" w:eastAsia="等线" w:hAnsi="等线" w:cs="宋体" w:hint="eastAsia"/>
-                                      <w:color w:val="000000"/>
-                                      <w:kern w:val="0"/>
-                                    </w:rPr>
-                                    <w:t xml:space="preserve">¥91,000.00 </w:t>
-                                  </w:r>
-                                </w:p>
-                              </w:tc>
-                              <w:tc>
-                                <w:tcPr>
-                                  <w:tcW w:w="1848" w:type="dxa"/>
-                                  <w:tcBorders>
-                                    <w:top w:val="single" w:sz="4" w:space="0" w:color="5B9BD5"/>
-                                    <w:left w:val="single" w:sz="4" w:space="0" w:color="5B9BD5"/>
-                                    <w:bottom w:val="nil"/>
-                                    <w:right w:val="single" w:sz="4" w:space="0" w:color="5B9BD5"/>
-                                  </w:tcBorders>
-                                  <w:shd w:val="clear" w:color="auto" w:fill="auto"/>
-                                  <w:noWrap/>
-                                  <w:vAlign w:val="center"/>
-                                  <w:hideMark/>
-                                </w:tcPr>
-                                <w:p>
-                                  <w:pPr>
-                                    <w:widowControl/>
-                                    <w:jc w:val="center"/>
-                                    <w:rPr>
-                                      <w:rFonts w:ascii="等线" w:eastAsia="等线" w:hAnsi="等线" w:cs="宋体" w:hint="eastAsia"/>
-                                      <w:color w:val="000000"/>
-                                      <w:kern w:val="0"/>
-                                    </w:rPr>
-                                  </w:pPr>
-                                  <w:r>
-                                    <w:rPr>
-                                      <w:rFonts w:ascii="等线" w:eastAsia="等线" w:hAnsi="等线" w:cs="宋体" w:hint="eastAsia"/>
-                                      <w:color w:val="000000"/>
-                                      <w:kern w:val="0"/>
-                                    </w:rPr>
-                                    <w:t xml:space="preserve">¥124,718.44 </w:t>
-                                  </w:r>
-                                </w:p>
-                              </w:tc>
-                              <w:tc>
-                                <w:tcPr>
-                                  <w:tcW w:w="1565" w:type="dxa"/>
-                                  <w:tcBorders>
-                                    <w:top w:val="single" w:sz="4" w:space="0" w:color="5B9BD5"/>
-                                    <w:left w:val="single" w:sz="4" w:space="0" w:color="5B9BD5"/>
-                                    <w:bottom w:val="nil"/>
-                                    <w:right w:val="single" w:sz="4" w:space="0" w:color="5B9BD5"/>
-                                  </w:tcBorders>
-                                  <w:shd w:val="clear" w:color="auto" w:fill="auto"/>
-                                  <w:noWrap/>
-                                  <w:vAlign w:val="center"/>
-                                  <w:hideMark/>
-                                </w:tcPr>
-                                <w:p>
-                                  <w:pPr>
-                                    <w:widowControl/>
-                                    <w:jc w:val="center"/>
-                                    <w:rPr>
-                                      <w:rFonts w:ascii="等线" w:eastAsia="等线" w:hAnsi="等线" w:cs="宋体" w:hint="eastAsia"/>
-                                      <w:color w:val="000000"/>
-                                      <w:kern w:val="0"/>
-                                    </w:rPr>
-                                  </w:pPr>
-                                  <w:r>
-                                    <w:rPr>
-                                      <w:rFonts w:ascii="等线" w:eastAsia="等线" w:hAnsi="等线" w:cs="宋体" w:hint="eastAsia"/>
-                                      <w:color w:val="000000"/>
-                                      <w:kern w:val="0"/>
-                                    </w:rPr>
-                                    <w:t>￥19645.88</w:t>
-                                  </w:r>
-                                </w:p>
-                              </w:tc>
-                              <w:tc>
-                                <w:tcPr>
-                                  <w:tcW w:w="1991" w:type="dxa"/>
-                                  <w:tcBorders>
-                                    <w:top w:val="single" w:sz="4" w:space="0" w:color="5B9BD5"/>
-                                    <w:left w:val="single" w:sz="4" w:space="0" w:color="5B9BD5"/>
-                                    <w:bottom w:val="nil"/>
-                                    <w:right w:val="single" w:sz="4" w:space="0" w:color="5B9BD5"/>
-                                  </w:tcBorders>
-                                  <w:shd w:val="clear" w:color="auto" w:fill="auto"/>
-                                  <w:noWrap/>
-                                  <w:vAlign w:val="center"/>
-                                  <w:hideMark/>
-                                </w:tcPr>
-                                <w:p>
-                                  <w:pPr>
-                                    <w:widowControl/>
-                                    <w:jc w:val="center"/>
-                                    <w:rPr>
-                                      <w:rFonts w:ascii="等线" w:eastAsia="等线" w:hAnsi="等线" w:cs="宋体" w:hint="eastAsia"/>
-                                      <w:color w:val="000000"/>
-                                      <w:kern w:val="0"/>
-                                    </w:rPr>
-                                  </w:pPr>
-                                  <w:r>
-                                    <w:rPr>
-                                      <w:rFonts w:ascii="等线" w:eastAsia="等线" w:hAnsi="等线" w:cs="宋体" w:hint="eastAsia"/>
-                                      <w:color w:val="000000"/>
-                                      <w:kern w:val="0"/>
-                                    </w:rPr>
-                                    <w:t>171.43%</w:t>
-                                  </w:r>
-                                </w:p>
-                              </w:tc>
-                              <w:tc>
-                                <w:tcPr>
-                                  <w:tcW w:w="927" w:type="dxa"/>
-                                  <w:vMerge/>
-                                  <w:tcBorders>
-                                    <w:top w:val="single" w:sz="4" w:space="0" w:color="5B9BD5"/>
-                                    <w:left w:val="single" w:sz="4" w:space="0" w:color="5B9BD5"/>
-                                    <w:bottom w:val="single" w:sz="4" w:space="0" w:color="5B9BD5"/>
-                                    <w:right w:val="single" w:sz="4" w:space="0" w:color="5B9BD5"/>
-                                  </w:tcBorders>
-                                  <w:vAlign w:val="center"/>
-                                  <w:hideMark/>
-                                </w:tcPr>
-                                <w:p>
-                                  <w:pPr>
-                                    <w:widowControl/>
-                                    <w:jc w:val="left"/>
-                                    <w:rPr>
-                                      <w:rFonts w:ascii="等线" w:eastAsia="等线" w:hAnsi="等线" w:cs="宋体"/>
-                                      <w:color w:val="000000"/>
-                                      <w:kern w:val="0"/>
-                                    </w:rPr>
-                                  </w:pPr>
-                                </w:p>
-                              </w:tc>
-                              <w:tc>
-                                <w:tcPr>
-                                  <w:tcW w:w="927" w:type="dxa"/>
-                                  <w:tcBorders>
-                                    <w:top w:val="single" w:sz="4" w:space="0" w:color="5B9BD5"/>
-                                    <w:left w:val="single" w:sz="4" w:space="0" w:color="5B9BD5"/>
-                                    <w:bottom w:val="nil"/>
-                                    <w:right w:val="single" w:sz="4" w:space="0" w:color="5B9BD5"/>
-                                  </w:tcBorders>
-                                  <w:shd w:val="clear" w:color="auto" w:fill="auto"/>
-                                  <w:noWrap/>
-                                  <w:vAlign w:val="center"/>
-                                  <w:hideMark/>
-                                </w:tcPr>
-                                <w:p>
-                                  <w:pPr>
-                                    <w:widowControl/>
-                                    <w:jc w:val="center"/>
-                                    <w:rPr>
-                                      <w:rFonts w:ascii="等线" w:eastAsia="等线" w:hAnsi="等线" w:cs="宋体" w:hint="eastAsia"/>
-                                      <w:color w:val="000000"/>
-                                      <w:kern w:val="0"/>
-                                    </w:rPr>
-                                  </w:pPr>
-                                  <w:r>
-                                    <w:rPr>
-                                      <w:rFonts w:ascii="等线" w:eastAsia="等线" w:hAnsi="等线" w:cs="宋体" w:hint="eastAsia"/>
-                                      <w:color w:val="000000"/>
-                                      <w:kern w:val="0"/>
-                                    </w:rPr>
-                                    <w:t>40%</w:t>
-                                  </w:r>
-                                </w:p>
-                              </w:tc>
-                            </w:tr>
-                            <w:tr>
-                              <w:trPr>
-                                <w:trHeight w:val="210"/>
-                              </w:trPr>
-                              <w:tc>
-                                <w:tcPr>
-                                  <w:tcW w:w="1224" w:type="dxa"/>
+                                  <w:tcW w:w="1190" w:type="dxa"/>
                                   <w:vMerge w:val="restart"/>
                                   <w:tcBorders>
                                     <w:top w:val="single" w:sz="4" w:space="0" w:color="5B9BD5"/>
@@ -2828,7 +2289,7 @@
                               </w:tc>
                               <w:tc>
                                 <w:tcPr>
-                                  <w:tcW w:w="1620" w:type="dxa"/>
+                                  <w:tcW w:w="1575" w:type="dxa"/>
                                   <w:tcBorders>
                                     <w:top w:val="single" w:sz="4" w:space="0" w:color="5B9BD5"/>
                                     <w:left w:val="single" w:sz="4" w:space="0" w:color="5B9BD5"/>
@@ -2862,7 +2323,7 @@
                               </w:tc>
                               <w:tc>
                                 <w:tcPr>
-                                  <w:tcW w:w="1848" w:type="dxa"/>
+                                  <w:tcW w:w="1797" w:type="dxa"/>
                                   <w:tcBorders>
                                     <w:top w:val="single" w:sz="4" w:space="0" w:color="5B9BD5"/>
                                     <w:left w:val="single" w:sz="4" w:space="0" w:color="5B9BD5"/>
@@ -2896,7 +2357,7 @@
                               </w:tc>
                               <w:tc>
                                 <w:tcPr>
-                                  <w:tcW w:w="1565" w:type="dxa"/>
+                                  <w:tcW w:w="1521" w:type="dxa"/>
                                   <w:tcBorders>
                                     <w:top w:val="single" w:sz="4" w:space="0" w:color="5B9BD5"/>
                                     <w:left w:val="single" w:sz="4" w:space="0" w:color="5B9BD5"/>
@@ -2930,7 +2391,7 @@
                               </w:tc>
                               <w:tc>
                                 <w:tcPr>
-                                  <w:tcW w:w="1991" w:type="dxa"/>
+                                  <w:tcW w:w="1936" w:type="dxa"/>
                                   <w:tcBorders>
                                     <w:top w:val="single" w:sz="4" w:space="0" w:color="5B9BD5"/>
                                     <w:left w:val="single" w:sz="4" w:space="0" w:color="5B9BD5"/>
@@ -2964,12 +2425,10 @@
                               </w:tc>
                               <w:tc>
                                 <w:tcPr>
-                                  <w:tcW w:w="927" w:type="dxa"/>
+                                  <w:tcW w:w="864" w:type="dxa"/>
                                   <w:vMerge/>
                                   <w:tcBorders>
-                                    <w:top w:val="single" w:sz="4" w:space="0" w:color="5B9BD5"/>
                                     <w:left w:val="single" w:sz="4" w:space="0" w:color="5B9BD5"/>
-                                    <w:bottom w:val="single" w:sz="4" w:space="0" w:color="5B9BD5"/>
                                     <w:right w:val="single" w:sz="4" w:space="0" w:color="5B9BD5"/>
                                   </w:tcBorders>
                                   <w:vAlign w:val="center"/>
@@ -2989,7 +2448,7 @@
                               </w:tc>
                               <w:tc>
                                 <w:tcPr>
-                                  <w:tcW w:w="927" w:type="dxa"/>
+                                  <w:tcW w:w="758" w:type="dxa"/>
                                   <w:tcBorders>
                                     <w:top w:val="single" w:sz="4" w:space="0" w:color="5B9BD5"/>
                                     <w:left w:val="single" w:sz="4" w:space="0" w:color="5B9BD5"/>
@@ -3024,11 +2483,11 @@
                             </w:tr>
                             <w:tr>
                               <w:trPr>
-                                <w:trHeight w:val="210"/>
+                                <w:trHeight w:val="252"/>
                               </w:trPr>
                               <w:tc>
                                 <w:tcPr>
-                                  <w:tcW w:w="1224" w:type="dxa"/>
+                                  <w:tcW w:w="1190" w:type="dxa"/>
                                   <w:vMerge/>
                                   <w:tcBorders>
                                     <w:top w:val="single" w:sz="4" w:space="0" w:color="5B9BD5"/>
@@ -3053,7 +2512,7 @@
                               </w:tc>
                               <w:tc>
                                 <w:tcPr>
-                                  <w:tcW w:w="1620" w:type="dxa"/>
+                                  <w:tcW w:w="1575" w:type="dxa"/>
                                   <w:tcBorders>
                                     <w:top w:val="single" w:sz="4" w:space="0" w:color="5B9BD5"/>
                                     <w:left w:val="single" w:sz="4" w:space="0" w:color="5B9BD5"/>
@@ -3087,7 +2546,7 @@
                               </w:tc>
                               <w:tc>
                                 <w:tcPr>
-                                  <w:tcW w:w="1848" w:type="dxa"/>
+                                  <w:tcW w:w="1797" w:type="dxa"/>
                                   <w:tcBorders>
                                     <w:top w:val="single" w:sz="4" w:space="0" w:color="5B9BD5"/>
                                     <w:left w:val="single" w:sz="4" w:space="0" w:color="5B9BD5"/>
@@ -3121,7 +2580,7 @@
                               </w:tc>
                               <w:tc>
                                 <w:tcPr>
-                                  <w:tcW w:w="1565" w:type="dxa"/>
+                                  <w:tcW w:w="1521" w:type="dxa"/>
                                   <w:tcBorders>
                                     <w:top w:val="single" w:sz="4" w:space="0" w:color="5B9BD5"/>
                                     <w:left w:val="single" w:sz="4" w:space="0" w:color="5B9BD5"/>
@@ -3155,7 +2614,7 @@
                               </w:tc>
                               <w:tc>
                                 <w:tcPr>
-                                  <w:tcW w:w="1991" w:type="dxa"/>
+                                  <w:tcW w:w="1936" w:type="dxa"/>
                                   <w:tcBorders>
                                     <w:top w:val="single" w:sz="4" w:space="0" w:color="5B9BD5"/>
                                     <w:left w:val="single" w:sz="4" w:space="0" w:color="5B9BD5"/>
@@ -3189,12 +2648,10 @@
                               </w:tc>
                               <w:tc>
                                 <w:tcPr>
-                                  <w:tcW w:w="927" w:type="dxa"/>
+                                  <w:tcW w:w="864" w:type="dxa"/>
                                   <w:vMerge/>
                                   <w:tcBorders>
-                                    <w:top w:val="single" w:sz="4" w:space="0" w:color="5B9BD5"/>
                                     <w:left w:val="single" w:sz="4" w:space="0" w:color="5B9BD5"/>
-                                    <w:bottom w:val="single" w:sz="4" w:space="0" w:color="5B9BD5"/>
                                     <w:right w:val="single" w:sz="4" w:space="0" w:color="5B9BD5"/>
                                   </w:tcBorders>
                                   <w:vAlign w:val="center"/>
@@ -3214,7 +2671,7 @@
                               </w:tc>
                               <w:tc>
                                 <w:tcPr>
-                                  <w:tcW w:w="927" w:type="dxa"/>
+                                  <w:tcW w:w="758" w:type="dxa"/>
                                   <w:tcBorders>
                                     <w:top w:val="single" w:sz="4" w:space="0" w:color="5B9BD5"/>
                                     <w:left w:val="single" w:sz="4" w:space="0" w:color="5B9BD5"/>
@@ -3249,172 +2706,11 @@
                             </w:tr>
                             <w:tr>
                               <w:trPr>
-                                <w:trHeight w:val="210"/>
+                                <w:trHeight w:val="252"/>
                               </w:trPr>
                               <w:tc>
                                 <w:tcPr>
-                                  <w:tcW w:w="1224" w:type="dxa"/>
-                                  <w:vMerge/>
-                                  <w:tcBorders>
-                                    <w:top w:val="single" w:sz="4" w:space="0" w:color="5B9BD5"/>
-                                    <w:left w:val="single" w:sz="4" w:space="0" w:color="5B9BD5"/>
-                                    <w:bottom w:val="nil"/>
-                                    <w:right w:val="single" w:sz="4" w:space="0" w:color="5B9BD5"/>
-                                  </w:tcBorders>
-                                  <w:vAlign w:val="center"/>
-                                  <w:hideMark/>
-                                </w:tcPr>
-                                <w:p>
-                                  <w:pPr>
-                                    <w:widowControl/>
-                                    <w:jc w:val="left"/>
-                                    <w:rPr>
-                                      <w:rFonts w:ascii="等线" w:eastAsia="等线" w:hAnsi="等线" w:cs="宋体"/>
-                                      <w:color w:val="000000"/>
-                                      <w:kern w:val="0"/>
-                                    </w:rPr>
-                                  </w:pPr>
-                                </w:p>
-                              </w:tc>
-                              <w:tc>
-                                <w:tcPr>
-                                  <w:tcW w:w="1620" w:type="dxa"/>
-                                  <w:tcBorders>
-                                    <w:top w:val="single" w:sz="4" w:space="0" w:color="5B9BD5"/>
-                                    <w:left w:val="single" w:sz="4" w:space="0" w:color="5B9BD5"/>
-                                    <w:bottom w:val="nil"/>
-                                    <w:right w:val="single" w:sz="4" w:space="0" w:color="5B9BD5"/>
-                                  </w:tcBorders>
-                                  <w:shd w:val="clear" w:color="auto" w:fill="auto"/>
-                                  <w:noWrap/>
-                                  <w:vAlign w:val="center"/>
-                                  <w:hideMark/>
-                                </w:tcPr>
-                                <w:p>
-                                  <w:pPr>
-                                    <w:widowControl/>
-                                    <w:jc w:val="center"/>
-                                    <w:rPr>
-                                      <w:rFonts w:ascii="等线" w:eastAsia="等线" w:hAnsi="等线" w:cs="宋体" w:hint="eastAsia"/>
-                                      <w:color w:val="000000"/>
-                                      <w:kern w:val="0"/>
-                                    </w:rPr>
-                                  </w:pPr>
-                                  <w:r>
-                                    <w:rPr>
-                                      <w:rFonts w:ascii="等线" w:eastAsia="等线" w:hAnsi="等线" w:cs="宋体" w:hint="eastAsia"/>
-                                      <w:color w:val="000000"/>
-                                      <w:kern w:val="0"/>
-                                    </w:rPr>
-                                    <w:t xml:space="preserve">¥240,000.00 </w:t>
-                                  </w:r>
-                                </w:p>
-                              </w:tc>
-                              <w:tc>
-                                <w:tcPr>
-                                  <w:tcW w:w="1848" w:type="dxa"/>
-                                  <w:tcBorders>
-                                    <w:top w:val="single" w:sz="4" w:space="0" w:color="5B9BD5"/>
-                                    <w:left w:val="single" w:sz="4" w:space="0" w:color="5B9BD5"/>
-                                    <w:bottom w:val="nil"/>
-                                    <w:right w:val="single" w:sz="4" w:space="0" w:color="5B9BD5"/>
-                                  </w:tcBorders>
-                                  <w:shd w:val="clear" w:color="auto" w:fill="auto"/>
-                                  <w:noWrap/>
-                                  <w:vAlign w:val="center"/>
-                                  <w:hideMark/>
-                                </w:tcPr>
-                                <w:p>
-                                  <w:pPr>
-                                    <w:widowControl/>
-                                    <w:jc w:val="center"/>
-                                    <w:rPr>
-                                      <w:rFonts w:ascii="等线" w:eastAsia="等线" w:hAnsi="等线" w:cs="宋体" w:hint="eastAsia"/>
-                                      <w:color w:val="000000"/>
-                                      <w:kern w:val="0"/>
-                                    </w:rPr>
-                                  </w:pPr>
-                                  <w:r>
-                                    <w:rPr>
-                                      <w:rFonts w:ascii="等线" w:eastAsia="等线" w:hAnsi="等线" w:cs="宋体" w:hint="eastAsia"/>
-                                      <w:color w:val="000000"/>
-                                      <w:kern w:val="0"/>
-                                    </w:rPr>
-                                    <w:t xml:space="preserve">¥367,803.32 </w:t>
-                                  </w:r>
-                                </w:p>
-                              </w:tc>
-                              <w:tc>
-                                <w:tcPr>
-                                  <w:tcW w:w="1565" w:type="dxa"/>
-                                  <w:tcBorders>
-                                    <w:top w:val="single" w:sz="4" w:space="0" w:color="5B9BD5"/>
-                                    <w:left w:val="single" w:sz="4" w:space="0" w:color="5B9BD5"/>
-                                    <w:bottom w:val="nil"/>
-                                    <w:right w:val="single" w:sz="4" w:space="0" w:color="5B9BD5"/>
-                                  </w:tcBorders>
-                                  <w:shd w:val="clear" w:color="auto" w:fill="auto"/>
-                                  <w:noWrap/>
-                                  <w:vAlign w:val="center"/>
-                                  <w:hideMark/>
-                                </w:tcPr>
-                                <w:p>
-                                  <w:pPr>
-                                    <w:widowControl/>
-                                    <w:jc w:val="center"/>
-                                    <w:rPr>
-                                      <w:rFonts w:ascii="等线" w:eastAsia="等线" w:hAnsi="等线" w:cs="宋体" w:hint="eastAsia"/>
-                                      <w:color w:val="000000"/>
-                                      <w:kern w:val="0"/>
-                                    </w:rPr>
-                                  </w:pPr>
-                                  <w:r>
-                                    <w:rPr>
-                                      <w:rFonts w:ascii="等线" w:eastAsia="等线" w:hAnsi="等线" w:cs="宋体" w:hint="eastAsia"/>
-                                      <w:color w:val="000000"/>
-                                      <w:kern w:val="0"/>
-                                    </w:rPr>
-                                    <w:t>￥58273.19</w:t>
-                                  </w:r>
-                                </w:p>
-                              </w:tc>
-                              <w:tc>
-                                <w:tcPr>
-                                  <w:tcW w:w="1991" w:type="dxa"/>
-                                  <w:tcBorders>
-                                    <w:top w:val="single" w:sz="4" w:space="0" w:color="5B9BD5"/>
-                                    <w:left w:val="single" w:sz="4" w:space="0" w:color="5B9BD5"/>
-                                    <w:bottom w:val="nil"/>
-                                    <w:right w:val="single" w:sz="4" w:space="0" w:color="5B9BD5"/>
-                                  </w:tcBorders>
-                                  <w:shd w:val="clear" w:color="auto" w:fill="auto"/>
-                                  <w:noWrap/>
-                                  <w:vAlign w:val="center"/>
-                                  <w:hideMark/>
-                                </w:tcPr>
-                                <w:p>
-                                  <w:pPr>
-                                    <w:widowControl/>
-                                    <w:jc w:val="center"/>
-                                    <w:rPr>
-                                      <w:rFonts w:ascii="等线" w:eastAsia="等线" w:hAnsi="等线" w:cs="宋体" w:hint="eastAsia"/>
-                                      <w:color w:val="000000"/>
-                                      <w:kern w:val="0"/>
-                                    </w:rPr>
-                                  </w:pPr>
-                                  <w:r>
-                                    <w:rPr>
-                                      <w:rFonts w:ascii="等线" w:eastAsia="等线" w:hAnsi="等线" w:cs="宋体" w:hint="eastAsia"/>
-                                      <w:color w:val="000000"/>
-                                      <w:kern w:val="0"/>
-                                    </w:rPr>
-                                    <w:t>219.16%</w:t>
-                                  </w:r>
-                                </w:p>
-                              </w:tc>
-                              <w:tc>
-                                <w:tcPr>
-                                  <w:tcW w:w="927" w:type="dxa"/>
+                                  <w:tcW w:w="1190" w:type="dxa"/>
                                   <w:vMerge/>
                                   <w:tcBorders>
                                     <w:top w:val="single" w:sz="4" w:space="0" w:color="5B9BD5"/>
@@ -3439,531 +2735,7 @@
                               </w:tc>
                               <w:tc>
                                 <w:tcPr>
-                                  <w:tcW w:w="927" w:type="dxa"/>
-                                  <w:tcBorders>
-                                    <w:top w:val="single" w:sz="4" w:space="0" w:color="5B9BD5"/>
-                                    <w:left w:val="single" w:sz="4" w:space="0" w:color="5B9BD5"/>
-                                    <w:bottom w:val="nil"/>
-                                    <w:right w:val="single" w:sz="4" w:space="0" w:color="5B9BD5"/>
-                                  </w:tcBorders>
-                                  <w:shd w:val="clear" w:color="auto" w:fill="auto"/>
-                                  <w:noWrap/>
-                                  <w:vAlign w:val="center"/>
-                                  <w:hideMark/>
-                                </w:tcPr>
-                                <w:p>
-                                  <w:pPr>
-                                    <w:widowControl/>
-                                    <w:jc w:val="center"/>
-                                    <w:rPr>
-                                      <w:rFonts w:ascii="等线" w:eastAsia="等线" w:hAnsi="等线" w:cs="宋体" w:hint="eastAsia"/>
-                                      <w:color w:val="000000"/>
-                                      <w:kern w:val="0"/>
-                                    </w:rPr>
-                                  </w:pPr>
-                                  <w:r>
-                                    <w:rPr>
-                                      <w:rFonts w:ascii="等线" w:eastAsia="等线" w:hAnsi="等线" w:cs="宋体" w:hint="eastAsia"/>
-                                      <w:color w:val="000000"/>
-                                      <w:kern w:val="0"/>
-                                    </w:rPr>
-                                    <w:t>80%</w:t>
-                                  </w:r>
-                                </w:p>
-                              </w:tc>
-                            </w:tr>
-                            <w:tr>
-                              <w:trPr>
-                                <w:trHeight w:val="210"/>
-                              </w:trPr>
-                              <w:tc>
-                                <w:tcPr>
-                                  <w:tcW w:w="1224" w:type="dxa"/>
-                                  <w:vMerge/>
-                                  <w:tcBorders>
-                                    <w:top w:val="single" w:sz="4" w:space="0" w:color="5B9BD5"/>
-                                    <w:left w:val="single" w:sz="4" w:space="0" w:color="5B9BD5"/>
-                                    <w:bottom w:val="nil"/>
-                                    <w:right w:val="single" w:sz="4" w:space="0" w:color="5B9BD5"/>
-                                  </w:tcBorders>
-                                  <w:vAlign w:val="center"/>
-                                  <w:hideMark/>
-                                </w:tcPr>
-                                <w:p>
-                                  <w:pPr>
-                                    <w:widowControl/>
-                                    <w:jc w:val="left"/>
-                                    <w:rPr>
-                                      <w:rFonts w:ascii="等线" w:eastAsia="等线" w:hAnsi="等线" w:cs="宋体"/>
-                                      <w:color w:val="000000"/>
-                                      <w:kern w:val="0"/>
-                                    </w:rPr>
-                                  </w:pPr>
-                                </w:p>
-                              </w:tc>
-                              <w:tc>
-                                <w:tcPr>
-                                  <w:tcW w:w="1620" w:type="dxa"/>
-                                  <w:tcBorders>
-                                    <w:top w:val="single" w:sz="4" w:space="0" w:color="5B9BD5"/>
-                                    <w:left w:val="single" w:sz="4" w:space="0" w:color="5B9BD5"/>
-                                    <w:bottom w:val="nil"/>
-                                    <w:right w:val="single" w:sz="4" w:space="0" w:color="5B9BD5"/>
-                                  </w:tcBorders>
-                                  <w:shd w:val="clear" w:color="auto" w:fill="auto"/>
-                                  <w:noWrap/>
-                                  <w:vAlign w:val="center"/>
-                                  <w:hideMark/>
-                                </w:tcPr>
-                                <w:p>
-                                  <w:pPr>
-                                    <w:widowControl/>
-                                    <w:jc w:val="center"/>
-                                    <w:rPr>
-                                      <w:rFonts w:ascii="等线" w:eastAsia="等线" w:hAnsi="等线" w:cs="宋体" w:hint="eastAsia"/>
-                                      <w:color w:val="000000"/>
-                                      <w:kern w:val="0"/>
-                                    </w:rPr>
-                                  </w:pPr>
-                                  <w:r>
-                                    <w:rPr>
-                                      <w:rFonts w:ascii="等线" w:eastAsia="等线" w:hAnsi="等线" w:cs="宋体" w:hint="eastAsia"/>
-                                      <w:color w:val="000000"/>
-                                      <w:kern w:val="0"/>
-                                    </w:rPr>
-                                    <w:t xml:space="preserve">¥502,000.00 </w:t>
-                                  </w:r>
-                                </w:p>
-                              </w:tc>
-                              <w:tc>
-                                <w:tcPr>
-                                  <w:tcW w:w="1848" w:type="dxa"/>
-                                  <w:tcBorders>
-                                    <w:top w:val="single" w:sz="4" w:space="0" w:color="5B9BD5"/>
-                                    <w:left w:val="single" w:sz="4" w:space="0" w:color="5B9BD5"/>
-                                    <w:bottom w:val="nil"/>
-                                    <w:right w:val="single" w:sz="4" w:space="0" w:color="5B9BD5"/>
-                                  </w:tcBorders>
-                                  <w:shd w:val="clear" w:color="auto" w:fill="auto"/>
-                                  <w:noWrap/>
-                                  <w:vAlign w:val="center"/>
-                                  <w:hideMark/>
-                                </w:tcPr>
-                                <w:p>
-                                  <w:pPr>
-                                    <w:widowControl/>
-                                    <w:jc w:val="center"/>
-                                    <w:rPr>
-                                      <w:rFonts w:ascii="等线" w:eastAsia="等线" w:hAnsi="等线" w:cs="宋体" w:hint="eastAsia"/>
-                                      <w:color w:val="000000"/>
-                                      <w:kern w:val="0"/>
-                                    </w:rPr>
-                                  </w:pPr>
-                                  <w:r>
-                                    <w:rPr>
-                                      <w:rFonts w:ascii="等线" w:eastAsia="等线" w:hAnsi="等线" w:cs="宋体" w:hint="eastAsia"/>
-                                      <w:color w:val="000000"/>
-                                      <w:kern w:val="0"/>
-                                    </w:rPr>
-                                    <w:t xml:space="preserve">¥631,196.85 </w:t>
-                                  </w:r>
-                                </w:p>
-                              </w:tc>
-                              <w:tc>
-                                <w:tcPr>
-                                  <w:tcW w:w="1565" w:type="dxa"/>
-                                  <w:tcBorders>
-                                    <w:top w:val="single" w:sz="4" w:space="0" w:color="5B9BD5"/>
-                                    <w:left w:val="single" w:sz="4" w:space="0" w:color="5B9BD5"/>
-                                    <w:bottom w:val="nil"/>
-                                    <w:right w:val="single" w:sz="4" w:space="0" w:color="5B9BD5"/>
-                                  </w:tcBorders>
-                                  <w:shd w:val="clear" w:color="auto" w:fill="auto"/>
-                                  <w:noWrap/>
-                                  <w:vAlign w:val="center"/>
-                                  <w:hideMark/>
-                                </w:tcPr>
-                                <w:p>
-                                  <w:pPr>
-                                    <w:widowControl/>
-                                    <w:jc w:val="center"/>
-                                    <w:rPr>
-                                      <w:rFonts w:ascii="等线" w:eastAsia="等线" w:hAnsi="等线" w:cs="宋体" w:hint="eastAsia"/>
-                                      <w:color w:val="000000"/>
-                                      <w:kern w:val="0"/>
-                                    </w:rPr>
-                                  </w:pPr>
-                                  <w:r>
-                                    <w:rPr>
-                                      <w:rFonts w:ascii="等线" w:eastAsia="等线" w:hAnsi="等线" w:cs="宋体" w:hint="eastAsia"/>
-                                      <w:color w:val="000000"/>
-                                      <w:kern w:val="0"/>
-                                    </w:rPr>
-                                    <w:t>￥89611.44</w:t>
-                                  </w:r>
-                                </w:p>
-                              </w:tc>
-                              <w:tc>
-                                <w:tcPr>
-                                  <w:tcW w:w="1991" w:type="dxa"/>
-                                  <w:tcBorders>
-                                    <w:top w:val="single" w:sz="4" w:space="0" w:color="5B9BD5"/>
-                                    <w:left w:val="single" w:sz="4" w:space="0" w:color="5B9BD5"/>
-                                    <w:bottom w:val="nil"/>
-                                    <w:right w:val="single" w:sz="4" w:space="0" w:color="5B9BD5"/>
-                                  </w:tcBorders>
-                                  <w:shd w:val="clear" w:color="auto" w:fill="auto"/>
-                                  <w:noWrap/>
-                                  <w:vAlign w:val="center"/>
-                                  <w:hideMark/>
-                                </w:tcPr>
-                                <w:p>
-                                  <w:pPr>
-                                    <w:widowControl/>
-                                    <w:jc w:val="center"/>
-                                    <w:rPr>
-                                      <w:rFonts w:ascii="等线" w:eastAsia="等线" w:hAnsi="等线" w:cs="宋体" w:hint="eastAsia"/>
-                                      <w:color w:val="000000"/>
-                                      <w:kern w:val="0"/>
-                                    </w:rPr>
-                                  </w:pPr>
-                                  <w:r>
-                                    <w:rPr>
-                                      <w:rFonts w:ascii="等线" w:eastAsia="等线" w:hAnsi="等线" w:cs="宋体" w:hint="eastAsia"/>
-                                      <w:color w:val="000000"/>
-                                      <w:kern w:val="0"/>
-                                    </w:rPr>
-                                    <w:t>144.12%</w:t>
-                                  </w:r>
-                                </w:p>
-                              </w:tc>
-                              <w:tc>
-                                <w:tcPr>
-                                  <w:tcW w:w="927" w:type="dxa"/>
-                                  <w:vMerge w:val="restart"/>
-                                  <w:tcBorders>
-                                    <w:top w:val="nil"/>
-                                    <w:left w:val="single" w:sz="4" w:space="0" w:color="5B9BD5"/>
-                                    <w:bottom w:val="single" w:sz="4" w:space="0" w:color="5B9BD5"/>
-                                    <w:right w:val="single" w:sz="4" w:space="0" w:color="5B9BD5"/>
-                                  </w:tcBorders>
-                                  <w:shd w:val="clear" w:color="000000" w:fill="DDEBF7"/>
-                                  <w:noWrap/>
-                                  <w:vAlign w:val="center"/>
-                                  <w:hideMark/>
-                                </w:tcPr>
-                                <w:p>
-                                  <w:pPr>
-                                    <w:widowControl/>
-                                    <w:jc w:val="center"/>
-                                    <w:rPr>
-                                      <w:rFonts w:ascii="等线" w:eastAsia="等线" w:hAnsi="等线" w:cs="宋体" w:hint="eastAsia"/>
-                                      <w:color w:val="000000"/>
-                                      <w:kern w:val="0"/>
-                                    </w:rPr>
-                                  </w:pPr>
-                                  <w:r>
-                                    <w:rPr>
-                                      <w:rFonts w:ascii="等线" w:eastAsia="等线" w:hAnsi="等线" w:cs="宋体" w:hint="eastAsia"/>
-                                      <w:color w:val="000000"/>
-                                      <w:kern w:val="0"/>
-                                    </w:rPr>
-                                    <w:t>-0.3</w:t>
-                                  </w:r>
-                                </w:p>
-                              </w:tc>
-                              <w:tc>
-                                <w:tcPr>
-                                  <w:tcW w:w="927" w:type="dxa"/>
-                                  <w:tcBorders>
-                                    <w:top w:val="single" w:sz="4" w:space="0" w:color="5B9BD5"/>
-                                    <w:left w:val="single" w:sz="4" w:space="0" w:color="5B9BD5"/>
-                                    <w:bottom w:val="nil"/>
-                                    <w:right w:val="single" w:sz="4" w:space="0" w:color="5B9BD5"/>
-                                  </w:tcBorders>
-                                  <w:shd w:val="clear" w:color="auto" w:fill="auto"/>
-                                  <w:noWrap/>
-                                  <w:vAlign w:val="center"/>
-                                  <w:hideMark/>
-                                </w:tcPr>
-                                <w:p>
-                                  <w:pPr>
-                                    <w:widowControl/>
-                                    <w:jc w:val="center"/>
-                                    <w:rPr>
-                                      <w:rFonts w:ascii="等线" w:eastAsia="等线" w:hAnsi="等线" w:cs="宋体" w:hint="eastAsia"/>
-                                      <w:color w:val="000000"/>
-                                      <w:kern w:val="0"/>
-                                    </w:rPr>
-                                  </w:pPr>
-                                  <w:r>
-                                    <w:rPr>
-                                      <w:rFonts w:ascii="等线" w:eastAsia="等线" w:hAnsi="等线" w:cs="宋体" w:hint="eastAsia"/>
-                                      <w:color w:val="000000"/>
-                                      <w:kern w:val="0"/>
-                                    </w:rPr>
-                                    <w:t>40%</w:t>
-                                  </w:r>
-                                </w:p>
-                              </w:tc>
-                            </w:tr>
-                            <w:tr>
-                              <w:trPr>
-                                <w:trHeight w:val="210"/>
-                              </w:trPr>
-                              <w:tc>
-                                <w:tcPr>
-                                  <w:tcW w:w="1224" w:type="dxa"/>
-                                  <w:vMerge/>
-                                  <w:tcBorders>
-                                    <w:top w:val="single" w:sz="4" w:space="0" w:color="5B9BD5"/>
-                                    <w:left w:val="single" w:sz="4" w:space="0" w:color="5B9BD5"/>
-                                    <w:bottom w:val="nil"/>
-                                    <w:right w:val="single" w:sz="4" w:space="0" w:color="5B9BD5"/>
-                                  </w:tcBorders>
-                                  <w:vAlign w:val="center"/>
-                                  <w:hideMark/>
-                                </w:tcPr>
-                                <w:p>
-                                  <w:pPr>
-                                    <w:widowControl/>
-                                    <w:jc w:val="left"/>
-                                    <w:rPr>
-                                      <w:rFonts w:ascii="等线" w:eastAsia="等线" w:hAnsi="等线" w:cs="宋体"/>
-                                      <w:color w:val="000000"/>
-                                      <w:kern w:val="0"/>
-                                    </w:rPr>
-                                  </w:pPr>
-                                </w:p>
-                              </w:tc>
-                              <w:tc>
-                                <w:tcPr>
-                                  <w:tcW w:w="1620" w:type="dxa"/>
-                                  <w:tcBorders>
-                                    <w:top w:val="single" w:sz="4" w:space="0" w:color="5B9BD5"/>
-                                    <w:left w:val="single" w:sz="4" w:space="0" w:color="5B9BD5"/>
-                                    <w:bottom w:val="nil"/>
-                                    <w:right w:val="single" w:sz="4" w:space="0" w:color="5B9BD5"/>
-                                  </w:tcBorders>
-                                  <w:shd w:val="clear" w:color="auto" w:fill="auto"/>
-                                  <w:noWrap/>
-                                  <w:vAlign w:val="center"/>
-                                  <w:hideMark/>
-                                </w:tcPr>
-                                <w:p>
-                                  <w:pPr>
-                                    <w:widowControl/>
-                                    <w:jc w:val="center"/>
-                                    <w:rPr>
-                                      <w:rFonts w:ascii="等线" w:eastAsia="等线" w:hAnsi="等线" w:cs="宋体" w:hint="eastAsia"/>
-                                      <w:color w:val="000000"/>
-                                      <w:kern w:val="0"/>
-                                    </w:rPr>
-                                  </w:pPr>
-                                  <w:r>
-                                    <w:rPr>
-                                      <w:rFonts w:ascii="等线" w:eastAsia="等线" w:hAnsi="等线" w:cs="宋体" w:hint="eastAsia"/>
-                                      <w:color w:val="000000"/>
-                                      <w:kern w:val="0"/>
-                                    </w:rPr>
-                                    <w:t xml:space="preserve">¥502,000.00 </w:t>
-                                  </w:r>
-                                </w:p>
-                              </w:tc>
-                              <w:tc>
-                                <w:tcPr>
-                                  <w:tcW w:w="1848" w:type="dxa"/>
-                                  <w:tcBorders>
-                                    <w:top w:val="single" w:sz="4" w:space="0" w:color="5B9BD5"/>
-                                    <w:left w:val="single" w:sz="4" w:space="0" w:color="5B9BD5"/>
-                                    <w:bottom w:val="nil"/>
-                                    <w:right w:val="single" w:sz="4" w:space="0" w:color="5B9BD5"/>
-                                  </w:tcBorders>
-                                  <w:shd w:val="clear" w:color="auto" w:fill="auto"/>
-                                  <w:noWrap/>
-                                  <w:vAlign w:val="center"/>
-                                  <w:hideMark/>
-                                </w:tcPr>
-                                <w:p>
-                                  <w:pPr>
-                                    <w:widowControl/>
-                                    <w:jc w:val="center"/>
-                                    <w:rPr>
-                                      <w:rFonts w:ascii="等线" w:eastAsia="等线" w:hAnsi="等线" w:cs="宋体" w:hint="eastAsia"/>
-                                      <w:color w:val="000000"/>
-                                      <w:kern w:val="0"/>
-                                    </w:rPr>
-                                  </w:pPr>
-                                  <w:r>
-                                    <w:rPr>
-                                      <w:rFonts w:ascii="等线" w:eastAsia="等线" w:hAnsi="等线" w:cs="宋体" w:hint="eastAsia"/>
-                                      <w:color w:val="000000"/>
-                                      <w:kern w:val="0"/>
-                                    </w:rPr>
-                                    <w:t xml:space="preserve">¥697,756.61 </w:t>
-                                  </w:r>
-                                </w:p>
-                              </w:tc>
-                              <w:tc>
-                                <w:tcPr>
-                                  <w:tcW w:w="1565" w:type="dxa"/>
-                                  <w:tcBorders>
-                                    <w:top w:val="single" w:sz="4" w:space="0" w:color="5B9BD5"/>
-                                    <w:left w:val="single" w:sz="4" w:space="0" w:color="5B9BD5"/>
-                                    <w:bottom w:val="nil"/>
-                                    <w:right w:val="single" w:sz="4" w:space="0" w:color="5B9BD5"/>
-                                  </w:tcBorders>
-                                  <w:shd w:val="clear" w:color="auto" w:fill="auto"/>
-                                  <w:noWrap/>
-                                  <w:vAlign w:val="center"/>
-                                  <w:hideMark/>
-                                </w:tcPr>
-                                <w:p>
-                                  <w:pPr>
-                                    <w:widowControl/>
-                                    <w:jc w:val="center"/>
-                                    <w:rPr>
-                                      <w:rFonts w:ascii="等线" w:eastAsia="等线" w:hAnsi="等线" w:cs="宋体" w:hint="eastAsia"/>
-                                      <w:color w:val="000000"/>
-                                      <w:kern w:val="0"/>
-                                    </w:rPr>
-                                  </w:pPr>
-                                  <w:r>
-                                    <w:rPr>
-                                      <w:rFonts w:ascii="等线" w:eastAsia="等线" w:hAnsi="等线" w:cs="宋体" w:hint="eastAsia"/>
-                                      <w:color w:val="000000"/>
-                                      <w:kern w:val="0"/>
-                                    </w:rPr>
-                                    <w:t>￥112887.09</w:t>
-                                  </w:r>
-                                </w:p>
-                              </w:tc>
-                              <w:tc>
-                                <w:tcPr>
-                                  <w:tcW w:w="1991" w:type="dxa"/>
-                                  <w:tcBorders>
-                                    <w:top w:val="single" w:sz="4" w:space="0" w:color="5B9BD5"/>
-                                    <w:left w:val="single" w:sz="4" w:space="0" w:color="5B9BD5"/>
-                                    <w:bottom w:val="nil"/>
-                                    <w:right w:val="single" w:sz="4" w:space="0" w:color="5B9BD5"/>
-                                  </w:tcBorders>
-                                  <w:shd w:val="clear" w:color="auto" w:fill="auto"/>
-                                  <w:noWrap/>
-                                  <w:vAlign w:val="center"/>
-                                  <w:hideMark/>
-                                </w:tcPr>
-                                <w:p>
-                                  <w:pPr>
-                                    <w:widowControl/>
-                                    <w:jc w:val="center"/>
-                                    <w:rPr>
-                                      <w:rFonts w:ascii="等线" w:eastAsia="等线" w:hAnsi="等线" w:cs="宋体" w:hint="eastAsia"/>
-                                      <w:color w:val="000000"/>
-                                      <w:kern w:val="0"/>
-                                    </w:rPr>
-                                  </w:pPr>
-                                  <w:r>
-                                    <w:rPr>
-                                      <w:rFonts w:ascii="等线" w:eastAsia="等线" w:hAnsi="等线" w:cs="宋体" w:hint="eastAsia"/>
-                                      <w:color w:val="000000"/>
-                                      <w:kern w:val="0"/>
-                                    </w:rPr>
-                                    <w:t>173.23%</w:t>
-                                  </w:r>
-                                </w:p>
-                              </w:tc>
-                              <w:tc>
-                                <w:tcPr>
-                                  <w:tcW w:w="927" w:type="dxa"/>
-                                  <w:vMerge/>
-                                  <w:tcBorders>
-                                    <w:top w:val="nil"/>
-                                    <w:left w:val="single" w:sz="4" w:space="0" w:color="5B9BD5"/>
-                                    <w:bottom w:val="single" w:sz="4" w:space="0" w:color="5B9BD5"/>
-                                    <w:right w:val="single" w:sz="4" w:space="0" w:color="5B9BD5"/>
-                                  </w:tcBorders>
-                                  <w:vAlign w:val="center"/>
-                                  <w:hideMark/>
-                                </w:tcPr>
-                                <w:p>
-                                  <w:pPr>
-                                    <w:widowControl/>
-                                    <w:jc w:val="left"/>
-                                    <w:rPr>
-                                      <w:rFonts w:ascii="等线" w:eastAsia="等线" w:hAnsi="等线" w:cs="宋体"/>
-                                      <w:color w:val="000000"/>
-                                      <w:kern w:val="0"/>
-                                    </w:rPr>
-                                  </w:pPr>
-                                </w:p>
-                              </w:tc>
-                              <w:tc>
-                                <w:tcPr>
-                                  <w:tcW w:w="927" w:type="dxa"/>
-                                  <w:tcBorders>
-                                    <w:top w:val="single" w:sz="4" w:space="0" w:color="5B9BD5"/>
-                                    <w:left w:val="single" w:sz="4" w:space="0" w:color="5B9BD5"/>
-                                    <w:bottom w:val="nil"/>
-                                    <w:right w:val="single" w:sz="4" w:space="0" w:color="5B9BD5"/>
-                                  </w:tcBorders>
-                                  <w:shd w:val="clear" w:color="auto" w:fill="auto"/>
-                                  <w:noWrap/>
-                                  <w:vAlign w:val="center"/>
-                                  <w:hideMark/>
-                                </w:tcPr>
-                                <w:p>
-                                  <w:pPr>
-                                    <w:widowControl/>
-                                    <w:jc w:val="center"/>
-                                    <w:rPr>
-                                      <w:rFonts w:ascii="等线" w:eastAsia="等线" w:hAnsi="等线" w:cs="宋体" w:hint="eastAsia"/>
-                                      <w:color w:val="000000"/>
-                                      <w:kern w:val="0"/>
-                                    </w:rPr>
-                                  </w:pPr>
-                                  <w:r>
-                                    <w:rPr>
-                                      <w:rFonts w:ascii="等线" w:eastAsia="等线" w:hAnsi="等线" w:cs="宋体" w:hint="eastAsia"/>
-                                      <w:color w:val="000000"/>
-                                      <w:kern w:val="0"/>
-                                    </w:rPr>
-                                    <w:t>60%</w:t>
-                                  </w:r>
-                                </w:p>
-                              </w:tc>
-                            </w:tr>
-                            <w:tr>
-                              <w:trPr>
-                                <w:trHeight w:val="210"/>
-                              </w:trPr>
-                              <w:tc>
-                                <w:tcPr>
-                                  <w:tcW w:w="1224" w:type="dxa"/>
-                                  <w:vMerge/>
-                                  <w:tcBorders>
-                                    <w:top w:val="single" w:sz="4" w:space="0" w:color="5B9BD5"/>
-                                    <w:left w:val="single" w:sz="4" w:space="0" w:color="5B9BD5"/>
-                                    <w:bottom w:val="single" w:sz="4" w:space="0" w:color="5B9BD5"/>
-                                    <w:right w:val="single" w:sz="4" w:space="0" w:color="5B9BD5"/>
-                                  </w:tcBorders>
-                                  <w:vAlign w:val="center"/>
-                                  <w:hideMark/>
-                                </w:tcPr>
-                                <w:p>
-                                  <w:pPr>
-                                    <w:widowControl/>
-                                    <w:jc w:val="left"/>
-                                    <w:rPr>
-                                      <w:rFonts w:ascii="等线" w:eastAsia="等线" w:hAnsi="等线" w:cs="宋体"/>
-                                      <w:color w:val="000000"/>
-                                      <w:kern w:val="0"/>
-                                    </w:rPr>
-                                  </w:pPr>
-                                </w:p>
-                              </w:tc>
-                              <w:tc>
-                                <w:tcPr>
-                                  <w:tcW w:w="1620" w:type="dxa"/>
+                                  <w:tcW w:w="1575" w:type="dxa"/>
                                   <w:tcBorders>
                                     <w:top w:val="single" w:sz="4" w:space="0" w:color="5B9BD5"/>
                                     <w:left w:val="single" w:sz="4" w:space="0" w:color="5B9BD5"/>
@@ -3991,13 +2763,13 @@
                                       <w:color w:val="000000"/>
                                       <w:kern w:val="0"/>
                                     </w:rPr>
-                                    <w:t xml:space="preserve">¥502,000.00 </w:t>
+                                    <w:t xml:space="preserve">¥240,000.00 </w:t>
                                   </w:r>
                                 </w:p>
                               </w:tc>
                               <w:tc>
                                 <w:tcPr>
-                                  <w:tcW w:w="1848" w:type="dxa"/>
+                                  <w:tcW w:w="1797" w:type="dxa"/>
                                   <w:tcBorders>
                                     <w:top w:val="single" w:sz="4" w:space="0" w:color="5B9BD5"/>
                                     <w:left w:val="single" w:sz="4" w:space="0" w:color="5B9BD5"/>
@@ -4025,13 +2797,13 @@
                                       <w:color w:val="000000"/>
                                       <w:kern w:val="0"/>
                                     </w:rPr>
-                                    <w:t xml:space="preserve">¥769,706.47 </w:t>
+                                    <w:t xml:space="preserve">¥367,803.32 </w:t>
                                   </w:r>
                                 </w:p>
                               </w:tc>
                               <w:tc>
                                 <w:tcPr>
-                                  <w:tcW w:w="1565" w:type="dxa"/>
+                                  <w:tcW w:w="1521" w:type="dxa"/>
                                   <w:tcBorders>
                                     <w:top w:val="single" w:sz="4" w:space="0" w:color="5B9BD5"/>
                                     <w:left w:val="single" w:sz="4" w:space="0" w:color="5B9BD5"/>
@@ -4059,13 +2831,13 @@
                                       <w:color w:val="000000"/>
                                       <w:kern w:val="0"/>
                                     </w:rPr>
-                                    <w:t xml:space="preserve">¥129,454.71 </w:t>
+                                    <w:t>￥58273.19</w:t>
                                   </w:r>
                                 </w:p>
                               </w:tc>
                               <w:tc>
                                 <w:tcPr>
-                                  <w:tcW w:w="1991" w:type="dxa"/>
+                                  <w:tcW w:w="1936" w:type="dxa"/>
                                   <w:tcBorders>
                                     <w:top w:val="single" w:sz="4" w:space="0" w:color="5B9BD5"/>
                                     <w:left w:val="single" w:sz="4" w:space="0" w:color="5B9BD5"/>
@@ -4093,16 +2865,15 @@
                                       <w:color w:val="000000"/>
                                       <w:kern w:val="0"/>
                                     </w:rPr>
-                                    <w:t>206.64%</w:t>
+                                    <w:t>219.16%</w:t>
                                   </w:r>
                                 </w:p>
                               </w:tc>
                               <w:tc>
                                 <w:tcPr>
-                                  <w:tcW w:w="927" w:type="dxa"/>
+                                  <w:tcW w:w="864" w:type="dxa"/>
                                   <w:vMerge/>
                                   <w:tcBorders>
-                                    <w:top w:val="nil"/>
                                     <w:left w:val="single" w:sz="4" w:space="0" w:color="5B9BD5"/>
                                     <w:bottom w:val="single" w:sz="4" w:space="0" w:color="5B9BD5"/>
                                     <w:right w:val="single" w:sz="4" w:space="0" w:color="5B9BD5"/>
@@ -4124,7 +2895,7 @@
                               </w:tc>
                               <w:tc>
                                 <w:tcPr>
-                                  <w:tcW w:w="927" w:type="dxa"/>
+                                  <w:tcW w:w="758" w:type="dxa"/>
                                   <w:tcBorders>
                                     <w:top w:val="single" w:sz="4" w:space="0" w:color="5B9BD5"/>
                                     <w:left w:val="single" w:sz="4" w:space="0" w:color="5B9BD5"/>
@@ -4191,7 +2962,7 @@
                 <v:stroke joinstyle="miter"/>
                 <v:path gradientshapeok="t" o:connecttype="rect"/>
               </v:shapetype>
-              <v:shape id="文本框 2" o:spid="_x0000_s1026" type="#_x0000_t202" style="position:absolute;left:0;text-align:left;margin-left:-69.05pt;margin-top:182.8pt;width:551.7pt;height:586.9pt;z-index:251683840;visibility:visible;mso-wrap-style:square;mso-width-percent:0;mso-height-percent:0;mso-wrap-distance-left:9pt;mso-wrap-distance-top:3.6pt;mso-wrap-distance-right:9pt;mso-wrap-distance-bottom:3.6pt;mso-position-horizontal:absolute;mso-position-horizontal-relative:text;mso-position-vertical:absolute;mso-position-vertical-relative:text;mso-width-percent:0;mso-height-percent:0;mso-width-relative:margin;mso-height-relative:margin;v-text-anchor:top" o:gfxdata="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" filled="f" stroked="f">
+              <v:shape id="文本框 2" o:spid="_x0000_s1026" type="#_x0000_t202" style="position:absolute;left:0;text-align:left;margin-left:-58.6pt;margin-top:182.8pt;width:551.7pt;height:586.85pt;z-index:251683840;visibility:visible;mso-wrap-style:square;mso-width-percent:0;mso-height-percent:0;mso-wrap-distance-left:9pt;mso-wrap-distance-top:3.6pt;mso-wrap-distance-right:9pt;mso-wrap-distance-bottom:3.6pt;mso-position-horizontal:absolute;mso-position-horizontal-relative:text;mso-position-vertical:absolute;mso-position-vertical-relative:text;mso-width-percent:0;mso-height-percent:0;mso-width-relative:margin;mso-height-relative:margin;v-text-anchor:top" o:gfxdata="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" filled="f" stroked="f">
                 <v:textbox>
                   <w:txbxContent>
                     <w:p>
@@ -4201,13 +2972,14 @@
                           <w:ilvl w:val="0"/>
                           <w:numId w:val="1"/>
                         </w:numPr>
+                        <w:spacing w:before="240" w:after="240"/>
                         <w:ind w:firstLineChars="0"/>
                         <w:rPr>
                           <w:rFonts w:ascii="方正颜宋简体_中" w:eastAsia="方正颜宋简体_中" w:hAnsi="方正颜宋简体_中" w:cs="CIDFont+F2"/>
                           <w:b/>
                           <w:color w:val="262626" w:themeColor="text1" w:themeTint="D9"/>
                           <w:kern w:val="0"/>
-                          <w:sz w:val="40"/>
+                          <w:sz w:val="36"/>
                           <w:szCs w:val="44"/>
                         </w:rPr>
                       </w:pPr>
@@ -4217,7 +2989,7 @@
                           <w:b/>
                           <w:color w:val="262626" w:themeColor="text1" w:themeTint="D9"/>
                           <w:kern w:val="0"/>
-                          <w:sz w:val="40"/>
+                          <w:sz w:val="36"/>
                           <w:szCs w:val="44"/>
                         </w:rPr>
                         <w:t>策略</w:t>
@@ -4228,7 +3000,7 @@
                           <w:b/>
                           <w:color w:val="262626" w:themeColor="text1" w:themeTint="D9"/>
                           <w:kern w:val="0"/>
-                          <w:sz w:val="40"/>
+                          <w:sz w:val="36"/>
                           <w:szCs w:val="44"/>
                         </w:rPr>
                         <w:t>收益</w:t>
@@ -4236,7 +3008,7 @@
                     </w:p>
                     <w:p>
                       <w:pPr>
-                        <w:spacing w:line="360" w:lineRule="exact"/>
+                        <w:spacing w:line="400" w:lineRule="exact"/>
                         <w:ind w:firstLineChars="190" w:firstLine="456"/>
                         <w:rPr>
                           <w:rFonts w:ascii="华文中宋" w:eastAsia="华文中宋" w:hAnsi="华文中宋" w:cs="CIDFont+F2"/>
@@ -4277,7 +3049,7 @@
                     </w:p>
                     <w:p>
                       <w:pPr>
-                        <w:spacing w:line="360" w:lineRule="exact"/>
+                        <w:spacing w:line="400" w:lineRule="exact"/>
                         <w:ind w:firstLineChars="190" w:firstLine="456"/>
                         <w:rPr>
                           <w:rFonts w:ascii="华文中宋" w:eastAsia="华文中宋" w:hAnsi="华文中宋" w:cs="CIDFont+F2"/>
@@ -4334,7 +3106,7 @@
                     </w:p>
                     <w:p>
                       <w:pPr>
-                        <w:spacing w:line="360" w:lineRule="exact"/>
+                        <w:spacing w:line="400" w:lineRule="exact"/>
                         <w:ind w:firstLineChars="190" w:firstLine="456"/>
                         <w:rPr>
                           <w:rFonts w:ascii="华文中宋" w:eastAsia="华文中宋" w:hAnsi="华文中宋" w:cs="CIDFont+F2"/>
@@ -4382,7 +3154,7 @@
                     </w:p>
                     <w:p>
                       <w:pPr>
-                        <w:spacing w:line="360" w:lineRule="exact"/>
+                        <w:spacing w:line="400" w:lineRule="exact"/>
                         <w:ind w:firstLineChars="190" w:firstLine="456"/>
                         <w:rPr>
                           <w:rFonts w:ascii="华文中宋" w:eastAsia="华文中宋" w:hAnsi="华文中宋" w:cs="CIDFont+F2"/>
@@ -4439,7 +3211,7 @@
                     </w:p>
                     <w:p>
                       <w:pPr>
-                        <w:spacing w:line="360" w:lineRule="exact"/>
+                        <w:spacing w:line="400" w:lineRule="exact"/>
                         <w:ind w:firstLine="420"/>
                         <w:rPr>
                           <w:rFonts w:ascii="华文中宋" w:eastAsia="华文中宋" w:hAnsi="华文中宋" w:cs="CIDFont+F2"/>
@@ -4496,70 +3268,10 @@
                     </w:p>
                     <w:p>
                       <w:pPr>
-                        <w:spacing w:line="360" w:lineRule="exact"/>
+                        <w:spacing w:line="400" w:lineRule="exact"/>
                         <w:ind w:firstLine="420"/>
                         <w:rPr>
-                          <w:rFonts w:ascii="华文中宋" w:eastAsia="华文中宋" w:hAnsi="华文中宋" w:cs="CIDFont+F2"/>
-                          <w:color w:val="262626" w:themeColor="text1" w:themeTint="D9"/>
-                          <w:kern w:val="0"/>
-                          <w:sz w:val="24"/>
-                        </w:rPr>
-                      </w:pPr>
-                      <w:proofErr w:type="gramStart"/>
-                      <w:r>
-                        <w:rPr>
                           <w:rFonts w:ascii="华文中宋" w:eastAsia="华文中宋" w:hAnsi="华文中宋" w:cs="CIDFont+F2" w:hint="eastAsia"/>
-                          <w:color w:val="262626" w:themeColor="text1" w:themeTint="D9"/>
-                          <w:kern w:val="0"/>
-                          <w:sz w:val="24"/>
-                        </w:rPr>
-                        <w:t>止盈线</w:t>
-                      </w:r>
-                      <w:proofErr w:type="gramEnd"/>
-                      <w:r>
-                        <w:rPr>
-                          <w:rFonts w:ascii="华文中宋" w:eastAsia="华文中宋" w:hAnsi="华文中宋" w:cs="CIDFont+F2"/>
-                          <w:color w:val="262626" w:themeColor="text1" w:themeTint="D9"/>
-                          <w:kern w:val="0"/>
-                          <w:sz w:val="24"/>
-                        </w:rPr>
-                        <w:tab/>
-                      </w:r>
-                      <w:r>
-                        <w:rPr>
-                          <w:rFonts w:ascii="华文中宋" w:eastAsia="华文中宋" w:hAnsi="华文中宋" w:cs="CIDFont+F2"/>
-                          <w:color w:val="262626" w:themeColor="text1" w:themeTint="D9"/>
-                          <w:kern w:val="0"/>
-                          <w:sz w:val="24"/>
-                        </w:rPr>
-                        <w:tab/>
-                      </w:r>
-                      <w:r>
-                        <w:rPr>
-                          <w:rFonts w:ascii="华文中宋" w:eastAsia="华文中宋" w:hAnsi="华文中宋" w:cs="CIDFont+F2"/>
-                          <w:color w:val="262626" w:themeColor="text1" w:themeTint="D9"/>
-                          <w:kern w:val="0"/>
-                          <w:sz w:val="24"/>
-                        </w:rPr>
-                        <w:tab/>
-                      </w:r>
-                      <w:r>
-                        <w:rPr>
-                          <w:rFonts w:ascii="华文中宋" w:eastAsia="华文中宋" w:hAnsi="华文中宋" w:cs="CIDFont+F2"/>
-                          <w:color w:val="262626" w:themeColor="text1" w:themeTint="D9"/>
-                          <w:kern w:val="0"/>
-                          <w:sz w:val="24"/>
-                        </w:rPr>
-                        <w:tab/>
-                        <w:t>60%</w:t>
-                      </w:r>
-                    </w:p>
-                    <w:p>
-                      <w:pPr>
-                        <w:spacing w:line="360" w:lineRule="exact"/>
-                        <w:ind w:firstLine="420"/>
-                        <w:rPr>
-                          <w:rFonts w:ascii="华文中宋" w:eastAsia="华文中宋" w:hAnsi="华文中宋" w:cs="CIDFont+F2"/>
                           <w:color w:val="262626" w:themeColor="text1" w:themeTint="D9"/>
                           <w:kern w:val="0"/>
                           <w:sz w:val="24"/>
@@ -4630,6 +3342,28 @@
                       <w:pPr>
                         <w:spacing w:line="360" w:lineRule="exact"/>
                         <w:rPr>
+                          <w:rFonts w:ascii="华文中宋" w:eastAsia="华文中宋" w:hAnsi="华文中宋" w:cs="CIDFont+F2"/>
+                          <w:color w:val="262626" w:themeColor="text1" w:themeTint="D9"/>
+                          <w:kern w:val="0"/>
+                          <w:sz w:val="24"/>
+                        </w:rPr>
+                      </w:pPr>
+                    </w:p>
+                    <w:p>
+                      <w:pPr>
+                        <w:spacing w:line="360" w:lineRule="exact"/>
+                        <w:rPr>
+                          <w:rFonts w:ascii="华文中宋" w:eastAsia="华文中宋" w:hAnsi="华文中宋" w:cs="CIDFont+F2"/>
+                          <w:color w:val="262626" w:themeColor="text1" w:themeTint="D9"/>
+                          <w:kern w:val="0"/>
+                          <w:sz w:val="24"/>
+                        </w:rPr>
+                      </w:pPr>
+                    </w:p>
+                    <w:p>
+                      <w:pPr>
+                        <w:spacing w:line="360" w:lineRule="exact"/>
+                        <w:rPr>
                           <w:rFonts w:ascii="华文中宋" w:eastAsia="华文中宋" w:hAnsi="华文中宋" w:cs="CIDFont+F2" w:hint="eastAsia"/>
                           <w:color w:val="262626" w:themeColor="text1" w:themeTint="D9"/>
                           <w:kern w:val="0"/>
@@ -4644,23 +3378,25 @@
                           <w:ilvl w:val="0"/>
                           <w:numId w:val="1"/>
                         </w:numPr>
+                        <w:spacing w:after="240"/>
                         <w:ind w:firstLineChars="0"/>
                         <w:rPr>
                           <w:rFonts w:ascii="方正颜宋简体_中" w:eastAsia="方正颜宋简体_中" w:hAnsi="方正颜宋简体_中" w:cs="CIDFont+F2" w:hint="eastAsia"/>
                           <w:b/>
                           <w:color w:val="262626" w:themeColor="text1" w:themeTint="D9"/>
                           <w:kern w:val="0"/>
-                          <w:sz w:val="40"/>
+                          <w:sz w:val="36"/>
                           <w:szCs w:val="44"/>
                         </w:rPr>
                       </w:pPr>
+                      <w:bookmarkStart w:id="2" w:name="_Hlk523212189"/>
                       <w:r>
                         <w:rPr>
                           <w:rFonts w:ascii="方正颜宋简体_中" w:eastAsia="方正颜宋简体_中" w:hAnsi="方正颜宋简体_中" w:cs="CIDFont+F2" w:hint="eastAsia"/>
                           <w:b/>
                           <w:color w:val="262626" w:themeColor="text1" w:themeTint="D9"/>
                           <w:kern w:val="0"/>
-                          <w:sz w:val="40"/>
+                          <w:sz w:val="36"/>
                           <w:szCs w:val="44"/>
                         </w:rPr>
                         <w:t>收益详情对比</w:t>
@@ -4668,26 +3404,26 @@
                     </w:p>
                     <w:tbl>
                       <w:tblPr>
-                        <w:tblW w:w="10102" w:type="dxa"/>
+                        <w:tblW w:w="9641" w:type="dxa"/>
                         <w:tblInd w:w="279" w:type="dxa"/>
                         <w:tblLook w:val="04A0" w:firstRow="1" w:lastRow="0" w:firstColumn="1" w:lastColumn="0" w:noHBand="0" w:noVBand="1"/>
                       </w:tblPr>
                       <w:tblGrid>
-                        <w:gridCol w:w="1224"/>
-                        <w:gridCol w:w="1620"/>
-                        <w:gridCol w:w="1848"/>
-                        <w:gridCol w:w="1565"/>
-                        <w:gridCol w:w="1991"/>
-                        <w:gridCol w:w="927"/>
-                        <w:gridCol w:w="927"/>
+                        <w:gridCol w:w="1190"/>
+                        <w:gridCol w:w="1575"/>
+                        <w:gridCol w:w="1797"/>
+                        <w:gridCol w:w="1521"/>
+                        <w:gridCol w:w="1936"/>
+                        <w:gridCol w:w="877"/>
+                        <w:gridCol w:w="758"/>
                       </w:tblGrid>
                       <w:tr>
                         <w:trPr>
-                          <w:trHeight w:val="210"/>
+                          <w:trHeight w:val="252"/>
                         </w:trPr>
                         <w:tc>
                           <w:tcPr>
-                            <w:tcW w:w="1224" w:type="dxa"/>
+                            <w:tcW w:w="1190" w:type="dxa"/>
                             <w:tcBorders>
                               <w:top w:val="single" w:sz="4" w:space="0" w:color="5B9BD5"/>
                               <w:left w:val="single" w:sz="4" w:space="0" w:color="5B9BD5"/>
@@ -4699,6 +3435,7 @@
                             <w:vAlign w:val="center"/>
                             <w:hideMark/>
                           </w:tcPr>
+                          <w:bookmarkEnd w:id="2"/>
                           <w:p>
                             <w:pPr>
                               <w:widowControl/>
@@ -4708,8 +3445,17 @@
                                 <w:rFonts w:ascii="等线" w:eastAsia="等线" w:hAnsi="等线" w:cs="宋体"/>
                                 <w:b/>
                                 <w:bCs/>
-                                <w:color w:val="FFFFFF"/>
-                                <w:kern w:val="0"/>
+                                <w:kern w:val="0"/>
+                                <w14:shadow w14:blurRad="50800" w14:dist="38100" w14:dir="5400000" w14:sx="100000" w14:sy="100000" w14:kx="0" w14:ky="0" w14:algn="t">
+                                  <w14:srgbClr w14:val="000000">
+                                    <w14:alpha w14:val="60000"/>
+                                  </w14:srgbClr>
+                                </w14:shadow>
+                                <w14:textFill>
+                                  <w14:solidFill>
+                                    <w14:srgbClr w14:val="FFFFFF"/>
+                                  </w14:solidFill>
+                                </w14:textFill>
                               </w:rPr>
                             </w:pPr>
                             <w:r>
@@ -4717,8 +3463,17 @@
                                 <w:rFonts w:ascii="等线" w:eastAsia="等线" w:hAnsi="等线" w:cs="宋体" w:hint="eastAsia"/>
                                 <w:b/>
                                 <w:bCs/>
-                                <w:color w:val="FFFFFF"/>
-                                <w:kern w:val="0"/>
+                                <w:kern w:val="0"/>
+                                <w14:shadow w14:blurRad="50800" w14:dist="38100" w14:dir="5400000" w14:sx="100000" w14:sy="100000" w14:kx="0" w14:ky="0" w14:algn="t">
+                                  <w14:srgbClr w14:val="000000">
+                                    <w14:alpha w14:val="60000"/>
+                                  </w14:srgbClr>
+                                </w14:shadow>
+                                <w14:textFill>
+                                  <w14:solidFill>
+                                    <w14:srgbClr w14:val="FFFFFF"/>
+                                  </w14:solidFill>
+                                </w14:textFill>
                               </w:rPr>
                               <w:t>标的</w:t>
                             </w:r>
@@ -4726,7 +3481,7 @@
                         </w:tc>
                         <w:tc>
                           <w:tcPr>
-                            <w:tcW w:w="1620" w:type="dxa"/>
+                            <w:tcW w:w="1575" w:type="dxa"/>
                             <w:tcBorders>
                               <w:top w:val="single" w:sz="4" w:space="0" w:color="5B9BD5"/>
                               <w:left w:val="nil"/>
@@ -4746,8 +3501,17 @@
                                 <w:rFonts w:ascii="等线" w:eastAsia="等线" w:hAnsi="等线" w:cs="宋体" w:hint="eastAsia"/>
                                 <w:b/>
                                 <w:bCs/>
-                                <w:color w:val="FFFFFF"/>
-                                <w:kern w:val="0"/>
+                                <w:kern w:val="0"/>
+                                <w14:shadow w14:blurRad="50800" w14:dist="38100" w14:dir="5400000" w14:sx="100000" w14:sy="100000" w14:kx="0" w14:ky="0" w14:algn="t">
+                                  <w14:srgbClr w14:val="000000">
+                                    <w14:alpha w14:val="60000"/>
+                                  </w14:srgbClr>
+                                </w14:shadow>
+                                <w14:textFill>
+                                  <w14:solidFill>
+                                    <w14:srgbClr w14:val="FFFFFF"/>
+                                  </w14:solidFill>
+                                </w14:textFill>
                               </w:rPr>
                             </w:pPr>
                             <w:r>
@@ -4755,8 +3519,17 @@
                                 <w:rFonts w:ascii="等线" w:eastAsia="等线" w:hAnsi="等线" w:cs="宋体" w:hint="eastAsia"/>
                                 <w:b/>
                                 <w:bCs/>
-                                <w:color w:val="FFFFFF"/>
-                                <w:kern w:val="0"/>
+                                <w:kern w:val="0"/>
+                                <w14:shadow w14:blurRad="50800" w14:dist="38100" w14:dir="5400000" w14:sx="100000" w14:sy="100000" w14:kx="0" w14:ky="0" w14:algn="t">
+                                  <w14:srgbClr w14:val="000000">
+                                    <w14:alpha w14:val="60000"/>
+                                  </w14:srgbClr>
+                                </w14:shadow>
+                                <w14:textFill>
+                                  <w14:solidFill>
+                                    <w14:srgbClr w14:val="FFFFFF"/>
+                                  </w14:solidFill>
+                                </w14:textFill>
                               </w:rPr>
                               <w:t>累计投入本金</w:t>
                             </w:r>
@@ -4764,7 +3537,7 @@
                         </w:tc>
                         <w:tc>
                           <w:tcPr>
-                            <w:tcW w:w="1848" w:type="dxa"/>
+                            <w:tcW w:w="1797" w:type="dxa"/>
                             <w:tcBorders>
                               <w:top w:val="single" w:sz="4" w:space="0" w:color="5B9BD5"/>
                               <w:left w:val="nil"/>
@@ -4784,8 +3557,17 @@
                                 <w:rFonts w:ascii="等线" w:eastAsia="等线" w:hAnsi="等线" w:cs="宋体" w:hint="eastAsia"/>
                                 <w:b/>
                                 <w:bCs/>
-                                <w:color w:val="FFFFFF"/>
-                                <w:kern w:val="0"/>
+                                <w:kern w:val="0"/>
+                                <w14:shadow w14:blurRad="50800" w14:dist="38100" w14:dir="5400000" w14:sx="100000" w14:sy="100000" w14:kx="0" w14:ky="0" w14:algn="t">
+                                  <w14:srgbClr w14:val="000000">
+                                    <w14:alpha w14:val="60000"/>
+                                  </w14:srgbClr>
+                                </w14:shadow>
+                                <w14:textFill>
+                                  <w14:solidFill>
+                                    <w14:srgbClr w14:val="FFFFFF"/>
+                                  </w14:solidFill>
+                                </w14:textFill>
                               </w:rPr>
                             </w:pPr>
                             <w:r>
@@ -4793,8 +3575,17 @@
                                 <w:rFonts w:ascii="等线" w:eastAsia="等线" w:hAnsi="等线" w:cs="宋体" w:hint="eastAsia"/>
                                 <w:b/>
                                 <w:bCs/>
-                                <w:color w:val="FFFFFF"/>
-                                <w:kern w:val="0"/>
+                                <w:kern w:val="0"/>
+                                <w14:shadow w14:blurRad="50800" w14:dist="38100" w14:dir="5400000" w14:sx="100000" w14:sy="100000" w14:kx="0" w14:ky="0" w14:algn="t">
+                                  <w14:srgbClr w14:val="000000">
+                                    <w14:alpha w14:val="60000"/>
+                                  </w14:srgbClr>
+                                </w14:shadow>
+                                <w14:textFill>
+                                  <w14:solidFill>
+                                    <w14:srgbClr w14:val="FFFFFF"/>
+                                  </w14:solidFill>
+                                </w14:textFill>
                               </w:rPr>
                               <w:t xml:space="preserve"> 当前持仓总市值</w:t>
                             </w:r>
@@ -4802,7 +3593,7 @@
                         </w:tc>
                         <w:tc>
                           <w:tcPr>
-                            <w:tcW w:w="1565" w:type="dxa"/>
+                            <w:tcW w:w="1521" w:type="dxa"/>
                             <w:tcBorders>
                               <w:top w:val="single" w:sz="4" w:space="0" w:color="5B9BD5"/>
                               <w:left w:val="nil"/>
@@ -4822,8 +3613,17 @@
                                 <w:rFonts w:ascii="等线" w:eastAsia="等线" w:hAnsi="等线" w:cs="宋体" w:hint="eastAsia"/>
                                 <w:b/>
                                 <w:bCs/>
-                                <w:color w:val="FFFFFF"/>
-                                <w:kern w:val="0"/>
+                                <w:kern w:val="0"/>
+                                <w14:shadow w14:blurRad="50800" w14:dist="38100" w14:dir="5400000" w14:sx="100000" w14:sy="100000" w14:kx="0" w14:ky="0" w14:algn="t">
+                                  <w14:srgbClr w14:val="000000">
+                                    <w14:alpha w14:val="60000"/>
+                                  </w14:srgbClr>
+                                </w14:shadow>
+                                <w14:textFill>
+                                  <w14:solidFill>
+                                    <w14:srgbClr w14:val="FFFFFF"/>
+                                  </w14:solidFill>
+                                </w14:textFill>
                               </w:rPr>
                             </w:pPr>
                             <w:r>
@@ -4831,8 +3631,17 @@
                                 <w:rFonts w:ascii="等线" w:eastAsia="等线" w:hAnsi="等线" w:cs="宋体" w:hint="eastAsia"/>
                                 <w:b/>
                                 <w:bCs/>
-                                <w:color w:val="FFFFFF"/>
-                                <w:kern w:val="0"/>
+                                <w:kern w:val="0"/>
+                                <w14:shadow w14:blurRad="50800" w14:dist="38100" w14:dir="5400000" w14:sx="100000" w14:sy="100000" w14:kx="0" w14:ky="0" w14:algn="t">
+                                  <w14:srgbClr w14:val="000000">
+                                    <w14:alpha w14:val="60000"/>
+                                  </w14:srgbClr>
+                                </w14:shadow>
+                                <w14:textFill>
+                                  <w14:solidFill>
+                                    <w14:srgbClr w14:val="FFFFFF"/>
+                                  </w14:solidFill>
+                                </w14:textFill>
                               </w:rPr>
                               <w:t>平均投入资金</w:t>
                             </w:r>
@@ -4840,7 +3649,7 @@
                         </w:tc>
                         <w:tc>
                           <w:tcPr>
-                            <w:tcW w:w="1991" w:type="dxa"/>
+                            <w:tcW w:w="1936" w:type="dxa"/>
                             <w:tcBorders>
                               <w:top w:val="single" w:sz="4" w:space="0" w:color="5B9BD5"/>
                               <w:left w:val="nil"/>
@@ -4860,8 +3669,17 @@
                                 <w:rFonts w:ascii="等线" w:eastAsia="等线" w:hAnsi="等线" w:cs="宋体" w:hint="eastAsia"/>
                                 <w:b/>
                                 <w:bCs/>
-                                <w:color w:val="FFFFFF"/>
-                                <w:kern w:val="0"/>
+                                <w:kern w:val="0"/>
+                                <w14:shadow w14:blurRad="50800" w14:dist="38100" w14:dir="5400000" w14:sx="100000" w14:sy="100000" w14:kx="0" w14:ky="0" w14:algn="t">
+                                  <w14:srgbClr w14:val="000000">
+                                    <w14:alpha w14:val="60000"/>
+                                  </w14:srgbClr>
+                                </w14:shadow>
+                                <w14:textFill>
+                                  <w14:solidFill>
+                                    <w14:srgbClr w14:val="FFFFFF"/>
+                                  </w14:solidFill>
+                                </w14:textFill>
                               </w:rPr>
                             </w:pPr>
                             <w:r>
@@ -4869,8 +3687,17 @@
                                 <w:rFonts w:ascii="等线" w:eastAsia="等线" w:hAnsi="等线" w:cs="宋体" w:hint="eastAsia"/>
                                 <w:b/>
                                 <w:bCs/>
-                                <w:color w:val="FFFFFF"/>
-                                <w:kern w:val="0"/>
+                                <w:kern w:val="0"/>
+                                <w14:shadow w14:blurRad="50800" w14:dist="38100" w14:dir="5400000" w14:sx="100000" w14:sy="100000" w14:kx="0" w14:ky="0" w14:algn="t">
+                                  <w14:srgbClr w14:val="000000">
+                                    <w14:alpha w14:val="60000"/>
+                                  </w14:srgbClr>
+                                </w14:shadow>
+                                <w14:textFill>
+                                  <w14:solidFill>
+                                    <w14:srgbClr w14:val="FFFFFF"/>
+                                  </w14:solidFill>
+                                </w14:textFill>
                               </w:rPr>
                               <w:t>总收益率（单利）</w:t>
                             </w:r>
@@ -4878,7 +3705,7 @@
                         </w:tc>
                         <w:tc>
                           <w:tcPr>
-                            <w:tcW w:w="927" w:type="dxa"/>
+                            <w:tcW w:w="864" w:type="dxa"/>
                             <w:tcBorders>
                               <w:top w:val="single" w:sz="4" w:space="0" w:color="5B9BD5"/>
                               <w:left w:val="nil"/>
@@ -4898,8 +3725,17 @@
                                 <w:rFonts w:ascii="等线" w:eastAsia="等线" w:hAnsi="等线" w:cs="宋体" w:hint="eastAsia"/>
                                 <w:b/>
                                 <w:bCs/>
-                                <w:color w:val="FFFFFF"/>
-                                <w:kern w:val="0"/>
+                                <w:kern w:val="0"/>
+                                <w14:shadow w14:blurRad="50800" w14:dist="38100" w14:dir="5400000" w14:sx="100000" w14:sy="100000" w14:kx="0" w14:ky="0" w14:algn="t">
+                                  <w14:srgbClr w14:val="000000">
+                                    <w14:alpha w14:val="60000"/>
+                                  </w14:srgbClr>
+                                </w14:shadow>
+                                <w14:textFill>
+                                  <w14:solidFill>
+                                    <w14:srgbClr w14:val="FFFFFF"/>
+                                  </w14:solidFill>
+                                </w14:textFill>
                               </w:rPr>
                             </w:pPr>
                             <w:r>
@@ -4907,8 +3743,17 @@
                                 <w:rFonts w:ascii="等线" w:eastAsia="等线" w:hAnsi="等线" w:cs="宋体" w:hint="eastAsia"/>
                                 <w:b/>
                                 <w:bCs/>
-                                <w:color w:val="FFFFFF"/>
-                                <w:kern w:val="0"/>
+                                <w:kern w:val="0"/>
+                                <w14:shadow w14:blurRad="50800" w14:dist="38100" w14:dir="5400000" w14:sx="100000" w14:sy="100000" w14:kx="0" w14:ky="0" w14:algn="t">
+                                  <w14:srgbClr w14:val="000000">
+                                    <w14:alpha w14:val="60000"/>
+                                  </w14:srgbClr>
+                                </w14:shadow>
+                                <w14:textFill>
+                                  <w14:solidFill>
+                                    <w14:srgbClr w14:val="FFFFFF"/>
+                                  </w14:solidFill>
+                                </w14:textFill>
                               </w:rPr>
                               <w:t>Timing</w:t>
                             </w:r>
@@ -4916,7 +3761,7 @@
                         </w:tc>
                         <w:tc>
                           <w:tcPr>
-                            <w:tcW w:w="927" w:type="dxa"/>
+                            <w:tcW w:w="758" w:type="dxa"/>
                             <w:tcBorders>
                               <w:top w:val="single" w:sz="4" w:space="0" w:color="5B9BD5"/>
                               <w:left w:val="nil"/>
@@ -4936,8 +3781,17 @@
                                 <w:rFonts w:ascii="等线" w:eastAsia="等线" w:hAnsi="等线" w:cs="宋体" w:hint="eastAsia"/>
                                 <w:b/>
                                 <w:bCs/>
-                                <w:color w:val="FFFFFF"/>
-                                <w:kern w:val="0"/>
+                                <w:kern w:val="0"/>
+                                <w14:shadow w14:blurRad="50800" w14:dist="38100" w14:dir="5400000" w14:sx="100000" w14:sy="100000" w14:kx="0" w14:ky="0" w14:algn="t">
+                                  <w14:srgbClr w14:val="000000">
+                                    <w14:alpha w14:val="60000"/>
+                                  </w14:srgbClr>
+                                </w14:shadow>
+                                <w14:textFill>
+                                  <w14:solidFill>
+                                    <w14:srgbClr w14:val="FFFFFF"/>
+                                  </w14:solidFill>
+                                </w14:textFill>
                               </w:rPr>
                             </w:pPr>
                             <w:r>
@@ -4945,8 +3799,17 @@
                                 <w:rFonts w:ascii="等线" w:eastAsia="等线" w:hAnsi="等线" w:cs="宋体" w:hint="eastAsia"/>
                                 <w:b/>
                                 <w:bCs/>
-                                <w:color w:val="FFFFFF"/>
-                                <w:kern w:val="0"/>
+                                <w:kern w:val="0"/>
+                                <w14:shadow w14:blurRad="50800" w14:dist="38100" w14:dir="5400000" w14:sx="100000" w14:sy="100000" w14:kx="0" w14:ky="0" w14:algn="t">
+                                  <w14:srgbClr w14:val="000000">
+                                    <w14:alpha w14:val="60000"/>
+                                  </w14:srgbClr>
+                                </w14:shadow>
+                                <w14:textFill>
+                                  <w14:solidFill>
+                                    <w14:srgbClr w14:val="FFFFFF"/>
+                                  </w14:solidFill>
+                                </w14:textFill>
                               </w:rPr>
                               <w:t>止盈</w:t>
                             </w:r>
@@ -4955,11 +3818,11 @@
                       </w:tr>
                       <w:tr>
                         <w:trPr>
-                          <w:trHeight w:val="210"/>
+                          <w:trHeight w:val="252"/>
                         </w:trPr>
                         <w:tc>
                           <w:tcPr>
-                            <w:tcW w:w="1224" w:type="dxa"/>
+                            <w:tcW w:w="1190" w:type="dxa"/>
                             <w:tcBorders>
                               <w:top w:val="single" w:sz="4" w:space="0" w:color="5B9BD5"/>
                               <w:left w:val="single" w:sz="4" w:space="0" w:color="5B9BD5"/>
@@ -4993,7 +3856,7 @@
                         </w:tc>
                         <w:tc>
                           <w:tcPr>
-                            <w:tcW w:w="1620" w:type="dxa"/>
+                            <w:tcW w:w="1575" w:type="dxa"/>
                             <w:tcBorders>
                               <w:top w:val="single" w:sz="4" w:space="0" w:color="5B9BD5"/>
                               <w:left w:val="single" w:sz="4" w:space="0" w:color="5B9BD5"/>
@@ -5027,7 +3890,7 @@
                         </w:tc>
                         <w:tc>
                           <w:tcPr>
-                            <w:tcW w:w="1848" w:type="dxa"/>
+                            <w:tcW w:w="1797" w:type="dxa"/>
                             <w:tcBorders>
                               <w:top w:val="single" w:sz="4" w:space="0" w:color="5B9BD5"/>
                               <w:left w:val="single" w:sz="4" w:space="0" w:color="5B9BD5"/>
@@ -5061,7 +3924,7 @@
                         </w:tc>
                         <w:tc>
                           <w:tcPr>
-                            <w:tcW w:w="1565" w:type="dxa"/>
+                            <w:tcW w:w="1521" w:type="dxa"/>
                             <w:tcBorders>
                               <w:top w:val="single" w:sz="4" w:space="0" w:color="5B9BD5"/>
                               <w:left w:val="single" w:sz="4" w:space="0" w:color="5B9BD5"/>
@@ -5095,7 +3958,7 @@
                         </w:tc>
                         <w:tc>
                           <w:tcPr>
-                            <w:tcW w:w="1991" w:type="dxa"/>
+                            <w:tcW w:w="1936" w:type="dxa"/>
                             <w:tcBorders>
                               <w:top w:val="single" w:sz="4" w:space="0" w:color="5B9BD5"/>
                               <w:left w:val="single" w:sz="4" w:space="0" w:color="5B9BD5"/>
@@ -5129,8 +3992,518 @@
                         </w:tc>
                         <w:tc>
                           <w:tcPr>
-                            <w:tcW w:w="927" w:type="dxa"/>
+                            <w:tcW w:w="864" w:type="dxa"/>
                             <w:vMerge w:val="restart"/>
+                            <w:tcBorders>
+                              <w:top w:val="single" w:sz="4" w:space="0" w:color="5B9BD5"/>
+                              <w:left w:val="single" w:sz="4" w:space="0" w:color="5B9BD5"/>
+                              <w:right w:val="single" w:sz="4" w:space="0" w:color="5B9BD5"/>
+                            </w:tcBorders>
+                            <w:shd w:val="clear" w:color="auto" w:fill="auto"/>
+                            <w:noWrap/>
+                            <w:vAlign w:val="center"/>
+                            <w:hideMark/>
+                          </w:tcPr>
+                          <w:p>
+                            <w:pPr>
+                              <w:widowControl/>
+                              <w:jc w:val="center"/>
+                              <w:rPr>
+                                <w:rFonts w:ascii="等线" w:eastAsia="等线" w:hAnsi="等线" w:cs="宋体" w:hint="eastAsia"/>
+                                <w:color w:val="000000"/>
+                                <w:kern w:val="0"/>
+                              </w:rPr>
+                            </w:pPr>
+                            <w:r>
+                              <w:rPr>
+                                <w:rFonts w:ascii="等线" w:eastAsia="等线" w:hAnsi="等线" w:cs="宋体" w:hint="eastAsia"/>
+                                <w:color w:val="000000"/>
+                                <w:kern w:val="0"/>
+                              </w:rPr>
+                              <w:t>0</w:t>
+                            </w:r>
+                          </w:p>
+                        </w:tc>
+                        <w:tc>
+                          <w:tcPr>
+                            <w:tcW w:w="758" w:type="dxa"/>
+                            <w:vMerge w:val="restart"/>
+                            <w:tcBorders>
+                              <w:top w:val="single" w:sz="4" w:space="0" w:color="5B9BD5"/>
+                              <w:left w:val="single" w:sz="4" w:space="0" w:color="5B9BD5"/>
+                              <w:right w:val="single" w:sz="4" w:space="0" w:color="5B9BD5"/>
+                            </w:tcBorders>
+                            <w:shd w:val="clear" w:color="auto" w:fill="auto"/>
+                            <w:noWrap/>
+                            <w:vAlign w:val="center"/>
+                            <w:hideMark/>
+                          </w:tcPr>
+                          <w:p>
+                            <w:pPr>
+                              <w:widowControl/>
+                              <w:jc w:val="center"/>
+                              <w:rPr>
+                                <w:rFonts w:ascii="等线" w:eastAsia="等线" w:hAnsi="等线" w:cs="宋体" w:hint="eastAsia"/>
+                                <w:color w:val="000000"/>
+                                <w:kern w:val="0"/>
+                              </w:rPr>
+                            </w:pPr>
+                            <w:r>
+                              <w:rPr>
+                                <w:rFonts w:ascii="等线" w:eastAsia="等线" w:hAnsi="等线" w:cs="宋体" w:hint="eastAsia"/>
+                                <w:color w:val="000000"/>
+                                <w:kern w:val="0"/>
+                              </w:rPr>
+                              <w:t>40%</w:t>
+                            </w:r>
+                          </w:p>
+                        </w:tc>
+                      </w:tr>
+                      <w:tr>
+                        <w:trPr>
+                          <w:trHeight w:val="252"/>
+                        </w:trPr>
+                        <w:tc>
+                          <w:tcPr>
+                            <w:tcW w:w="1190" w:type="dxa"/>
+                            <w:tcBorders>
+                              <w:top w:val="single" w:sz="4" w:space="0" w:color="5B9BD5"/>
+                              <w:left w:val="single" w:sz="4" w:space="0" w:color="5B9BD5"/>
+                              <w:bottom w:val="nil"/>
+                              <w:right w:val="single" w:sz="4" w:space="0" w:color="5B9BD5"/>
+                            </w:tcBorders>
+                            <w:shd w:val="clear" w:color="auto" w:fill="auto"/>
+                            <w:noWrap/>
+                            <w:vAlign w:val="center"/>
+                            <w:hideMark/>
+                          </w:tcPr>
+                          <w:p>
+                            <w:pPr>
+                              <w:widowControl/>
+                              <w:jc w:val="center"/>
+                              <w:rPr>
+                                <w:rFonts w:ascii="等线" w:eastAsia="等线" w:hAnsi="等线" w:cs="宋体" w:hint="eastAsia"/>
+                                <w:color w:val="000000"/>
+                                <w:kern w:val="0"/>
+                              </w:rPr>
+                            </w:pPr>
+                            <w:r>
+                              <w:rPr>
+                                <w:rFonts w:ascii="等线" w:eastAsia="等线" w:hAnsi="等线" w:cs="宋体" w:hint="eastAsia"/>
+                                <w:color w:val="000000"/>
+                                <w:kern w:val="0"/>
+                              </w:rPr>
+                              <w:t>000905.SH</w:t>
+                            </w:r>
+                          </w:p>
+                        </w:tc>
+                        <w:tc>
+                          <w:tcPr>
+                            <w:tcW w:w="1575" w:type="dxa"/>
+                            <w:tcBorders>
+                              <w:top w:val="single" w:sz="4" w:space="0" w:color="5B9BD5"/>
+                              <w:left w:val="single" w:sz="4" w:space="0" w:color="5B9BD5"/>
+                              <w:bottom w:val="nil"/>
+                              <w:right w:val="single" w:sz="4" w:space="0" w:color="5B9BD5"/>
+                            </w:tcBorders>
+                            <w:shd w:val="clear" w:color="auto" w:fill="auto"/>
+                            <w:noWrap/>
+                            <w:vAlign w:val="center"/>
+                            <w:hideMark/>
+                          </w:tcPr>
+                          <w:p>
+                            <w:pPr>
+                              <w:widowControl/>
+                              <w:jc w:val="center"/>
+                              <w:rPr>
+                                <w:rFonts w:ascii="等线" w:eastAsia="等线" w:hAnsi="等线" w:cs="宋体" w:hint="eastAsia"/>
+                                <w:color w:val="000000"/>
+                                <w:kern w:val="0"/>
+                              </w:rPr>
+                            </w:pPr>
+                            <w:r>
+                              <w:rPr>
+                                <w:rFonts w:ascii="等线" w:eastAsia="等线" w:hAnsi="等线" w:cs="宋体" w:hint="eastAsia"/>
+                                <w:color w:val="000000"/>
+                                <w:kern w:val="0"/>
+                              </w:rPr>
+                              <w:t xml:space="preserve">¥148,000.00 </w:t>
+                            </w:r>
+                          </w:p>
+                        </w:tc>
+                        <w:tc>
+                          <w:tcPr>
+                            <w:tcW w:w="1797" w:type="dxa"/>
+                            <w:tcBorders>
+                              <w:top w:val="single" w:sz="4" w:space="0" w:color="5B9BD5"/>
+                              <w:left w:val="single" w:sz="4" w:space="0" w:color="5B9BD5"/>
+                              <w:bottom w:val="nil"/>
+                              <w:right w:val="single" w:sz="4" w:space="0" w:color="5B9BD5"/>
+                            </w:tcBorders>
+                            <w:shd w:val="clear" w:color="auto" w:fill="auto"/>
+                            <w:noWrap/>
+                            <w:vAlign w:val="center"/>
+                            <w:hideMark/>
+                          </w:tcPr>
+                          <w:p>
+                            <w:pPr>
+                              <w:widowControl/>
+                              <w:jc w:val="center"/>
+                              <w:rPr>
+                                <w:rFonts w:ascii="等线" w:eastAsia="等线" w:hAnsi="等线" w:cs="宋体" w:hint="eastAsia"/>
+                                <w:color w:val="000000"/>
+                                <w:kern w:val="0"/>
+                              </w:rPr>
+                            </w:pPr>
+                            <w:r>
+                              <w:rPr>
+                                <w:rFonts w:ascii="等线" w:eastAsia="等线" w:hAnsi="等线" w:cs="宋体" w:hint="eastAsia"/>
+                                <w:color w:val="000000"/>
+                                <w:kern w:val="0"/>
+                              </w:rPr>
+                              <w:t xml:space="preserve">¥176,592.01 </w:t>
+                            </w:r>
+                          </w:p>
+                        </w:tc>
+                        <w:tc>
+                          <w:tcPr>
+                            <w:tcW w:w="1521" w:type="dxa"/>
+                            <w:tcBorders>
+                              <w:top w:val="single" w:sz="4" w:space="0" w:color="5B9BD5"/>
+                              <w:left w:val="single" w:sz="4" w:space="0" w:color="5B9BD5"/>
+                              <w:bottom w:val="nil"/>
+                              <w:right w:val="single" w:sz="4" w:space="0" w:color="5B9BD5"/>
+                            </w:tcBorders>
+                            <w:shd w:val="clear" w:color="auto" w:fill="auto"/>
+                            <w:noWrap/>
+                            <w:vAlign w:val="center"/>
+                            <w:hideMark/>
+                          </w:tcPr>
+                          <w:p>
+                            <w:pPr>
+                              <w:widowControl/>
+                              <w:jc w:val="center"/>
+                              <w:rPr>
+                                <w:rFonts w:ascii="等线" w:eastAsia="等线" w:hAnsi="等线" w:cs="宋体" w:hint="eastAsia"/>
+                                <w:color w:val="000000"/>
+                                <w:kern w:val="0"/>
+                              </w:rPr>
+                            </w:pPr>
+                            <w:r>
+                              <w:rPr>
+                                <w:rFonts w:ascii="等线" w:eastAsia="等线" w:hAnsi="等线" w:cs="宋体" w:hint="eastAsia"/>
+                                <w:color w:val="000000"/>
+                                <w:kern w:val="0"/>
+                              </w:rPr>
+                              <w:t>￥24423.12</w:t>
+                            </w:r>
+                          </w:p>
+                        </w:tc>
+                        <w:tc>
+                          <w:tcPr>
+                            <w:tcW w:w="1936" w:type="dxa"/>
+                            <w:tcBorders>
+                              <w:top w:val="single" w:sz="4" w:space="0" w:color="5B9BD5"/>
+                              <w:left w:val="single" w:sz="4" w:space="0" w:color="5B9BD5"/>
+                              <w:bottom w:val="nil"/>
+                              <w:right w:val="single" w:sz="4" w:space="0" w:color="5B9BD5"/>
+                            </w:tcBorders>
+                            <w:shd w:val="clear" w:color="auto" w:fill="auto"/>
+                            <w:noWrap/>
+                            <w:vAlign w:val="center"/>
+                            <w:hideMark/>
+                          </w:tcPr>
+                          <w:p>
+                            <w:pPr>
+                              <w:widowControl/>
+                              <w:jc w:val="center"/>
+                              <w:rPr>
+                                <w:rFonts w:ascii="等线" w:eastAsia="等线" w:hAnsi="等线" w:cs="宋体" w:hint="eastAsia"/>
+                                <w:color w:val="000000"/>
+                                <w:kern w:val="0"/>
+                              </w:rPr>
+                            </w:pPr>
+                            <w:r>
+                              <w:rPr>
+                                <w:rFonts w:ascii="等线" w:eastAsia="等线" w:hAnsi="等线" w:cs="宋体" w:hint="eastAsia"/>
+                                <w:color w:val="000000"/>
+                                <w:kern w:val="0"/>
+                              </w:rPr>
+                              <w:t>116.67%</w:t>
+                            </w:r>
+                          </w:p>
+                        </w:tc>
+                        <w:tc>
+                          <w:tcPr>
+                            <w:tcW w:w="864" w:type="dxa"/>
+                            <w:vMerge/>
+                            <w:tcBorders>
+                              <w:left w:val="single" w:sz="4" w:space="0" w:color="5B9BD5"/>
+                              <w:right w:val="single" w:sz="4" w:space="0" w:color="5B9BD5"/>
+                            </w:tcBorders>
+                            <w:vAlign w:val="center"/>
+                            <w:hideMark/>
+                          </w:tcPr>
+                          <w:p>
+                            <w:pPr>
+                              <w:jc w:val="center"/>
+                              <w:rPr>
+                                <w:rFonts w:ascii="等线" w:eastAsia="等线" w:hAnsi="等线" w:cs="宋体"/>
+                                <w:color w:val="000000"/>
+                                <w:kern w:val="0"/>
+                              </w:rPr>
+                            </w:pPr>
+                          </w:p>
+                        </w:tc>
+                        <w:tc>
+                          <w:tcPr>
+                            <w:tcW w:w="758" w:type="dxa"/>
+                            <w:vMerge/>
+                            <w:tcBorders>
+                              <w:left w:val="single" w:sz="4" w:space="0" w:color="5B9BD5"/>
+                              <w:right w:val="single" w:sz="4" w:space="0" w:color="5B9BD5"/>
+                            </w:tcBorders>
+                            <w:vAlign w:val="center"/>
+                            <w:hideMark/>
+                          </w:tcPr>
+                          <w:p>
+                            <w:pPr>
+                              <w:jc w:val="center"/>
+                              <w:rPr>
+                                <w:rFonts w:ascii="等线" w:eastAsia="等线" w:hAnsi="等线" w:cs="宋体"/>
+                                <w:color w:val="000000"/>
+                                <w:kern w:val="0"/>
+                              </w:rPr>
+                            </w:pPr>
+                          </w:p>
+                        </w:tc>
+                      </w:tr>
+                      <w:tr>
+                        <w:trPr>
+                          <w:trHeight w:val="252"/>
+                        </w:trPr>
+                        <w:tc>
+                          <w:tcPr>
+                            <w:tcW w:w="1190" w:type="dxa"/>
+                            <w:tcBorders>
+                              <w:top w:val="single" w:sz="4" w:space="0" w:color="5B9BD5"/>
+                              <w:left w:val="single" w:sz="4" w:space="0" w:color="5B9BD5"/>
+                              <w:bottom w:val="nil"/>
+                              <w:right w:val="single" w:sz="4" w:space="0" w:color="5B9BD5"/>
+                            </w:tcBorders>
+                            <w:shd w:val="clear" w:color="auto" w:fill="auto"/>
+                            <w:noWrap/>
+                            <w:vAlign w:val="center"/>
+                            <w:hideMark/>
+                          </w:tcPr>
+                          <w:p>
+                            <w:pPr>
+                              <w:widowControl/>
+                              <w:jc w:val="center"/>
+                              <w:rPr>
+                                <w:rFonts w:ascii="等线" w:eastAsia="等线" w:hAnsi="等线" w:cs="宋体" w:hint="eastAsia"/>
+                                <w:color w:val="000000"/>
+                                <w:kern w:val="0"/>
+                              </w:rPr>
+                            </w:pPr>
+                            <w:r>
+                              <w:rPr>
+                                <w:rFonts w:ascii="等线" w:eastAsia="等线" w:hAnsi="等线" w:cs="宋体" w:hint="eastAsia"/>
+                                <w:color w:val="000000"/>
+                                <w:kern w:val="0"/>
+                              </w:rPr>
+                              <w:t>000009.SH</w:t>
+                            </w:r>
+                          </w:p>
+                        </w:tc>
+                        <w:tc>
+                          <w:tcPr>
+                            <w:tcW w:w="1575" w:type="dxa"/>
+                            <w:tcBorders>
+                              <w:top w:val="single" w:sz="4" w:space="0" w:color="5B9BD5"/>
+                              <w:left w:val="single" w:sz="4" w:space="0" w:color="5B9BD5"/>
+                              <w:bottom w:val="nil"/>
+                              <w:right w:val="single" w:sz="4" w:space="0" w:color="5B9BD5"/>
+                            </w:tcBorders>
+                            <w:shd w:val="clear" w:color="auto" w:fill="auto"/>
+                            <w:noWrap/>
+                            <w:vAlign w:val="center"/>
+                            <w:hideMark/>
+                          </w:tcPr>
+                          <w:p>
+                            <w:pPr>
+                              <w:widowControl/>
+                              <w:jc w:val="center"/>
+                              <w:rPr>
+                                <w:rFonts w:ascii="等线" w:eastAsia="等线" w:hAnsi="等线" w:cs="宋体" w:hint="eastAsia"/>
+                                <w:color w:val="000000"/>
+                                <w:kern w:val="0"/>
+                              </w:rPr>
+                            </w:pPr>
+                            <w:r>
+                              <w:rPr>
+                                <w:rFonts w:ascii="等线" w:eastAsia="等线" w:hAnsi="等线" w:cs="宋体" w:hint="eastAsia"/>
+                                <w:color w:val="000000"/>
+                                <w:kern w:val="0"/>
+                              </w:rPr>
+                              <w:t xml:space="preserve">¥143,000.00 </w:t>
+                            </w:r>
+                          </w:p>
+                        </w:tc>
+                        <w:tc>
+                          <w:tcPr>
+                            <w:tcW w:w="1797" w:type="dxa"/>
+                            <w:tcBorders>
+                              <w:top w:val="single" w:sz="4" w:space="0" w:color="5B9BD5"/>
+                              <w:left w:val="single" w:sz="4" w:space="0" w:color="5B9BD5"/>
+                              <w:bottom w:val="nil"/>
+                              <w:right w:val="single" w:sz="4" w:space="0" w:color="5B9BD5"/>
+                            </w:tcBorders>
+                            <w:shd w:val="clear" w:color="auto" w:fill="auto"/>
+                            <w:noWrap/>
+                            <w:vAlign w:val="center"/>
+                            <w:hideMark/>
+                          </w:tcPr>
+                          <w:p>
+                            <w:pPr>
+                              <w:widowControl/>
+                              <w:jc w:val="center"/>
+                              <w:rPr>
+                                <w:rFonts w:ascii="等线" w:eastAsia="等线" w:hAnsi="等线" w:cs="宋体" w:hint="eastAsia"/>
+                                <w:color w:val="000000"/>
+                                <w:kern w:val="0"/>
+                              </w:rPr>
+                            </w:pPr>
+                            <w:r>
+                              <w:rPr>
+                                <w:rFonts w:ascii="等线" w:eastAsia="等线" w:hAnsi="等线" w:cs="宋体" w:hint="eastAsia"/>
+                                <w:color w:val="000000"/>
+                                <w:kern w:val="0"/>
+                              </w:rPr>
+                              <w:t xml:space="preserve">¥174,083.76 </w:t>
+                            </w:r>
+                          </w:p>
+                        </w:tc>
+                        <w:tc>
+                          <w:tcPr>
+                            <w:tcW w:w="1521" w:type="dxa"/>
+                            <w:tcBorders>
+                              <w:top w:val="single" w:sz="4" w:space="0" w:color="5B9BD5"/>
+                              <w:left w:val="single" w:sz="4" w:space="0" w:color="5B9BD5"/>
+                              <w:bottom w:val="nil"/>
+                              <w:right w:val="single" w:sz="4" w:space="0" w:color="5B9BD5"/>
+                            </w:tcBorders>
+                            <w:shd w:val="clear" w:color="auto" w:fill="auto"/>
+                            <w:noWrap/>
+                            <w:vAlign w:val="center"/>
+                            <w:hideMark/>
+                          </w:tcPr>
+                          <w:p>
+                            <w:pPr>
+                              <w:widowControl/>
+                              <w:jc w:val="center"/>
+                              <w:rPr>
+                                <w:rFonts w:ascii="等线" w:eastAsia="等线" w:hAnsi="等线" w:cs="宋体" w:hint="eastAsia"/>
+                                <w:color w:val="000000"/>
+                                <w:kern w:val="0"/>
+                              </w:rPr>
+                            </w:pPr>
+                            <w:r>
+                              <w:rPr>
+                                <w:rFonts w:ascii="等线" w:eastAsia="等线" w:hAnsi="等线" w:cs="宋体" w:hint="eastAsia"/>
+                                <w:color w:val="000000"/>
+                                <w:kern w:val="0"/>
+                              </w:rPr>
+                              <w:t>￥24420.37</w:t>
+                            </w:r>
+                          </w:p>
+                        </w:tc>
+                        <w:tc>
+                          <w:tcPr>
+                            <w:tcW w:w="1936" w:type="dxa"/>
+                            <w:tcBorders>
+                              <w:top w:val="single" w:sz="4" w:space="0" w:color="5B9BD5"/>
+                              <w:left w:val="single" w:sz="4" w:space="0" w:color="5B9BD5"/>
+                              <w:bottom w:val="nil"/>
+                              <w:right w:val="single" w:sz="4" w:space="0" w:color="5B9BD5"/>
+                            </w:tcBorders>
+                            <w:shd w:val="clear" w:color="auto" w:fill="auto"/>
+                            <w:noWrap/>
+                            <w:vAlign w:val="center"/>
+                            <w:hideMark/>
+                          </w:tcPr>
+                          <w:p>
+                            <w:pPr>
+                              <w:widowControl/>
+                              <w:jc w:val="center"/>
+                              <w:rPr>
+                                <w:rFonts w:ascii="等线" w:eastAsia="等线" w:hAnsi="等线" w:cs="宋体" w:hint="eastAsia"/>
+                                <w:color w:val="000000"/>
+                                <w:kern w:val="0"/>
+                              </w:rPr>
+                            </w:pPr>
+                            <w:r>
+                              <w:rPr>
+                                <w:rFonts w:ascii="等线" w:eastAsia="等线" w:hAnsi="等线" w:cs="宋体" w:hint="eastAsia"/>
+                                <w:color w:val="000000"/>
+                                <w:kern w:val="0"/>
+                              </w:rPr>
+                              <w:t>126.77%</w:t>
+                            </w:r>
+                          </w:p>
+                        </w:tc>
+                        <w:tc>
+                          <w:tcPr>
+                            <w:tcW w:w="864" w:type="dxa"/>
+                            <w:vMerge/>
+                            <w:tcBorders>
+                              <w:left w:val="single" w:sz="4" w:space="0" w:color="5B9BD5"/>
+                              <w:right w:val="single" w:sz="4" w:space="0" w:color="5B9BD5"/>
+                            </w:tcBorders>
+                            <w:vAlign w:val="center"/>
+                            <w:hideMark/>
+                          </w:tcPr>
+                          <w:p>
+                            <w:pPr>
+                              <w:jc w:val="center"/>
+                              <w:rPr>
+                                <w:rFonts w:ascii="等线" w:eastAsia="等线" w:hAnsi="等线" w:cs="宋体"/>
+                                <w:color w:val="000000"/>
+                                <w:kern w:val="0"/>
+                              </w:rPr>
+                            </w:pPr>
+                          </w:p>
+                        </w:tc>
+                        <w:tc>
+                          <w:tcPr>
+                            <w:tcW w:w="758" w:type="dxa"/>
+                            <w:vMerge/>
+                            <w:tcBorders>
+                              <w:left w:val="single" w:sz="4" w:space="0" w:color="5B9BD5"/>
+                              <w:right w:val="single" w:sz="4" w:space="0" w:color="5B9BD5"/>
+                            </w:tcBorders>
+                            <w:vAlign w:val="center"/>
+                            <w:hideMark/>
+                          </w:tcPr>
+                          <w:p>
+                            <w:pPr>
+                              <w:jc w:val="center"/>
+                              <w:rPr>
+                                <w:rFonts w:ascii="等线" w:eastAsia="等线" w:hAnsi="等线" w:cs="宋体"/>
+                                <w:color w:val="000000"/>
+                                <w:kern w:val="0"/>
+                              </w:rPr>
+                            </w:pPr>
+                          </w:p>
+                        </w:tc>
+                      </w:tr>
+                      <w:tr>
+                        <w:trPr>
+                          <w:trHeight w:val="252"/>
+                        </w:trPr>
+                        <w:tc>
+                          <w:tcPr>
+                            <w:tcW w:w="1190" w:type="dxa"/>
                             <w:tcBorders>
                               <w:top w:val="single" w:sz="4" w:space="0" w:color="5B9BD5"/>
                               <w:left w:val="single" w:sz="4" w:space="0" w:color="5B9BD5"/>
@@ -5158,53 +4531,13 @@
                                 <w:color w:val="000000"/>
                                 <w:kern w:val="0"/>
                               </w:rPr>
-                              <w:t>0</w:t>
+                              <w:t>000991.SH</w:t>
                             </w:r>
                           </w:p>
                         </w:tc>
                         <w:tc>
                           <w:tcPr>
-                            <w:tcW w:w="927" w:type="dxa"/>
-                            <w:vMerge w:val="restart"/>
-                            <w:tcBorders>
-                              <w:top w:val="single" w:sz="4" w:space="0" w:color="5B9BD5"/>
-                              <w:left w:val="single" w:sz="4" w:space="0" w:color="5B9BD5"/>
-                              <w:bottom w:val="single" w:sz="4" w:space="0" w:color="5B9BD5"/>
-                              <w:right w:val="single" w:sz="4" w:space="0" w:color="5B9BD5"/>
-                            </w:tcBorders>
-                            <w:shd w:val="clear" w:color="auto" w:fill="auto"/>
-                            <w:noWrap/>
-                            <w:vAlign w:val="center"/>
-                            <w:hideMark/>
-                          </w:tcPr>
-                          <w:p>
-                            <w:pPr>
-                              <w:widowControl/>
-                              <w:jc w:val="center"/>
-                              <w:rPr>
-                                <w:rFonts w:ascii="等线" w:eastAsia="等线" w:hAnsi="等线" w:cs="宋体" w:hint="eastAsia"/>
-                                <w:color w:val="000000"/>
-                                <w:kern w:val="0"/>
-                              </w:rPr>
-                            </w:pPr>
-                            <w:r>
-                              <w:rPr>
-                                <w:rFonts w:ascii="等线" w:eastAsia="等线" w:hAnsi="等线" w:cs="宋体" w:hint="eastAsia"/>
-                                <w:color w:val="000000"/>
-                                <w:kern w:val="0"/>
-                              </w:rPr>
-                              <w:t>40%</w:t>
-                            </w:r>
-                          </w:p>
-                        </w:tc>
-                      </w:tr>
-                      <w:tr>
-                        <w:trPr>
-                          <w:trHeight w:val="210"/>
-                        </w:trPr>
-                        <w:tc>
-                          <w:tcPr>
-                            <w:tcW w:w="1224" w:type="dxa"/>
+                            <w:tcW w:w="1575" w:type="dxa"/>
                             <w:tcBorders>
                               <w:top w:val="single" w:sz="4" w:space="0" w:color="5B9BD5"/>
                               <w:left w:val="single" w:sz="4" w:space="0" w:color="5B9BD5"/>
@@ -5232,13 +4565,13 @@
                                 <w:color w:val="000000"/>
                                 <w:kern w:val="0"/>
                               </w:rPr>
-                              <w:t>000905.SH</w:t>
+                              <w:t xml:space="preserve">¥111,000.00 </w:t>
                             </w:r>
                           </w:p>
                         </w:tc>
                         <w:tc>
                           <w:tcPr>
-                            <w:tcW w:w="1620" w:type="dxa"/>
+                            <w:tcW w:w="1797" w:type="dxa"/>
                             <w:tcBorders>
                               <w:top w:val="single" w:sz="4" w:space="0" w:color="5B9BD5"/>
                               <w:left w:val="single" w:sz="4" w:space="0" w:color="5B9BD5"/>
@@ -5266,13 +4599,13 @@
                                 <w:color w:val="000000"/>
                                 <w:kern w:val="0"/>
                               </w:rPr>
-                              <w:t xml:space="preserve">¥148,000.00 </w:t>
+                              <w:t xml:space="preserve">¥140,592.38 </w:t>
                             </w:r>
                           </w:p>
                         </w:tc>
                         <w:tc>
                           <w:tcPr>
-                            <w:tcW w:w="1848" w:type="dxa"/>
+                            <w:tcW w:w="1521" w:type="dxa"/>
                             <w:tcBorders>
                               <w:top w:val="single" w:sz="4" w:space="0" w:color="5B9BD5"/>
                               <w:left w:val="single" w:sz="4" w:space="0" w:color="5B9BD5"/>
@@ -5300,13 +4633,13 @@
                                 <w:color w:val="000000"/>
                                 <w:kern w:val="0"/>
                               </w:rPr>
-                              <w:t xml:space="preserve">¥176,592.01 </w:t>
+                              <w:t>￥19948.88</w:t>
                             </w:r>
                           </w:p>
                         </w:tc>
                         <w:tc>
                           <w:tcPr>
-                            <w:tcW w:w="1565" w:type="dxa"/>
+                            <w:tcW w:w="1936" w:type="dxa"/>
                             <w:tcBorders>
                               <w:top w:val="single" w:sz="4" w:space="0" w:color="5B9BD5"/>
                               <w:left w:val="single" w:sz="4" w:space="0" w:color="5B9BD5"/>
@@ -5334,13 +4667,96 @@
                                 <w:color w:val="000000"/>
                                 <w:kern w:val="0"/>
                               </w:rPr>
-                              <w:t>￥24423.12</w:t>
+                              <w:t>148.61%</w:t>
                             </w:r>
                           </w:p>
                         </w:tc>
                         <w:tc>
                           <w:tcPr>
-                            <w:tcW w:w="1991" w:type="dxa"/>
+                            <w:tcW w:w="864" w:type="dxa"/>
+                            <w:vMerge/>
+                            <w:tcBorders>
+                              <w:left w:val="single" w:sz="4" w:space="0" w:color="5B9BD5"/>
+                              <w:right w:val="single" w:sz="4" w:space="0" w:color="5B9BD5"/>
+                            </w:tcBorders>
+                            <w:vAlign w:val="center"/>
+                            <w:hideMark/>
+                          </w:tcPr>
+                          <w:p>
+                            <w:pPr>
+                              <w:jc w:val="center"/>
+                              <w:rPr>
+                                <w:rFonts w:ascii="等线" w:eastAsia="等线" w:hAnsi="等线" w:cs="宋体"/>
+                                <w:color w:val="000000"/>
+                                <w:kern w:val="0"/>
+                              </w:rPr>
+                            </w:pPr>
+                          </w:p>
+                        </w:tc>
+                        <w:tc>
+                          <w:tcPr>
+                            <w:tcW w:w="758" w:type="dxa"/>
+                            <w:vMerge/>
+                            <w:tcBorders>
+                              <w:left w:val="single" w:sz="4" w:space="0" w:color="5B9BD5"/>
+                              <w:right w:val="single" w:sz="4" w:space="0" w:color="5B9BD5"/>
+                            </w:tcBorders>
+                            <w:vAlign w:val="center"/>
+                            <w:hideMark/>
+                          </w:tcPr>
+                          <w:p>
+                            <w:pPr>
+                              <w:jc w:val="center"/>
+                              <w:rPr>
+                                <w:rFonts w:ascii="等线" w:eastAsia="等线" w:hAnsi="等线" w:cs="宋体"/>
+                                <w:color w:val="000000"/>
+                                <w:kern w:val="0"/>
+                              </w:rPr>
+                            </w:pPr>
+                          </w:p>
+                        </w:tc>
+                      </w:tr>
+                      <w:tr>
+                        <w:trPr>
+                          <w:trHeight w:val="252"/>
+                        </w:trPr>
+                        <w:tc>
+                          <w:tcPr>
+                            <w:tcW w:w="1190" w:type="dxa"/>
+                            <w:tcBorders>
+                              <w:top w:val="nil"/>
+                              <w:left w:val="single" w:sz="4" w:space="0" w:color="5B9BD5"/>
+                              <w:bottom w:val="single" w:sz="4" w:space="0" w:color="5B9BD5"/>
+                              <w:right w:val="single" w:sz="4" w:space="0" w:color="5B9BD5"/>
+                            </w:tcBorders>
+                            <w:shd w:val="clear" w:color="auto" w:fill="auto"/>
+                            <w:noWrap/>
+                            <w:vAlign w:val="center"/>
+                            <w:hideMark/>
+                          </w:tcPr>
+                          <w:p>
+                            <w:pPr>
+                              <w:widowControl/>
+                              <w:jc w:val="center"/>
+                              <w:rPr>
+                                <w:rFonts w:ascii="等线" w:eastAsia="等线" w:hAnsi="等线" w:cs="宋体" w:hint="eastAsia"/>
+                                <w:color w:val="000000"/>
+                                <w:kern w:val="0"/>
+                              </w:rPr>
+                            </w:pPr>
+                            <w:r>
+                              <w:rPr>
+                                <w:rFonts w:ascii="等线" w:eastAsia="等线" w:hAnsi="等线" w:cs="宋体" w:hint="eastAsia"/>
+                                <w:color w:val="000000"/>
+                                <w:kern w:val="0"/>
+                              </w:rPr>
+                              <w:t>000935.SH</w:t>
+                            </w:r>
+                          </w:p>
+                        </w:tc>
+                        <w:tc>
+                          <w:tcPr>
+                            <w:tcW w:w="1575" w:type="dxa"/>
                             <w:tcBorders>
                               <w:top w:val="single" w:sz="4" w:space="0" w:color="5B9BD5"/>
                               <w:left w:val="single" w:sz="4" w:space="0" w:color="5B9BD5"/>
@@ -5368,68 +4784,13 @@
                                 <w:color w:val="000000"/>
                                 <w:kern w:val="0"/>
                               </w:rPr>
-                              <w:t>116.67%</w:t>
+                              <w:t xml:space="preserve">¥114,000.00 </w:t>
                             </w:r>
                           </w:p>
                         </w:tc>
                         <w:tc>
                           <w:tcPr>
-                            <w:tcW w:w="927" w:type="dxa"/>
-                            <w:vMerge/>
-                            <w:tcBorders>
-                              <w:top w:val="single" w:sz="4" w:space="0" w:color="5B9BD5"/>
-                              <w:left w:val="single" w:sz="4" w:space="0" w:color="5B9BD5"/>
-                              <w:bottom w:val="single" w:sz="4" w:space="0" w:color="5B9BD5"/>
-                              <w:right w:val="single" w:sz="4" w:space="0" w:color="5B9BD5"/>
-                            </w:tcBorders>
-                            <w:vAlign w:val="center"/>
-                            <w:hideMark/>
-                          </w:tcPr>
-                          <w:p>
-                            <w:pPr>
-                              <w:widowControl/>
-                              <w:jc w:val="left"/>
-                              <w:rPr>
-                                <w:rFonts w:ascii="等线" w:eastAsia="等线" w:hAnsi="等线" w:cs="宋体"/>
-                                <w:color w:val="000000"/>
-                                <w:kern w:val="0"/>
-                              </w:rPr>
-                            </w:pPr>
-                          </w:p>
-                        </w:tc>
-                        <w:tc>
-                          <w:tcPr>
-                            <w:tcW w:w="927" w:type="dxa"/>
-                            <w:vMerge/>
-                            <w:tcBorders>
-                              <w:top w:val="single" w:sz="4" w:space="0" w:color="5B9BD5"/>
-                              <w:left w:val="single" w:sz="4" w:space="0" w:color="5B9BD5"/>
-                              <w:bottom w:val="single" w:sz="4" w:space="0" w:color="5B9BD5"/>
-                              <w:right w:val="single" w:sz="4" w:space="0" w:color="5B9BD5"/>
-                            </w:tcBorders>
-                            <w:vAlign w:val="center"/>
-                            <w:hideMark/>
-                          </w:tcPr>
-                          <w:p>
-                            <w:pPr>
-                              <w:widowControl/>
-                              <w:jc w:val="left"/>
-                              <w:rPr>
-                                <w:rFonts w:ascii="等线" w:eastAsia="等线" w:hAnsi="等线" w:cs="宋体"/>
-                                <w:color w:val="000000"/>
-                                <w:kern w:val="0"/>
-                              </w:rPr>
-                            </w:pPr>
-                          </w:p>
-                        </w:tc>
-                      </w:tr>
-                      <w:tr>
-                        <w:trPr>
-                          <w:trHeight w:val="210"/>
-                        </w:trPr>
-                        <w:tc>
-                          <w:tcPr>
-                            <w:tcW w:w="1224" w:type="dxa"/>
+                            <w:tcW w:w="1797" w:type="dxa"/>
                             <w:tcBorders>
                               <w:top w:val="single" w:sz="4" w:space="0" w:color="5B9BD5"/>
                               <w:left w:val="single" w:sz="4" w:space="0" w:color="5B9BD5"/>
@@ -5457,13 +4818,13 @@
                                 <w:color w:val="000000"/>
                                 <w:kern w:val="0"/>
                               </w:rPr>
-                              <w:t>000009.SH</w:t>
+                              <w:t xml:space="preserve">¥132,419.72 </w:t>
                             </w:r>
                           </w:p>
                         </w:tc>
                         <w:tc>
                           <w:tcPr>
-                            <w:tcW w:w="1620" w:type="dxa"/>
+                            <w:tcW w:w="1521" w:type="dxa"/>
                             <w:tcBorders>
                               <w:top w:val="single" w:sz="4" w:space="0" w:color="5B9BD5"/>
                               <w:left w:val="single" w:sz="4" w:space="0" w:color="5B9BD5"/>
@@ -5491,13 +4852,13 @@
                                 <w:color w:val="000000"/>
                                 <w:kern w:val="0"/>
                               </w:rPr>
-                              <w:t xml:space="preserve">¥143,000.00 </w:t>
+                              <w:t>￥25615.53</w:t>
                             </w:r>
                           </w:p>
                         </w:tc>
                         <w:tc>
                           <w:tcPr>
-                            <w:tcW w:w="1848" w:type="dxa"/>
+                            <w:tcW w:w="1936" w:type="dxa"/>
                             <w:tcBorders>
                               <w:top w:val="single" w:sz="4" w:space="0" w:color="5B9BD5"/>
                               <w:left w:val="single" w:sz="4" w:space="0" w:color="5B9BD5"/>
@@ -5525,13 +4886,99 @@
                                 <w:color w:val="000000"/>
                                 <w:kern w:val="0"/>
                               </w:rPr>
-                              <w:t xml:space="preserve">¥174,083.76 </w:t>
+                              <w:t>71.31%</w:t>
                             </w:r>
                           </w:p>
                         </w:tc>
                         <w:tc>
                           <w:tcPr>
-                            <w:tcW w:w="1565" w:type="dxa"/>
+                            <w:tcW w:w="864" w:type="dxa"/>
+                            <w:vMerge/>
+                            <w:tcBorders>
+                              <w:left w:val="single" w:sz="4" w:space="0" w:color="5B9BD5"/>
+                              <w:right w:val="single" w:sz="4" w:space="0" w:color="5B9BD5"/>
+                            </w:tcBorders>
+                            <w:shd w:val="clear" w:color="auto" w:fill="auto"/>
+                            <w:noWrap/>
+                            <w:vAlign w:val="center"/>
+                            <w:hideMark/>
+                          </w:tcPr>
+                          <w:p>
+                            <w:pPr>
+                              <w:widowControl/>
+                              <w:jc w:val="center"/>
+                              <w:rPr>
+                                <w:rFonts w:ascii="等线" w:eastAsia="等线" w:hAnsi="等线" w:cs="宋体" w:hint="eastAsia"/>
+                                <w:color w:val="000000"/>
+                                <w:kern w:val="0"/>
+                              </w:rPr>
+                            </w:pPr>
+                          </w:p>
+                        </w:tc>
+                        <w:tc>
+                          <w:tcPr>
+                            <w:tcW w:w="758" w:type="dxa"/>
+                            <w:vMerge/>
+                            <w:tcBorders>
+                              <w:left w:val="single" w:sz="4" w:space="0" w:color="5B9BD5"/>
+                              <w:right w:val="single" w:sz="4" w:space="0" w:color="5B9BD5"/>
+                            </w:tcBorders>
+                            <w:vAlign w:val="center"/>
+                            <w:hideMark/>
+                          </w:tcPr>
+                          <w:p>
+                            <w:pPr>
+                              <w:jc w:val="center"/>
+                              <w:rPr>
+                                <w:rFonts w:ascii="等线" w:eastAsia="等线" w:hAnsi="等线" w:cs="宋体"/>
+                                <w:color w:val="000000"/>
+                                <w:kern w:val="0"/>
+                              </w:rPr>
+                            </w:pPr>
+                          </w:p>
+                        </w:tc>
+                      </w:tr>
+                      <w:tr>
+                        <w:trPr>
+                          <w:trHeight w:val="252"/>
+                        </w:trPr>
+                        <w:tc>
+                          <w:tcPr>
+                            <w:tcW w:w="1190" w:type="dxa"/>
+                            <w:tcBorders>
+                              <w:top w:val="nil"/>
+                              <w:left w:val="single" w:sz="4" w:space="0" w:color="5B9BD5"/>
+                              <w:bottom w:val="nil"/>
+                              <w:right w:val="single" w:sz="4" w:space="0" w:color="5B9BD5"/>
+                            </w:tcBorders>
+                            <w:shd w:val="clear" w:color="auto" w:fill="auto"/>
+                            <w:noWrap/>
+                            <w:vAlign w:val="center"/>
+                            <w:hideMark/>
+                          </w:tcPr>
+                          <w:p>
+                            <w:pPr>
+                              <w:widowControl/>
+                              <w:jc w:val="center"/>
+                              <w:rPr>
+                                <w:rFonts w:ascii="等线" w:eastAsia="等线" w:hAnsi="等线" w:cs="宋体" w:hint="eastAsia"/>
+                                <w:color w:val="000000"/>
+                                <w:kern w:val="0"/>
+                              </w:rPr>
+                            </w:pPr>
+                            <w:r>
+                              <w:rPr>
+                                <w:rFonts w:ascii="等线" w:eastAsia="等线" w:hAnsi="等线" w:cs="宋体" w:hint="eastAsia"/>
+                                <w:color w:val="000000"/>
+                                <w:kern w:val="0"/>
+                              </w:rPr>
+                              <w:t>000036.SH</w:t>
+                            </w:r>
+                          </w:p>
+                        </w:tc>
+                        <w:tc>
+                          <w:tcPr>
+                            <w:tcW w:w="1575" w:type="dxa"/>
                             <w:tcBorders>
                               <w:top w:val="single" w:sz="4" w:space="0" w:color="5B9BD5"/>
                               <w:left w:val="single" w:sz="4" w:space="0" w:color="5B9BD5"/>
@@ -5559,13 +5006,13 @@
                                 <w:color w:val="000000"/>
                                 <w:kern w:val="0"/>
                               </w:rPr>
-                              <w:t>￥24420.37</w:t>
+                              <w:t xml:space="preserve">¥91,000.00 </w:t>
                             </w:r>
                           </w:p>
                         </w:tc>
                         <w:tc>
                           <w:tcPr>
-                            <w:tcW w:w="1991" w:type="dxa"/>
+                            <w:tcW w:w="1797" w:type="dxa"/>
                             <w:tcBorders>
                               <w:top w:val="single" w:sz="4" w:space="0" w:color="5B9BD5"/>
                               <w:left w:val="single" w:sz="4" w:space="0" w:color="5B9BD5"/>
@@ -5593,103 +5040,13 @@
                                 <w:color w:val="000000"/>
                                 <w:kern w:val="0"/>
                               </w:rPr>
-                              <w:t>126.77%</w:t>
+                              <w:t xml:space="preserve">¥124,718.44 </w:t>
                             </w:r>
                           </w:p>
                         </w:tc>
                         <w:tc>
                           <w:tcPr>
-                            <w:tcW w:w="927" w:type="dxa"/>
-                            <w:vMerge/>
-                            <w:tcBorders>
-                              <w:top w:val="single" w:sz="4" w:space="0" w:color="5B9BD5"/>
-                              <w:left w:val="single" w:sz="4" w:space="0" w:color="5B9BD5"/>
-                              <w:bottom w:val="single" w:sz="4" w:space="0" w:color="5B9BD5"/>
-                              <w:right w:val="single" w:sz="4" w:space="0" w:color="5B9BD5"/>
-                            </w:tcBorders>
-                            <w:vAlign w:val="center"/>
-                            <w:hideMark/>
-                          </w:tcPr>
-                          <w:p>
-                            <w:pPr>
-                              <w:widowControl/>
-                              <w:jc w:val="left"/>
-                              <w:rPr>
-                                <w:rFonts w:ascii="等线" w:eastAsia="等线" w:hAnsi="等线" w:cs="宋体"/>
-                                <w:color w:val="000000"/>
-                                <w:kern w:val="0"/>
-                              </w:rPr>
-                            </w:pPr>
-                          </w:p>
-                        </w:tc>
-                        <w:tc>
-                          <w:tcPr>
-                            <w:tcW w:w="927" w:type="dxa"/>
-                            <w:vMerge/>
-                            <w:tcBorders>
-                              <w:top w:val="single" w:sz="4" w:space="0" w:color="5B9BD5"/>
-                              <w:left w:val="single" w:sz="4" w:space="0" w:color="5B9BD5"/>
-                              <w:bottom w:val="single" w:sz="4" w:space="0" w:color="5B9BD5"/>
-                              <w:right w:val="single" w:sz="4" w:space="0" w:color="5B9BD5"/>
-                            </w:tcBorders>
-                            <w:vAlign w:val="center"/>
-                            <w:hideMark/>
-                          </w:tcPr>
-                          <w:p>
-                            <w:pPr>
-                              <w:widowControl/>
-                              <w:jc w:val="left"/>
-                              <w:rPr>
-                                <w:rFonts w:ascii="等线" w:eastAsia="等线" w:hAnsi="等线" w:cs="宋体"/>
-                                <w:color w:val="000000"/>
-                                <w:kern w:val="0"/>
-                              </w:rPr>
-                            </w:pPr>
-                          </w:p>
-                        </w:tc>
-                      </w:tr>
-                      <w:tr>
-                        <w:trPr>
-                          <w:trHeight w:val="210"/>
-                        </w:trPr>
-                        <w:tc>
-                          <w:tcPr>
-                            <w:tcW w:w="1224" w:type="dxa"/>
-                            <w:vMerge w:val="restart"/>
-                            <w:tcBorders>
-                              <w:top w:val="single" w:sz="4" w:space="0" w:color="5B9BD5"/>
-                              <w:left w:val="single" w:sz="4" w:space="0" w:color="5B9BD5"/>
-                              <w:bottom w:val="single" w:sz="4" w:space="0" w:color="5B9BD5"/>
-                              <w:right w:val="single" w:sz="4" w:space="0" w:color="5B9BD5"/>
-                            </w:tcBorders>
-                            <w:shd w:val="clear" w:color="auto" w:fill="auto"/>
-                            <w:noWrap/>
-                            <w:vAlign w:val="center"/>
-                            <w:hideMark/>
-                          </w:tcPr>
-                          <w:p>
-                            <w:pPr>
-                              <w:widowControl/>
-                              <w:jc w:val="center"/>
-                              <w:rPr>
-                                <w:rFonts w:ascii="等线" w:eastAsia="等线" w:hAnsi="等线" w:cs="宋体" w:hint="eastAsia"/>
-                                <w:color w:val="000000"/>
-                                <w:kern w:val="0"/>
-                              </w:rPr>
-                            </w:pPr>
-                            <w:r>
-                              <w:rPr>
-                                <w:rFonts w:ascii="等线" w:eastAsia="等线" w:hAnsi="等线" w:cs="宋体" w:hint="eastAsia"/>
-                                <w:color w:val="000000"/>
-                                <w:kern w:val="0"/>
-                              </w:rPr>
-                              <w:t>000991.SH</w:t>
-                            </w:r>
-                          </w:p>
-                        </w:tc>
-                        <w:tc>
-                          <w:tcPr>
-                            <w:tcW w:w="1620" w:type="dxa"/>
+                            <w:tcW w:w="1521" w:type="dxa"/>
                             <w:tcBorders>
                               <w:top w:val="single" w:sz="4" w:space="0" w:color="5B9BD5"/>
                               <w:left w:val="single" w:sz="4" w:space="0" w:color="5B9BD5"/>
@@ -5717,13 +5074,13 @@
                                 <w:color w:val="000000"/>
                                 <w:kern w:val="0"/>
                               </w:rPr>
-                              <w:t xml:space="preserve">¥111,000.00 </w:t>
+                              <w:t>￥19645.88</w:t>
                             </w:r>
                           </w:p>
                         </w:tc>
                         <w:tc>
                           <w:tcPr>
-                            <w:tcW w:w="1848" w:type="dxa"/>
+                            <w:tcW w:w="1936" w:type="dxa"/>
                             <w:tcBorders>
                               <w:top w:val="single" w:sz="4" w:space="0" w:color="5B9BD5"/>
                               <w:left w:val="single" w:sz="4" w:space="0" w:color="5B9BD5"/>
@@ -5751,15 +5108,38 @@
                                 <w:color w:val="000000"/>
                                 <w:kern w:val="0"/>
                               </w:rPr>
-                              <w:t xml:space="preserve">¥140,592.38 </w:t>
+                              <w:t>171.43%</w:t>
                             </w:r>
                           </w:p>
                         </w:tc>
                         <w:tc>
                           <w:tcPr>
-                            <w:tcW w:w="1565" w:type="dxa"/>
+                            <w:tcW w:w="864" w:type="dxa"/>
+                            <w:vMerge/>
                             <w:tcBorders>
-                              <w:top w:val="single" w:sz="4" w:space="0" w:color="5B9BD5"/>
+                              <w:left w:val="single" w:sz="4" w:space="0" w:color="5B9BD5"/>
+                              <w:right w:val="single" w:sz="4" w:space="0" w:color="5B9BD5"/>
+                            </w:tcBorders>
+                            <w:vAlign w:val="center"/>
+                            <w:hideMark/>
+                          </w:tcPr>
+                          <w:p>
+                            <w:pPr>
+                              <w:widowControl/>
+                              <w:jc w:val="left"/>
+                              <w:rPr>
+                                <w:rFonts w:ascii="等线" w:eastAsia="等线" w:hAnsi="等线" w:cs="宋体"/>
+                                <w:color w:val="000000"/>
+                                <w:kern w:val="0"/>
+                              </w:rPr>
+                            </w:pPr>
+                          </w:p>
+                        </w:tc>
+                        <w:tc>
+                          <w:tcPr>
+                            <w:tcW w:w="758" w:type="dxa"/>
+                            <w:vMerge/>
+                            <w:tcBorders>
                               <w:left w:val="single" w:sz="4" w:space="0" w:color="5B9BD5"/>
                               <w:bottom w:val="nil"/>
                               <w:right w:val="single" w:sz="4" w:space="0" w:color="5B9BD5"/>
@@ -5779,1028 +5159,16 @@
                                 <w:kern w:val="0"/>
                               </w:rPr>
                             </w:pPr>
-                            <w:r>
-                              <w:rPr>
-                                <w:rFonts w:ascii="等线" w:eastAsia="等线" w:hAnsi="等线" w:cs="宋体" w:hint="eastAsia"/>
-                                <w:color w:val="000000"/>
-                                <w:kern w:val="0"/>
-                              </w:rPr>
-                              <w:t>￥19948.88</w:t>
-                            </w:r>
-                          </w:p>
-                        </w:tc>
-                        <w:tc>
-                          <w:tcPr>
-                            <w:tcW w:w="1991" w:type="dxa"/>
-                            <w:tcBorders>
-                              <w:top w:val="single" w:sz="4" w:space="0" w:color="5B9BD5"/>
-                              <w:left w:val="single" w:sz="4" w:space="0" w:color="5B9BD5"/>
-                              <w:bottom w:val="nil"/>
-                              <w:right w:val="single" w:sz="4" w:space="0" w:color="5B9BD5"/>
-                            </w:tcBorders>
-                            <w:shd w:val="clear" w:color="auto" w:fill="auto"/>
-                            <w:noWrap/>
-                            <w:vAlign w:val="center"/>
-                            <w:hideMark/>
-                          </w:tcPr>
-                          <w:p>
-                            <w:pPr>
-                              <w:widowControl/>
-                              <w:jc w:val="center"/>
-                              <w:rPr>
-                                <w:rFonts w:ascii="等线" w:eastAsia="等线" w:hAnsi="等线" w:cs="宋体" w:hint="eastAsia"/>
-                                <w:color w:val="000000"/>
-                                <w:kern w:val="0"/>
-                              </w:rPr>
-                            </w:pPr>
-                            <w:r>
-                              <w:rPr>
-                                <w:rFonts w:ascii="等线" w:eastAsia="等线" w:hAnsi="等线" w:cs="宋体" w:hint="eastAsia"/>
-                                <w:color w:val="000000"/>
-                                <w:kern w:val="0"/>
-                              </w:rPr>
-                              <w:t>148.61%</w:t>
-                            </w:r>
-                          </w:p>
-                        </w:tc>
-                        <w:tc>
-                          <w:tcPr>
-                            <w:tcW w:w="927" w:type="dxa"/>
-                            <w:vMerge/>
-                            <w:tcBorders>
-                              <w:top w:val="single" w:sz="4" w:space="0" w:color="5B9BD5"/>
-                              <w:left w:val="single" w:sz="4" w:space="0" w:color="5B9BD5"/>
-                              <w:bottom w:val="single" w:sz="4" w:space="0" w:color="5B9BD5"/>
-                              <w:right w:val="single" w:sz="4" w:space="0" w:color="5B9BD5"/>
-                            </w:tcBorders>
-                            <w:vAlign w:val="center"/>
-                            <w:hideMark/>
-                          </w:tcPr>
-                          <w:p>
-                            <w:pPr>
-                              <w:widowControl/>
-                              <w:jc w:val="left"/>
-                              <w:rPr>
-                                <w:rFonts w:ascii="等线" w:eastAsia="等线" w:hAnsi="等线" w:cs="宋体"/>
-                                <w:color w:val="000000"/>
-                                <w:kern w:val="0"/>
-                              </w:rPr>
-                            </w:pPr>
-                          </w:p>
-                        </w:tc>
-                        <w:tc>
-                          <w:tcPr>
-                            <w:tcW w:w="927" w:type="dxa"/>
-                            <w:vMerge/>
-                            <w:tcBorders>
-                              <w:top w:val="single" w:sz="4" w:space="0" w:color="5B9BD5"/>
-                              <w:left w:val="single" w:sz="4" w:space="0" w:color="5B9BD5"/>
-                              <w:bottom w:val="single" w:sz="4" w:space="0" w:color="5B9BD5"/>
-                              <w:right w:val="single" w:sz="4" w:space="0" w:color="5B9BD5"/>
-                            </w:tcBorders>
-                            <w:vAlign w:val="center"/>
-                            <w:hideMark/>
-                          </w:tcPr>
-                          <w:p>
-                            <w:pPr>
-                              <w:widowControl/>
-                              <w:jc w:val="left"/>
-                              <w:rPr>
-                                <w:rFonts w:ascii="等线" w:eastAsia="等线" w:hAnsi="等线" w:cs="宋体"/>
-                                <w:color w:val="000000"/>
-                                <w:kern w:val="0"/>
-                              </w:rPr>
-                            </w:pPr>
                           </w:p>
                         </w:tc>
                       </w:tr>
                       <w:tr>
                         <w:trPr>
-                          <w:trHeight w:val="210"/>
+                          <w:trHeight w:val="252"/>
                         </w:trPr>
                         <w:tc>
                           <w:tcPr>
-                            <w:tcW w:w="1224" w:type="dxa"/>
-                            <w:vMerge/>
-                            <w:tcBorders>
-                              <w:top w:val="single" w:sz="4" w:space="0" w:color="5B9BD5"/>
-                              <w:left w:val="single" w:sz="4" w:space="0" w:color="5B9BD5"/>
-                              <w:bottom w:val="single" w:sz="4" w:space="0" w:color="5B9BD5"/>
-                              <w:right w:val="single" w:sz="4" w:space="0" w:color="5B9BD5"/>
-                            </w:tcBorders>
-                            <w:vAlign w:val="center"/>
-                            <w:hideMark/>
-                          </w:tcPr>
-                          <w:p>
-                            <w:pPr>
-                              <w:widowControl/>
-                              <w:jc w:val="left"/>
-                              <w:rPr>
-                                <w:rFonts w:ascii="等线" w:eastAsia="等线" w:hAnsi="等线" w:cs="宋体"/>
-                                <w:color w:val="000000"/>
-                                <w:kern w:val="0"/>
-                              </w:rPr>
-                            </w:pPr>
-                          </w:p>
-                        </w:tc>
-                        <w:tc>
-                          <w:tcPr>
-                            <w:tcW w:w="1620" w:type="dxa"/>
-                            <w:tcBorders>
-                              <w:top w:val="single" w:sz="4" w:space="0" w:color="5B9BD5"/>
-                              <w:left w:val="single" w:sz="4" w:space="0" w:color="5B9BD5"/>
-                              <w:bottom w:val="nil"/>
-                              <w:right w:val="single" w:sz="4" w:space="0" w:color="5B9BD5"/>
-                            </w:tcBorders>
-                            <w:shd w:val="clear" w:color="auto" w:fill="auto"/>
-                            <w:noWrap/>
-                            <w:vAlign w:val="center"/>
-                            <w:hideMark/>
-                          </w:tcPr>
-                          <w:p>
-                            <w:pPr>
-                              <w:widowControl/>
-                              <w:jc w:val="center"/>
-                              <w:rPr>
-                                <w:rFonts w:ascii="等线" w:eastAsia="等线" w:hAnsi="等线" w:cs="宋体" w:hint="eastAsia"/>
-                                <w:color w:val="000000"/>
-                                <w:kern w:val="0"/>
-                              </w:rPr>
-                            </w:pPr>
-                            <w:r>
-                              <w:rPr>
-                                <w:rFonts w:ascii="等线" w:eastAsia="等线" w:hAnsi="等线" w:cs="宋体" w:hint="eastAsia"/>
-                                <w:color w:val="000000"/>
-                                <w:kern w:val="0"/>
-                              </w:rPr>
-                              <w:t xml:space="preserve">¥481,000.00 </w:t>
-                            </w:r>
-                          </w:p>
-                        </w:tc>
-                        <w:tc>
-                          <w:tcPr>
-                            <w:tcW w:w="1848" w:type="dxa"/>
-                            <w:tcBorders>
-                              <w:top w:val="single" w:sz="4" w:space="0" w:color="5B9BD5"/>
-                              <w:left w:val="single" w:sz="4" w:space="0" w:color="5B9BD5"/>
-                              <w:bottom w:val="nil"/>
-                              <w:right w:val="single" w:sz="4" w:space="0" w:color="5B9BD5"/>
-                            </w:tcBorders>
-                            <w:shd w:val="clear" w:color="auto" w:fill="auto"/>
-                            <w:noWrap/>
-                            <w:vAlign w:val="center"/>
-                            <w:hideMark/>
-                          </w:tcPr>
-                          <w:p>
-                            <w:pPr>
-                              <w:widowControl/>
-                              <w:jc w:val="center"/>
-                              <w:rPr>
-                                <w:rFonts w:ascii="等线" w:eastAsia="等线" w:hAnsi="等线" w:cs="宋体" w:hint="eastAsia"/>
-                                <w:color w:val="000000"/>
-                                <w:kern w:val="0"/>
-                              </w:rPr>
-                            </w:pPr>
-                            <w:r>
-                              <w:rPr>
-                                <w:rFonts w:ascii="等线" w:eastAsia="等线" w:hAnsi="等线" w:cs="宋体" w:hint="eastAsia"/>
-                                <w:color w:val="000000"/>
-                                <w:kern w:val="0"/>
-                              </w:rPr>
-                              <w:t xml:space="preserve">¥604,196.73 </w:t>
-                            </w:r>
-                          </w:p>
-                        </w:tc>
-                        <w:tc>
-                          <w:tcPr>
-                            <w:tcW w:w="1565" w:type="dxa"/>
-                            <w:tcBorders>
-                              <w:top w:val="single" w:sz="4" w:space="0" w:color="5B9BD5"/>
-                              <w:left w:val="single" w:sz="4" w:space="0" w:color="5B9BD5"/>
-                              <w:bottom w:val="nil"/>
-                              <w:right w:val="single" w:sz="4" w:space="0" w:color="5B9BD5"/>
-                            </w:tcBorders>
-                            <w:shd w:val="clear" w:color="auto" w:fill="auto"/>
-                            <w:noWrap/>
-                            <w:vAlign w:val="center"/>
-                            <w:hideMark/>
-                          </w:tcPr>
-                          <w:p>
-                            <w:pPr>
-                              <w:widowControl/>
-                              <w:jc w:val="center"/>
-                              <w:rPr>
-                                <w:rFonts w:ascii="等线" w:eastAsia="等线" w:hAnsi="等线" w:cs="宋体" w:hint="eastAsia"/>
-                                <w:color w:val="000000"/>
-                                <w:kern w:val="0"/>
-                              </w:rPr>
-                            </w:pPr>
-                            <w:r>
-                              <w:rPr>
-                                <w:rFonts w:ascii="等线" w:eastAsia="等线" w:hAnsi="等线" w:cs="宋体" w:hint="eastAsia"/>
-                                <w:color w:val="000000"/>
-                                <w:kern w:val="0"/>
-                              </w:rPr>
-                              <w:t>￥71869.84</w:t>
-                            </w:r>
-                          </w:p>
-                        </w:tc>
-                        <w:tc>
-                          <w:tcPr>
-                            <w:tcW w:w="1991" w:type="dxa"/>
-                            <w:tcBorders>
-                              <w:top w:val="single" w:sz="4" w:space="0" w:color="5B9BD5"/>
-                              <w:left w:val="single" w:sz="4" w:space="0" w:color="5B9BD5"/>
-                              <w:bottom w:val="nil"/>
-                              <w:right w:val="single" w:sz="4" w:space="0" w:color="5B9BD5"/>
-                            </w:tcBorders>
-                            <w:shd w:val="clear" w:color="auto" w:fill="auto"/>
-                            <w:noWrap/>
-                            <w:vAlign w:val="center"/>
-                            <w:hideMark/>
-                          </w:tcPr>
-                          <w:p>
-                            <w:pPr>
-                              <w:widowControl/>
-                              <w:jc w:val="center"/>
-                              <w:rPr>
-                                <w:rFonts w:ascii="等线" w:eastAsia="等线" w:hAnsi="等线" w:cs="宋体" w:hint="eastAsia"/>
-                                <w:color w:val="000000"/>
-                                <w:kern w:val="0"/>
-                              </w:rPr>
-                            </w:pPr>
-                            <w:r>
-                              <w:rPr>
-                                <w:rFonts w:ascii="等线" w:eastAsia="等线" w:hAnsi="等线" w:cs="宋体" w:hint="eastAsia"/>
-                                <w:color w:val="000000"/>
-                                <w:kern w:val="0"/>
-                              </w:rPr>
-                              <w:t>171.73%</w:t>
-                            </w:r>
-                          </w:p>
-                        </w:tc>
-                        <w:tc>
-                          <w:tcPr>
-                            <w:tcW w:w="927" w:type="dxa"/>
-                            <w:tcBorders>
-                              <w:top w:val="nil"/>
-                              <w:left w:val="single" w:sz="4" w:space="0" w:color="5B9BD5"/>
-                              <w:bottom w:val="nil"/>
-                              <w:right w:val="single" w:sz="4" w:space="0" w:color="5B9BD5"/>
-                            </w:tcBorders>
-                            <w:shd w:val="clear" w:color="000000" w:fill="DDEBF7"/>
-                            <w:noWrap/>
-                            <w:vAlign w:val="center"/>
-                            <w:hideMark/>
-                          </w:tcPr>
-                          <w:p>
-                            <w:pPr>
-                              <w:widowControl/>
-                              <w:jc w:val="center"/>
-                              <w:rPr>
-                                <w:rFonts w:ascii="等线" w:eastAsia="等线" w:hAnsi="等线" w:cs="宋体" w:hint="eastAsia"/>
-                                <w:color w:val="000000"/>
-                                <w:kern w:val="0"/>
-                              </w:rPr>
-                            </w:pPr>
-                            <w:r>
-                              <w:rPr>
-                                <w:rFonts w:ascii="等线" w:eastAsia="等线" w:hAnsi="等线" w:cs="宋体" w:hint="eastAsia"/>
-                                <w:color w:val="000000"/>
-                                <w:kern w:val="0"/>
-                              </w:rPr>
-                              <w:t>-0.3</w:t>
-                            </w:r>
-                          </w:p>
-                        </w:tc>
-                        <w:tc>
-                          <w:tcPr>
-                            <w:tcW w:w="927" w:type="dxa"/>
-                            <w:vMerge/>
-                            <w:tcBorders>
-                              <w:top w:val="single" w:sz="4" w:space="0" w:color="5B9BD5"/>
-                              <w:left w:val="single" w:sz="4" w:space="0" w:color="5B9BD5"/>
-                              <w:bottom w:val="single" w:sz="4" w:space="0" w:color="5B9BD5"/>
-                              <w:right w:val="single" w:sz="4" w:space="0" w:color="5B9BD5"/>
-                            </w:tcBorders>
-                            <w:vAlign w:val="center"/>
-                            <w:hideMark/>
-                          </w:tcPr>
-                          <w:p>
-                            <w:pPr>
-                              <w:widowControl/>
-                              <w:jc w:val="left"/>
-                              <w:rPr>
-                                <w:rFonts w:ascii="等线" w:eastAsia="等线" w:hAnsi="等线" w:cs="宋体"/>
-                                <w:color w:val="000000"/>
-                                <w:kern w:val="0"/>
-                              </w:rPr>
-                            </w:pPr>
-                          </w:p>
-                        </w:tc>
-                      </w:tr>
-                      <w:tr>
-                        <w:trPr>
-                          <w:trHeight w:val="210"/>
-                        </w:trPr>
-                        <w:tc>
-                          <w:tcPr>
-                            <w:tcW w:w="1224" w:type="dxa"/>
-                            <w:vMerge w:val="restart"/>
-                            <w:tcBorders>
-                              <w:top w:val="nil"/>
-                              <w:left w:val="single" w:sz="4" w:space="0" w:color="5B9BD5"/>
-                              <w:bottom w:val="single" w:sz="4" w:space="0" w:color="5B9BD5"/>
-                              <w:right w:val="single" w:sz="4" w:space="0" w:color="5B9BD5"/>
-                            </w:tcBorders>
-                            <w:shd w:val="clear" w:color="auto" w:fill="auto"/>
-                            <w:noWrap/>
-                            <w:vAlign w:val="center"/>
-                            <w:hideMark/>
-                          </w:tcPr>
-                          <w:p>
-                            <w:pPr>
-                              <w:widowControl/>
-                              <w:jc w:val="center"/>
-                              <w:rPr>
-                                <w:rFonts w:ascii="等线" w:eastAsia="等线" w:hAnsi="等线" w:cs="宋体" w:hint="eastAsia"/>
-                                <w:color w:val="000000"/>
-                                <w:kern w:val="0"/>
-                              </w:rPr>
-                            </w:pPr>
-                            <w:r>
-                              <w:rPr>
-                                <w:rFonts w:ascii="等线" w:eastAsia="等线" w:hAnsi="等线" w:cs="宋体" w:hint="eastAsia"/>
-                                <w:color w:val="000000"/>
-                                <w:kern w:val="0"/>
-                              </w:rPr>
-                              <w:t>000935.SH</w:t>
-                            </w:r>
-                          </w:p>
-                        </w:tc>
-                        <w:tc>
-                          <w:tcPr>
-                            <w:tcW w:w="1620" w:type="dxa"/>
-                            <w:tcBorders>
-                              <w:top w:val="single" w:sz="4" w:space="0" w:color="5B9BD5"/>
-                              <w:left w:val="single" w:sz="4" w:space="0" w:color="5B9BD5"/>
-                              <w:bottom w:val="nil"/>
-                              <w:right w:val="single" w:sz="4" w:space="0" w:color="5B9BD5"/>
-                            </w:tcBorders>
-                            <w:shd w:val="clear" w:color="auto" w:fill="auto"/>
-                            <w:noWrap/>
-                            <w:vAlign w:val="center"/>
-                            <w:hideMark/>
-                          </w:tcPr>
-                          <w:p>
-                            <w:pPr>
-                              <w:widowControl/>
-                              <w:jc w:val="center"/>
-                              <w:rPr>
-                                <w:rFonts w:ascii="等线" w:eastAsia="等线" w:hAnsi="等线" w:cs="宋体" w:hint="eastAsia"/>
-                                <w:color w:val="000000"/>
-                                <w:kern w:val="0"/>
-                              </w:rPr>
-                            </w:pPr>
-                            <w:r>
-                              <w:rPr>
-                                <w:rFonts w:ascii="等线" w:eastAsia="等线" w:hAnsi="等线" w:cs="宋体" w:hint="eastAsia"/>
-                                <w:color w:val="000000"/>
-                                <w:kern w:val="0"/>
-                              </w:rPr>
-                              <w:t xml:space="preserve">¥114,000.00 </w:t>
-                            </w:r>
-                          </w:p>
-                        </w:tc>
-                        <w:tc>
-                          <w:tcPr>
-                            <w:tcW w:w="1848" w:type="dxa"/>
-                            <w:tcBorders>
-                              <w:top w:val="single" w:sz="4" w:space="0" w:color="5B9BD5"/>
-                              <w:left w:val="single" w:sz="4" w:space="0" w:color="5B9BD5"/>
-                              <w:bottom w:val="nil"/>
-                              <w:right w:val="single" w:sz="4" w:space="0" w:color="5B9BD5"/>
-                            </w:tcBorders>
-                            <w:shd w:val="clear" w:color="auto" w:fill="auto"/>
-                            <w:noWrap/>
-                            <w:vAlign w:val="center"/>
-                            <w:hideMark/>
-                          </w:tcPr>
-                          <w:p>
-                            <w:pPr>
-                              <w:widowControl/>
-                              <w:jc w:val="center"/>
-                              <w:rPr>
-                                <w:rFonts w:ascii="等线" w:eastAsia="等线" w:hAnsi="等线" w:cs="宋体" w:hint="eastAsia"/>
-                                <w:color w:val="000000"/>
-                                <w:kern w:val="0"/>
-                              </w:rPr>
-                            </w:pPr>
-                            <w:r>
-                              <w:rPr>
-                                <w:rFonts w:ascii="等线" w:eastAsia="等线" w:hAnsi="等线" w:cs="宋体" w:hint="eastAsia"/>
-                                <w:color w:val="000000"/>
-                                <w:kern w:val="0"/>
-                              </w:rPr>
-                              <w:t xml:space="preserve">¥132,419.72 </w:t>
-                            </w:r>
-                          </w:p>
-                        </w:tc>
-                        <w:tc>
-                          <w:tcPr>
-                            <w:tcW w:w="1565" w:type="dxa"/>
-                            <w:tcBorders>
-                              <w:top w:val="single" w:sz="4" w:space="0" w:color="5B9BD5"/>
-                              <w:left w:val="single" w:sz="4" w:space="0" w:color="5B9BD5"/>
-                              <w:bottom w:val="nil"/>
-                              <w:right w:val="single" w:sz="4" w:space="0" w:color="5B9BD5"/>
-                            </w:tcBorders>
-                            <w:shd w:val="clear" w:color="auto" w:fill="auto"/>
-                            <w:noWrap/>
-                            <w:vAlign w:val="center"/>
-                            <w:hideMark/>
-                          </w:tcPr>
-                          <w:p>
-                            <w:pPr>
-                              <w:widowControl/>
-                              <w:jc w:val="center"/>
-                              <w:rPr>
-                                <w:rFonts w:ascii="等线" w:eastAsia="等线" w:hAnsi="等线" w:cs="宋体" w:hint="eastAsia"/>
-                                <w:color w:val="000000"/>
-                                <w:kern w:val="0"/>
-                              </w:rPr>
-                            </w:pPr>
-                            <w:r>
-                              <w:rPr>
-                                <w:rFonts w:ascii="等线" w:eastAsia="等线" w:hAnsi="等线" w:cs="宋体" w:hint="eastAsia"/>
-                                <w:color w:val="000000"/>
-                                <w:kern w:val="0"/>
-                              </w:rPr>
-                              <w:t>￥25615.53</w:t>
-                            </w:r>
-                          </w:p>
-                        </w:tc>
-                        <w:tc>
-                          <w:tcPr>
-                            <w:tcW w:w="1991" w:type="dxa"/>
-                            <w:tcBorders>
-                              <w:top w:val="single" w:sz="4" w:space="0" w:color="5B9BD5"/>
-                              <w:left w:val="single" w:sz="4" w:space="0" w:color="5B9BD5"/>
-                              <w:bottom w:val="nil"/>
-                              <w:right w:val="single" w:sz="4" w:space="0" w:color="5B9BD5"/>
-                            </w:tcBorders>
-                            <w:shd w:val="clear" w:color="auto" w:fill="auto"/>
-                            <w:noWrap/>
-                            <w:vAlign w:val="center"/>
-                            <w:hideMark/>
-                          </w:tcPr>
-                          <w:p>
-                            <w:pPr>
-                              <w:widowControl/>
-                              <w:jc w:val="center"/>
-                              <w:rPr>
-                                <w:rFonts w:ascii="等线" w:eastAsia="等线" w:hAnsi="等线" w:cs="宋体" w:hint="eastAsia"/>
-                                <w:color w:val="000000"/>
-                                <w:kern w:val="0"/>
-                              </w:rPr>
-                            </w:pPr>
-                            <w:r>
-                              <w:rPr>
-                                <w:rFonts w:ascii="等线" w:eastAsia="等线" w:hAnsi="等线" w:cs="宋体" w:hint="eastAsia"/>
-                                <w:color w:val="000000"/>
-                                <w:kern w:val="0"/>
-                              </w:rPr>
-                              <w:t>71.31%</w:t>
-                            </w:r>
-                          </w:p>
-                        </w:tc>
-                        <w:tc>
-                          <w:tcPr>
-                            <w:tcW w:w="927" w:type="dxa"/>
-                            <w:vMerge w:val="restart"/>
-                            <w:tcBorders>
-                              <w:top w:val="single" w:sz="4" w:space="0" w:color="5B9BD5"/>
-                              <w:left w:val="single" w:sz="4" w:space="0" w:color="5B9BD5"/>
-                              <w:bottom w:val="single" w:sz="4" w:space="0" w:color="5B9BD5"/>
-                              <w:right w:val="single" w:sz="4" w:space="0" w:color="5B9BD5"/>
-                            </w:tcBorders>
-                            <w:shd w:val="clear" w:color="auto" w:fill="auto"/>
-                            <w:noWrap/>
-                            <w:vAlign w:val="center"/>
-                            <w:hideMark/>
-                          </w:tcPr>
-                          <w:p>
-                            <w:pPr>
-                              <w:widowControl/>
-                              <w:jc w:val="center"/>
-                              <w:rPr>
-                                <w:rFonts w:ascii="等线" w:eastAsia="等线" w:hAnsi="等线" w:cs="宋体" w:hint="eastAsia"/>
-                                <w:color w:val="000000"/>
-                                <w:kern w:val="0"/>
-                              </w:rPr>
-                            </w:pPr>
-                            <w:r>
-                              <w:rPr>
-                                <w:rFonts w:ascii="等线" w:eastAsia="等线" w:hAnsi="等线" w:cs="宋体" w:hint="eastAsia"/>
-                                <w:color w:val="000000"/>
-                                <w:kern w:val="0"/>
-                              </w:rPr>
-                              <w:t>0</w:t>
-                            </w:r>
-                          </w:p>
-                        </w:tc>
-                        <w:tc>
-                          <w:tcPr>
-                            <w:tcW w:w="927" w:type="dxa"/>
-                            <w:vMerge/>
-                            <w:tcBorders>
-                              <w:top w:val="single" w:sz="4" w:space="0" w:color="5B9BD5"/>
-                              <w:left w:val="single" w:sz="4" w:space="0" w:color="5B9BD5"/>
-                              <w:bottom w:val="single" w:sz="4" w:space="0" w:color="5B9BD5"/>
-                              <w:right w:val="single" w:sz="4" w:space="0" w:color="5B9BD5"/>
-                            </w:tcBorders>
-                            <w:vAlign w:val="center"/>
-                            <w:hideMark/>
-                          </w:tcPr>
-                          <w:p>
-                            <w:pPr>
-                              <w:widowControl/>
-                              <w:jc w:val="left"/>
-                              <w:rPr>
-                                <w:rFonts w:ascii="等线" w:eastAsia="等线" w:hAnsi="等线" w:cs="宋体"/>
-                                <w:color w:val="000000"/>
-                                <w:kern w:val="0"/>
-                              </w:rPr>
-                            </w:pPr>
-                          </w:p>
-                        </w:tc>
-                      </w:tr>
-                      <w:tr>
-                        <w:trPr>
-                          <w:trHeight w:val="210"/>
-                        </w:trPr>
-                        <w:tc>
-                          <w:tcPr>
-                            <w:tcW w:w="1224" w:type="dxa"/>
-                            <w:vMerge/>
-                            <w:tcBorders>
-                              <w:top w:val="nil"/>
-                              <w:left w:val="single" w:sz="4" w:space="0" w:color="5B9BD5"/>
-                              <w:bottom w:val="single" w:sz="4" w:space="0" w:color="5B9BD5"/>
-                              <w:right w:val="single" w:sz="4" w:space="0" w:color="5B9BD5"/>
-                            </w:tcBorders>
-                            <w:vAlign w:val="center"/>
-                            <w:hideMark/>
-                          </w:tcPr>
-                          <w:p>
-                            <w:pPr>
-                              <w:widowControl/>
-                              <w:jc w:val="left"/>
-                              <w:rPr>
-                                <w:rFonts w:ascii="等线" w:eastAsia="等线" w:hAnsi="等线" w:cs="宋体"/>
-                                <w:color w:val="000000"/>
-                                <w:kern w:val="0"/>
-                              </w:rPr>
-                            </w:pPr>
-                          </w:p>
-                        </w:tc>
-                        <w:tc>
-                          <w:tcPr>
-                            <w:tcW w:w="1620" w:type="dxa"/>
-                            <w:tcBorders>
-                              <w:top w:val="single" w:sz="4" w:space="0" w:color="5B9BD5"/>
-                              <w:left w:val="single" w:sz="4" w:space="0" w:color="5B9BD5"/>
-                              <w:bottom w:val="nil"/>
-                              <w:right w:val="single" w:sz="4" w:space="0" w:color="5B9BD5"/>
-                            </w:tcBorders>
-                            <w:shd w:val="clear" w:color="auto" w:fill="auto"/>
-                            <w:noWrap/>
-                            <w:vAlign w:val="center"/>
-                            <w:hideMark/>
-                          </w:tcPr>
-                          <w:p>
-                            <w:pPr>
-                              <w:widowControl/>
-                              <w:jc w:val="center"/>
-                              <w:rPr>
-                                <w:rFonts w:ascii="等线" w:eastAsia="等线" w:hAnsi="等线" w:cs="宋体" w:hint="eastAsia"/>
-                                <w:color w:val="000000"/>
-                                <w:kern w:val="0"/>
-                              </w:rPr>
-                            </w:pPr>
-                            <w:r>
-                              <w:rPr>
-                                <w:rFonts w:ascii="等线" w:eastAsia="等线" w:hAnsi="等线" w:cs="宋体" w:hint="eastAsia"/>
-                                <w:color w:val="000000"/>
-                                <w:kern w:val="0"/>
-                              </w:rPr>
-                              <w:t xml:space="preserve">¥114,000.00 </w:t>
-                            </w:r>
-                          </w:p>
-                        </w:tc>
-                        <w:tc>
-                          <w:tcPr>
-                            <w:tcW w:w="1848" w:type="dxa"/>
-                            <w:tcBorders>
-                              <w:top w:val="single" w:sz="4" w:space="0" w:color="5B9BD5"/>
-                              <w:left w:val="single" w:sz="4" w:space="0" w:color="5B9BD5"/>
-                              <w:bottom w:val="nil"/>
-                              <w:right w:val="single" w:sz="4" w:space="0" w:color="5B9BD5"/>
-                            </w:tcBorders>
-                            <w:shd w:val="clear" w:color="auto" w:fill="auto"/>
-                            <w:noWrap/>
-                            <w:vAlign w:val="center"/>
-                            <w:hideMark/>
-                          </w:tcPr>
-                          <w:p>
-                            <w:pPr>
-                              <w:widowControl/>
-                              <w:jc w:val="center"/>
-                              <w:rPr>
-                                <w:rFonts w:ascii="等线" w:eastAsia="等线" w:hAnsi="等线" w:cs="宋体" w:hint="eastAsia"/>
-                                <w:color w:val="000000"/>
-                                <w:kern w:val="0"/>
-                              </w:rPr>
-                            </w:pPr>
-                            <w:r>
-                              <w:rPr>
-                                <w:rFonts w:ascii="等线" w:eastAsia="等线" w:hAnsi="等线" w:cs="宋体" w:hint="eastAsia"/>
-                                <w:color w:val="000000"/>
-                                <w:kern w:val="0"/>
-                              </w:rPr>
-                              <w:t xml:space="preserve">¥168,884.48 </w:t>
-                            </w:r>
-                          </w:p>
-                        </w:tc>
-                        <w:tc>
-                          <w:tcPr>
-                            <w:tcW w:w="1565" w:type="dxa"/>
-                            <w:tcBorders>
-                              <w:top w:val="single" w:sz="4" w:space="0" w:color="5B9BD5"/>
-                              <w:left w:val="single" w:sz="4" w:space="0" w:color="5B9BD5"/>
-                              <w:bottom w:val="nil"/>
-                              <w:right w:val="single" w:sz="4" w:space="0" w:color="5B9BD5"/>
-                            </w:tcBorders>
-                            <w:shd w:val="clear" w:color="auto" w:fill="auto"/>
-                            <w:noWrap/>
-                            <w:vAlign w:val="center"/>
-                            <w:hideMark/>
-                          </w:tcPr>
-                          <w:p>
-                            <w:pPr>
-                              <w:widowControl/>
-                              <w:jc w:val="center"/>
-                              <w:rPr>
-                                <w:rFonts w:ascii="等线" w:eastAsia="等线" w:hAnsi="等线" w:cs="宋体" w:hint="eastAsia"/>
-                                <w:color w:val="000000"/>
-                                <w:kern w:val="0"/>
-                              </w:rPr>
-                            </w:pPr>
-                            <w:r>
-                              <w:rPr>
-                                <w:rFonts w:ascii="等线" w:eastAsia="等线" w:hAnsi="等线" w:cs="宋体" w:hint="eastAsia"/>
-                                <w:color w:val="000000"/>
-                                <w:kern w:val="0"/>
-                              </w:rPr>
-                              <w:t>￥31291.23</w:t>
-                            </w:r>
-                          </w:p>
-                        </w:tc>
-                        <w:tc>
-                          <w:tcPr>
-                            <w:tcW w:w="1991" w:type="dxa"/>
-                            <w:tcBorders>
-                              <w:top w:val="single" w:sz="4" w:space="0" w:color="5B9BD5"/>
-                              <w:left w:val="single" w:sz="4" w:space="0" w:color="5B9BD5"/>
-                              <w:bottom w:val="nil"/>
-                              <w:right w:val="single" w:sz="4" w:space="0" w:color="5B9BD5"/>
-                            </w:tcBorders>
-                            <w:shd w:val="clear" w:color="auto" w:fill="auto"/>
-                            <w:noWrap/>
-                            <w:vAlign w:val="center"/>
-                            <w:hideMark/>
-                          </w:tcPr>
-                          <w:p>
-                            <w:pPr>
-                              <w:widowControl/>
-                              <w:jc w:val="center"/>
-                              <w:rPr>
-                                <w:rFonts w:ascii="等线" w:eastAsia="等线" w:hAnsi="等线" w:cs="宋体" w:hint="eastAsia"/>
-                                <w:color w:val="000000"/>
-                                <w:kern w:val="0"/>
-                              </w:rPr>
-                            </w:pPr>
-                            <w:r>
-                              <w:rPr>
-                                <w:rFonts w:ascii="等线" w:eastAsia="等线" w:hAnsi="等线" w:cs="宋体" w:hint="eastAsia"/>
-                                <w:color w:val="000000"/>
-                                <w:kern w:val="0"/>
-                              </w:rPr>
-                              <w:t>174.91%</w:t>
-                            </w:r>
-                          </w:p>
-                        </w:tc>
-                        <w:tc>
-                          <w:tcPr>
-                            <w:tcW w:w="927" w:type="dxa"/>
-                            <w:vMerge/>
-                            <w:tcBorders>
-                              <w:top w:val="single" w:sz="4" w:space="0" w:color="5B9BD5"/>
-                              <w:left w:val="single" w:sz="4" w:space="0" w:color="5B9BD5"/>
-                              <w:bottom w:val="single" w:sz="4" w:space="0" w:color="5B9BD5"/>
-                              <w:right w:val="single" w:sz="4" w:space="0" w:color="5B9BD5"/>
-                            </w:tcBorders>
-                            <w:vAlign w:val="center"/>
-                            <w:hideMark/>
-                          </w:tcPr>
-                          <w:p>
-                            <w:pPr>
-                              <w:widowControl/>
-                              <w:jc w:val="left"/>
-                              <w:rPr>
-                                <w:rFonts w:ascii="等线" w:eastAsia="等线" w:hAnsi="等线" w:cs="宋体"/>
-                                <w:color w:val="000000"/>
-                                <w:kern w:val="0"/>
-                              </w:rPr>
-                            </w:pPr>
-                          </w:p>
-                        </w:tc>
-                        <w:tc>
-                          <w:tcPr>
-                            <w:tcW w:w="927" w:type="dxa"/>
-                            <w:tcBorders>
-                              <w:top w:val="nil"/>
-                              <w:left w:val="single" w:sz="4" w:space="0" w:color="5B9BD5"/>
-                              <w:bottom w:val="nil"/>
-                              <w:right w:val="single" w:sz="4" w:space="0" w:color="5B9BD5"/>
-                            </w:tcBorders>
-                            <w:shd w:val="clear" w:color="auto" w:fill="auto"/>
-                            <w:noWrap/>
-                            <w:vAlign w:val="center"/>
-                            <w:hideMark/>
-                          </w:tcPr>
-                          <w:p>
-                            <w:pPr>
-                              <w:widowControl/>
-                              <w:jc w:val="center"/>
-                              <w:rPr>
-                                <w:rFonts w:ascii="等线" w:eastAsia="等线" w:hAnsi="等线" w:cs="宋体" w:hint="eastAsia"/>
-                                <w:color w:val="000000"/>
-                                <w:kern w:val="0"/>
-                              </w:rPr>
-                            </w:pPr>
-                            <w:r>
-                              <w:rPr>
-                                <w:rFonts w:ascii="等线" w:eastAsia="等线" w:hAnsi="等线" w:cs="宋体" w:hint="eastAsia"/>
-                                <w:color w:val="000000"/>
-                                <w:kern w:val="0"/>
-                              </w:rPr>
-                              <w:t>100%</w:t>
-                            </w:r>
-                          </w:p>
-                        </w:tc>
-                      </w:tr>
-                      <w:tr>
-                        <w:trPr>
-                          <w:trHeight w:val="210"/>
-                        </w:trPr>
-                        <w:tc>
-                          <w:tcPr>
-                            <w:tcW w:w="1224" w:type="dxa"/>
-                            <w:tcBorders>
-                              <w:top w:val="nil"/>
-                              <w:left w:val="single" w:sz="4" w:space="0" w:color="5B9BD5"/>
-                              <w:bottom w:val="nil"/>
-                              <w:right w:val="single" w:sz="4" w:space="0" w:color="5B9BD5"/>
-                            </w:tcBorders>
-                            <w:shd w:val="clear" w:color="auto" w:fill="auto"/>
-                            <w:noWrap/>
-                            <w:vAlign w:val="center"/>
-                            <w:hideMark/>
-                          </w:tcPr>
-                          <w:p>
-                            <w:pPr>
-                              <w:widowControl/>
-                              <w:jc w:val="center"/>
-                              <w:rPr>
-                                <w:rFonts w:ascii="等线" w:eastAsia="等线" w:hAnsi="等线" w:cs="宋体" w:hint="eastAsia"/>
-                                <w:color w:val="000000"/>
-                                <w:kern w:val="0"/>
-                              </w:rPr>
-                            </w:pPr>
-                            <w:r>
-                              <w:rPr>
-                                <w:rFonts w:ascii="等线" w:eastAsia="等线" w:hAnsi="等线" w:cs="宋体" w:hint="eastAsia"/>
-                                <w:color w:val="000000"/>
-                                <w:kern w:val="0"/>
-                              </w:rPr>
-                              <w:t>000036.SH</w:t>
-                            </w:r>
-                          </w:p>
-                        </w:tc>
-                        <w:tc>
-                          <w:tcPr>
-                            <w:tcW w:w="1620" w:type="dxa"/>
-                            <w:tcBorders>
-                              <w:top w:val="single" w:sz="4" w:space="0" w:color="5B9BD5"/>
-                              <w:left w:val="single" w:sz="4" w:space="0" w:color="5B9BD5"/>
-                              <w:bottom w:val="nil"/>
-                              <w:right w:val="single" w:sz="4" w:space="0" w:color="5B9BD5"/>
-                            </w:tcBorders>
-                            <w:shd w:val="clear" w:color="auto" w:fill="auto"/>
-                            <w:noWrap/>
-                            <w:vAlign w:val="center"/>
-                            <w:hideMark/>
-                          </w:tcPr>
-                          <w:p>
-                            <w:pPr>
-                              <w:widowControl/>
-                              <w:jc w:val="center"/>
-                              <w:rPr>
-                                <w:rFonts w:ascii="等线" w:eastAsia="等线" w:hAnsi="等线" w:cs="宋体" w:hint="eastAsia"/>
-                                <w:color w:val="000000"/>
-                                <w:kern w:val="0"/>
-                              </w:rPr>
-                            </w:pPr>
-                            <w:r>
-                              <w:rPr>
-                                <w:rFonts w:ascii="等线" w:eastAsia="等线" w:hAnsi="等线" w:cs="宋体" w:hint="eastAsia"/>
-                                <w:color w:val="000000"/>
-                                <w:kern w:val="0"/>
-                              </w:rPr>
-                              <w:t xml:space="preserve">¥91,000.00 </w:t>
-                            </w:r>
-                          </w:p>
-                        </w:tc>
-                        <w:tc>
-                          <w:tcPr>
-                            <w:tcW w:w="1848" w:type="dxa"/>
-                            <w:tcBorders>
-                              <w:top w:val="single" w:sz="4" w:space="0" w:color="5B9BD5"/>
-                              <w:left w:val="single" w:sz="4" w:space="0" w:color="5B9BD5"/>
-                              <w:bottom w:val="nil"/>
-                              <w:right w:val="single" w:sz="4" w:space="0" w:color="5B9BD5"/>
-                            </w:tcBorders>
-                            <w:shd w:val="clear" w:color="auto" w:fill="auto"/>
-                            <w:noWrap/>
-                            <w:vAlign w:val="center"/>
-                            <w:hideMark/>
-                          </w:tcPr>
-                          <w:p>
-                            <w:pPr>
-                              <w:widowControl/>
-                              <w:jc w:val="center"/>
-                              <w:rPr>
-                                <w:rFonts w:ascii="等线" w:eastAsia="等线" w:hAnsi="等线" w:cs="宋体" w:hint="eastAsia"/>
-                                <w:color w:val="000000"/>
-                                <w:kern w:val="0"/>
-                              </w:rPr>
-                            </w:pPr>
-                            <w:r>
-                              <w:rPr>
-                                <w:rFonts w:ascii="等线" w:eastAsia="等线" w:hAnsi="等线" w:cs="宋体" w:hint="eastAsia"/>
-                                <w:color w:val="000000"/>
-                                <w:kern w:val="0"/>
-                              </w:rPr>
-                              <w:t xml:space="preserve">¥124,718.44 </w:t>
-                            </w:r>
-                          </w:p>
-                        </w:tc>
-                        <w:tc>
-                          <w:tcPr>
-                            <w:tcW w:w="1565" w:type="dxa"/>
-                            <w:tcBorders>
-                              <w:top w:val="single" w:sz="4" w:space="0" w:color="5B9BD5"/>
-                              <w:left w:val="single" w:sz="4" w:space="0" w:color="5B9BD5"/>
-                              <w:bottom w:val="nil"/>
-                              <w:right w:val="single" w:sz="4" w:space="0" w:color="5B9BD5"/>
-                            </w:tcBorders>
-                            <w:shd w:val="clear" w:color="auto" w:fill="auto"/>
-                            <w:noWrap/>
-                            <w:vAlign w:val="center"/>
-                            <w:hideMark/>
-                          </w:tcPr>
-                          <w:p>
-                            <w:pPr>
-                              <w:widowControl/>
-                              <w:jc w:val="center"/>
-                              <w:rPr>
-                                <w:rFonts w:ascii="等线" w:eastAsia="等线" w:hAnsi="等线" w:cs="宋体" w:hint="eastAsia"/>
-                                <w:color w:val="000000"/>
-                                <w:kern w:val="0"/>
-                              </w:rPr>
-                            </w:pPr>
-                            <w:r>
-                              <w:rPr>
-                                <w:rFonts w:ascii="等线" w:eastAsia="等线" w:hAnsi="等线" w:cs="宋体" w:hint="eastAsia"/>
-                                <w:color w:val="000000"/>
-                                <w:kern w:val="0"/>
-                              </w:rPr>
-                              <w:t>￥19645.88</w:t>
-                            </w:r>
-                          </w:p>
-                        </w:tc>
-                        <w:tc>
-                          <w:tcPr>
-                            <w:tcW w:w="1991" w:type="dxa"/>
-                            <w:tcBorders>
-                              <w:top w:val="single" w:sz="4" w:space="0" w:color="5B9BD5"/>
-                              <w:left w:val="single" w:sz="4" w:space="0" w:color="5B9BD5"/>
-                              <w:bottom w:val="nil"/>
-                              <w:right w:val="single" w:sz="4" w:space="0" w:color="5B9BD5"/>
-                            </w:tcBorders>
-                            <w:shd w:val="clear" w:color="auto" w:fill="auto"/>
-                            <w:noWrap/>
-                            <w:vAlign w:val="center"/>
-                            <w:hideMark/>
-                          </w:tcPr>
-                          <w:p>
-                            <w:pPr>
-                              <w:widowControl/>
-                              <w:jc w:val="center"/>
-                              <w:rPr>
-                                <w:rFonts w:ascii="等线" w:eastAsia="等线" w:hAnsi="等线" w:cs="宋体" w:hint="eastAsia"/>
-                                <w:color w:val="000000"/>
-                                <w:kern w:val="0"/>
-                              </w:rPr>
-                            </w:pPr>
-                            <w:r>
-                              <w:rPr>
-                                <w:rFonts w:ascii="等线" w:eastAsia="等线" w:hAnsi="等线" w:cs="宋体" w:hint="eastAsia"/>
-                                <w:color w:val="000000"/>
-                                <w:kern w:val="0"/>
-                              </w:rPr>
-                              <w:t>171.43%</w:t>
-                            </w:r>
-                          </w:p>
-                        </w:tc>
-                        <w:tc>
-                          <w:tcPr>
-                            <w:tcW w:w="927" w:type="dxa"/>
-                            <w:vMerge/>
-                            <w:tcBorders>
-                              <w:top w:val="single" w:sz="4" w:space="0" w:color="5B9BD5"/>
-                              <w:left w:val="single" w:sz="4" w:space="0" w:color="5B9BD5"/>
-                              <w:bottom w:val="single" w:sz="4" w:space="0" w:color="5B9BD5"/>
-                              <w:right w:val="single" w:sz="4" w:space="0" w:color="5B9BD5"/>
-                            </w:tcBorders>
-                            <w:vAlign w:val="center"/>
-                            <w:hideMark/>
-                          </w:tcPr>
-                          <w:p>
-                            <w:pPr>
-                              <w:widowControl/>
-                              <w:jc w:val="left"/>
-                              <w:rPr>
-                                <w:rFonts w:ascii="等线" w:eastAsia="等线" w:hAnsi="等线" w:cs="宋体"/>
-                                <w:color w:val="000000"/>
-                                <w:kern w:val="0"/>
-                              </w:rPr>
-                            </w:pPr>
-                          </w:p>
-                        </w:tc>
-                        <w:tc>
-                          <w:tcPr>
-                            <w:tcW w:w="927" w:type="dxa"/>
-                            <w:tcBorders>
-                              <w:top w:val="single" w:sz="4" w:space="0" w:color="5B9BD5"/>
-                              <w:left w:val="single" w:sz="4" w:space="0" w:color="5B9BD5"/>
-                              <w:bottom w:val="nil"/>
-                              <w:right w:val="single" w:sz="4" w:space="0" w:color="5B9BD5"/>
-                            </w:tcBorders>
-                            <w:shd w:val="clear" w:color="auto" w:fill="auto"/>
-                            <w:noWrap/>
-                            <w:vAlign w:val="center"/>
-                            <w:hideMark/>
-                          </w:tcPr>
-                          <w:p>
-                            <w:pPr>
-                              <w:widowControl/>
-                              <w:jc w:val="center"/>
-                              <w:rPr>
-                                <w:rFonts w:ascii="等线" w:eastAsia="等线" w:hAnsi="等线" w:cs="宋体" w:hint="eastAsia"/>
-                                <w:color w:val="000000"/>
-                                <w:kern w:val="0"/>
-                              </w:rPr>
-                            </w:pPr>
-                            <w:r>
-                              <w:rPr>
-                                <w:rFonts w:ascii="等线" w:eastAsia="等线" w:hAnsi="等线" w:cs="宋体" w:hint="eastAsia"/>
-                                <w:color w:val="000000"/>
-                                <w:kern w:val="0"/>
-                              </w:rPr>
-                              <w:t>40%</w:t>
-                            </w:r>
-                          </w:p>
-                        </w:tc>
-                      </w:tr>
-                      <w:tr>
-                        <w:trPr>
-                          <w:trHeight w:val="210"/>
-                        </w:trPr>
-                        <w:tc>
-                          <w:tcPr>
-                            <w:tcW w:w="1224" w:type="dxa"/>
+                            <w:tcW w:w="1190" w:type="dxa"/>
                             <w:vMerge w:val="restart"/>
                             <w:tcBorders>
                               <w:top w:val="single" w:sz="4" w:space="0" w:color="5B9BD5"/>
@@ -6835,7 +5203,7 @@
                         </w:tc>
                         <w:tc>
                           <w:tcPr>
-                            <w:tcW w:w="1620" w:type="dxa"/>
+                            <w:tcW w:w="1575" w:type="dxa"/>
                             <w:tcBorders>
                               <w:top w:val="single" w:sz="4" w:space="0" w:color="5B9BD5"/>
                               <w:left w:val="single" w:sz="4" w:space="0" w:color="5B9BD5"/>
@@ -6869,7 +5237,7 @@
                         </w:tc>
                         <w:tc>
                           <w:tcPr>
-                            <w:tcW w:w="1848" w:type="dxa"/>
+                            <w:tcW w:w="1797" w:type="dxa"/>
                             <w:tcBorders>
                               <w:top w:val="single" w:sz="4" w:space="0" w:color="5B9BD5"/>
                               <w:left w:val="single" w:sz="4" w:space="0" w:color="5B9BD5"/>
@@ -6903,7 +5271,7 @@
                         </w:tc>
                         <w:tc>
                           <w:tcPr>
-                            <w:tcW w:w="1565" w:type="dxa"/>
+                            <w:tcW w:w="1521" w:type="dxa"/>
                             <w:tcBorders>
                               <w:top w:val="single" w:sz="4" w:space="0" w:color="5B9BD5"/>
                               <w:left w:val="single" w:sz="4" w:space="0" w:color="5B9BD5"/>
@@ -6937,7 +5305,7 @@
                         </w:tc>
                         <w:tc>
                           <w:tcPr>
-                            <w:tcW w:w="1991" w:type="dxa"/>
+                            <w:tcW w:w="1936" w:type="dxa"/>
                             <w:tcBorders>
                               <w:top w:val="single" w:sz="4" w:space="0" w:color="5B9BD5"/>
                               <w:left w:val="single" w:sz="4" w:space="0" w:color="5B9BD5"/>
@@ -6971,12 +5339,10 @@
                         </w:tc>
                         <w:tc>
                           <w:tcPr>
-                            <w:tcW w:w="927" w:type="dxa"/>
+                            <w:tcW w:w="864" w:type="dxa"/>
                             <w:vMerge/>
                             <w:tcBorders>
-                              <w:top w:val="single" w:sz="4" w:space="0" w:color="5B9BD5"/>
                               <w:left w:val="single" w:sz="4" w:space="0" w:color="5B9BD5"/>
-                              <w:bottom w:val="single" w:sz="4" w:space="0" w:color="5B9BD5"/>
                               <w:right w:val="single" w:sz="4" w:space="0" w:color="5B9BD5"/>
                             </w:tcBorders>
                             <w:vAlign w:val="center"/>
@@ -6996,7 +5362,7 @@
                         </w:tc>
                         <w:tc>
                           <w:tcPr>
-                            <w:tcW w:w="927" w:type="dxa"/>
+                            <w:tcW w:w="758" w:type="dxa"/>
                             <w:tcBorders>
                               <w:top w:val="single" w:sz="4" w:space="0" w:color="5B9BD5"/>
                               <w:left w:val="single" w:sz="4" w:space="0" w:color="5B9BD5"/>
@@ -7031,11 +5397,11 @@
                       </w:tr>
                       <w:tr>
                         <w:trPr>
-                          <w:trHeight w:val="210"/>
+                          <w:trHeight w:val="252"/>
                         </w:trPr>
                         <w:tc>
                           <w:tcPr>
-                            <w:tcW w:w="1224" w:type="dxa"/>
+                            <w:tcW w:w="1190" w:type="dxa"/>
                             <w:vMerge/>
                             <w:tcBorders>
                               <w:top w:val="single" w:sz="4" w:space="0" w:color="5B9BD5"/>
@@ -7060,7 +5426,7 @@
                         </w:tc>
                         <w:tc>
                           <w:tcPr>
-                            <w:tcW w:w="1620" w:type="dxa"/>
+                            <w:tcW w:w="1575" w:type="dxa"/>
                             <w:tcBorders>
                               <w:top w:val="single" w:sz="4" w:space="0" w:color="5B9BD5"/>
                               <w:left w:val="single" w:sz="4" w:space="0" w:color="5B9BD5"/>
@@ -7094,7 +5460,7 @@
                         </w:tc>
                         <w:tc>
                           <w:tcPr>
-                            <w:tcW w:w="1848" w:type="dxa"/>
+                            <w:tcW w:w="1797" w:type="dxa"/>
                             <w:tcBorders>
                               <w:top w:val="single" w:sz="4" w:space="0" w:color="5B9BD5"/>
                               <w:left w:val="single" w:sz="4" w:space="0" w:color="5B9BD5"/>
@@ -7128,7 +5494,7 @@
                         </w:tc>
                         <w:tc>
                           <w:tcPr>
-                            <w:tcW w:w="1565" w:type="dxa"/>
+                            <w:tcW w:w="1521" w:type="dxa"/>
                             <w:tcBorders>
                               <w:top w:val="single" w:sz="4" w:space="0" w:color="5B9BD5"/>
                               <w:left w:val="single" w:sz="4" w:space="0" w:color="5B9BD5"/>
@@ -7162,7 +5528,7 @@
                         </w:tc>
                         <w:tc>
                           <w:tcPr>
-                            <w:tcW w:w="1991" w:type="dxa"/>
+                            <w:tcW w:w="1936" w:type="dxa"/>
                             <w:tcBorders>
                               <w:top w:val="single" w:sz="4" w:space="0" w:color="5B9BD5"/>
                               <w:left w:val="single" w:sz="4" w:space="0" w:color="5B9BD5"/>
@@ -7196,12 +5562,10 @@
                         </w:tc>
                         <w:tc>
                           <w:tcPr>
-                            <w:tcW w:w="927" w:type="dxa"/>
+                            <w:tcW w:w="864" w:type="dxa"/>
                             <w:vMerge/>
                             <w:tcBorders>
-                              <w:top w:val="single" w:sz="4" w:space="0" w:color="5B9BD5"/>
                               <w:left w:val="single" w:sz="4" w:space="0" w:color="5B9BD5"/>
-                              <w:bottom w:val="single" w:sz="4" w:space="0" w:color="5B9BD5"/>
                               <w:right w:val="single" w:sz="4" w:space="0" w:color="5B9BD5"/>
                             </w:tcBorders>
                             <w:vAlign w:val="center"/>
@@ -7221,7 +5585,7 @@
                         </w:tc>
                         <w:tc>
                           <w:tcPr>
-                            <w:tcW w:w="927" w:type="dxa"/>
+                            <w:tcW w:w="758" w:type="dxa"/>
                             <w:tcBorders>
                               <w:top w:val="single" w:sz="4" w:space="0" w:color="5B9BD5"/>
                               <w:left w:val="single" w:sz="4" w:space="0" w:color="5B9BD5"/>
@@ -7256,172 +5620,11 @@
                       </w:tr>
                       <w:tr>
                         <w:trPr>
-                          <w:trHeight w:val="210"/>
+                          <w:trHeight w:val="252"/>
                         </w:trPr>
                         <w:tc>
                           <w:tcPr>
-                            <w:tcW w:w="1224" w:type="dxa"/>
-                            <w:vMerge/>
-                            <w:tcBorders>
-                              <w:top w:val="single" w:sz="4" w:space="0" w:color="5B9BD5"/>
-                              <w:left w:val="single" w:sz="4" w:space="0" w:color="5B9BD5"/>
-                              <w:bottom w:val="nil"/>
-                              <w:right w:val="single" w:sz="4" w:space="0" w:color="5B9BD5"/>
-                            </w:tcBorders>
-                            <w:vAlign w:val="center"/>
-                            <w:hideMark/>
-                          </w:tcPr>
-                          <w:p>
-                            <w:pPr>
-                              <w:widowControl/>
-                              <w:jc w:val="left"/>
-                              <w:rPr>
-                                <w:rFonts w:ascii="等线" w:eastAsia="等线" w:hAnsi="等线" w:cs="宋体"/>
-                                <w:color w:val="000000"/>
-                                <w:kern w:val="0"/>
-                              </w:rPr>
-                            </w:pPr>
-                          </w:p>
-                        </w:tc>
-                        <w:tc>
-                          <w:tcPr>
-                            <w:tcW w:w="1620" w:type="dxa"/>
-                            <w:tcBorders>
-                              <w:top w:val="single" w:sz="4" w:space="0" w:color="5B9BD5"/>
-                              <w:left w:val="single" w:sz="4" w:space="0" w:color="5B9BD5"/>
-                              <w:bottom w:val="nil"/>
-                              <w:right w:val="single" w:sz="4" w:space="0" w:color="5B9BD5"/>
-                            </w:tcBorders>
-                            <w:shd w:val="clear" w:color="auto" w:fill="auto"/>
-                            <w:noWrap/>
-                            <w:vAlign w:val="center"/>
-                            <w:hideMark/>
-                          </w:tcPr>
-                          <w:p>
-                            <w:pPr>
-                              <w:widowControl/>
-                              <w:jc w:val="center"/>
-                              <w:rPr>
-                                <w:rFonts w:ascii="等线" w:eastAsia="等线" w:hAnsi="等线" w:cs="宋体" w:hint="eastAsia"/>
-                                <w:color w:val="000000"/>
-                                <w:kern w:val="0"/>
-                              </w:rPr>
-                            </w:pPr>
-                            <w:r>
-                              <w:rPr>
-                                <w:rFonts w:ascii="等线" w:eastAsia="等线" w:hAnsi="等线" w:cs="宋体" w:hint="eastAsia"/>
-                                <w:color w:val="000000"/>
-                                <w:kern w:val="0"/>
-                              </w:rPr>
-                              <w:t xml:space="preserve">¥240,000.00 </w:t>
-                            </w:r>
-                          </w:p>
-                        </w:tc>
-                        <w:tc>
-                          <w:tcPr>
-                            <w:tcW w:w="1848" w:type="dxa"/>
-                            <w:tcBorders>
-                              <w:top w:val="single" w:sz="4" w:space="0" w:color="5B9BD5"/>
-                              <w:left w:val="single" w:sz="4" w:space="0" w:color="5B9BD5"/>
-                              <w:bottom w:val="nil"/>
-                              <w:right w:val="single" w:sz="4" w:space="0" w:color="5B9BD5"/>
-                            </w:tcBorders>
-                            <w:shd w:val="clear" w:color="auto" w:fill="auto"/>
-                            <w:noWrap/>
-                            <w:vAlign w:val="center"/>
-                            <w:hideMark/>
-                          </w:tcPr>
-                          <w:p>
-                            <w:pPr>
-                              <w:widowControl/>
-                              <w:jc w:val="center"/>
-                              <w:rPr>
-                                <w:rFonts w:ascii="等线" w:eastAsia="等线" w:hAnsi="等线" w:cs="宋体" w:hint="eastAsia"/>
-                                <w:color w:val="000000"/>
-                                <w:kern w:val="0"/>
-                              </w:rPr>
-                            </w:pPr>
-                            <w:r>
-                              <w:rPr>
-                                <w:rFonts w:ascii="等线" w:eastAsia="等线" w:hAnsi="等线" w:cs="宋体" w:hint="eastAsia"/>
-                                <w:color w:val="000000"/>
-                                <w:kern w:val="0"/>
-                              </w:rPr>
-                              <w:t xml:space="preserve">¥367,803.32 </w:t>
-                            </w:r>
-                          </w:p>
-                        </w:tc>
-                        <w:tc>
-                          <w:tcPr>
-                            <w:tcW w:w="1565" w:type="dxa"/>
-                            <w:tcBorders>
-                              <w:top w:val="single" w:sz="4" w:space="0" w:color="5B9BD5"/>
-                              <w:left w:val="single" w:sz="4" w:space="0" w:color="5B9BD5"/>
-                              <w:bottom w:val="nil"/>
-                              <w:right w:val="single" w:sz="4" w:space="0" w:color="5B9BD5"/>
-                            </w:tcBorders>
-                            <w:shd w:val="clear" w:color="auto" w:fill="auto"/>
-                            <w:noWrap/>
-                            <w:vAlign w:val="center"/>
-                            <w:hideMark/>
-                          </w:tcPr>
-                          <w:p>
-                            <w:pPr>
-                              <w:widowControl/>
-                              <w:jc w:val="center"/>
-                              <w:rPr>
-                                <w:rFonts w:ascii="等线" w:eastAsia="等线" w:hAnsi="等线" w:cs="宋体" w:hint="eastAsia"/>
-                                <w:color w:val="000000"/>
-                                <w:kern w:val="0"/>
-                              </w:rPr>
-                            </w:pPr>
-                            <w:r>
-                              <w:rPr>
-                                <w:rFonts w:ascii="等线" w:eastAsia="等线" w:hAnsi="等线" w:cs="宋体" w:hint="eastAsia"/>
-                                <w:color w:val="000000"/>
-                                <w:kern w:val="0"/>
-                              </w:rPr>
-                              <w:t>￥58273.19</w:t>
-                            </w:r>
-                          </w:p>
-                        </w:tc>
-                        <w:tc>
-                          <w:tcPr>
-                            <w:tcW w:w="1991" w:type="dxa"/>
-                            <w:tcBorders>
-                              <w:top w:val="single" w:sz="4" w:space="0" w:color="5B9BD5"/>
-                              <w:left w:val="single" w:sz="4" w:space="0" w:color="5B9BD5"/>
-                              <w:bottom w:val="nil"/>
-                              <w:right w:val="single" w:sz="4" w:space="0" w:color="5B9BD5"/>
-                            </w:tcBorders>
-                            <w:shd w:val="clear" w:color="auto" w:fill="auto"/>
-                            <w:noWrap/>
-                            <w:vAlign w:val="center"/>
-                            <w:hideMark/>
-                          </w:tcPr>
-                          <w:p>
-                            <w:pPr>
-                              <w:widowControl/>
-                              <w:jc w:val="center"/>
-                              <w:rPr>
-                                <w:rFonts w:ascii="等线" w:eastAsia="等线" w:hAnsi="等线" w:cs="宋体" w:hint="eastAsia"/>
-                                <w:color w:val="000000"/>
-                                <w:kern w:val="0"/>
-                              </w:rPr>
-                            </w:pPr>
-                            <w:r>
-                              <w:rPr>
-                                <w:rFonts w:ascii="等线" w:eastAsia="等线" w:hAnsi="等线" w:cs="宋体" w:hint="eastAsia"/>
-                                <w:color w:val="000000"/>
-                                <w:kern w:val="0"/>
-                              </w:rPr>
-                              <w:t>219.16%</w:t>
-                            </w:r>
-                          </w:p>
-                        </w:tc>
-                        <w:tc>
-                          <w:tcPr>
-                            <w:tcW w:w="927" w:type="dxa"/>
+                            <w:tcW w:w="1190" w:type="dxa"/>
                             <w:vMerge/>
                             <w:tcBorders>
                               <w:top w:val="single" w:sz="4" w:space="0" w:color="5B9BD5"/>
@@ -7446,531 +5649,7 @@
                         </w:tc>
                         <w:tc>
                           <w:tcPr>
-                            <w:tcW w:w="927" w:type="dxa"/>
-                            <w:tcBorders>
-                              <w:top w:val="single" w:sz="4" w:space="0" w:color="5B9BD5"/>
-                              <w:left w:val="single" w:sz="4" w:space="0" w:color="5B9BD5"/>
-                              <w:bottom w:val="nil"/>
-                              <w:right w:val="single" w:sz="4" w:space="0" w:color="5B9BD5"/>
-                            </w:tcBorders>
-                            <w:shd w:val="clear" w:color="auto" w:fill="auto"/>
-                            <w:noWrap/>
-                            <w:vAlign w:val="center"/>
-                            <w:hideMark/>
-                          </w:tcPr>
-                          <w:p>
-                            <w:pPr>
-                              <w:widowControl/>
-                              <w:jc w:val="center"/>
-                              <w:rPr>
-                                <w:rFonts w:ascii="等线" w:eastAsia="等线" w:hAnsi="等线" w:cs="宋体" w:hint="eastAsia"/>
-                                <w:color w:val="000000"/>
-                                <w:kern w:val="0"/>
-                              </w:rPr>
-                            </w:pPr>
-                            <w:r>
-                              <w:rPr>
-                                <w:rFonts w:ascii="等线" w:eastAsia="等线" w:hAnsi="等线" w:cs="宋体" w:hint="eastAsia"/>
-                                <w:color w:val="000000"/>
-                                <w:kern w:val="0"/>
-                              </w:rPr>
-                              <w:t>80%</w:t>
-                            </w:r>
-                          </w:p>
-                        </w:tc>
-                      </w:tr>
-                      <w:tr>
-                        <w:trPr>
-                          <w:trHeight w:val="210"/>
-                        </w:trPr>
-                        <w:tc>
-                          <w:tcPr>
-                            <w:tcW w:w="1224" w:type="dxa"/>
-                            <w:vMerge/>
-                            <w:tcBorders>
-                              <w:top w:val="single" w:sz="4" w:space="0" w:color="5B9BD5"/>
-                              <w:left w:val="single" w:sz="4" w:space="0" w:color="5B9BD5"/>
-                              <w:bottom w:val="nil"/>
-                              <w:right w:val="single" w:sz="4" w:space="0" w:color="5B9BD5"/>
-                            </w:tcBorders>
-                            <w:vAlign w:val="center"/>
-                            <w:hideMark/>
-                          </w:tcPr>
-                          <w:p>
-                            <w:pPr>
-                              <w:widowControl/>
-                              <w:jc w:val="left"/>
-                              <w:rPr>
-                                <w:rFonts w:ascii="等线" w:eastAsia="等线" w:hAnsi="等线" w:cs="宋体"/>
-                                <w:color w:val="000000"/>
-                                <w:kern w:val="0"/>
-                              </w:rPr>
-                            </w:pPr>
-                          </w:p>
-                        </w:tc>
-                        <w:tc>
-                          <w:tcPr>
-                            <w:tcW w:w="1620" w:type="dxa"/>
-                            <w:tcBorders>
-                              <w:top w:val="single" w:sz="4" w:space="0" w:color="5B9BD5"/>
-                              <w:left w:val="single" w:sz="4" w:space="0" w:color="5B9BD5"/>
-                              <w:bottom w:val="nil"/>
-                              <w:right w:val="single" w:sz="4" w:space="0" w:color="5B9BD5"/>
-                            </w:tcBorders>
-                            <w:shd w:val="clear" w:color="auto" w:fill="auto"/>
-                            <w:noWrap/>
-                            <w:vAlign w:val="center"/>
-                            <w:hideMark/>
-                          </w:tcPr>
-                          <w:p>
-                            <w:pPr>
-                              <w:widowControl/>
-                              <w:jc w:val="center"/>
-                              <w:rPr>
-                                <w:rFonts w:ascii="等线" w:eastAsia="等线" w:hAnsi="等线" w:cs="宋体" w:hint="eastAsia"/>
-                                <w:color w:val="000000"/>
-                                <w:kern w:val="0"/>
-                              </w:rPr>
-                            </w:pPr>
-                            <w:r>
-                              <w:rPr>
-                                <w:rFonts w:ascii="等线" w:eastAsia="等线" w:hAnsi="等线" w:cs="宋体" w:hint="eastAsia"/>
-                                <w:color w:val="000000"/>
-                                <w:kern w:val="0"/>
-                              </w:rPr>
-                              <w:t xml:space="preserve">¥502,000.00 </w:t>
-                            </w:r>
-                          </w:p>
-                        </w:tc>
-                        <w:tc>
-                          <w:tcPr>
-                            <w:tcW w:w="1848" w:type="dxa"/>
-                            <w:tcBorders>
-                              <w:top w:val="single" w:sz="4" w:space="0" w:color="5B9BD5"/>
-                              <w:left w:val="single" w:sz="4" w:space="0" w:color="5B9BD5"/>
-                              <w:bottom w:val="nil"/>
-                              <w:right w:val="single" w:sz="4" w:space="0" w:color="5B9BD5"/>
-                            </w:tcBorders>
-                            <w:shd w:val="clear" w:color="auto" w:fill="auto"/>
-                            <w:noWrap/>
-                            <w:vAlign w:val="center"/>
-                            <w:hideMark/>
-                          </w:tcPr>
-                          <w:p>
-                            <w:pPr>
-                              <w:widowControl/>
-                              <w:jc w:val="center"/>
-                              <w:rPr>
-                                <w:rFonts w:ascii="等线" w:eastAsia="等线" w:hAnsi="等线" w:cs="宋体" w:hint="eastAsia"/>
-                                <w:color w:val="000000"/>
-                                <w:kern w:val="0"/>
-                              </w:rPr>
-                            </w:pPr>
-                            <w:r>
-                              <w:rPr>
-                                <w:rFonts w:ascii="等线" w:eastAsia="等线" w:hAnsi="等线" w:cs="宋体" w:hint="eastAsia"/>
-                                <w:color w:val="000000"/>
-                                <w:kern w:val="0"/>
-                              </w:rPr>
-                              <w:t xml:space="preserve">¥631,196.85 </w:t>
-                            </w:r>
-                          </w:p>
-                        </w:tc>
-                        <w:tc>
-                          <w:tcPr>
-                            <w:tcW w:w="1565" w:type="dxa"/>
-                            <w:tcBorders>
-                              <w:top w:val="single" w:sz="4" w:space="0" w:color="5B9BD5"/>
-                              <w:left w:val="single" w:sz="4" w:space="0" w:color="5B9BD5"/>
-                              <w:bottom w:val="nil"/>
-                              <w:right w:val="single" w:sz="4" w:space="0" w:color="5B9BD5"/>
-                            </w:tcBorders>
-                            <w:shd w:val="clear" w:color="auto" w:fill="auto"/>
-                            <w:noWrap/>
-                            <w:vAlign w:val="center"/>
-                            <w:hideMark/>
-                          </w:tcPr>
-                          <w:p>
-                            <w:pPr>
-                              <w:widowControl/>
-                              <w:jc w:val="center"/>
-                              <w:rPr>
-                                <w:rFonts w:ascii="等线" w:eastAsia="等线" w:hAnsi="等线" w:cs="宋体" w:hint="eastAsia"/>
-                                <w:color w:val="000000"/>
-                                <w:kern w:val="0"/>
-                              </w:rPr>
-                            </w:pPr>
-                            <w:r>
-                              <w:rPr>
-                                <w:rFonts w:ascii="等线" w:eastAsia="等线" w:hAnsi="等线" w:cs="宋体" w:hint="eastAsia"/>
-                                <w:color w:val="000000"/>
-                                <w:kern w:val="0"/>
-                              </w:rPr>
-                              <w:t>￥89611.44</w:t>
-                            </w:r>
-                          </w:p>
-                        </w:tc>
-                        <w:tc>
-                          <w:tcPr>
-                            <w:tcW w:w="1991" w:type="dxa"/>
-                            <w:tcBorders>
-                              <w:top w:val="single" w:sz="4" w:space="0" w:color="5B9BD5"/>
-                              <w:left w:val="single" w:sz="4" w:space="0" w:color="5B9BD5"/>
-                              <w:bottom w:val="nil"/>
-                              <w:right w:val="single" w:sz="4" w:space="0" w:color="5B9BD5"/>
-                            </w:tcBorders>
-                            <w:shd w:val="clear" w:color="auto" w:fill="auto"/>
-                            <w:noWrap/>
-                            <w:vAlign w:val="center"/>
-                            <w:hideMark/>
-                          </w:tcPr>
-                          <w:p>
-                            <w:pPr>
-                              <w:widowControl/>
-                              <w:jc w:val="center"/>
-                              <w:rPr>
-                                <w:rFonts w:ascii="等线" w:eastAsia="等线" w:hAnsi="等线" w:cs="宋体" w:hint="eastAsia"/>
-                                <w:color w:val="000000"/>
-                                <w:kern w:val="0"/>
-                              </w:rPr>
-                            </w:pPr>
-                            <w:r>
-                              <w:rPr>
-                                <w:rFonts w:ascii="等线" w:eastAsia="等线" w:hAnsi="等线" w:cs="宋体" w:hint="eastAsia"/>
-                                <w:color w:val="000000"/>
-                                <w:kern w:val="0"/>
-                              </w:rPr>
-                              <w:t>144.12%</w:t>
-                            </w:r>
-                          </w:p>
-                        </w:tc>
-                        <w:tc>
-                          <w:tcPr>
-                            <w:tcW w:w="927" w:type="dxa"/>
-                            <w:vMerge w:val="restart"/>
-                            <w:tcBorders>
-                              <w:top w:val="nil"/>
-                              <w:left w:val="single" w:sz="4" w:space="0" w:color="5B9BD5"/>
-                              <w:bottom w:val="single" w:sz="4" w:space="0" w:color="5B9BD5"/>
-                              <w:right w:val="single" w:sz="4" w:space="0" w:color="5B9BD5"/>
-                            </w:tcBorders>
-                            <w:shd w:val="clear" w:color="000000" w:fill="DDEBF7"/>
-                            <w:noWrap/>
-                            <w:vAlign w:val="center"/>
-                            <w:hideMark/>
-                          </w:tcPr>
-                          <w:p>
-                            <w:pPr>
-                              <w:widowControl/>
-                              <w:jc w:val="center"/>
-                              <w:rPr>
-                                <w:rFonts w:ascii="等线" w:eastAsia="等线" w:hAnsi="等线" w:cs="宋体" w:hint="eastAsia"/>
-                                <w:color w:val="000000"/>
-                                <w:kern w:val="0"/>
-                              </w:rPr>
-                            </w:pPr>
-                            <w:r>
-                              <w:rPr>
-                                <w:rFonts w:ascii="等线" w:eastAsia="等线" w:hAnsi="等线" w:cs="宋体" w:hint="eastAsia"/>
-                                <w:color w:val="000000"/>
-                                <w:kern w:val="0"/>
-                              </w:rPr>
-                              <w:t>-0.3</w:t>
-                            </w:r>
-                          </w:p>
-                        </w:tc>
-                        <w:tc>
-                          <w:tcPr>
-                            <w:tcW w:w="927" w:type="dxa"/>
-                            <w:tcBorders>
-                              <w:top w:val="single" w:sz="4" w:space="0" w:color="5B9BD5"/>
-                              <w:left w:val="single" w:sz="4" w:space="0" w:color="5B9BD5"/>
-                              <w:bottom w:val="nil"/>
-                              <w:right w:val="single" w:sz="4" w:space="0" w:color="5B9BD5"/>
-                            </w:tcBorders>
-                            <w:shd w:val="clear" w:color="auto" w:fill="auto"/>
-                            <w:noWrap/>
-                            <w:vAlign w:val="center"/>
-                            <w:hideMark/>
-                          </w:tcPr>
-                          <w:p>
-                            <w:pPr>
-                              <w:widowControl/>
-                              <w:jc w:val="center"/>
-                              <w:rPr>
-                                <w:rFonts w:ascii="等线" w:eastAsia="等线" w:hAnsi="等线" w:cs="宋体" w:hint="eastAsia"/>
-                                <w:color w:val="000000"/>
-                                <w:kern w:val="0"/>
-                              </w:rPr>
-                            </w:pPr>
-                            <w:r>
-                              <w:rPr>
-                                <w:rFonts w:ascii="等线" w:eastAsia="等线" w:hAnsi="等线" w:cs="宋体" w:hint="eastAsia"/>
-                                <w:color w:val="000000"/>
-                                <w:kern w:val="0"/>
-                              </w:rPr>
-                              <w:t>40%</w:t>
-                            </w:r>
-                          </w:p>
-                        </w:tc>
-                      </w:tr>
-                      <w:tr>
-                        <w:trPr>
-                          <w:trHeight w:val="210"/>
-                        </w:trPr>
-                        <w:tc>
-                          <w:tcPr>
-                            <w:tcW w:w="1224" w:type="dxa"/>
-                            <w:vMerge/>
-                            <w:tcBorders>
-                              <w:top w:val="single" w:sz="4" w:space="0" w:color="5B9BD5"/>
-                              <w:left w:val="single" w:sz="4" w:space="0" w:color="5B9BD5"/>
-                              <w:bottom w:val="nil"/>
-                              <w:right w:val="single" w:sz="4" w:space="0" w:color="5B9BD5"/>
-                            </w:tcBorders>
-                            <w:vAlign w:val="center"/>
-                            <w:hideMark/>
-                          </w:tcPr>
-                          <w:p>
-                            <w:pPr>
-                              <w:widowControl/>
-                              <w:jc w:val="left"/>
-                              <w:rPr>
-                                <w:rFonts w:ascii="等线" w:eastAsia="等线" w:hAnsi="等线" w:cs="宋体"/>
-                                <w:color w:val="000000"/>
-                                <w:kern w:val="0"/>
-                              </w:rPr>
-                            </w:pPr>
-                          </w:p>
-                        </w:tc>
-                        <w:tc>
-                          <w:tcPr>
-                            <w:tcW w:w="1620" w:type="dxa"/>
-                            <w:tcBorders>
-                              <w:top w:val="single" w:sz="4" w:space="0" w:color="5B9BD5"/>
-                              <w:left w:val="single" w:sz="4" w:space="0" w:color="5B9BD5"/>
-                              <w:bottom w:val="nil"/>
-                              <w:right w:val="single" w:sz="4" w:space="0" w:color="5B9BD5"/>
-                            </w:tcBorders>
-                            <w:shd w:val="clear" w:color="auto" w:fill="auto"/>
-                            <w:noWrap/>
-                            <w:vAlign w:val="center"/>
-                            <w:hideMark/>
-                          </w:tcPr>
-                          <w:p>
-                            <w:pPr>
-                              <w:widowControl/>
-                              <w:jc w:val="center"/>
-                              <w:rPr>
-                                <w:rFonts w:ascii="等线" w:eastAsia="等线" w:hAnsi="等线" w:cs="宋体" w:hint="eastAsia"/>
-                                <w:color w:val="000000"/>
-                                <w:kern w:val="0"/>
-                              </w:rPr>
-                            </w:pPr>
-                            <w:r>
-                              <w:rPr>
-                                <w:rFonts w:ascii="等线" w:eastAsia="等线" w:hAnsi="等线" w:cs="宋体" w:hint="eastAsia"/>
-                                <w:color w:val="000000"/>
-                                <w:kern w:val="0"/>
-                              </w:rPr>
-                              <w:t xml:space="preserve">¥502,000.00 </w:t>
-                            </w:r>
-                          </w:p>
-                        </w:tc>
-                        <w:tc>
-                          <w:tcPr>
-                            <w:tcW w:w="1848" w:type="dxa"/>
-                            <w:tcBorders>
-                              <w:top w:val="single" w:sz="4" w:space="0" w:color="5B9BD5"/>
-                              <w:left w:val="single" w:sz="4" w:space="0" w:color="5B9BD5"/>
-                              <w:bottom w:val="nil"/>
-                              <w:right w:val="single" w:sz="4" w:space="0" w:color="5B9BD5"/>
-                            </w:tcBorders>
-                            <w:shd w:val="clear" w:color="auto" w:fill="auto"/>
-                            <w:noWrap/>
-                            <w:vAlign w:val="center"/>
-                            <w:hideMark/>
-                          </w:tcPr>
-                          <w:p>
-                            <w:pPr>
-                              <w:widowControl/>
-                              <w:jc w:val="center"/>
-                              <w:rPr>
-                                <w:rFonts w:ascii="等线" w:eastAsia="等线" w:hAnsi="等线" w:cs="宋体" w:hint="eastAsia"/>
-                                <w:color w:val="000000"/>
-                                <w:kern w:val="0"/>
-                              </w:rPr>
-                            </w:pPr>
-                            <w:r>
-                              <w:rPr>
-                                <w:rFonts w:ascii="等线" w:eastAsia="等线" w:hAnsi="等线" w:cs="宋体" w:hint="eastAsia"/>
-                                <w:color w:val="000000"/>
-                                <w:kern w:val="0"/>
-                              </w:rPr>
-                              <w:t xml:space="preserve">¥697,756.61 </w:t>
-                            </w:r>
-                          </w:p>
-                        </w:tc>
-                        <w:tc>
-                          <w:tcPr>
-                            <w:tcW w:w="1565" w:type="dxa"/>
-                            <w:tcBorders>
-                              <w:top w:val="single" w:sz="4" w:space="0" w:color="5B9BD5"/>
-                              <w:left w:val="single" w:sz="4" w:space="0" w:color="5B9BD5"/>
-                              <w:bottom w:val="nil"/>
-                              <w:right w:val="single" w:sz="4" w:space="0" w:color="5B9BD5"/>
-                            </w:tcBorders>
-                            <w:shd w:val="clear" w:color="auto" w:fill="auto"/>
-                            <w:noWrap/>
-                            <w:vAlign w:val="center"/>
-                            <w:hideMark/>
-                          </w:tcPr>
-                          <w:p>
-                            <w:pPr>
-                              <w:widowControl/>
-                              <w:jc w:val="center"/>
-                              <w:rPr>
-                                <w:rFonts w:ascii="等线" w:eastAsia="等线" w:hAnsi="等线" w:cs="宋体" w:hint="eastAsia"/>
-                                <w:color w:val="000000"/>
-                                <w:kern w:val="0"/>
-                              </w:rPr>
-                            </w:pPr>
-                            <w:r>
-                              <w:rPr>
-                                <w:rFonts w:ascii="等线" w:eastAsia="等线" w:hAnsi="等线" w:cs="宋体" w:hint="eastAsia"/>
-                                <w:color w:val="000000"/>
-                                <w:kern w:val="0"/>
-                              </w:rPr>
-                              <w:t>￥112887.09</w:t>
-                            </w:r>
-                          </w:p>
-                        </w:tc>
-                        <w:tc>
-                          <w:tcPr>
-                            <w:tcW w:w="1991" w:type="dxa"/>
-                            <w:tcBorders>
-                              <w:top w:val="single" w:sz="4" w:space="0" w:color="5B9BD5"/>
-                              <w:left w:val="single" w:sz="4" w:space="0" w:color="5B9BD5"/>
-                              <w:bottom w:val="nil"/>
-                              <w:right w:val="single" w:sz="4" w:space="0" w:color="5B9BD5"/>
-                            </w:tcBorders>
-                            <w:shd w:val="clear" w:color="auto" w:fill="auto"/>
-                            <w:noWrap/>
-                            <w:vAlign w:val="center"/>
-                            <w:hideMark/>
-                          </w:tcPr>
-                          <w:p>
-                            <w:pPr>
-                              <w:widowControl/>
-                              <w:jc w:val="center"/>
-                              <w:rPr>
-                                <w:rFonts w:ascii="等线" w:eastAsia="等线" w:hAnsi="等线" w:cs="宋体" w:hint="eastAsia"/>
-                                <w:color w:val="000000"/>
-                                <w:kern w:val="0"/>
-                              </w:rPr>
-                            </w:pPr>
-                            <w:r>
-                              <w:rPr>
-                                <w:rFonts w:ascii="等线" w:eastAsia="等线" w:hAnsi="等线" w:cs="宋体" w:hint="eastAsia"/>
-                                <w:color w:val="000000"/>
-                                <w:kern w:val="0"/>
-                              </w:rPr>
-                              <w:t>173.23%</w:t>
-                            </w:r>
-                          </w:p>
-                        </w:tc>
-                        <w:tc>
-                          <w:tcPr>
-                            <w:tcW w:w="927" w:type="dxa"/>
-                            <w:vMerge/>
-                            <w:tcBorders>
-                              <w:top w:val="nil"/>
-                              <w:left w:val="single" w:sz="4" w:space="0" w:color="5B9BD5"/>
-                              <w:bottom w:val="single" w:sz="4" w:space="0" w:color="5B9BD5"/>
-                              <w:right w:val="single" w:sz="4" w:space="0" w:color="5B9BD5"/>
-                            </w:tcBorders>
-                            <w:vAlign w:val="center"/>
-                            <w:hideMark/>
-                          </w:tcPr>
-                          <w:p>
-                            <w:pPr>
-                              <w:widowControl/>
-                              <w:jc w:val="left"/>
-                              <w:rPr>
-                                <w:rFonts w:ascii="等线" w:eastAsia="等线" w:hAnsi="等线" w:cs="宋体"/>
-                                <w:color w:val="000000"/>
-                                <w:kern w:val="0"/>
-                              </w:rPr>
-                            </w:pPr>
-                          </w:p>
-                        </w:tc>
-                        <w:tc>
-                          <w:tcPr>
-                            <w:tcW w:w="927" w:type="dxa"/>
-                            <w:tcBorders>
-                              <w:top w:val="single" w:sz="4" w:space="0" w:color="5B9BD5"/>
-                              <w:left w:val="single" w:sz="4" w:space="0" w:color="5B9BD5"/>
-                              <w:bottom w:val="nil"/>
-                              <w:right w:val="single" w:sz="4" w:space="0" w:color="5B9BD5"/>
-                            </w:tcBorders>
-                            <w:shd w:val="clear" w:color="auto" w:fill="auto"/>
-                            <w:noWrap/>
-                            <w:vAlign w:val="center"/>
-                            <w:hideMark/>
-                          </w:tcPr>
-                          <w:p>
-                            <w:pPr>
-                              <w:widowControl/>
-                              <w:jc w:val="center"/>
-                              <w:rPr>
-                                <w:rFonts w:ascii="等线" w:eastAsia="等线" w:hAnsi="等线" w:cs="宋体" w:hint="eastAsia"/>
-                                <w:color w:val="000000"/>
-                                <w:kern w:val="0"/>
-                              </w:rPr>
-                            </w:pPr>
-                            <w:r>
-                              <w:rPr>
-                                <w:rFonts w:ascii="等线" w:eastAsia="等线" w:hAnsi="等线" w:cs="宋体" w:hint="eastAsia"/>
-                                <w:color w:val="000000"/>
-                                <w:kern w:val="0"/>
-                              </w:rPr>
-                              <w:t>60%</w:t>
-                            </w:r>
-                          </w:p>
-                        </w:tc>
-                      </w:tr>
-                      <w:tr>
-                        <w:trPr>
-                          <w:trHeight w:val="210"/>
-                        </w:trPr>
-                        <w:tc>
-                          <w:tcPr>
-                            <w:tcW w:w="1224" w:type="dxa"/>
-                            <w:vMerge/>
-                            <w:tcBorders>
-                              <w:top w:val="single" w:sz="4" w:space="0" w:color="5B9BD5"/>
-                              <w:left w:val="single" w:sz="4" w:space="0" w:color="5B9BD5"/>
-                              <w:bottom w:val="single" w:sz="4" w:space="0" w:color="5B9BD5"/>
-                              <w:right w:val="single" w:sz="4" w:space="0" w:color="5B9BD5"/>
-                            </w:tcBorders>
-                            <w:vAlign w:val="center"/>
-                            <w:hideMark/>
-                          </w:tcPr>
-                          <w:p>
-                            <w:pPr>
-                              <w:widowControl/>
-                              <w:jc w:val="left"/>
-                              <w:rPr>
-                                <w:rFonts w:ascii="等线" w:eastAsia="等线" w:hAnsi="等线" w:cs="宋体"/>
-                                <w:color w:val="000000"/>
-                                <w:kern w:val="0"/>
-                              </w:rPr>
-                            </w:pPr>
-                          </w:p>
-                        </w:tc>
-                        <w:tc>
-                          <w:tcPr>
-                            <w:tcW w:w="1620" w:type="dxa"/>
+                            <w:tcW w:w="1575" w:type="dxa"/>
                             <w:tcBorders>
                               <w:top w:val="single" w:sz="4" w:space="0" w:color="5B9BD5"/>
                               <w:left w:val="single" w:sz="4" w:space="0" w:color="5B9BD5"/>
@@ -7998,13 +5677,13 @@
                                 <w:color w:val="000000"/>
                                 <w:kern w:val="0"/>
                               </w:rPr>
-                              <w:t xml:space="preserve">¥502,000.00 </w:t>
+                              <w:t xml:space="preserve">¥240,000.00 </w:t>
                             </w:r>
                           </w:p>
                         </w:tc>
                         <w:tc>
                           <w:tcPr>
-                            <w:tcW w:w="1848" w:type="dxa"/>
+                            <w:tcW w:w="1797" w:type="dxa"/>
                             <w:tcBorders>
                               <w:top w:val="single" w:sz="4" w:space="0" w:color="5B9BD5"/>
                               <w:left w:val="single" w:sz="4" w:space="0" w:color="5B9BD5"/>
@@ -8032,13 +5711,13 @@
                                 <w:color w:val="000000"/>
                                 <w:kern w:val="0"/>
                               </w:rPr>
-                              <w:t xml:space="preserve">¥769,706.47 </w:t>
+                              <w:t xml:space="preserve">¥367,803.32 </w:t>
                             </w:r>
                           </w:p>
                         </w:tc>
                         <w:tc>
                           <w:tcPr>
-                            <w:tcW w:w="1565" w:type="dxa"/>
+                            <w:tcW w:w="1521" w:type="dxa"/>
                             <w:tcBorders>
                               <w:top w:val="single" w:sz="4" w:space="0" w:color="5B9BD5"/>
                               <w:left w:val="single" w:sz="4" w:space="0" w:color="5B9BD5"/>
@@ -8066,13 +5745,13 @@
                                 <w:color w:val="000000"/>
                                 <w:kern w:val="0"/>
                               </w:rPr>
-                              <w:t xml:space="preserve">¥129,454.71 </w:t>
+                              <w:t>￥58273.19</w:t>
                             </w:r>
                           </w:p>
                         </w:tc>
                         <w:tc>
                           <w:tcPr>
-                            <w:tcW w:w="1991" w:type="dxa"/>
+                            <w:tcW w:w="1936" w:type="dxa"/>
                             <w:tcBorders>
                               <w:top w:val="single" w:sz="4" w:space="0" w:color="5B9BD5"/>
                               <w:left w:val="single" w:sz="4" w:space="0" w:color="5B9BD5"/>
@@ -8100,16 +5779,15 @@
                                 <w:color w:val="000000"/>
                                 <w:kern w:val="0"/>
                               </w:rPr>
-                              <w:t>206.64%</w:t>
+                              <w:t>219.16%</w:t>
                             </w:r>
                           </w:p>
                         </w:tc>
                         <w:tc>
                           <w:tcPr>
-                            <w:tcW w:w="927" w:type="dxa"/>
+                            <w:tcW w:w="864" w:type="dxa"/>
                             <w:vMerge/>
                             <w:tcBorders>
-                              <w:top w:val="nil"/>
                               <w:left w:val="single" w:sz="4" w:space="0" w:color="5B9BD5"/>
                               <w:bottom w:val="single" w:sz="4" w:space="0" w:color="5B9BD5"/>
                               <w:right w:val="single" w:sz="4" w:space="0" w:color="5B9BD5"/>
@@ -8131,7 +5809,7 @@
                         </w:tc>
                         <w:tc>
                           <w:tcPr>
-                            <w:tcW w:w="927" w:type="dxa"/>
+                            <w:tcW w:w="758" w:type="dxa"/>
                             <w:tcBorders>
                               <w:top w:val="single" w:sz="4" w:space="0" w:color="5B9BD5"/>
                               <w:left w:val="single" w:sz="4" w:space="0" w:color="5B9BD5"/>
@@ -8182,6 +5860,276 @@
             </w:pict>
           </mc:Fallback>
         </mc:AlternateContent>
+      </w:r>
+      <w:r>
+        <w:rPr>
+          <w:noProof/>
+        </w:rPr>
+        <w:drawing>
+          <wp:anchor distT="0" distB="0" distL="114300" distR="114300" simplePos="0" relativeHeight="251689984" behindDoc="1" locked="0" layoutInCell="1" allowOverlap="1" wp14:anchorId="6057B7E4" wp14:editId="0D33A77A">
+            <wp:simplePos x="0" y="0"/>
+            <wp:positionH relativeFrom="column">
+              <wp:posOffset>-752104</wp:posOffset>
+            </wp:positionH>
+            <wp:positionV relativeFrom="paragraph">
+              <wp:posOffset>6421755</wp:posOffset>
+            </wp:positionV>
+            <wp:extent cx="2292985" cy="459105"/>
+            <wp:effectExtent l="0" t="0" r="0" b="0"/>
+            <wp:wrapNone/>
+            <wp:docPr id="13" name="图片 13"/>
+            <wp:cNvGraphicFramePr>
+              <a:graphicFrameLocks xmlns:a="http://schemas.openxmlformats.org/drawingml/2006/main" noChangeAspect="1"/>
+            </wp:cNvGraphicFramePr>
+            <a:graphic xmlns:a="http://schemas.openxmlformats.org/drawingml/2006/main">
+              <a:graphicData uri="http://schemas.openxmlformats.org/drawingml/2006/picture">
+                <pic:pic xmlns:pic="http://schemas.openxmlformats.org/drawingml/2006/picture">
+                  <pic:nvPicPr>
+                    <pic:cNvPr id="0" name="Picture 15"/>
+                    <pic:cNvPicPr>
+                      <a:picLocks noChangeAspect="1" noChangeArrowheads="1"/>
+                    </pic:cNvPicPr>
+                  </pic:nvPicPr>
+                  <pic:blipFill>
+                    <a:blip r:embed="rId7" cstate="print">
+                      <a:extLst>
+                        <a:ext uri="{28A0092B-C50C-407E-A947-70E740481C1C}">
+                          <a14:useLocalDpi xmlns:a14="http://schemas.microsoft.com/office/drawing/2010/main" val="0"/>
+                        </a:ext>
+                      </a:extLst>
+                    </a:blip>
+                    <a:srcRect/>
+                    <a:stretch>
+                      <a:fillRect/>
+                    </a:stretch>
+                  </pic:blipFill>
+                  <pic:spPr bwMode="auto">
+                    <a:xfrm>
+                      <a:off x="0" y="0"/>
+                      <a:ext cx="2292985" cy="459105"/>
+                    </a:xfrm>
+                    <a:prstGeom prst="rect">
+                      <a:avLst/>
+                    </a:prstGeom>
+                    <a:noFill/>
+                    <a:ln>
+                      <a:noFill/>
+                    </a:ln>
+                  </pic:spPr>
+                </pic:pic>
+              </a:graphicData>
+            </a:graphic>
+            <wp14:sizeRelH relativeFrom="margin">
+              <wp14:pctWidth>0</wp14:pctWidth>
+            </wp14:sizeRelH>
+            <wp14:sizeRelV relativeFrom="margin">
+              <wp14:pctHeight>0</wp14:pctHeight>
+            </wp14:sizeRelV>
+          </wp:anchor>
+        </w:drawing>
+      </w:r>
+      <w:r>
+        <w:rPr>
+          <w:noProof/>
+        </w:rPr>
+        <w:drawing>
+          <wp:anchor distT="0" distB="0" distL="114300" distR="114300" simplePos="0" relativeHeight="251687936" behindDoc="1" locked="0" layoutInCell="1" allowOverlap="1" wp14:anchorId="6BBCB4B5" wp14:editId="318ED6F6">
+            <wp:simplePos x="0" y="0"/>
+            <wp:positionH relativeFrom="column">
+              <wp:posOffset>-778510</wp:posOffset>
+            </wp:positionH>
+            <wp:positionV relativeFrom="paragraph">
+              <wp:posOffset>2504770</wp:posOffset>
+            </wp:positionV>
+            <wp:extent cx="2292985" cy="459105"/>
+            <wp:effectExtent l="0" t="0" r="0" b="0"/>
+            <wp:wrapNone/>
+            <wp:docPr id="7" name="图片 7"/>
+            <wp:cNvGraphicFramePr>
+              <a:graphicFrameLocks xmlns:a="http://schemas.openxmlformats.org/drawingml/2006/main" noChangeAspect="1"/>
+            </wp:cNvGraphicFramePr>
+            <a:graphic xmlns:a="http://schemas.openxmlformats.org/drawingml/2006/main">
+              <a:graphicData uri="http://schemas.openxmlformats.org/drawingml/2006/picture">
+                <pic:pic xmlns:pic="http://schemas.openxmlformats.org/drawingml/2006/picture">
+                  <pic:nvPicPr>
+                    <pic:cNvPr id="0" name="Picture 15"/>
+                    <pic:cNvPicPr>
+                      <a:picLocks noChangeAspect="1" noChangeArrowheads="1"/>
+                    </pic:cNvPicPr>
+                  </pic:nvPicPr>
+                  <pic:blipFill>
+                    <a:blip r:embed="rId7" cstate="print">
+                      <a:extLst>
+                        <a:ext uri="{28A0092B-C50C-407E-A947-70E740481C1C}">
+                          <a14:useLocalDpi xmlns:a14="http://schemas.microsoft.com/office/drawing/2010/main" val="0"/>
+                        </a:ext>
+                      </a:extLst>
+                    </a:blip>
+                    <a:srcRect/>
+                    <a:stretch>
+                      <a:fillRect/>
+                    </a:stretch>
+                  </pic:blipFill>
+                  <pic:spPr bwMode="auto">
+                    <a:xfrm>
+                      <a:off x="0" y="0"/>
+                      <a:ext cx="2292985" cy="459105"/>
+                    </a:xfrm>
+                    <a:prstGeom prst="rect">
+                      <a:avLst/>
+                    </a:prstGeom>
+                    <a:noFill/>
+                    <a:ln>
+                      <a:noFill/>
+                    </a:ln>
+                  </pic:spPr>
+                </pic:pic>
+              </a:graphicData>
+            </a:graphic>
+            <wp14:sizeRelH relativeFrom="margin">
+              <wp14:pctWidth>0</wp14:pctWidth>
+            </wp14:sizeRelH>
+            <wp14:sizeRelV relativeFrom="margin">
+              <wp14:pctHeight>0</wp14:pctHeight>
+            </wp14:sizeRelV>
+          </wp:anchor>
+        </w:drawing>
+      </w:r>
+      <w:r>
+        <w:rPr>
+          <w:noProof/>
+        </w:rPr>
+        <w:drawing>
+          <wp:anchor distT="0" distB="0" distL="114300" distR="114300" simplePos="0" relativeHeight="251685888" behindDoc="1" locked="0" layoutInCell="1" allowOverlap="1" wp14:anchorId="26406929" wp14:editId="5F12F282">
+            <wp:simplePos x="0" y="0"/>
+            <wp:positionH relativeFrom="column">
+              <wp:posOffset>2135505</wp:posOffset>
+            </wp:positionH>
+            <wp:positionV relativeFrom="paragraph">
+              <wp:posOffset>2679174</wp:posOffset>
+            </wp:positionV>
+            <wp:extent cx="3562985" cy="3435985"/>
+            <wp:effectExtent l="0" t="0" r="0" b="0"/>
+            <wp:wrapTight wrapText="bothSides">
+              <wp:wrapPolygon edited="0">
+                <wp:start x="0" y="0"/>
+                <wp:lineTo x="0" y="21436"/>
+                <wp:lineTo x="21481" y="21436"/>
+                <wp:lineTo x="21481" y="0"/>
+                <wp:lineTo x="0" y="0"/>
+              </wp:wrapPolygon>
+            </wp:wrapTight>
+            <wp:docPr id="3" name="图片 3"/>
+            <wp:cNvGraphicFramePr>
+              <a:graphicFrameLocks xmlns:a="http://schemas.openxmlformats.org/drawingml/2006/main" noChangeAspect="1"/>
+            </wp:cNvGraphicFramePr>
+            <a:graphic xmlns:a="http://schemas.openxmlformats.org/drawingml/2006/main">
+              <a:graphicData uri="http://schemas.openxmlformats.org/drawingml/2006/picture">
+                <pic:pic xmlns:pic="http://schemas.openxmlformats.org/drawingml/2006/picture">
+                  <pic:nvPicPr>
+                    <pic:cNvPr id="1" name=""/>
+                    <pic:cNvPicPr/>
+                  </pic:nvPicPr>
+                  <pic:blipFill>
+                    <a:blip r:embed="rId8">
+                      <a:extLst>
+                        <a:ext uri="{28A0092B-C50C-407E-A947-70E740481C1C}">
+                          <a14:useLocalDpi xmlns:a14="http://schemas.microsoft.com/office/drawing/2010/main" val="0"/>
+                        </a:ext>
+                      </a:extLst>
+                    </a:blip>
+                    <a:stretch>
+                      <a:fillRect/>
+                    </a:stretch>
+                  </pic:blipFill>
+                  <pic:spPr>
+                    <a:xfrm>
+                      <a:off x="0" y="0"/>
+                      <a:ext cx="3562985" cy="3435985"/>
+                    </a:xfrm>
+                    <a:prstGeom prst="rect">
+                      <a:avLst/>
+                    </a:prstGeom>
+                  </pic:spPr>
+                </pic:pic>
+              </a:graphicData>
+            </a:graphic>
+            <wp14:sizeRelH relativeFrom="margin">
+              <wp14:pctWidth>0</wp14:pctWidth>
+            </wp14:sizeRelH>
+            <wp14:sizeRelV relativeFrom="margin">
+              <wp14:pctHeight>0</wp14:pctHeight>
+            </wp14:sizeRelV>
+          </wp:anchor>
+        </w:drawing>
+      </w:r>
+      <w:r>
+        <w:rPr>
+          <w:noProof/>
+        </w:rPr>
+        <w:drawing>
+          <wp:anchor distT="0" distB="0" distL="114300" distR="114300" simplePos="0" relativeHeight="251684864" behindDoc="1" locked="0" layoutInCell="1" allowOverlap="1" wp14:anchorId="494C877F" wp14:editId="3AF7B013">
+            <wp:simplePos x="0" y="0"/>
+            <wp:positionH relativeFrom="column">
+              <wp:posOffset>-638810</wp:posOffset>
+            </wp:positionH>
+            <wp:positionV relativeFrom="paragraph">
+              <wp:posOffset>4349224</wp:posOffset>
+            </wp:positionV>
+            <wp:extent cx="2711450" cy="1757680"/>
+            <wp:effectExtent l="0" t="0" r="0" b="0"/>
+            <wp:wrapTight wrapText="bothSides">
+              <wp:wrapPolygon edited="0">
+                <wp:start x="0" y="0"/>
+                <wp:lineTo x="0" y="21303"/>
+                <wp:lineTo x="21398" y="21303"/>
+                <wp:lineTo x="21398" y="0"/>
+                <wp:lineTo x="0" y="0"/>
+              </wp:wrapPolygon>
+            </wp:wrapTight>
+            <wp:docPr id="2" name="图片 2"/>
+            <wp:cNvGraphicFramePr>
+              <a:graphicFrameLocks xmlns:a="http://schemas.openxmlformats.org/drawingml/2006/main" noChangeAspect="1"/>
+            </wp:cNvGraphicFramePr>
+            <a:graphic xmlns:a="http://schemas.openxmlformats.org/drawingml/2006/main">
+              <a:graphicData uri="http://schemas.openxmlformats.org/drawingml/2006/picture">
+                <pic:pic xmlns:pic="http://schemas.openxmlformats.org/drawingml/2006/picture">
+                  <pic:nvPicPr>
+                    <pic:cNvPr id="1" name=""/>
+                    <pic:cNvPicPr/>
+                  </pic:nvPicPr>
+                  <pic:blipFill>
+                    <a:blip r:embed="rId9">
+                      <a:extLst>
+                        <a:ext uri="{28A0092B-C50C-407E-A947-70E740481C1C}">
+                          <a14:useLocalDpi xmlns:a14="http://schemas.microsoft.com/office/drawing/2010/main" val="0"/>
+                        </a:ext>
+                      </a:extLst>
+                    </a:blip>
+                    <a:stretch>
+                      <a:fillRect/>
+                    </a:stretch>
+                  </pic:blipFill>
+                  <pic:spPr>
+                    <a:xfrm>
+                      <a:off x="0" y="0"/>
+                      <a:ext cx="2711450" cy="1757680"/>
+                    </a:xfrm>
+                    <a:prstGeom prst="rect">
+                      <a:avLst/>
+                    </a:prstGeom>
+                  </pic:spPr>
+                </pic:pic>
+              </a:graphicData>
+            </a:graphic>
+            <wp14:sizeRelH relativeFrom="margin">
+              <wp14:pctWidth>0</wp14:pctWidth>
+            </wp14:sizeRelH>
+            <wp14:sizeRelV relativeFrom="margin">
+              <wp14:pctHeight>0</wp14:pctHeight>
+            </wp14:sizeRelV>
+          </wp:anchor>
+        </w:drawing>
       </w:r>
       <w:r>
         <w:rPr>
@@ -8741,7 +6689,7 @@
                     <pic:cNvPicPr/>
                   </pic:nvPicPr>
                   <pic:blipFill>
-                    <a:blip r:embed="rId9">
+                    <a:blip r:embed="rId10">
                       <a:extLst>
                         <a:ext uri="{28A0092B-C50C-407E-A947-70E740481C1C}">
                           <a14:useLocalDpi xmlns:a14="http://schemas.microsoft.com/office/drawing/2010/main" val="0"/>

--- a/Rotation/定投python回测报告 - Index.docx
+++ b/Rotation/定投python回测报告 - Index.docx
@@ -1,10 +1,8 @@
 
 <file path=word/document.xml><?xml version="1.0" encoding="utf-8"?>
-<w:document xmlns:wpc="http://schemas.microsoft.com/office/word/2010/wordprocessingCanvas" xmlns:cx="http://schemas.microsoft.com/office/drawing/2014/chartex" xmlns:cx1="http://schemas.microsoft.com/office/drawing/2015/9/8/chartex" xmlns:cx2="http://schemas.microsoft.com/office/drawing/2015/10/21/chartex" xmlns:cx3="http://schemas.microsoft.com/office/drawing/2016/5/9/chartex" xmlns:cx4="http://schemas.microsoft.com/office/drawing/2016/5/10/chartex" xmlns:cx5="http://schemas.microsoft.com/office/drawing/2016/5/11/chartex" xmlns:cx6="http://schemas.microsoft.com/office/drawing/2016/5/12/chartex" xmlns:cx7="http://schemas.microsoft.com/office/drawing/2016/5/13/chartex" xmlns:cx8="http://schemas.microsoft.com/office/drawing/2016/5/14/chartex" xmlns:mc="http://schemas.openxmlformats.org/markup-compatibility/2006" xmlns:aink="http://schemas.microsoft.com/office/drawing/2016/ink" xmlns:am3d="http://schemas.microsoft.com/office/drawing/2017/model3d" xmlns:o="urn:schemas-microsoft-com:office:office" xmlns:r="http://schemas.openxmlformats.org/officeDocument/2006/relationships" xmlns:m="http://schemas.openxmlformats.org/officeDocument/2006/math" xmlns:v="urn:schemas-microsoft-com:vml" xmlns:wp14="http://schemas.microsoft.com/office/word/2010/wordprocessingDrawing" xmlns:wp="http://schemas.openxmlformats.org/drawingml/2006/wordprocessingDrawing" xmlns:w10="urn:schemas-microsoft-com:office:word" xmlns:w="http://schemas.openxmlformats.org/wordprocessingml/2006/main" xmlns:w14="http://schemas.microsoft.com/office/word/2010/wordml" xmlns:w15="http://schemas.microsoft.com/office/word/2012/wordml" xmlns:w16cid="http://schemas.microsoft.com/office/word/2016/wordml/cid" xmlns:w16se="http://schemas.microsoft.com/office/word/2015/wordml/symex" xmlns:wpg="http://schemas.microsoft.com/office/word/2010/wordprocessingGroup" xmlns:wpi="http://schemas.microsoft.com/office/word/2010/wordprocessingInk" xmlns:wne="http://schemas.microsoft.com/office/word/2006/wordml" xmlns:wps="http://schemas.microsoft.com/office/word/2010/wordprocessingShape" mc:Ignorable="w14 w15 w16se w16cid wp14">
+<w:document xmlns:wpc="http://schemas.microsoft.com/office/word/2010/wordprocessingCanvas" xmlns:mc="http://schemas.openxmlformats.org/markup-compatibility/2006" xmlns:o="urn:schemas-microsoft-com:office:office" xmlns:r="http://schemas.openxmlformats.org/officeDocument/2006/relationships" xmlns:m="http://schemas.openxmlformats.org/officeDocument/2006/math" xmlns:v="urn:schemas-microsoft-com:vml" xmlns:wp14="http://schemas.microsoft.com/office/word/2010/wordprocessingDrawing" xmlns:wp="http://schemas.openxmlformats.org/drawingml/2006/wordprocessingDrawing" xmlns:w10="urn:schemas-microsoft-com:office:word" xmlns:w="http://schemas.openxmlformats.org/wordprocessingml/2006/main" xmlns:w14="http://schemas.microsoft.com/office/word/2010/wordml" xmlns:w15="http://schemas.microsoft.com/office/word/2012/wordml" xmlns:wpg="http://schemas.microsoft.com/office/word/2010/wordprocessingGroup" xmlns:wpi="http://schemas.microsoft.com/office/word/2010/wordprocessingInk" xmlns:wne="http://schemas.microsoft.com/office/word/2006/wordml" xmlns:wps="http://schemas.microsoft.com/office/word/2010/wordprocessingShape" mc:Ignorable="w14 w15 wp14">
   <w:body>
     <w:p>
-      <w:bookmarkStart w:id="0" w:name="_GoBack"/>
-      <w:bookmarkEnd w:id="0"/>
       <w:r>
         <w:rPr>
           <w:noProof/>
@@ -12,13 +10,13 @@
         <mc:AlternateContent>
           <mc:Choice Requires="wps">
             <w:drawing>
-              <wp:anchor distT="45720" distB="45720" distL="114300" distR="114300" simplePos="0" relativeHeight="251683840" behindDoc="0" locked="0" layoutInCell="1" allowOverlap="1" wp14:anchorId="25EF8D89" wp14:editId="17254AEA">
+              <wp:anchor distT="45720" distB="45720" distL="114300" distR="114300" simplePos="0" relativeHeight="251683840" behindDoc="0" locked="0" layoutInCell="1" allowOverlap="1" wp14:anchorId="25EF8D89" wp14:editId="038343C0">
                 <wp:simplePos x="0" y="0"/>
                 <wp:positionH relativeFrom="column">
-                  <wp:posOffset>-744484</wp:posOffset>
+                  <wp:posOffset>-741680</wp:posOffset>
                 </wp:positionH>
                 <wp:positionV relativeFrom="paragraph">
-                  <wp:posOffset>2321560</wp:posOffset>
+                  <wp:posOffset>2264410</wp:posOffset>
                 </wp:positionV>
                 <wp:extent cx="7006590" cy="7452995"/>
                 <wp:effectExtent l="0" t="0" r="0" b="0"/>
@@ -53,7 +51,7 @@
                         <w:txbxContent>
                           <w:p>
                             <w:pPr>
-                              <w:pStyle w:val="aa"/>
+                              <w:pStyle w:val="a7"/>
                               <w:numPr>
                                 <w:ilvl w:val="0"/>
                                 <w:numId w:val="1"/>
@@ -110,9 +108,20 @@
                                 <w:kern w:val="0"/>
                                 <w:sz w:val="24"/>
                               </w:rPr>
-                              <w:t>----- 策略</w:t>
-                            </w:r>
-                            <w:proofErr w:type="gramStart"/>
+                              <w:t>----- 策略回测报告 -----</w:t>
+                            </w:r>
+                          </w:p>
+                          <w:p>
+                            <w:pPr>
+                              <w:spacing w:line="400" w:lineRule="exact"/>
+                              <w:ind w:firstLineChars="190" w:firstLine="456"/>
+                              <w:rPr>
+                                <w:rFonts w:ascii="华文中宋" w:eastAsia="华文中宋" w:hAnsi="华文中宋" w:cs="CIDFont+F2"/>
+                                <w:color w:val="262626" w:themeColor="text1" w:themeTint="D9"/>
+                                <w:kern w:val="0"/>
+                                <w:sz w:val="24"/>
+                              </w:rPr>
+                            </w:pPr>
                             <w:r>
                               <w:rPr>
                                 <w:rFonts w:ascii="华文中宋" w:eastAsia="华文中宋" w:hAnsi="华文中宋" w:cs="CIDFont+F2" w:hint="eastAsia"/>
@@ -120,9 +129,26 @@
                                 <w:kern w:val="0"/>
                                 <w:sz w:val="24"/>
                               </w:rPr>
-                              <w:t>回测报告</w:t>
-                            </w:r>
-                            <w:proofErr w:type="gramEnd"/>
+                              <w:t>累计投入本金</w:t>
+                            </w:r>
+                            <w:r>
+                              <w:rPr>
+                                <w:rFonts w:ascii="华文中宋" w:eastAsia="华文中宋" w:hAnsi="华文中宋" w:cs="CIDFont+F2"/>
+                                <w:color w:val="262626" w:themeColor="text1" w:themeTint="D9"/>
+                                <w:kern w:val="0"/>
+                                <w:sz w:val="24"/>
+                              </w:rPr>
+                              <w:tab/>
+                            </w:r>
+                            <w:r>
+                              <w:rPr>
+                                <w:rFonts w:ascii="华文中宋" w:eastAsia="华文中宋" w:hAnsi="华文中宋" w:cs="CIDFont+F2"/>
+                                <w:color w:val="262626" w:themeColor="text1" w:themeTint="D9"/>
+                                <w:kern w:val="0"/>
+                                <w:sz w:val="24"/>
+                              </w:rPr>
+                              <w:tab/>
+                            </w:r>
                             <w:r>
                               <w:rPr>
                                 <w:rFonts w:ascii="华文中宋" w:eastAsia="华文中宋" w:hAnsi="华文中宋" w:cs="CIDFont+F2" w:hint="eastAsia"/>
@@ -130,7 +156,16 @@
                                 <w:kern w:val="0"/>
                                 <w:sz w:val="24"/>
                               </w:rPr>
-                              <w:t xml:space="preserve"> -----</w:t>
+                              <w:t>¥</w:t>
+                            </w:r>
+                            <w:r>
+                              <w:rPr>
+                                <w:rFonts w:ascii="华文中宋" w:eastAsia="华文中宋" w:hAnsi="华文中宋" w:cs="CIDFont+F2"/>
+                                <w:color w:val="262626" w:themeColor="text1" w:themeTint="D9"/>
+                                <w:kern w:val="0"/>
+                                <w:sz w:val="24"/>
+                              </w:rPr>
+                              <w:t>55,148.19</w:t>
                             </w:r>
                           </w:p>
                           <w:p>
@@ -151,7 +186,7 @@
                                 <w:kern w:val="0"/>
                                 <w:sz w:val="24"/>
                               </w:rPr>
-                              <w:t>累计投入本金</w:t>
+                              <w:t>当前持仓总市值</w:t>
                             </w:r>
                             <w:r>
                               <w:rPr>
@@ -164,13 +199,34 @@
                             </w:r>
                             <w:r>
                               <w:rPr>
+                                <w:rFonts w:ascii="华文中宋" w:eastAsia="华文中宋" w:hAnsi="华文中宋" w:cs="CIDFont+F2" w:hint="eastAsia"/>
+                                <w:color w:val="262626" w:themeColor="text1" w:themeTint="D9"/>
+                                <w:kern w:val="0"/>
+                                <w:sz w:val="24"/>
+                              </w:rPr>
+                              <w:t>¥</w:t>
+                            </w:r>
+                            <w:r>
+                              <w:rPr>
                                 <w:rFonts w:ascii="华文中宋" w:eastAsia="华文中宋" w:hAnsi="华文中宋" w:cs="CIDFont+F2"/>
                                 <w:color w:val="262626" w:themeColor="text1" w:themeTint="D9"/>
                                 <w:kern w:val="0"/>
                                 <w:sz w:val="24"/>
                               </w:rPr>
-                              <w:tab/>
-                            </w:r>
+                              <w:t>179,466.66</w:t>
+                            </w:r>
+                          </w:p>
+                          <w:p>
+                            <w:pPr>
+                              <w:spacing w:line="400" w:lineRule="exact"/>
+                              <w:ind w:firstLineChars="190" w:firstLine="456"/>
+                              <w:rPr>
+                                <w:rFonts w:ascii="华文中宋" w:eastAsia="华文中宋" w:hAnsi="华文中宋" w:cs="CIDFont+F2"/>
+                                <w:color w:val="262626" w:themeColor="text1" w:themeTint="D9"/>
+                                <w:kern w:val="0"/>
+                                <w:sz w:val="24"/>
+                              </w:rPr>
+                            </w:pPr>
                             <w:r>
                               <w:rPr>
                                 <w:rFonts w:ascii="华文中宋" w:eastAsia="华文中宋" w:hAnsi="华文中宋" w:cs="CIDFont+F2" w:hint="eastAsia"/>
@@ -178,7 +234,7 @@
                                 <w:kern w:val="0"/>
                                 <w:sz w:val="24"/>
                               </w:rPr>
-                              <w:t>¥</w:t>
+                              <w:t>最大回撤</w:t>
                             </w:r>
                             <w:r>
                               <w:rPr>
@@ -187,19 +243,45 @@
                                 <w:kern w:val="0"/>
                                 <w:sz w:val="24"/>
                               </w:rPr>
-                              <w:t>240,000.00</w:t>
-                            </w:r>
-                          </w:p>
-                          <w:p>
-                            <w:pPr>
-                              <w:spacing w:line="400" w:lineRule="exact"/>
-                              <w:ind w:firstLineChars="190" w:firstLine="456"/>
+                              <w:t>金额</w:t>
+                            </w:r>
+                            <w:r>
                               <w:rPr>
                                 <w:rFonts w:ascii="华文中宋" w:eastAsia="华文中宋" w:hAnsi="华文中宋" w:cs="CIDFont+F2"/>
                                 <w:color w:val="262626" w:themeColor="text1" w:themeTint="D9"/>
                                 <w:kern w:val="0"/>
                                 <w:sz w:val="24"/>
                               </w:rPr>
+                              <w:tab/>
+                            </w:r>
+                            <w:r>
+                              <w:rPr>
+                                <w:rFonts w:ascii="华文中宋" w:eastAsia="华文中宋" w:hAnsi="华文中宋" w:cs="CIDFont+F2"/>
+                                <w:color w:val="262626" w:themeColor="text1" w:themeTint="D9"/>
+                                <w:kern w:val="0"/>
+                                <w:sz w:val="24"/>
+                              </w:rPr>
+                              <w:tab/>
+                            </w:r>
+                            <w:r>
+                              <w:rPr>
+                                <w:rFonts w:ascii="华文中宋" w:eastAsia="华文中宋" w:hAnsi="华文中宋"/>
+                                <w:color w:val="FF0000"/>
+                                <w:sz w:val="22"/>
+                              </w:rPr>
+                              <w:t>(¥24,719.05)</w:t>
+                            </w:r>
+                          </w:p>
+                          <w:p>
+                            <w:pPr>
+                              <w:spacing w:line="400" w:lineRule="exact"/>
+                              <w:ind w:firstLine="420"/>
+                              <w:rPr>
+                                <w:rFonts w:ascii="华文中宋" w:eastAsia="华文中宋" w:hAnsi="华文中宋" w:cs="CIDFont+F2"/>
+                                <w:color w:val="262626" w:themeColor="text1" w:themeTint="D9"/>
+                                <w:kern w:val="0"/>
+                                <w:sz w:val="24"/>
+                              </w:rPr>
                             </w:pPr>
                             <w:r>
                               <w:rPr>
@@ -208,7 +290,7 @@
                                 <w:kern w:val="0"/>
                                 <w:sz w:val="24"/>
                               </w:rPr>
-                              <w:t>当前持仓总市值</w:t>
+                              <w:t>总收益率</w:t>
                             </w:r>
                             <w:r>
                               <w:rPr>
@@ -221,42 +303,21 @@
                             </w:r>
                             <w:r>
                               <w:rPr>
-                                <w:rFonts w:ascii="华文中宋" w:eastAsia="华文中宋" w:hAnsi="华文中宋" w:cs="CIDFont+F2" w:hint="eastAsia"/>
-                                <w:color w:val="262626" w:themeColor="text1" w:themeTint="D9"/>
-                                <w:kern w:val="0"/>
-                                <w:sz w:val="24"/>
-                              </w:rPr>
-                              <w:t>¥</w:t>
-                            </w:r>
-                            <w:r>
-                              <w:rPr>
                                 <w:rFonts w:ascii="华文中宋" w:eastAsia="华文中宋" w:hAnsi="华文中宋" w:cs="CIDFont+F2"/>
                                 <w:color w:val="262626" w:themeColor="text1" w:themeTint="D9"/>
                                 <w:kern w:val="0"/>
                                 <w:sz w:val="24"/>
                               </w:rPr>
-                              <w:t>367,803.32</w:t>
-                            </w:r>
-                          </w:p>
-                          <w:p>
-                            <w:pPr>
-                              <w:spacing w:line="400" w:lineRule="exact"/>
-                              <w:ind w:firstLineChars="190" w:firstLine="456"/>
+                              <w:tab/>
+                            </w:r>
+                            <w:r>
                               <w:rPr>
                                 <w:rFonts w:ascii="华文中宋" w:eastAsia="华文中宋" w:hAnsi="华文中宋" w:cs="CIDFont+F2"/>
                                 <w:color w:val="262626" w:themeColor="text1" w:themeTint="D9"/>
                                 <w:kern w:val="0"/>
                                 <w:sz w:val="24"/>
                               </w:rPr>
-                            </w:pPr>
-                            <w:r>
-                              <w:rPr>
-                                <w:rFonts w:ascii="华文中宋" w:eastAsia="华文中宋" w:hAnsi="华文中宋" w:cs="CIDFont+F2" w:hint="eastAsia"/>
-                                <w:color w:val="262626" w:themeColor="text1" w:themeTint="D9"/>
-                                <w:kern w:val="0"/>
-                                <w:sz w:val="24"/>
-                              </w:rPr>
-                              <w:t>投入资金平均值</w:t>
+                              <w:tab/>
                             </w:r>
                             <w:r>
                               <w:rPr>
@@ -265,34 +326,7 @@
                                 <w:kern w:val="0"/>
                                 <w:sz w:val="24"/>
                               </w:rPr>
-                              <w:tab/>
-                            </w:r>
-                            <w:r>
-                              <w:rPr>
-                                <w:rFonts w:ascii="华文中宋" w:eastAsia="华文中宋" w:hAnsi="华文中宋" w:cs="CIDFont+F2" w:hint="eastAsia"/>
-                                <w:color w:val="262626" w:themeColor="text1" w:themeTint="D9"/>
-                                <w:kern w:val="0"/>
-                                <w:sz w:val="24"/>
-                              </w:rPr>
-                              <w:t>¥58</w:t>
-                            </w:r>
-                            <w:r>
-                              <w:rPr>
-                                <w:rFonts w:ascii="华文中宋" w:eastAsia="华文中宋" w:hAnsi="华文中宋" w:cs="CIDFont+F2" w:hint="eastAsia"/>
-                                <w:color w:val="262626" w:themeColor="text1" w:themeTint="D9"/>
-                                <w:kern w:val="0"/>
-                                <w:sz w:val="24"/>
-                              </w:rPr>
-                              <w:t>,</w:t>
-                            </w:r>
-                            <w:r>
-                              <w:rPr>
-                                <w:rFonts w:ascii="华文中宋" w:eastAsia="华文中宋" w:hAnsi="华文中宋" w:cs="CIDFont+F2" w:hint="eastAsia"/>
-                                <w:color w:val="262626" w:themeColor="text1" w:themeTint="D9"/>
-                                <w:kern w:val="0"/>
-                                <w:sz w:val="24"/>
-                              </w:rPr>
-                              <w:t>273.19</w:t>
+                              <w:t>225.43%</w:t>
                             </w:r>
                           </w:p>
                           <w:p>
@@ -306,62 +340,53 @@
                                 <w:sz w:val="24"/>
                               </w:rPr>
                             </w:pPr>
-                            <w:r>
-                              <w:rPr>
-                                <w:rFonts w:ascii="华文中宋" w:eastAsia="华文中宋" w:hAnsi="华文中宋" w:cs="CIDFont+F2" w:hint="eastAsia"/>
-                                <w:color w:val="262626" w:themeColor="text1" w:themeTint="D9"/>
-                                <w:kern w:val="0"/>
-                                <w:sz w:val="24"/>
-                              </w:rPr>
-                              <w:t>总收益率</w:t>
-                            </w:r>
-                            <w:r>
+                          </w:p>
+                          <w:p>
+                            <w:pPr>
+                              <w:spacing w:line="360" w:lineRule="exact"/>
+                              <w:ind w:firstLine="420"/>
                               <w:rPr>
                                 <w:rFonts w:ascii="华文中宋" w:eastAsia="华文中宋" w:hAnsi="华文中宋" w:cs="CIDFont+F2"/>
                                 <w:color w:val="262626" w:themeColor="text1" w:themeTint="D9"/>
                                 <w:kern w:val="0"/>
                                 <w:sz w:val="24"/>
                               </w:rPr>
-                              <w:tab/>
-                            </w:r>
-                            <w:r>
+                            </w:pPr>
+                          </w:p>
+                          <w:p>
+                            <w:pPr>
+                              <w:spacing w:line="360" w:lineRule="exact"/>
+                              <w:ind w:firstLine="420"/>
                               <w:rPr>
                                 <w:rFonts w:ascii="华文中宋" w:eastAsia="华文中宋" w:hAnsi="华文中宋" w:cs="CIDFont+F2"/>
                                 <w:color w:val="262626" w:themeColor="text1" w:themeTint="D9"/>
                                 <w:kern w:val="0"/>
                                 <w:sz w:val="24"/>
                               </w:rPr>
-                              <w:tab/>
-                            </w:r>
-                            <w:r>
+                            </w:pPr>
+                          </w:p>
+                          <w:p>
+                            <w:pPr>
+                              <w:spacing w:line="360" w:lineRule="exact"/>
+                              <w:ind w:firstLine="420"/>
                               <w:rPr>
                                 <w:rFonts w:ascii="华文中宋" w:eastAsia="华文中宋" w:hAnsi="华文中宋" w:cs="CIDFont+F2"/>
                                 <w:color w:val="262626" w:themeColor="text1" w:themeTint="D9"/>
                                 <w:kern w:val="0"/>
                                 <w:sz w:val="24"/>
                               </w:rPr>
-                              <w:tab/>
-                            </w:r>
-                            <w:r>
+                            </w:pPr>
+                          </w:p>
+                          <w:p>
+                            <w:pPr>
+                              <w:spacing w:line="360" w:lineRule="exact"/>
+                              <w:ind w:firstLine="420"/>
                               <w:rPr>
                                 <w:rFonts w:ascii="华文中宋" w:eastAsia="华文中宋" w:hAnsi="华文中宋" w:cs="CIDFont+F2"/>
                                 <w:color w:val="262626" w:themeColor="text1" w:themeTint="D9"/>
                                 <w:kern w:val="0"/>
                                 <w:sz w:val="24"/>
                               </w:rPr>
-                              <w:t>167.93%</w:t>
-                            </w:r>
-                          </w:p>
-                          <w:p>
-                            <w:pPr>
-                              <w:spacing w:line="400" w:lineRule="exact"/>
-                              <w:ind w:firstLine="420"/>
-                              <w:rPr>
-                                <w:rFonts w:ascii="华文中宋" w:eastAsia="华文中宋" w:hAnsi="华文中宋" w:cs="CIDFont+F2" w:hint="eastAsia"/>
-                                <w:color w:val="262626" w:themeColor="text1" w:themeTint="D9"/>
-                                <w:kern w:val="0"/>
-                                <w:sz w:val="24"/>
-                              </w:rPr>
                             </w:pPr>
                           </w:p>
                           <w:p>
@@ -379,7 +404,6 @@
                           <w:p>
                             <w:pPr>
                               <w:spacing w:line="360" w:lineRule="exact"/>
-                              <w:ind w:firstLine="420"/>
                               <w:rPr>
                                 <w:rFonts w:ascii="华文中宋" w:eastAsia="华文中宋" w:hAnsi="华文中宋" w:cs="CIDFont+F2"/>
                                 <w:color w:val="262626" w:themeColor="text1" w:themeTint="D9"/>
@@ -391,7 +415,6 @@
                           <w:p>
                             <w:pPr>
                               <w:spacing w:line="360" w:lineRule="exact"/>
-                              <w:ind w:firstLine="420"/>
                               <w:rPr>
                                 <w:rFonts w:ascii="华文中宋" w:eastAsia="华文中宋" w:hAnsi="华文中宋" w:cs="CIDFont+F2"/>
                                 <w:color w:val="262626" w:themeColor="text1" w:themeTint="D9"/>
@@ -403,7 +426,6 @@
                           <w:p>
                             <w:pPr>
                               <w:spacing w:line="360" w:lineRule="exact"/>
-                              <w:ind w:firstLine="420"/>
                               <w:rPr>
                                 <w:rFonts w:ascii="华文中宋" w:eastAsia="华文中宋" w:hAnsi="华文中宋" w:cs="CIDFont+F2"/>
                                 <w:color w:val="262626" w:themeColor="text1" w:themeTint="D9"/>
@@ -414,52 +436,7 @@
                           </w:p>
                           <w:p>
                             <w:pPr>
-                              <w:spacing w:line="360" w:lineRule="exact"/>
-                              <w:ind w:firstLine="420"/>
-                              <w:rPr>
-                                <w:rFonts w:ascii="华文中宋" w:eastAsia="华文中宋" w:hAnsi="华文中宋" w:cs="CIDFont+F2"/>
-                                <w:color w:val="262626" w:themeColor="text1" w:themeTint="D9"/>
-                                <w:kern w:val="0"/>
-                                <w:sz w:val="24"/>
-                              </w:rPr>
-                            </w:pPr>
-                          </w:p>
-                          <w:p>
-                            <w:pPr>
-                              <w:spacing w:line="360" w:lineRule="exact"/>
-                              <w:rPr>
-                                <w:rFonts w:ascii="华文中宋" w:eastAsia="华文中宋" w:hAnsi="华文中宋" w:cs="CIDFont+F2"/>
-                                <w:color w:val="262626" w:themeColor="text1" w:themeTint="D9"/>
-                                <w:kern w:val="0"/>
-                                <w:sz w:val="24"/>
-                              </w:rPr>
-                            </w:pPr>
-                          </w:p>
-                          <w:p>
-                            <w:pPr>
-                              <w:spacing w:line="360" w:lineRule="exact"/>
-                              <w:rPr>
-                                <w:rFonts w:ascii="华文中宋" w:eastAsia="华文中宋" w:hAnsi="华文中宋" w:cs="CIDFont+F2"/>
-                                <w:color w:val="262626" w:themeColor="text1" w:themeTint="D9"/>
-                                <w:kern w:val="0"/>
-                                <w:sz w:val="24"/>
-                              </w:rPr>
-                            </w:pPr>
-                          </w:p>
-                          <w:p>
-                            <w:pPr>
-                              <w:spacing w:line="360" w:lineRule="exact"/>
-                              <w:rPr>
-                                <w:rFonts w:ascii="华文中宋" w:eastAsia="华文中宋" w:hAnsi="华文中宋" w:cs="CIDFont+F2" w:hint="eastAsia"/>
-                                <w:color w:val="262626" w:themeColor="text1" w:themeTint="D9"/>
-                                <w:kern w:val="0"/>
-                                <w:sz w:val="24"/>
-                              </w:rPr>
-                            </w:pPr>
-                          </w:p>
-                          <w:p>
-                            <w:pPr>
-                              <w:pStyle w:val="aa"/>
+                              <w:pStyle w:val="a7"/>
                               <w:numPr>
                                 <w:ilvl w:val="0"/>
                                 <w:numId w:val="1"/>
@@ -467,6 +444,17 @@
                               <w:spacing w:after="240"/>
                               <w:ind w:firstLineChars="0"/>
                               <w:rPr>
+                                <w:rFonts w:ascii="方正颜宋简体_中" w:eastAsia="方正颜宋简体_中" w:hAnsi="方正颜宋简体_中" w:cs="CIDFont+F2"/>
+                                <w:b/>
+                                <w:color w:val="262626" w:themeColor="text1" w:themeTint="D9"/>
+                                <w:kern w:val="0"/>
+                                <w:sz w:val="36"/>
+                                <w:szCs w:val="44"/>
+                              </w:rPr>
+                            </w:pPr>
+                            <w:bookmarkStart w:id="0" w:name="_Hlk523212189"/>
+                            <w:r>
+                              <w:rPr>
                                 <w:rFonts w:ascii="方正颜宋简体_中" w:eastAsia="方正颜宋简体_中" w:hAnsi="方正颜宋简体_中" w:cs="CIDFont+F2" w:hint="eastAsia"/>
                                 <w:b/>
                                 <w:color w:val="262626" w:themeColor="text1" w:themeTint="D9"/>
@@ -474,23 +462,14 @@
                                 <w:sz w:val="36"/>
                                 <w:szCs w:val="44"/>
                               </w:rPr>
-                            </w:pPr>
-                            <w:bookmarkStart w:id="1" w:name="_Hlk523212189"/>
-                            <w:r>
-                              <w:rPr>
-                                <w:rFonts w:ascii="方正颜宋简体_中" w:eastAsia="方正颜宋简体_中" w:hAnsi="方正颜宋简体_中" w:cs="CIDFont+F2" w:hint="eastAsia"/>
-                                <w:b/>
-                                <w:color w:val="262626" w:themeColor="text1" w:themeTint="D9"/>
-                                <w:kern w:val="0"/>
-                                <w:sz w:val="36"/>
-                                <w:szCs w:val="44"/>
-                              </w:rPr>
                               <w:t>收益详情对比</w:t>
                             </w:r>
+                            <w:bookmarkStart w:id="1" w:name="_GoBack"/>
+                            <w:bookmarkEnd w:id="1"/>
                           </w:p>
                           <w:tbl>
                             <w:tblPr>
-                              <w:tblW w:w="9641" w:type="dxa"/>
+                              <w:tblW w:w="9654" w:type="dxa"/>
                               <w:tblInd w:w="279" w:type="dxa"/>
                               <w:tblLook w:val="04A0" w:firstRow="1" w:lastRow="0" w:firstColumn="1" w:lastColumn="0" w:noHBand="0" w:noVBand="1"/>
                             </w:tblPr>
@@ -518,48 +497,38 @@
                                   </w:tcBorders>
                                   <w:shd w:val="clear" w:color="5B9BD5" w:fill="5B9BD5"/>
                                   <w:noWrap/>
-                                  <w:vAlign w:val="center"/>
                                   <w:hideMark/>
                                 </w:tcPr>
-                                <w:bookmarkEnd w:id="1"/>
+                                <w:bookmarkEnd w:id="0"/>
                                 <w:p>
                                   <w:pPr>
                                     <w:widowControl/>
+                                    <w:spacing w:line="276" w:lineRule="auto"/>
                                     <w:ind w:left="174" w:hangingChars="83" w:hanging="174"/>
                                     <w:jc w:val="center"/>
                                     <w:rPr>
                                       <w:rFonts w:ascii="等线" w:eastAsia="等线" w:hAnsi="等线" w:cs="宋体"/>
                                       <w:b/>
                                       <w:bCs/>
+                                      <w:color w:val="FFFFFF" w:themeColor="background1"/>
                                       <w:kern w:val="0"/>
                                       <w14:shadow w14:blurRad="50800" w14:dist="38100" w14:dir="5400000" w14:sx="100000" w14:sy="100000" w14:kx="0" w14:ky="0" w14:algn="t">
                                         <w14:srgbClr w14:val="000000">
                                           <w14:alpha w14:val="60000"/>
                                         </w14:srgbClr>
                                       </w14:shadow>
-                                      <w14:textFill>
-                                        <w14:solidFill>
-                                          <w14:srgbClr w14:val="FFFFFF"/>
-                                        </w14:solidFill>
-                                      </w14:textFill>
                                     </w:rPr>
                                   </w:pPr>
                                   <w:r>
                                     <w:rPr>
-                                      <w:rFonts w:ascii="等线" w:eastAsia="等线" w:hAnsi="等线" w:cs="宋体" w:hint="eastAsia"/>
+                                      <w:rFonts w:ascii="等线" w:eastAsia="等线" w:hAnsi="等线" w:hint="eastAsia"/>
                                       <w:b/>
-                                      <w:bCs/>
-                                      <w:kern w:val="0"/>
+                                      <w:color w:val="FFFFFF" w:themeColor="background1"/>
                                       <w14:shadow w14:blurRad="50800" w14:dist="38100" w14:dir="5400000" w14:sx="100000" w14:sy="100000" w14:kx="0" w14:ky="0" w14:algn="t">
                                         <w14:srgbClr w14:val="000000">
                                           <w14:alpha w14:val="60000"/>
                                         </w14:srgbClr>
                                       </w14:shadow>
-                                      <w14:textFill>
-                                        <w14:solidFill>
-                                          <w14:srgbClr w14:val="FFFFFF"/>
-                                        </w14:solidFill>
-                                      </w14:textFill>
                                     </w:rPr>
                                     <w:t>标的</w:t>
                                   </w:r>
@@ -576,46 +545,36 @@
                                   </w:tcBorders>
                                   <w:shd w:val="clear" w:color="5B9BD5" w:fill="5B9BD5"/>
                                   <w:noWrap/>
-                                  <w:vAlign w:val="center"/>
                                   <w:hideMark/>
                                 </w:tcPr>
                                 <w:p>
                                   <w:pPr>
                                     <w:widowControl/>
+                                    <w:spacing w:line="276" w:lineRule="auto"/>
                                     <w:jc w:val="center"/>
                                     <w:rPr>
-                                      <w:rFonts w:ascii="等线" w:eastAsia="等线" w:hAnsi="等线" w:cs="宋体" w:hint="eastAsia"/>
+                                      <w:rFonts w:ascii="等线" w:eastAsia="等线" w:hAnsi="等线" w:cs="宋体"/>
                                       <w:b/>
                                       <w:bCs/>
+                                      <w:color w:val="FFFFFF" w:themeColor="background1"/>
                                       <w:kern w:val="0"/>
                                       <w14:shadow w14:blurRad="50800" w14:dist="38100" w14:dir="5400000" w14:sx="100000" w14:sy="100000" w14:kx="0" w14:ky="0" w14:algn="t">
                                         <w14:srgbClr w14:val="000000">
                                           <w14:alpha w14:val="60000"/>
                                         </w14:srgbClr>
                                       </w14:shadow>
-                                      <w14:textFill>
-                                        <w14:solidFill>
-                                          <w14:srgbClr w14:val="FFFFFF"/>
-                                        </w14:solidFill>
-                                      </w14:textFill>
                                     </w:rPr>
                                   </w:pPr>
                                   <w:r>
                                     <w:rPr>
-                                      <w:rFonts w:ascii="等线" w:eastAsia="等线" w:hAnsi="等线" w:cs="宋体" w:hint="eastAsia"/>
+                                      <w:rFonts w:ascii="等线" w:eastAsia="等线" w:hAnsi="等线" w:hint="eastAsia"/>
                                       <w:b/>
-                                      <w:bCs/>
-                                      <w:kern w:val="0"/>
+                                      <w:color w:val="FFFFFF" w:themeColor="background1"/>
                                       <w14:shadow w14:blurRad="50800" w14:dist="38100" w14:dir="5400000" w14:sx="100000" w14:sy="100000" w14:kx="0" w14:ky="0" w14:algn="t">
                                         <w14:srgbClr w14:val="000000">
                                           <w14:alpha w14:val="60000"/>
                                         </w14:srgbClr>
                                       </w14:shadow>
-                                      <w14:textFill>
-                                        <w14:solidFill>
-                                          <w14:srgbClr w14:val="FFFFFF"/>
-                                        </w14:solidFill>
-                                      </w14:textFill>
                                     </w:rPr>
                                     <w:t>累计投入本金</w:t>
                                   </w:r>
@@ -632,46 +591,36 @@
                                   </w:tcBorders>
                                   <w:shd w:val="clear" w:color="5B9BD5" w:fill="5B9BD5"/>
                                   <w:noWrap/>
-                                  <w:vAlign w:val="center"/>
                                   <w:hideMark/>
                                 </w:tcPr>
                                 <w:p>
                                   <w:pPr>
                                     <w:widowControl/>
+                                    <w:spacing w:line="276" w:lineRule="auto"/>
                                     <w:jc w:val="center"/>
                                     <w:rPr>
-                                      <w:rFonts w:ascii="等线" w:eastAsia="等线" w:hAnsi="等线" w:cs="宋体" w:hint="eastAsia"/>
+                                      <w:rFonts w:ascii="等线" w:eastAsia="等线" w:hAnsi="等线" w:cs="宋体"/>
                                       <w:b/>
                                       <w:bCs/>
+                                      <w:color w:val="FFFFFF" w:themeColor="background1"/>
                                       <w:kern w:val="0"/>
                                       <w14:shadow w14:blurRad="50800" w14:dist="38100" w14:dir="5400000" w14:sx="100000" w14:sy="100000" w14:kx="0" w14:ky="0" w14:algn="t">
                                         <w14:srgbClr w14:val="000000">
                                           <w14:alpha w14:val="60000"/>
                                         </w14:srgbClr>
                                       </w14:shadow>
-                                      <w14:textFill>
-                                        <w14:solidFill>
-                                          <w14:srgbClr w14:val="FFFFFF"/>
-                                        </w14:solidFill>
-                                      </w14:textFill>
                                     </w:rPr>
                                   </w:pPr>
                                   <w:r>
                                     <w:rPr>
-                                      <w:rFonts w:ascii="等线" w:eastAsia="等线" w:hAnsi="等线" w:cs="宋体" w:hint="eastAsia"/>
+                                      <w:rFonts w:ascii="等线" w:eastAsia="等线" w:hAnsi="等线" w:hint="eastAsia"/>
                                       <w:b/>
-                                      <w:bCs/>
-                                      <w:kern w:val="0"/>
+                                      <w:color w:val="FFFFFF" w:themeColor="background1"/>
                                       <w14:shadow w14:blurRad="50800" w14:dist="38100" w14:dir="5400000" w14:sx="100000" w14:sy="100000" w14:kx="0" w14:ky="0" w14:algn="t">
                                         <w14:srgbClr w14:val="000000">
                                           <w14:alpha w14:val="60000"/>
                                         </w14:srgbClr>
                                       </w14:shadow>
-                                      <w14:textFill>
-                                        <w14:solidFill>
-                                          <w14:srgbClr w14:val="FFFFFF"/>
-                                        </w14:solidFill>
-                                      </w14:textFill>
                                     </w:rPr>
                                     <w:t xml:space="preserve"> 当前持仓总市值</w:t>
                                   </w:r>
@@ -688,48 +637,38 @@
                                   </w:tcBorders>
                                   <w:shd w:val="clear" w:color="5B9BD5" w:fill="5B9BD5"/>
                                   <w:noWrap/>
-                                  <w:vAlign w:val="center"/>
                                   <w:hideMark/>
                                 </w:tcPr>
                                 <w:p>
                                   <w:pPr>
                                     <w:widowControl/>
+                                    <w:spacing w:line="276" w:lineRule="auto"/>
                                     <w:jc w:val="center"/>
                                     <w:rPr>
-                                      <w:rFonts w:ascii="等线" w:eastAsia="等线" w:hAnsi="等线" w:cs="宋体" w:hint="eastAsia"/>
+                                      <w:rFonts w:ascii="等线" w:eastAsia="等线" w:hAnsi="等线" w:cs="宋体"/>
                                       <w:b/>
                                       <w:bCs/>
+                                      <w:color w:val="FFFFFF" w:themeColor="background1"/>
                                       <w:kern w:val="0"/>
                                       <w14:shadow w14:blurRad="50800" w14:dist="38100" w14:dir="5400000" w14:sx="100000" w14:sy="100000" w14:kx="0" w14:ky="0" w14:algn="t">
                                         <w14:srgbClr w14:val="000000">
                                           <w14:alpha w14:val="60000"/>
                                         </w14:srgbClr>
                                       </w14:shadow>
-                                      <w14:textFill>
-                                        <w14:solidFill>
-                                          <w14:srgbClr w14:val="FFFFFF"/>
-                                        </w14:solidFill>
-                                      </w14:textFill>
                                     </w:rPr>
                                   </w:pPr>
                                   <w:r>
                                     <w:rPr>
-                                      <w:rFonts w:ascii="等线" w:eastAsia="等线" w:hAnsi="等线" w:cs="宋体" w:hint="eastAsia"/>
+                                      <w:rFonts w:ascii="等线" w:eastAsia="等线" w:hAnsi="等线" w:hint="eastAsia"/>
                                       <w:b/>
-                                      <w:bCs/>
-                                      <w:kern w:val="0"/>
+                                      <w:color w:val="FFFFFF" w:themeColor="background1"/>
                                       <w14:shadow w14:blurRad="50800" w14:dist="38100" w14:dir="5400000" w14:sx="100000" w14:sy="100000" w14:kx="0" w14:ky="0" w14:algn="t">
                                         <w14:srgbClr w14:val="000000">
                                           <w14:alpha w14:val="60000"/>
                                         </w14:srgbClr>
                                       </w14:shadow>
-                                      <w14:textFill>
-                                        <w14:solidFill>
-                                          <w14:srgbClr w14:val="FFFFFF"/>
-                                        </w14:solidFill>
-                                      </w14:textFill>
-                                    </w:rPr>
-                                    <w:t>平均投入资金</w:t>
+                                    </w:rPr>
+                                    <w:t>最大回撤金额</w:t>
                                   </w:r>
                                 </w:p>
                               </w:tc>
@@ -744,46 +683,36 @@
                                   </w:tcBorders>
                                   <w:shd w:val="clear" w:color="5B9BD5" w:fill="5B9BD5"/>
                                   <w:noWrap/>
-                                  <w:vAlign w:val="center"/>
                                   <w:hideMark/>
                                 </w:tcPr>
                                 <w:p>
                                   <w:pPr>
                                     <w:widowControl/>
+                                    <w:spacing w:line="276" w:lineRule="auto"/>
                                     <w:jc w:val="center"/>
                                     <w:rPr>
-                                      <w:rFonts w:ascii="等线" w:eastAsia="等线" w:hAnsi="等线" w:cs="宋体" w:hint="eastAsia"/>
+                                      <w:rFonts w:ascii="等线" w:eastAsia="等线" w:hAnsi="等线" w:cs="宋体"/>
                                       <w:b/>
                                       <w:bCs/>
+                                      <w:color w:val="FFFFFF" w:themeColor="background1"/>
                                       <w:kern w:val="0"/>
                                       <w14:shadow w14:blurRad="50800" w14:dist="38100" w14:dir="5400000" w14:sx="100000" w14:sy="100000" w14:kx="0" w14:ky="0" w14:algn="t">
                                         <w14:srgbClr w14:val="000000">
                                           <w14:alpha w14:val="60000"/>
                                         </w14:srgbClr>
                                       </w14:shadow>
-                                      <w14:textFill>
-                                        <w14:solidFill>
-                                          <w14:srgbClr w14:val="FFFFFF"/>
-                                        </w14:solidFill>
-                                      </w14:textFill>
                                     </w:rPr>
                                   </w:pPr>
                                   <w:r>
                                     <w:rPr>
-                                      <w:rFonts w:ascii="等线" w:eastAsia="等线" w:hAnsi="等线" w:cs="宋体" w:hint="eastAsia"/>
+                                      <w:rFonts w:ascii="等线" w:eastAsia="等线" w:hAnsi="等线" w:hint="eastAsia"/>
                                       <w:b/>
-                                      <w:bCs/>
-                                      <w:kern w:val="0"/>
+                                      <w:color w:val="FFFFFF" w:themeColor="background1"/>
                                       <w14:shadow w14:blurRad="50800" w14:dist="38100" w14:dir="5400000" w14:sx="100000" w14:sy="100000" w14:kx="0" w14:ky="0" w14:algn="t">
                                         <w14:srgbClr w14:val="000000">
                                           <w14:alpha w14:val="60000"/>
                                         </w14:srgbClr>
                                       </w14:shadow>
-                                      <w14:textFill>
-                                        <w14:solidFill>
-                                          <w14:srgbClr w14:val="FFFFFF"/>
-                                        </w14:solidFill>
-                                      </w14:textFill>
                                     </w:rPr>
                                     <w:t>总收益率（单利）</w:t>
                                   </w:r>
@@ -791,7 +720,7 @@
                               </w:tc>
                               <w:tc>
                                 <w:tcPr>
-                                  <w:tcW w:w="864" w:type="dxa"/>
+                                  <w:tcW w:w="877" w:type="dxa"/>
                                   <w:tcBorders>
                                     <w:top w:val="single" w:sz="4" w:space="0" w:color="5B9BD5"/>
                                     <w:left w:val="nil"/>
@@ -800,46 +729,36 @@
                                   </w:tcBorders>
                                   <w:shd w:val="clear" w:color="5B9BD5" w:fill="5B9BD5"/>
                                   <w:noWrap/>
-                                  <w:vAlign w:val="center"/>
                                   <w:hideMark/>
                                 </w:tcPr>
                                 <w:p>
                                   <w:pPr>
                                     <w:widowControl/>
+                                    <w:spacing w:line="276" w:lineRule="auto"/>
                                     <w:jc w:val="center"/>
                                     <w:rPr>
-                                      <w:rFonts w:ascii="等线" w:eastAsia="等线" w:hAnsi="等线" w:cs="宋体" w:hint="eastAsia"/>
+                                      <w:rFonts w:ascii="等线" w:eastAsia="等线" w:hAnsi="等线" w:cs="宋体"/>
                                       <w:b/>
                                       <w:bCs/>
+                                      <w:color w:val="FFFFFF" w:themeColor="background1"/>
                                       <w:kern w:val="0"/>
                                       <w14:shadow w14:blurRad="50800" w14:dist="38100" w14:dir="5400000" w14:sx="100000" w14:sy="100000" w14:kx="0" w14:ky="0" w14:algn="t">
                                         <w14:srgbClr w14:val="000000">
                                           <w14:alpha w14:val="60000"/>
                                         </w14:srgbClr>
                                       </w14:shadow>
-                                      <w14:textFill>
-                                        <w14:solidFill>
-                                          <w14:srgbClr w14:val="FFFFFF"/>
-                                        </w14:solidFill>
-                                      </w14:textFill>
                                     </w:rPr>
                                   </w:pPr>
                                   <w:r>
                                     <w:rPr>
-                                      <w:rFonts w:ascii="等线" w:eastAsia="等线" w:hAnsi="等线" w:cs="宋体" w:hint="eastAsia"/>
+                                      <w:rFonts w:ascii="等线" w:eastAsia="等线" w:hAnsi="等线" w:hint="eastAsia"/>
                                       <w:b/>
-                                      <w:bCs/>
-                                      <w:kern w:val="0"/>
+                                      <w:color w:val="FFFFFF" w:themeColor="background1"/>
                                       <w14:shadow w14:blurRad="50800" w14:dist="38100" w14:dir="5400000" w14:sx="100000" w14:sy="100000" w14:kx="0" w14:ky="0" w14:algn="t">
                                         <w14:srgbClr w14:val="000000">
                                           <w14:alpha w14:val="60000"/>
                                         </w14:srgbClr>
                                       </w14:shadow>
-                                      <w14:textFill>
-                                        <w14:solidFill>
-                                          <w14:srgbClr w14:val="FFFFFF"/>
-                                        </w14:solidFill>
-                                      </w14:textFill>
                                     </w:rPr>
                                     <w:t>Timing</w:t>
                                   </w:r>
@@ -856,46 +775,36 @@
                                   </w:tcBorders>
                                   <w:shd w:val="clear" w:color="5B9BD5" w:fill="5B9BD5"/>
                                   <w:noWrap/>
-                                  <w:vAlign w:val="center"/>
                                   <w:hideMark/>
                                 </w:tcPr>
                                 <w:p>
                                   <w:pPr>
                                     <w:widowControl/>
+                                    <w:spacing w:line="276" w:lineRule="auto"/>
                                     <w:jc w:val="center"/>
                                     <w:rPr>
-                                      <w:rFonts w:ascii="等线" w:eastAsia="等线" w:hAnsi="等线" w:cs="宋体" w:hint="eastAsia"/>
+                                      <w:rFonts w:ascii="等线" w:eastAsia="等线" w:hAnsi="等线" w:cs="宋体"/>
                                       <w:b/>
                                       <w:bCs/>
+                                      <w:color w:val="FFFFFF" w:themeColor="background1"/>
                                       <w:kern w:val="0"/>
                                       <w14:shadow w14:blurRad="50800" w14:dist="38100" w14:dir="5400000" w14:sx="100000" w14:sy="100000" w14:kx="0" w14:ky="0" w14:algn="t">
                                         <w14:srgbClr w14:val="000000">
                                           <w14:alpha w14:val="60000"/>
                                         </w14:srgbClr>
                                       </w14:shadow>
-                                      <w14:textFill>
-                                        <w14:solidFill>
-                                          <w14:srgbClr w14:val="FFFFFF"/>
-                                        </w14:solidFill>
-                                      </w14:textFill>
                                     </w:rPr>
                                   </w:pPr>
                                   <w:r>
                                     <w:rPr>
-                                      <w:rFonts w:ascii="等线" w:eastAsia="等线" w:hAnsi="等线" w:cs="宋体" w:hint="eastAsia"/>
+                                      <w:rFonts w:ascii="等线" w:eastAsia="等线" w:hAnsi="等线" w:hint="eastAsia"/>
                                       <w:b/>
-                                      <w:bCs/>
-                                      <w:kern w:val="0"/>
+                                      <w:color w:val="FFFFFF" w:themeColor="background1"/>
                                       <w14:shadow w14:blurRad="50800" w14:dist="38100" w14:dir="5400000" w14:sx="100000" w14:sy="100000" w14:kx="0" w14:ky="0" w14:algn="t">
                                         <w14:srgbClr w14:val="000000">
                                           <w14:alpha w14:val="60000"/>
                                         </w14:srgbClr>
                                       </w14:shadow>
-                                      <w14:textFill>
-                                        <w14:solidFill>
-                                          <w14:srgbClr w14:val="FFFFFF"/>
-                                        </w14:solidFill>
-                                      </w14:textFill>
                                     </w:rPr>
                                     <w:t>止盈</w:t>
                                   </w:r>
@@ -917,24 +826,22 @@
                                   </w:tcBorders>
                                   <w:shd w:val="clear" w:color="auto" w:fill="auto"/>
                                   <w:noWrap/>
-                                  <w:vAlign w:val="center"/>
                                   <w:hideMark/>
                                 </w:tcPr>
                                 <w:p>
                                   <w:pPr>
                                     <w:widowControl/>
+                                    <w:spacing w:line="276" w:lineRule="auto"/>
                                     <w:jc w:val="center"/>
                                     <w:rPr>
-                                      <w:rFonts w:ascii="等线" w:eastAsia="等线" w:hAnsi="等线" w:cs="宋体" w:hint="eastAsia"/>
+                                      <w:rFonts w:ascii="等线" w:eastAsia="等线" w:hAnsi="等线" w:cs="宋体"/>
                                       <w:color w:val="000000"/>
                                       <w:kern w:val="0"/>
                                     </w:rPr>
                                   </w:pPr>
                                   <w:r>
                                     <w:rPr>
-                                      <w:rFonts w:ascii="等线" w:eastAsia="等线" w:hAnsi="等线" w:cs="宋体" w:hint="eastAsia"/>
-                                      <w:color w:val="000000"/>
-                                      <w:kern w:val="0"/>
+                                      <w:rFonts w:ascii="等线" w:eastAsia="等线" w:hAnsi="等线"/>
                                     </w:rPr>
                                     <w:t>000016.SH</w:t>
                                   </w:r>
@@ -951,26 +858,24 @@
                                   </w:tcBorders>
                                   <w:shd w:val="clear" w:color="auto" w:fill="auto"/>
                                   <w:noWrap/>
-                                  <w:vAlign w:val="center"/>
                                   <w:hideMark/>
                                 </w:tcPr>
                                 <w:p>
                                   <w:pPr>
                                     <w:widowControl/>
+                                    <w:spacing w:line="276" w:lineRule="auto"/>
                                     <w:jc w:val="center"/>
                                     <w:rPr>
-                                      <w:rFonts w:ascii="等线" w:eastAsia="等线" w:hAnsi="等线" w:cs="宋体" w:hint="eastAsia"/>
+                                      <w:rFonts w:ascii="等线" w:eastAsia="等线" w:hAnsi="等线" w:cs="宋体"/>
                                       <w:color w:val="000000"/>
                                       <w:kern w:val="0"/>
                                     </w:rPr>
                                   </w:pPr>
                                   <w:r>
                                     <w:rPr>
-                                      <w:rFonts w:ascii="等线" w:eastAsia="等线" w:hAnsi="等线" w:cs="宋体" w:hint="eastAsia"/>
-                                      <w:color w:val="000000"/>
-                                      <w:kern w:val="0"/>
-                                    </w:rPr>
-                                    <w:t xml:space="preserve">¥162,000.00 </w:t>
+                                      <w:rFonts w:ascii="等线" w:eastAsia="等线" w:hAnsi="等线"/>
+                                    </w:rPr>
+                                    <w:t xml:space="preserve">¥77,742.40 </w:t>
                                   </w:r>
                                 </w:p>
                               </w:tc>
@@ -985,26 +890,24 @@
                                   </w:tcBorders>
                                   <w:shd w:val="clear" w:color="auto" w:fill="auto"/>
                                   <w:noWrap/>
-                                  <w:vAlign w:val="center"/>
                                   <w:hideMark/>
                                 </w:tcPr>
                                 <w:p>
                                   <w:pPr>
                                     <w:widowControl/>
+                                    <w:spacing w:line="276" w:lineRule="auto"/>
                                     <w:jc w:val="center"/>
                                     <w:rPr>
-                                      <w:rFonts w:ascii="等线" w:eastAsia="等线" w:hAnsi="等线" w:cs="宋体" w:hint="eastAsia"/>
+                                      <w:rFonts w:ascii="等线" w:eastAsia="等线" w:hAnsi="等线" w:cs="宋体"/>
                                       <w:color w:val="000000"/>
                                       <w:kern w:val="0"/>
                                     </w:rPr>
                                   </w:pPr>
                                   <w:r>
                                     <w:rPr>
-                                      <w:rFonts w:ascii="等线" w:eastAsia="等线" w:hAnsi="等线" w:cs="宋体" w:hint="eastAsia"/>
-                                      <w:color w:val="000000"/>
-                                      <w:kern w:val="0"/>
-                                    </w:rPr>
-                                    <w:t xml:space="preserve">¥220,919.85 </w:t>
+                                      <w:rFonts w:ascii="等线" w:eastAsia="等线" w:hAnsi="等线"/>
+                                    </w:rPr>
+                                    <w:t xml:space="preserve">¥203,097.79 </w:t>
                                   </w:r>
                                 </w:p>
                               </w:tc>
@@ -1019,26 +922,25 @@
                                   </w:tcBorders>
                                   <w:shd w:val="clear" w:color="auto" w:fill="auto"/>
                                   <w:noWrap/>
-                                  <w:vAlign w:val="center"/>
                                   <w:hideMark/>
                                 </w:tcPr>
                                 <w:p>
                                   <w:pPr>
                                     <w:widowControl/>
+                                    <w:spacing w:line="276" w:lineRule="auto"/>
                                     <w:jc w:val="center"/>
                                     <w:rPr>
-                                      <w:rFonts w:ascii="等线" w:eastAsia="等线" w:hAnsi="等线" w:cs="宋体" w:hint="eastAsia"/>
-                                      <w:color w:val="000000"/>
+                                      <w:rFonts w:ascii="等线" w:eastAsia="等线" w:hAnsi="等线" w:cs="宋体"/>
+                                      <w:color w:val="FF0000"/>
                                       <w:kern w:val="0"/>
                                     </w:rPr>
                                   </w:pPr>
                                   <w:r>
                                     <w:rPr>
-                                      <w:rFonts w:ascii="等线" w:eastAsia="等线" w:hAnsi="等线" w:cs="宋体" w:hint="eastAsia"/>
-                                      <w:color w:val="000000"/>
-                                      <w:kern w:val="0"/>
-                                    </w:rPr>
-                                    <w:t>￥33762.49</w:t>
+                                      <w:rFonts w:ascii="等线" w:eastAsia="等线" w:hAnsi="等线"/>
+                                      <w:color w:val="FF0000"/>
+                                    </w:rPr>
+                                    <w:t>(¥39,455.55)</w:t>
                                   </w:r>
                                 </w:p>
                               </w:tc>
@@ -1053,32 +955,30 @@
                                   </w:tcBorders>
                                   <w:shd w:val="clear" w:color="auto" w:fill="auto"/>
                                   <w:noWrap/>
-                                  <w:vAlign w:val="center"/>
                                   <w:hideMark/>
                                 </w:tcPr>
                                 <w:p>
                                   <w:pPr>
                                     <w:widowControl/>
+                                    <w:spacing w:line="276" w:lineRule="auto"/>
                                     <w:jc w:val="center"/>
                                     <w:rPr>
-                                      <w:rFonts w:ascii="等线" w:eastAsia="等线" w:hAnsi="等线" w:cs="宋体" w:hint="eastAsia"/>
+                                      <w:rFonts w:ascii="等线" w:eastAsia="等线" w:hAnsi="等线" w:cs="宋体"/>
                                       <w:color w:val="000000"/>
                                       <w:kern w:val="0"/>
                                     </w:rPr>
                                   </w:pPr>
                                   <w:r>
                                     <w:rPr>
-                                      <w:rFonts w:ascii="等线" w:eastAsia="等线" w:hAnsi="等线" w:cs="宋体" w:hint="eastAsia"/>
-                                      <w:color w:val="000000"/>
-                                      <w:kern w:val="0"/>
-                                    </w:rPr>
-                                    <w:t>174.73%</w:t>
+                                      <w:rFonts w:ascii="等线" w:eastAsia="等线" w:hAnsi="等线"/>
+                                    </w:rPr>
+                                    <w:t>161.24%</w:t>
                                   </w:r>
                                 </w:p>
                               </w:tc>
                               <w:tc>
                                 <w:tcPr>
-                                  <w:tcW w:w="864" w:type="dxa"/>
+                                  <w:tcW w:w="877" w:type="dxa"/>
                                   <w:vMerge w:val="restart"/>
                                   <w:tcBorders>
                                     <w:top w:val="single" w:sz="4" w:space="0" w:color="5B9BD5"/>
@@ -1093,6 +993,7 @@
                                 <w:p>
                                   <w:pPr>
                                     <w:widowControl/>
+                                    <w:spacing w:line="276" w:lineRule="auto"/>
                                     <w:jc w:val="center"/>
                                     <w:rPr>
                                       <w:rFonts w:ascii="等线" w:eastAsia="等线" w:hAnsi="等线" w:cs="宋体" w:hint="eastAsia"/>
@@ -1102,9 +1003,7 @@
                                   </w:pPr>
                                   <w:r>
                                     <w:rPr>
-                                      <w:rFonts w:ascii="等线" w:eastAsia="等线" w:hAnsi="等线" w:cs="宋体" w:hint="eastAsia"/>
-                                      <w:color w:val="000000"/>
-                                      <w:kern w:val="0"/>
+                                      <w:rFonts w:ascii="等线" w:eastAsia="等线" w:hAnsi="等线"/>
                                     </w:rPr>
                                     <w:t>0</w:t>
                                   </w:r>
@@ -1127,6 +1026,7 @@
                                 <w:p>
                                   <w:pPr>
                                     <w:widowControl/>
+                                    <w:spacing w:line="276" w:lineRule="auto"/>
                                     <w:jc w:val="center"/>
                                     <w:rPr>
                                       <w:rFonts w:ascii="等线" w:eastAsia="等线" w:hAnsi="等线" w:cs="宋体" w:hint="eastAsia"/>
@@ -1136,9 +1036,7 @@
                                   </w:pPr>
                                   <w:r>
                                     <w:rPr>
-                                      <w:rFonts w:ascii="等线" w:eastAsia="等线" w:hAnsi="等线" w:cs="宋体" w:hint="eastAsia"/>
-                                      <w:color w:val="000000"/>
-                                      <w:kern w:val="0"/>
+                                      <w:rFonts w:ascii="等线" w:eastAsia="等线" w:hAnsi="等线"/>
                                     </w:rPr>
                                     <w:t>40%</w:t>
                                   </w:r>
@@ -1160,24 +1058,22 @@
                                   </w:tcBorders>
                                   <w:shd w:val="clear" w:color="auto" w:fill="auto"/>
                                   <w:noWrap/>
-                                  <w:vAlign w:val="center"/>
                                   <w:hideMark/>
                                 </w:tcPr>
                                 <w:p>
                                   <w:pPr>
                                     <w:widowControl/>
+                                    <w:spacing w:line="276" w:lineRule="auto"/>
                                     <w:jc w:val="center"/>
                                     <w:rPr>
-                                      <w:rFonts w:ascii="等线" w:eastAsia="等线" w:hAnsi="等线" w:cs="宋体" w:hint="eastAsia"/>
+                                      <w:rFonts w:ascii="等线" w:eastAsia="等线" w:hAnsi="等线" w:cs="宋体"/>
                                       <w:color w:val="000000"/>
                                       <w:kern w:val="0"/>
                                     </w:rPr>
                                   </w:pPr>
                                   <w:r>
                                     <w:rPr>
-                                      <w:rFonts w:ascii="等线" w:eastAsia="等线" w:hAnsi="等线" w:cs="宋体" w:hint="eastAsia"/>
-                                      <w:color w:val="000000"/>
-                                      <w:kern w:val="0"/>
+                                      <w:rFonts w:ascii="等线" w:eastAsia="等线" w:hAnsi="等线"/>
                                     </w:rPr>
                                     <w:t>000905.SH</w:t>
                                   </w:r>
@@ -1194,26 +1090,24 @@
                                   </w:tcBorders>
                                   <w:shd w:val="clear" w:color="auto" w:fill="auto"/>
                                   <w:noWrap/>
-                                  <w:vAlign w:val="center"/>
                                   <w:hideMark/>
                                 </w:tcPr>
                                 <w:p>
                                   <w:pPr>
                                     <w:widowControl/>
+                                    <w:spacing w:line="276" w:lineRule="auto"/>
                                     <w:jc w:val="center"/>
                                     <w:rPr>
-                                      <w:rFonts w:ascii="等线" w:eastAsia="等线" w:hAnsi="等线" w:cs="宋体" w:hint="eastAsia"/>
+                                      <w:rFonts w:ascii="等线" w:eastAsia="等线" w:hAnsi="等线" w:cs="宋体"/>
                                       <w:color w:val="000000"/>
                                       <w:kern w:val="0"/>
                                     </w:rPr>
                                   </w:pPr>
                                   <w:r>
                                     <w:rPr>
-                                      <w:rFonts w:ascii="等线" w:eastAsia="等线" w:hAnsi="等线" w:cs="宋体" w:hint="eastAsia"/>
-                                      <w:color w:val="000000"/>
-                                      <w:kern w:val="0"/>
-                                    </w:rPr>
-                                    <w:t xml:space="preserve">¥148,000.00 </w:t>
+                                      <w:rFonts w:ascii="等线" w:eastAsia="等线" w:hAnsi="等线"/>
+                                    </w:rPr>
+                                    <w:t xml:space="preserve">¥30,000.00 </w:t>
                                   </w:r>
                                 </w:p>
                               </w:tc>
@@ -1228,26 +1122,24 @@
                                   </w:tcBorders>
                                   <w:shd w:val="clear" w:color="auto" w:fill="auto"/>
                                   <w:noWrap/>
-                                  <w:vAlign w:val="center"/>
                                   <w:hideMark/>
                                 </w:tcPr>
                                 <w:p>
                                   <w:pPr>
                                     <w:widowControl/>
+                                    <w:spacing w:line="276" w:lineRule="auto"/>
                                     <w:jc w:val="center"/>
                                     <w:rPr>
-                                      <w:rFonts w:ascii="等线" w:eastAsia="等线" w:hAnsi="等线" w:cs="宋体" w:hint="eastAsia"/>
+                                      <w:rFonts w:ascii="等线" w:eastAsia="等线" w:hAnsi="等线" w:cs="宋体"/>
                                       <w:color w:val="000000"/>
                                       <w:kern w:val="0"/>
                                     </w:rPr>
                                   </w:pPr>
                                   <w:r>
                                     <w:rPr>
-                                      <w:rFonts w:ascii="等线" w:eastAsia="等线" w:hAnsi="等线" w:cs="宋体" w:hint="eastAsia"/>
-                                      <w:color w:val="000000"/>
-                                      <w:kern w:val="0"/>
-                                    </w:rPr>
-                                    <w:t xml:space="preserve">¥176,592.01 </w:t>
+                                      <w:rFonts w:ascii="等线" w:eastAsia="等线" w:hAnsi="等线"/>
+                                    </w:rPr>
+                                    <w:t xml:space="preserve">¥87,622.47 </w:t>
                                   </w:r>
                                 </w:p>
                               </w:tc>
@@ -1262,26 +1154,25 @@
                                   </w:tcBorders>
                                   <w:shd w:val="clear" w:color="auto" w:fill="auto"/>
                                   <w:noWrap/>
-                                  <w:vAlign w:val="center"/>
                                   <w:hideMark/>
                                 </w:tcPr>
                                 <w:p>
                                   <w:pPr>
                                     <w:widowControl/>
+                                    <w:spacing w:line="276" w:lineRule="auto"/>
                                     <w:jc w:val="center"/>
                                     <w:rPr>
-                                      <w:rFonts w:ascii="等线" w:eastAsia="等线" w:hAnsi="等线" w:cs="宋体" w:hint="eastAsia"/>
-                                      <w:color w:val="000000"/>
+                                      <w:rFonts w:ascii="等线" w:eastAsia="等线" w:hAnsi="等线" w:cs="宋体"/>
+                                      <w:color w:val="FF0000"/>
                                       <w:kern w:val="0"/>
                                     </w:rPr>
                                   </w:pPr>
                                   <w:r>
                                     <w:rPr>
-                                      <w:rFonts w:ascii="等线" w:eastAsia="等线" w:hAnsi="等线" w:cs="宋体" w:hint="eastAsia"/>
-                                      <w:color w:val="000000"/>
-                                      <w:kern w:val="0"/>
-                                    </w:rPr>
-                                    <w:t>￥24423.12</w:t>
+                                      <w:rFonts w:ascii="等线" w:eastAsia="等线" w:hAnsi="等线"/>
+                                      <w:color w:val="FF0000"/>
+                                    </w:rPr>
+                                    <w:t>(¥14,621.29)</w:t>
                                   </w:r>
                                 </w:p>
                               </w:tc>
@@ -1296,42 +1187,40 @@
                                   </w:tcBorders>
                                   <w:shd w:val="clear" w:color="auto" w:fill="auto"/>
                                   <w:noWrap/>
-                                  <w:vAlign w:val="center"/>
                                   <w:hideMark/>
                                 </w:tcPr>
                                 <w:p>
                                   <w:pPr>
                                     <w:widowControl/>
+                                    <w:spacing w:line="276" w:lineRule="auto"/>
                                     <w:jc w:val="center"/>
                                     <w:rPr>
-                                      <w:rFonts w:ascii="等线" w:eastAsia="等线" w:hAnsi="等线" w:cs="宋体" w:hint="eastAsia"/>
+                                      <w:rFonts w:ascii="等线" w:eastAsia="等线" w:hAnsi="等线" w:cs="宋体"/>
                                       <w:color w:val="000000"/>
                                       <w:kern w:val="0"/>
                                     </w:rPr>
                                   </w:pPr>
                                   <w:r>
                                     <w:rPr>
-                                      <w:rFonts w:ascii="等线" w:eastAsia="等线" w:hAnsi="等线" w:cs="宋体" w:hint="eastAsia"/>
-                                      <w:color w:val="000000"/>
-                                      <w:kern w:val="0"/>
-                                    </w:rPr>
-                                    <w:t>116.67%</w:t>
+                                      <w:rFonts w:ascii="等线" w:eastAsia="等线" w:hAnsi="等线"/>
+                                    </w:rPr>
+                                    <w:t>192.07%</w:t>
                                   </w:r>
                                 </w:p>
                               </w:tc>
                               <w:tc>
                                 <w:tcPr>
-                                  <w:tcW w:w="864" w:type="dxa"/>
+                                  <w:tcW w:w="877" w:type="dxa"/>
                                   <w:vMerge/>
                                   <w:tcBorders>
                                     <w:left w:val="single" w:sz="4" w:space="0" w:color="5B9BD5"/>
                                     <w:right w:val="single" w:sz="4" w:space="0" w:color="5B9BD5"/>
                                   </w:tcBorders>
-                                  <w:vAlign w:val="center"/>
                                   <w:hideMark/>
                                 </w:tcPr>
                                 <w:p>
                                   <w:pPr>
+                                    <w:spacing w:line="276" w:lineRule="auto"/>
                                     <w:jc w:val="center"/>
                                     <w:rPr>
                                       <w:rFonts w:ascii="等线" w:eastAsia="等线" w:hAnsi="等线" w:cs="宋体"/>
@@ -1349,11 +1238,11 @@
                                     <w:left w:val="single" w:sz="4" w:space="0" w:color="5B9BD5"/>
                                     <w:right w:val="single" w:sz="4" w:space="0" w:color="5B9BD5"/>
                                   </w:tcBorders>
-                                  <w:vAlign w:val="center"/>
                                   <w:hideMark/>
                                 </w:tcPr>
                                 <w:p>
                                   <w:pPr>
+                                    <w:spacing w:line="276" w:lineRule="auto"/>
                                     <w:jc w:val="center"/>
                                     <w:rPr>
                                       <w:rFonts w:ascii="等线" w:eastAsia="等线" w:hAnsi="等线" w:cs="宋体"/>
@@ -1379,24 +1268,22 @@
                                   </w:tcBorders>
                                   <w:shd w:val="clear" w:color="auto" w:fill="auto"/>
                                   <w:noWrap/>
-                                  <w:vAlign w:val="center"/>
                                   <w:hideMark/>
                                 </w:tcPr>
                                 <w:p>
                                   <w:pPr>
                                     <w:widowControl/>
+                                    <w:spacing w:line="276" w:lineRule="auto"/>
                                     <w:jc w:val="center"/>
                                     <w:rPr>
-                                      <w:rFonts w:ascii="等线" w:eastAsia="等线" w:hAnsi="等线" w:cs="宋体" w:hint="eastAsia"/>
+                                      <w:rFonts w:ascii="等线" w:eastAsia="等线" w:hAnsi="等线" w:cs="宋体"/>
                                       <w:color w:val="000000"/>
                                       <w:kern w:val="0"/>
                                     </w:rPr>
                                   </w:pPr>
                                   <w:r>
                                     <w:rPr>
-                                      <w:rFonts w:ascii="等线" w:eastAsia="等线" w:hAnsi="等线" w:cs="宋体" w:hint="eastAsia"/>
-                                      <w:color w:val="000000"/>
-                                      <w:kern w:val="0"/>
+                                      <w:rFonts w:ascii="等线" w:eastAsia="等线" w:hAnsi="等线"/>
                                     </w:rPr>
                                     <w:t>000009.SH</w:t>
                                   </w:r>
@@ -1413,26 +1300,24 @@
                                   </w:tcBorders>
                                   <w:shd w:val="clear" w:color="auto" w:fill="auto"/>
                                   <w:noWrap/>
-                                  <w:vAlign w:val="center"/>
                                   <w:hideMark/>
                                 </w:tcPr>
                                 <w:p>
                                   <w:pPr>
                                     <w:widowControl/>
+                                    <w:spacing w:line="276" w:lineRule="auto"/>
                                     <w:jc w:val="center"/>
                                     <w:rPr>
-                                      <w:rFonts w:ascii="等线" w:eastAsia="等线" w:hAnsi="等线" w:cs="宋体" w:hint="eastAsia"/>
+                                      <w:rFonts w:ascii="等线" w:eastAsia="等线" w:hAnsi="等线" w:cs="宋体"/>
                                       <w:color w:val="000000"/>
                                       <w:kern w:val="0"/>
                                     </w:rPr>
                                   </w:pPr>
                                   <w:r>
                                     <w:rPr>
-                                      <w:rFonts w:ascii="等线" w:eastAsia="等线" w:hAnsi="等线" w:cs="宋体" w:hint="eastAsia"/>
-                                      <w:color w:val="000000"/>
-                                      <w:kern w:val="0"/>
-                                    </w:rPr>
-                                    <w:t xml:space="preserve">¥143,000.00 </w:t>
+                                      <w:rFonts w:ascii="等线" w:eastAsia="等线" w:hAnsi="等线"/>
+                                    </w:rPr>
+                                    <w:t xml:space="preserve">¥63,000.00 </w:t>
                                   </w:r>
                                 </w:p>
                               </w:tc>
@@ -1447,26 +1332,24 @@
                                   </w:tcBorders>
                                   <w:shd w:val="clear" w:color="auto" w:fill="auto"/>
                                   <w:noWrap/>
-                                  <w:vAlign w:val="center"/>
                                   <w:hideMark/>
                                 </w:tcPr>
                                 <w:p>
                                   <w:pPr>
                                     <w:widowControl/>
+                                    <w:spacing w:line="276" w:lineRule="auto"/>
                                     <w:jc w:val="center"/>
                                     <w:rPr>
-                                      <w:rFonts w:ascii="等线" w:eastAsia="等线" w:hAnsi="等线" w:cs="宋体" w:hint="eastAsia"/>
+                                      <w:rFonts w:ascii="等线" w:eastAsia="等线" w:hAnsi="等线" w:cs="宋体"/>
                                       <w:color w:val="000000"/>
                                       <w:kern w:val="0"/>
                                     </w:rPr>
                                   </w:pPr>
                                   <w:r>
                                     <w:rPr>
-                                      <w:rFonts w:ascii="等线" w:eastAsia="等线" w:hAnsi="等线" w:cs="宋体" w:hint="eastAsia"/>
-                                      <w:color w:val="000000"/>
-                                      <w:kern w:val="0"/>
-                                    </w:rPr>
-                                    <w:t xml:space="preserve">¥174,083.76 </w:t>
+                                      <w:rFonts w:ascii="等线" w:eastAsia="等线" w:hAnsi="等线"/>
+                                    </w:rPr>
+                                    <w:t xml:space="preserve">¥77,761.69 </w:t>
                                   </w:r>
                                 </w:p>
                               </w:tc>
@@ -1481,26 +1364,25 @@
                                   </w:tcBorders>
                                   <w:shd w:val="clear" w:color="auto" w:fill="auto"/>
                                   <w:noWrap/>
-                                  <w:vAlign w:val="center"/>
                                   <w:hideMark/>
                                 </w:tcPr>
                                 <w:p>
                                   <w:pPr>
                                     <w:widowControl/>
+                                    <w:spacing w:line="276" w:lineRule="auto"/>
                                     <w:jc w:val="center"/>
                                     <w:rPr>
-                                      <w:rFonts w:ascii="等线" w:eastAsia="等线" w:hAnsi="等线" w:cs="宋体" w:hint="eastAsia"/>
-                                      <w:color w:val="000000"/>
+                                      <w:rFonts w:ascii="等线" w:eastAsia="等线" w:hAnsi="等线" w:cs="宋体"/>
+                                      <w:color w:val="FF0000"/>
                                       <w:kern w:val="0"/>
                                     </w:rPr>
                                   </w:pPr>
                                   <w:r>
                                     <w:rPr>
-                                      <w:rFonts w:ascii="等线" w:eastAsia="等线" w:hAnsi="等线" w:cs="宋体" w:hint="eastAsia"/>
-                                      <w:color w:val="000000"/>
-                                      <w:kern w:val="0"/>
-                                    </w:rPr>
-                                    <w:t>￥24420.37</w:t>
+                                      <w:rFonts w:ascii="等线" w:eastAsia="等线" w:hAnsi="等线"/>
+                                      <w:color w:val="FF0000"/>
+                                    </w:rPr>
+                                    <w:t>(¥11,683.83)</w:t>
                                   </w:r>
                                 </w:p>
                               </w:tc>
@@ -1515,42 +1397,40 @@
                                   </w:tcBorders>
                                   <w:shd w:val="clear" w:color="auto" w:fill="auto"/>
                                   <w:noWrap/>
-                                  <w:vAlign w:val="center"/>
                                   <w:hideMark/>
                                 </w:tcPr>
                                 <w:p>
                                   <w:pPr>
                                     <w:widowControl/>
+                                    <w:spacing w:line="276" w:lineRule="auto"/>
                                     <w:jc w:val="center"/>
                                     <w:rPr>
-                                      <w:rFonts w:ascii="等线" w:eastAsia="等线" w:hAnsi="等线" w:cs="宋体" w:hint="eastAsia"/>
+                                      <w:rFonts w:ascii="等线" w:eastAsia="等线" w:hAnsi="等线" w:cs="宋体"/>
                                       <w:color w:val="000000"/>
                                       <w:kern w:val="0"/>
                                     </w:rPr>
                                   </w:pPr>
                                   <w:r>
                                     <w:rPr>
-                                      <w:rFonts w:ascii="等线" w:eastAsia="等线" w:hAnsi="等线" w:cs="宋体" w:hint="eastAsia"/>
-                                      <w:color w:val="000000"/>
-                                      <w:kern w:val="0"/>
-                                    </w:rPr>
-                                    <w:t>126.77%</w:t>
+                                      <w:rFonts w:ascii="等线" w:eastAsia="等线" w:hAnsi="等线"/>
+                                    </w:rPr>
+                                    <w:t>23.43%</w:t>
                                   </w:r>
                                 </w:p>
                               </w:tc>
                               <w:tc>
                                 <w:tcPr>
-                                  <w:tcW w:w="864" w:type="dxa"/>
+                                  <w:tcW w:w="877" w:type="dxa"/>
                                   <w:vMerge/>
                                   <w:tcBorders>
                                     <w:left w:val="single" w:sz="4" w:space="0" w:color="5B9BD5"/>
                                     <w:right w:val="single" w:sz="4" w:space="0" w:color="5B9BD5"/>
                                   </w:tcBorders>
-                                  <w:vAlign w:val="center"/>
                                   <w:hideMark/>
                                 </w:tcPr>
                                 <w:p>
                                   <w:pPr>
+                                    <w:spacing w:line="276" w:lineRule="auto"/>
                                     <w:jc w:val="center"/>
                                     <w:rPr>
                                       <w:rFonts w:ascii="等线" w:eastAsia="等线" w:hAnsi="等线" w:cs="宋体"/>
@@ -1568,11 +1448,11 @@
                                     <w:left w:val="single" w:sz="4" w:space="0" w:color="5B9BD5"/>
                                     <w:right w:val="single" w:sz="4" w:space="0" w:color="5B9BD5"/>
                                   </w:tcBorders>
-                                  <w:vAlign w:val="center"/>
                                   <w:hideMark/>
                                 </w:tcPr>
                                 <w:p>
                                   <w:pPr>
+                                    <w:spacing w:line="276" w:lineRule="auto"/>
                                     <w:jc w:val="center"/>
                                     <w:rPr>
                                       <w:rFonts w:ascii="等线" w:eastAsia="等线" w:hAnsi="等线" w:cs="宋体"/>
@@ -1598,24 +1478,22 @@
                                   </w:tcBorders>
                                   <w:shd w:val="clear" w:color="auto" w:fill="auto"/>
                                   <w:noWrap/>
-                                  <w:vAlign w:val="center"/>
                                   <w:hideMark/>
                                 </w:tcPr>
                                 <w:p>
                                   <w:pPr>
                                     <w:widowControl/>
+                                    <w:spacing w:line="276" w:lineRule="auto"/>
                                     <w:jc w:val="center"/>
                                     <w:rPr>
-                                      <w:rFonts w:ascii="等线" w:eastAsia="等线" w:hAnsi="等线" w:cs="宋体" w:hint="eastAsia"/>
+                                      <w:rFonts w:ascii="等线" w:eastAsia="等线" w:hAnsi="等线" w:cs="宋体"/>
                                       <w:color w:val="000000"/>
                                       <w:kern w:val="0"/>
                                     </w:rPr>
                                   </w:pPr>
                                   <w:r>
                                     <w:rPr>
-                                      <w:rFonts w:ascii="等线" w:eastAsia="等线" w:hAnsi="等线" w:cs="宋体" w:hint="eastAsia"/>
-                                      <w:color w:val="000000"/>
-                                      <w:kern w:val="0"/>
+                                      <w:rFonts w:ascii="等线" w:eastAsia="等线" w:hAnsi="等线"/>
                                     </w:rPr>
                                     <w:t>000991.SH</w:t>
                                   </w:r>
@@ -1632,26 +1510,24 @@
                                   </w:tcBorders>
                                   <w:shd w:val="clear" w:color="auto" w:fill="auto"/>
                                   <w:noWrap/>
-                                  <w:vAlign w:val="center"/>
                                   <w:hideMark/>
                                 </w:tcPr>
                                 <w:p>
                                   <w:pPr>
                                     <w:widowControl/>
+                                    <w:spacing w:line="276" w:lineRule="auto"/>
                                     <w:jc w:val="center"/>
                                     <w:rPr>
-                                      <w:rFonts w:ascii="等线" w:eastAsia="等线" w:hAnsi="等线" w:cs="宋体" w:hint="eastAsia"/>
+                                      <w:rFonts w:ascii="等线" w:eastAsia="等线" w:hAnsi="等线" w:cs="宋体"/>
                                       <w:color w:val="000000"/>
                                       <w:kern w:val="0"/>
                                     </w:rPr>
                                   </w:pPr>
                                   <w:r>
                                     <w:rPr>
-                                      <w:rFonts w:ascii="等线" w:eastAsia="等线" w:hAnsi="等线" w:cs="宋体" w:hint="eastAsia"/>
-                                      <w:color w:val="000000"/>
-                                      <w:kern w:val="0"/>
-                                    </w:rPr>
-                                    <w:t xml:space="preserve">¥111,000.00 </w:t>
+                                      <w:rFonts w:ascii="等线" w:eastAsia="等线" w:hAnsi="等线"/>
+                                    </w:rPr>
+                                    <w:t xml:space="preserve">¥15,159.57 </w:t>
                                   </w:r>
                                 </w:p>
                               </w:tc>
@@ -1666,26 +1542,24 @@
                                   </w:tcBorders>
                                   <w:shd w:val="clear" w:color="auto" w:fill="auto"/>
                                   <w:noWrap/>
-                                  <w:vAlign w:val="center"/>
                                   <w:hideMark/>
                                 </w:tcPr>
                                 <w:p>
                                   <w:pPr>
                                     <w:widowControl/>
+                                    <w:spacing w:line="276" w:lineRule="auto"/>
                                     <w:jc w:val="center"/>
                                     <w:rPr>
-                                      <w:rFonts w:ascii="等线" w:eastAsia="等线" w:hAnsi="等线" w:cs="宋体" w:hint="eastAsia"/>
+                                      <w:rFonts w:ascii="等线" w:eastAsia="等线" w:hAnsi="等线" w:cs="宋体"/>
                                       <w:color w:val="000000"/>
                                       <w:kern w:val="0"/>
                                     </w:rPr>
                                   </w:pPr>
                                   <w:r>
                                     <w:rPr>
-                                      <w:rFonts w:ascii="等线" w:eastAsia="等线" w:hAnsi="等线" w:cs="宋体" w:hint="eastAsia"/>
-                                      <w:color w:val="000000"/>
-                                      <w:kern w:val="0"/>
-                                    </w:rPr>
-                                    <w:t xml:space="preserve">¥140,592.38 </w:t>
+                                      <w:rFonts w:ascii="等线" w:eastAsia="等线" w:hAnsi="等线"/>
+                                    </w:rPr>
+                                    <w:t xml:space="preserve">¥34,161.71 </w:t>
                                   </w:r>
                                 </w:p>
                               </w:tc>
@@ -1700,26 +1574,25 @@
                                   </w:tcBorders>
                                   <w:shd w:val="clear" w:color="auto" w:fill="auto"/>
                                   <w:noWrap/>
-                                  <w:vAlign w:val="center"/>
                                   <w:hideMark/>
                                 </w:tcPr>
                                 <w:p>
                                   <w:pPr>
                                     <w:widowControl/>
+                                    <w:spacing w:line="276" w:lineRule="auto"/>
                                     <w:jc w:val="center"/>
                                     <w:rPr>
-                                      <w:rFonts w:ascii="等线" w:eastAsia="等线" w:hAnsi="等线" w:cs="宋体" w:hint="eastAsia"/>
-                                      <w:color w:val="000000"/>
+                                      <w:rFonts w:ascii="等线" w:eastAsia="等线" w:hAnsi="等线" w:cs="宋体"/>
+                                      <w:color w:val="FF0000"/>
                                       <w:kern w:val="0"/>
                                     </w:rPr>
                                   </w:pPr>
                                   <w:r>
                                     <w:rPr>
-                                      <w:rFonts w:ascii="等线" w:eastAsia="等线" w:hAnsi="等线" w:cs="宋体" w:hint="eastAsia"/>
-                                      <w:color w:val="000000"/>
-                                      <w:kern w:val="0"/>
-                                    </w:rPr>
-                                    <w:t>￥19948.88</w:t>
+                                      <w:rFonts w:ascii="等线" w:eastAsia="等线" w:hAnsi="等线"/>
+                                      <w:color w:val="FF0000"/>
+                                    </w:rPr>
+                                    <w:t>(¥8,295.28)</w:t>
                                   </w:r>
                                 </w:p>
                               </w:tc>
@@ -1734,42 +1607,40 @@
                                   </w:tcBorders>
                                   <w:shd w:val="clear" w:color="auto" w:fill="auto"/>
                                   <w:noWrap/>
-                                  <w:vAlign w:val="center"/>
                                   <w:hideMark/>
                                 </w:tcPr>
                                 <w:p>
                                   <w:pPr>
                                     <w:widowControl/>
+                                    <w:spacing w:line="276" w:lineRule="auto"/>
                                     <w:jc w:val="center"/>
                                     <w:rPr>
-                                      <w:rFonts w:ascii="等线" w:eastAsia="等线" w:hAnsi="等线" w:cs="宋体" w:hint="eastAsia"/>
+                                      <w:rFonts w:ascii="等线" w:eastAsia="等线" w:hAnsi="等线" w:cs="宋体"/>
                                       <w:color w:val="000000"/>
                                       <w:kern w:val="0"/>
                                     </w:rPr>
                                   </w:pPr>
                                   <w:r>
                                     <w:rPr>
-                                      <w:rFonts w:ascii="等线" w:eastAsia="等线" w:hAnsi="等线" w:cs="宋体" w:hint="eastAsia"/>
-                                      <w:color w:val="000000"/>
-                                      <w:kern w:val="0"/>
-                                    </w:rPr>
-                                    <w:t>148.61%</w:t>
+                                      <w:rFonts w:ascii="等线" w:eastAsia="等线" w:hAnsi="等线"/>
+                                    </w:rPr>
+                                    <w:t>125.35%</w:t>
                                   </w:r>
                                 </w:p>
                               </w:tc>
                               <w:tc>
                                 <w:tcPr>
-                                  <w:tcW w:w="864" w:type="dxa"/>
+                                  <w:tcW w:w="877" w:type="dxa"/>
                                   <w:vMerge/>
                                   <w:tcBorders>
                                     <w:left w:val="single" w:sz="4" w:space="0" w:color="5B9BD5"/>
                                     <w:right w:val="single" w:sz="4" w:space="0" w:color="5B9BD5"/>
                                   </w:tcBorders>
-                                  <w:vAlign w:val="center"/>
                                   <w:hideMark/>
                                 </w:tcPr>
                                 <w:p>
                                   <w:pPr>
+                                    <w:spacing w:line="276" w:lineRule="auto"/>
                                     <w:jc w:val="center"/>
                                     <w:rPr>
                                       <w:rFonts w:ascii="等线" w:eastAsia="等线" w:hAnsi="等线" w:cs="宋体"/>
@@ -1787,11 +1658,11 @@
                                     <w:left w:val="single" w:sz="4" w:space="0" w:color="5B9BD5"/>
                                     <w:right w:val="single" w:sz="4" w:space="0" w:color="5B9BD5"/>
                                   </w:tcBorders>
-                                  <w:vAlign w:val="center"/>
                                   <w:hideMark/>
                                 </w:tcPr>
                                 <w:p>
                                   <w:pPr>
+                                    <w:spacing w:line="276" w:lineRule="auto"/>
                                     <w:jc w:val="center"/>
                                     <w:rPr>
                                       <w:rFonts w:ascii="等线" w:eastAsia="等线" w:hAnsi="等线" w:cs="宋体"/>
@@ -1817,24 +1688,22 @@
                                   </w:tcBorders>
                                   <w:shd w:val="clear" w:color="auto" w:fill="auto"/>
                                   <w:noWrap/>
-                                  <w:vAlign w:val="center"/>
                                   <w:hideMark/>
                                 </w:tcPr>
                                 <w:p>
                                   <w:pPr>
                                     <w:widowControl/>
+                                    <w:spacing w:line="276" w:lineRule="auto"/>
                                     <w:jc w:val="center"/>
                                     <w:rPr>
-                                      <w:rFonts w:ascii="等线" w:eastAsia="等线" w:hAnsi="等线" w:cs="宋体" w:hint="eastAsia"/>
+                                      <w:rFonts w:ascii="等线" w:eastAsia="等线" w:hAnsi="等线" w:cs="宋体"/>
                                       <w:color w:val="000000"/>
                                       <w:kern w:val="0"/>
                                     </w:rPr>
                                   </w:pPr>
                                   <w:r>
                                     <w:rPr>
-                                      <w:rFonts w:ascii="等线" w:eastAsia="等线" w:hAnsi="等线" w:cs="宋体" w:hint="eastAsia"/>
-                                      <w:color w:val="000000"/>
-                                      <w:kern w:val="0"/>
+                                      <w:rFonts w:ascii="等线" w:eastAsia="等线" w:hAnsi="等线"/>
                                     </w:rPr>
                                     <w:t>000935.SH</w:t>
                                   </w:r>
@@ -1851,26 +1720,24 @@
                                   </w:tcBorders>
                                   <w:shd w:val="clear" w:color="auto" w:fill="auto"/>
                                   <w:noWrap/>
-                                  <w:vAlign w:val="center"/>
                                   <w:hideMark/>
                                 </w:tcPr>
                                 <w:p>
                                   <w:pPr>
                                     <w:widowControl/>
+                                    <w:spacing w:line="276" w:lineRule="auto"/>
                                     <w:jc w:val="center"/>
                                     <w:rPr>
-                                      <w:rFonts w:ascii="等线" w:eastAsia="等线" w:hAnsi="等线" w:cs="宋体" w:hint="eastAsia"/>
+                                      <w:rFonts w:ascii="等线" w:eastAsia="等线" w:hAnsi="等线" w:cs="宋体"/>
                                       <w:color w:val="000000"/>
                                       <w:kern w:val="0"/>
                                     </w:rPr>
                                   </w:pPr>
                                   <w:r>
                                     <w:rPr>
-                                      <w:rFonts w:ascii="等线" w:eastAsia="等线" w:hAnsi="等线" w:cs="宋体" w:hint="eastAsia"/>
-                                      <w:color w:val="000000"/>
-                                      <w:kern w:val="0"/>
-                                    </w:rPr>
-                                    <w:t xml:space="preserve">¥114,000.00 </w:t>
+                                      <w:rFonts w:ascii="等线" w:eastAsia="等线" w:hAnsi="等线"/>
+                                    </w:rPr>
+                                    <w:t xml:space="preserve">¥65,000.00 </w:t>
                                   </w:r>
                                 </w:p>
                               </w:tc>
@@ -1885,26 +1752,24 @@
                                   </w:tcBorders>
                                   <w:shd w:val="clear" w:color="auto" w:fill="auto"/>
                                   <w:noWrap/>
-                                  <w:vAlign w:val="center"/>
                                   <w:hideMark/>
                                 </w:tcPr>
                                 <w:p>
                                   <w:pPr>
                                     <w:widowControl/>
+                                    <w:spacing w:line="276" w:lineRule="auto"/>
                                     <w:jc w:val="center"/>
                                     <w:rPr>
-                                      <w:rFonts w:ascii="等线" w:eastAsia="等线" w:hAnsi="等线" w:cs="宋体" w:hint="eastAsia"/>
+                                      <w:rFonts w:ascii="等线" w:eastAsia="等线" w:hAnsi="等线" w:cs="宋体"/>
                                       <w:color w:val="000000"/>
                                       <w:kern w:val="0"/>
                                     </w:rPr>
                                   </w:pPr>
                                   <w:r>
                                     <w:rPr>
-                                      <w:rFonts w:ascii="等线" w:eastAsia="等线" w:hAnsi="等线" w:cs="宋体" w:hint="eastAsia"/>
-                                      <w:color w:val="000000"/>
-                                      <w:kern w:val="0"/>
-                                    </w:rPr>
-                                    <w:t xml:space="preserve">¥132,419.72 </w:t>
+                                      <w:rFonts w:ascii="等线" w:eastAsia="等线" w:hAnsi="等线"/>
+                                    </w:rPr>
+                                    <w:t xml:space="preserve">¥85,892.81 </w:t>
                                   </w:r>
                                 </w:p>
                               </w:tc>
@@ -1919,26 +1784,25 @@
                                   </w:tcBorders>
                                   <w:shd w:val="clear" w:color="auto" w:fill="auto"/>
                                   <w:noWrap/>
-                                  <w:vAlign w:val="center"/>
                                   <w:hideMark/>
                                 </w:tcPr>
                                 <w:p>
                                   <w:pPr>
                                     <w:widowControl/>
+                                    <w:spacing w:line="276" w:lineRule="auto"/>
                                     <w:jc w:val="center"/>
                                     <w:rPr>
-                                      <w:rFonts w:ascii="等线" w:eastAsia="等线" w:hAnsi="等线" w:cs="宋体" w:hint="eastAsia"/>
-                                      <w:color w:val="000000"/>
+                                      <w:rFonts w:ascii="等线" w:eastAsia="等线" w:hAnsi="等线" w:cs="宋体"/>
+                                      <w:color w:val="FF0000"/>
                                       <w:kern w:val="0"/>
                                     </w:rPr>
                                   </w:pPr>
                                   <w:r>
                                     <w:rPr>
-                                      <w:rFonts w:ascii="等线" w:eastAsia="等线" w:hAnsi="等线" w:cs="宋体" w:hint="eastAsia"/>
-                                      <w:color w:val="000000"/>
-                                      <w:kern w:val="0"/>
-                                    </w:rPr>
-                                    <w:t>￥25615.53</w:t>
+                                      <w:rFonts w:ascii="等线" w:eastAsia="等线" w:hAnsi="等线"/>
+                                      <w:color w:val="FF0000"/>
+                                    </w:rPr>
+                                    <w:t>(¥15,026.73)</w:t>
                                   </w:r>
                                 </w:p>
                               </w:tc>
@@ -1953,32 +1817,30 @@
                                   </w:tcBorders>
                                   <w:shd w:val="clear" w:color="auto" w:fill="auto"/>
                                   <w:noWrap/>
-                                  <w:vAlign w:val="center"/>
                                   <w:hideMark/>
                                 </w:tcPr>
                                 <w:p>
                                   <w:pPr>
                                     <w:widowControl/>
+                                    <w:spacing w:line="276" w:lineRule="auto"/>
                                     <w:jc w:val="center"/>
                                     <w:rPr>
-                                      <w:rFonts w:ascii="等线" w:eastAsia="等线" w:hAnsi="等线" w:cs="宋体" w:hint="eastAsia"/>
+                                      <w:rFonts w:ascii="等线" w:eastAsia="等线" w:hAnsi="等线" w:cs="宋体"/>
                                       <w:color w:val="000000"/>
                                       <w:kern w:val="0"/>
                                     </w:rPr>
                                   </w:pPr>
                                   <w:r>
                                     <w:rPr>
-                                      <w:rFonts w:ascii="等线" w:eastAsia="等线" w:hAnsi="等线" w:cs="宋体" w:hint="eastAsia"/>
-                                      <w:color w:val="000000"/>
-                                      <w:kern w:val="0"/>
-                                    </w:rPr>
-                                    <w:t>71.31%</w:t>
+                                      <w:rFonts w:ascii="等线" w:eastAsia="等线" w:hAnsi="等线"/>
+                                    </w:rPr>
+                                    <w:t>32.14%</w:t>
                                   </w:r>
                                 </w:p>
                               </w:tc>
                               <w:tc>
                                 <w:tcPr>
-                                  <w:tcW w:w="864" w:type="dxa"/>
+                                  <w:tcW w:w="877" w:type="dxa"/>
                                   <w:vMerge/>
                                   <w:tcBorders>
                                     <w:left w:val="single" w:sz="4" w:space="0" w:color="5B9BD5"/>
@@ -1986,15 +1848,15 @@
                                   </w:tcBorders>
                                   <w:shd w:val="clear" w:color="auto" w:fill="auto"/>
                                   <w:noWrap/>
-                                  <w:vAlign w:val="center"/>
                                   <w:hideMark/>
                                 </w:tcPr>
                                 <w:p>
                                   <w:pPr>
                                     <w:widowControl/>
+                                    <w:spacing w:line="276" w:lineRule="auto"/>
                                     <w:jc w:val="center"/>
                                     <w:rPr>
-                                      <w:rFonts w:ascii="等线" w:eastAsia="等线" w:hAnsi="等线" w:cs="宋体" w:hint="eastAsia"/>
+                                      <w:rFonts w:ascii="等线" w:eastAsia="等线" w:hAnsi="等线" w:cs="宋体"/>
                                       <w:color w:val="000000"/>
                                       <w:kern w:val="0"/>
                                     </w:rPr>
@@ -2009,11 +1871,11 @@
                                     <w:left w:val="single" w:sz="4" w:space="0" w:color="5B9BD5"/>
                                     <w:right w:val="single" w:sz="4" w:space="0" w:color="5B9BD5"/>
                                   </w:tcBorders>
-                                  <w:vAlign w:val="center"/>
                                   <w:hideMark/>
                                 </w:tcPr>
                                 <w:p>
                                   <w:pPr>
+                                    <w:spacing w:line="276" w:lineRule="auto"/>
                                     <w:jc w:val="center"/>
                                     <w:rPr>
                                       <w:rFonts w:ascii="等线" w:eastAsia="等线" w:hAnsi="等线" w:cs="宋体"/>
@@ -2039,24 +1901,22 @@
                                   </w:tcBorders>
                                   <w:shd w:val="clear" w:color="auto" w:fill="auto"/>
                                   <w:noWrap/>
-                                  <w:vAlign w:val="center"/>
                                   <w:hideMark/>
                                 </w:tcPr>
                                 <w:p>
                                   <w:pPr>
                                     <w:widowControl/>
+                                    <w:spacing w:line="276" w:lineRule="auto"/>
                                     <w:jc w:val="center"/>
                                     <w:rPr>
-                                      <w:rFonts w:ascii="等线" w:eastAsia="等线" w:hAnsi="等线" w:cs="宋体" w:hint="eastAsia"/>
+                                      <w:rFonts w:ascii="等线" w:eastAsia="等线" w:hAnsi="等线" w:cs="宋体"/>
                                       <w:color w:val="000000"/>
                                       <w:kern w:val="0"/>
                                     </w:rPr>
                                   </w:pPr>
                                   <w:r>
                                     <w:rPr>
-                                      <w:rFonts w:ascii="等线" w:eastAsia="等线" w:hAnsi="等线" w:cs="宋体" w:hint="eastAsia"/>
-                                      <w:color w:val="000000"/>
-                                      <w:kern w:val="0"/>
+                                      <w:rFonts w:ascii="等线" w:eastAsia="等线" w:hAnsi="等线"/>
                                     </w:rPr>
                                     <w:t>000036.SH</w:t>
                                   </w:r>
@@ -2073,26 +1933,24 @@
                                   </w:tcBorders>
                                   <w:shd w:val="clear" w:color="auto" w:fill="auto"/>
                                   <w:noWrap/>
-                                  <w:vAlign w:val="center"/>
                                   <w:hideMark/>
                                 </w:tcPr>
                                 <w:p>
                                   <w:pPr>
                                     <w:widowControl/>
+                                    <w:spacing w:line="276" w:lineRule="auto"/>
                                     <w:jc w:val="center"/>
                                     <w:rPr>
-                                      <w:rFonts w:ascii="等线" w:eastAsia="等线" w:hAnsi="等线" w:cs="宋体" w:hint="eastAsia"/>
+                                      <w:rFonts w:ascii="等线" w:eastAsia="等线" w:hAnsi="等线" w:cs="宋体"/>
                                       <w:color w:val="000000"/>
                                       <w:kern w:val="0"/>
                                     </w:rPr>
                                   </w:pPr>
                                   <w:r>
                                     <w:rPr>
-                                      <w:rFonts w:ascii="等线" w:eastAsia="等线" w:hAnsi="等线" w:cs="宋体" w:hint="eastAsia"/>
-                                      <w:color w:val="000000"/>
-                                      <w:kern w:val="0"/>
-                                    </w:rPr>
-                                    <w:t xml:space="preserve">¥91,000.00 </w:t>
+                                      <w:rFonts w:ascii="等线" w:eastAsia="等线" w:hAnsi="等线"/>
+                                    </w:rPr>
+                                    <w:t xml:space="preserve">¥69,000.00 </w:t>
                                   </w:r>
                                 </w:p>
                               </w:tc>
@@ -2107,26 +1965,24 @@
                                   </w:tcBorders>
                                   <w:shd w:val="clear" w:color="auto" w:fill="auto"/>
                                   <w:noWrap/>
-                                  <w:vAlign w:val="center"/>
                                   <w:hideMark/>
                                 </w:tcPr>
                                 <w:p>
                                   <w:pPr>
                                     <w:widowControl/>
+                                    <w:spacing w:line="276" w:lineRule="auto"/>
                                     <w:jc w:val="center"/>
                                     <w:rPr>
-                                      <w:rFonts w:ascii="等线" w:eastAsia="等线" w:hAnsi="等线" w:cs="宋体" w:hint="eastAsia"/>
+                                      <w:rFonts w:ascii="等线" w:eastAsia="等线" w:hAnsi="等线" w:cs="宋体"/>
                                       <w:color w:val="000000"/>
                                       <w:kern w:val="0"/>
                                     </w:rPr>
                                   </w:pPr>
                                   <w:r>
                                     <w:rPr>
-                                      <w:rFonts w:ascii="等线" w:eastAsia="等线" w:hAnsi="等线" w:cs="宋体" w:hint="eastAsia"/>
-                                      <w:color w:val="000000"/>
-                                      <w:kern w:val="0"/>
-                                    </w:rPr>
-                                    <w:t xml:space="preserve">¥124,718.44 </w:t>
+                                      <w:rFonts w:ascii="等线" w:eastAsia="等线" w:hAnsi="等线"/>
+                                    </w:rPr>
+                                    <w:t xml:space="preserve">¥101,332.32 </w:t>
                                   </w:r>
                                 </w:p>
                               </w:tc>
@@ -2141,26 +1997,25 @@
                                   </w:tcBorders>
                                   <w:shd w:val="clear" w:color="auto" w:fill="auto"/>
                                   <w:noWrap/>
-                                  <w:vAlign w:val="center"/>
                                   <w:hideMark/>
                                 </w:tcPr>
                                 <w:p>
                                   <w:pPr>
                                     <w:widowControl/>
+                                    <w:spacing w:line="276" w:lineRule="auto"/>
                                     <w:jc w:val="center"/>
                                     <w:rPr>
-                                      <w:rFonts w:ascii="等线" w:eastAsia="等线" w:hAnsi="等线" w:cs="宋体" w:hint="eastAsia"/>
-                                      <w:color w:val="000000"/>
+                                      <w:rFonts w:ascii="等线" w:eastAsia="等线" w:hAnsi="等线" w:cs="宋体"/>
+                                      <w:color w:val="FF0000"/>
                                       <w:kern w:val="0"/>
                                     </w:rPr>
                                   </w:pPr>
                                   <w:r>
                                     <w:rPr>
-                                      <w:rFonts w:ascii="等线" w:eastAsia="等线" w:hAnsi="等线" w:cs="宋体" w:hint="eastAsia"/>
-                                      <w:color w:val="000000"/>
-                                      <w:kern w:val="0"/>
-                                    </w:rPr>
-                                    <w:t>￥19645.88</w:t>
+                                      <w:rFonts w:ascii="等线" w:eastAsia="等线" w:hAnsi="等线"/>
+                                      <w:color w:val="FF0000"/>
+                                    </w:rPr>
+                                    <w:t>(¥16,532.13)</w:t>
                                   </w:r>
                                 </w:p>
                               </w:tc>
@@ -2175,43 +2030,41 @@
                                   </w:tcBorders>
                                   <w:shd w:val="clear" w:color="auto" w:fill="auto"/>
                                   <w:noWrap/>
-                                  <w:vAlign w:val="center"/>
                                   <w:hideMark/>
                                 </w:tcPr>
                                 <w:p>
                                   <w:pPr>
                                     <w:widowControl/>
+                                    <w:spacing w:line="276" w:lineRule="auto"/>
                                     <w:jc w:val="center"/>
                                     <w:rPr>
-                                      <w:rFonts w:ascii="等线" w:eastAsia="等线" w:hAnsi="等线" w:cs="宋体" w:hint="eastAsia"/>
+                                      <w:rFonts w:ascii="等线" w:eastAsia="等线" w:hAnsi="等线" w:cs="宋体"/>
                                       <w:color w:val="000000"/>
                                       <w:kern w:val="0"/>
                                     </w:rPr>
                                   </w:pPr>
                                   <w:r>
                                     <w:rPr>
-                                      <w:rFonts w:ascii="等线" w:eastAsia="等线" w:hAnsi="等线" w:cs="宋体" w:hint="eastAsia"/>
-                                      <w:color w:val="000000"/>
-                                      <w:kern w:val="0"/>
-                                    </w:rPr>
-                                    <w:t>171.43%</w:t>
+                                      <w:rFonts w:ascii="等线" w:eastAsia="等线" w:hAnsi="等线"/>
+                                    </w:rPr>
+                                    <w:t>46.86%</w:t>
                                   </w:r>
                                 </w:p>
                               </w:tc>
                               <w:tc>
                                 <w:tcPr>
-                                  <w:tcW w:w="864" w:type="dxa"/>
+                                  <w:tcW w:w="877" w:type="dxa"/>
                                   <w:vMerge/>
                                   <w:tcBorders>
                                     <w:left w:val="single" w:sz="4" w:space="0" w:color="5B9BD5"/>
                                     <w:right w:val="single" w:sz="4" w:space="0" w:color="5B9BD5"/>
                                   </w:tcBorders>
-                                  <w:vAlign w:val="center"/>
                                   <w:hideMark/>
                                 </w:tcPr>
                                 <w:p>
                                   <w:pPr>
                                     <w:widowControl/>
+                                    <w:spacing w:line="276" w:lineRule="auto"/>
                                     <w:jc w:val="left"/>
                                     <w:rPr>
                                       <w:rFonts w:ascii="等线" w:eastAsia="等线" w:hAnsi="等线" w:cs="宋体"/>
@@ -2232,15 +2085,15 @@
                                   </w:tcBorders>
                                   <w:shd w:val="clear" w:color="auto" w:fill="auto"/>
                                   <w:noWrap/>
-                                  <w:vAlign w:val="center"/>
                                   <w:hideMark/>
                                 </w:tcPr>
                                 <w:p>
                                   <w:pPr>
                                     <w:widowControl/>
+                                    <w:spacing w:line="276" w:lineRule="auto"/>
                                     <w:jc w:val="center"/>
                                     <w:rPr>
-                                      <w:rFonts w:ascii="等线" w:eastAsia="等线" w:hAnsi="等线" w:cs="宋体" w:hint="eastAsia"/>
+                                      <w:rFonts w:ascii="等线" w:eastAsia="等线" w:hAnsi="等线" w:cs="宋体"/>
                                       <w:color w:val="000000"/>
                                       <w:kern w:val="0"/>
                                     </w:rPr>
@@ -2270,6 +2123,7 @@
                                 <w:p>
                                   <w:pPr>
                                     <w:widowControl/>
+                                    <w:spacing w:line="276" w:lineRule="auto"/>
                                     <w:jc w:val="center"/>
                                     <w:rPr>
                                       <w:rFonts w:ascii="等线" w:eastAsia="等线" w:hAnsi="等线" w:cs="宋体" w:hint="eastAsia"/>
@@ -2279,11 +2133,15 @@
                                   </w:pPr>
                                   <w:r>
                                     <w:rPr>
-                                      <w:rFonts w:ascii="等线" w:eastAsia="等线" w:hAnsi="等线" w:cs="宋体" w:hint="eastAsia"/>
-                                      <w:color w:val="000000"/>
-                                      <w:kern w:val="0"/>
-                                    </w:rPr>
-                                    <w:t>“POOL”</w:t>
+                                      <w:rFonts w:ascii="等线" w:eastAsia="等线" w:hAnsi="等线" w:hint="eastAsia"/>
+                                    </w:rPr>
+                                    <w:t>“</w:t>
+                                  </w:r>
+                                  <w:r>
+                                    <w:rPr>
+                                      <w:rFonts w:ascii="等线" w:eastAsia="等线" w:hAnsi="等线"/>
+                                    </w:rPr>
+                                    <w:t>POOL”</w:t>
                                   </w:r>
                                 </w:p>
                               </w:tc>
@@ -2298,26 +2156,24 @@
                                   </w:tcBorders>
                                   <w:shd w:val="clear" w:color="auto" w:fill="auto"/>
                                   <w:noWrap/>
-                                  <w:vAlign w:val="center"/>
                                   <w:hideMark/>
                                 </w:tcPr>
                                 <w:p>
                                   <w:pPr>
                                     <w:widowControl/>
+                                    <w:spacing w:line="276" w:lineRule="auto"/>
                                     <w:jc w:val="center"/>
                                     <w:rPr>
-                                      <w:rFonts w:ascii="等线" w:eastAsia="等线" w:hAnsi="等线" w:cs="宋体" w:hint="eastAsia"/>
+                                      <w:rFonts w:ascii="等线" w:eastAsia="等线" w:hAnsi="等线" w:cs="宋体"/>
                                       <w:color w:val="000000"/>
                                       <w:kern w:val="0"/>
                                     </w:rPr>
                                   </w:pPr>
                                   <w:r>
                                     <w:rPr>
-                                      <w:rFonts w:ascii="等线" w:eastAsia="等线" w:hAnsi="等线" w:cs="宋体" w:hint="eastAsia"/>
-                                      <w:color w:val="000000"/>
-                                      <w:kern w:val="0"/>
-                                    </w:rPr>
-                                    <w:t xml:space="preserve">¥240,000.00 </w:t>
+                                      <w:rFonts w:ascii="等线" w:eastAsia="等线" w:hAnsi="等线"/>
+                                    </w:rPr>
+                                    <w:t xml:space="preserve">¥55,148.19 </w:t>
                                   </w:r>
                                 </w:p>
                               </w:tc>
@@ -2332,26 +2188,24 @@
                                   </w:tcBorders>
                                   <w:shd w:val="clear" w:color="auto" w:fill="auto"/>
                                   <w:noWrap/>
-                                  <w:vAlign w:val="center"/>
                                   <w:hideMark/>
                                 </w:tcPr>
                                 <w:p>
                                   <w:pPr>
                                     <w:widowControl/>
+                                    <w:spacing w:line="276" w:lineRule="auto"/>
                                     <w:jc w:val="center"/>
                                     <w:rPr>
-                                      <w:rFonts w:ascii="等线" w:eastAsia="等线" w:hAnsi="等线" w:cs="宋体" w:hint="eastAsia"/>
+                                      <w:rFonts w:ascii="等线" w:eastAsia="等线" w:hAnsi="等线" w:cs="宋体"/>
                                       <w:color w:val="000000"/>
                                       <w:kern w:val="0"/>
                                     </w:rPr>
                                   </w:pPr>
                                   <w:r>
                                     <w:rPr>
-                                      <w:rFonts w:ascii="等线" w:eastAsia="等线" w:hAnsi="等线" w:cs="宋体" w:hint="eastAsia"/>
-                                      <w:color w:val="000000"/>
-                                      <w:kern w:val="0"/>
-                                    </w:rPr>
-                                    <w:t xml:space="preserve">¥302,274.36 </w:t>
+                                      <w:rFonts w:ascii="等线" w:eastAsia="等线" w:hAnsi="等线"/>
+                                    </w:rPr>
+                                    <w:t xml:space="preserve">¥179,466.66 </w:t>
                                   </w:r>
                                 </w:p>
                               </w:tc>
@@ -2366,26 +2220,25 @@
                                   </w:tcBorders>
                                   <w:shd w:val="clear" w:color="auto" w:fill="auto"/>
                                   <w:noWrap/>
-                                  <w:vAlign w:val="center"/>
                                   <w:hideMark/>
                                 </w:tcPr>
                                 <w:p>
                                   <w:pPr>
                                     <w:widowControl/>
+                                    <w:spacing w:line="276" w:lineRule="auto"/>
                                     <w:jc w:val="center"/>
                                     <w:rPr>
-                                      <w:rFonts w:ascii="等线" w:eastAsia="等线" w:hAnsi="等线" w:cs="宋体" w:hint="eastAsia"/>
-                                      <w:color w:val="000000"/>
+                                      <w:rFonts w:ascii="等线" w:eastAsia="等线" w:hAnsi="等线" w:cs="宋体"/>
+                                      <w:color w:val="FF0000"/>
                                       <w:kern w:val="0"/>
                                     </w:rPr>
                                   </w:pPr>
                                   <w:r>
                                     <w:rPr>
-                                      <w:rFonts w:ascii="等线" w:eastAsia="等线" w:hAnsi="等线" w:cs="宋体" w:hint="eastAsia"/>
-                                      <w:color w:val="000000"/>
-                                      <w:kern w:val="0"/>
-                                    </w:rPr>
-                                    <w:t>￥45789.77</w:t>
+                                      <w:rFonts w:ascii="等线" w:eastAsia="等线" w:hAnsi="等线"/>
+                                      <w:color w:val="FF0000"/>
+                                    </w:rPr>
+                                    <w:t>(¥24,719.05)</w:t>
                                   </w:r>
                                 </w:p>
                               </w:tc>
@@ -2400,43 +2253,41 @@
                                   </w:tcBorders>
                                   <w:shd w:val="clear" w:color="auto" w:fill="auto"/>
                                   <w:noWrap/>
-                                  <w:vAlign w:val="center"/>
                                   <w:hideMark/>
                                 </w:tcPr>
                                 <w:p>
                                   <w:pPr>
                                     <w:widowControl/>
+                                    <w:spacing w:line="276" w:lineRule="auto"/>
                                     <w:jc w:val="center"/>
                                     <w:rPr>
-                                      <w:rFonts w:ascii="等线" w:eastAsia="等线" w:hAnsi="等线" w:cs="宋体" w:hint="eastAsia"/>
+                                      <w:rFonts w:ascii="等线" w:eastAsia="等线" w:hAnsi="等线" w:cs="宋体"/>
                                       <w:color w:val="000000"/>
                                       <w:kern w:val="0"/>
                                     </w:rPr>
                                   </w:pPr>
                                   <w:r>
                                     <w:rPr>
-                                      <w:rFonts w:ascii="等线" w:eastAsia="等线" w:hAnsi="等线" w:cs="宋体" w:hint="eastAsia"/>
-                                      <w:color w:val="000000"/>
-                                      <w:kern w:val="0"/>
-                                    </w:rPr>
-                                    <w:t>135.87%</w:t>
+                                      <w:rFonts w:ascii="等线" w:eastAsia="等线" w:hAnsi="等线"/>
+                                    </w:rPr>
+                                    <w:t>225.43%</w:t>
                                   </w:r>
                                 </w:p>
                               </w:tc>
                               <w:tc>
                                 <w:tcPr>
-                                  <w:tcW w:w="864" w:type="dxa"/>
+                                  <w:tcW w:w="877" w:type="dxa"/>
                                   <w:vMerge/>
                                   <w:tcBorders>
                                     <w:left w:val="single" w:sz="4" w:space="0" w:color="5B9BD5"/>
                                     <w:right w:val="single" w:sz="4" w:space="0" w:color="5B9BD5"/>
                                   </w:tcBorders>
-                                  <w:vAlign w:val="center"/>
                                   <w:hideMark/>
                                 </w:tcPr>
                                 <w:p>
                                   <w:pPr>
                                     <w:widowControl/>
+                                    <w:spacing w:line="276" w:lineRule="auto"/>
                                     <w:jc w:val="left"/>
                                     <w:rPr>
                                       <w:rFonts w:ascii="等线" w:eastAsia="等线" w:hAnsi="等线" w:cs="宋体"/>
@@ -2457,24 +2308,22 @@
                                   </w:tcBorders>
                                   <w:shd w:val="clear" w:color="auto" w:fill="auto"/>
                                   <w:noWrap/>
-                                  <w:vAlign w:val="center"/>
                                   <w:hideMark/>
                                 </w:tcPr>
                                 <w:p>
                                   <w:pPr>
                                     <w:widowControl/>
+                                    <w:spacing w:line="276" w:lineRule="auto"/>
                                     <w:jc w:val="center"/>
                                     <w:rPr>
-                                      <w:rFonts w:ascii="等线" w:eastAsia="等线" w:hAnsi="等线" w:cs="宋体" w:hint="eastAsia"/>
+                                      <w:rFonts w:ascii="等线" w:eastAsia="等线" w:hAnsi="等线" w:cs="宋体"/>
                                       <w:color w:val="000000"/>
                                       <w:kern w:val="0"/>
                                     </w:rPr>
                                   </w:pPr>
                                   <w:r>
                                     <w:rPr>
-                                      <w:rFonts w:ascii="等线" w:eastAsia="等线" w:hAnsi="等线" w:cs="宋体" w:hint="eastAsia"/>
-                                      <w:color w:val="000000"/>
-                                      <w:kern w:val="0"/>
+                                      <w:rFonts w:ascii="等线" w:eastAsia="等线" w:hAnsi="等线"/>
                                     </w:rPr>
                                     <w:t>40%</w:t>
                                   </w:r>
@@ -2495,12 +2344,12 @@
                                     <w:bottom w:val="nil"/>
                                     <w:right w:val="single" w:sz="4" w:space="0" w:color="5B9BD5"/>
                                   </w:tcBorders>
-                                  <w:vAlign w:val="center"/>
                                   <w:hideMark/>
                                 </w:tcPr>
                                 <w:p>
                                   <w:pPr>
                                     <w:widowControl/>
+                                    <w:spacing w:line="276" w:lineRule="auto"/>
                                     <w:jc w:val="left"/>
                                     <w:rPr>
                                       <w:rFonts w:ascii="等线" w:eastAsia="等线" w:hAnsi="等线" w:cs="宋体"/>
@@ -2521,26 +2370,24 @@
                                   </w:tcBorders>
                                   <w:shd w:val="clear" w:color="auto" w:fill="auto"/>
                                   <w:noWrap/>
-                                  <w:vAlign w:val="center"/>
                                   <w:hideMark/>
                                 </w:tcPr>
                                 <w:p>
                                   <w:pPr>
                                     <w:widowControl/>
+                                    <w:spacing w:line="276" w:lineRule="auto"/>
                                     <w:jc w:val="center"/>
                                     <w:rPr>
-                                      <w:rFonts w:ascii="等线" w:eastAsia="等线" w:hAnsi="等线" w:cs="宋体" w:hint="eastAsia"/>
+                                      <w:rFonts w:ascii="等线" w:eastAsia="等线" w:hAnsi="等线" w:cs="宋体"/>
                                       <w:color w:val="000000"/>
                                       <w:kern w:val="0"/>
                                     </w:rPr>
                                   </w:pPr>
                                   <w:r>
                                     <w:rPr>
-                                      <w:rFonts w:ascii="等线" w:eastAsia="等线" w:hAnsi="等线" w:cs="宋体" w:hint="eastAsia"/>
-                                      <w:color w:val="000000"/>
-                                      <w:kern w:val="0"/>
-                                    </w:rPr>
-                                    <w:t xml:space="preserve">¥240,000.00 </w:t>
+                                      <w:rFonts w:ascii="等线" w:eastAsia="等线" w:hAnsi="等线"/>
+                                    </w:rPr>
+                                    <w:t xml:space="preserve">¥127,249.30 </w:t>
                                   </w:r>
                                 </w:p>
                               </w:tc>
@@ -2555,26 +2402,24 @@
                                   </w:tcBorders>
                                   <w:shd w:val="clear" w:color="auto" w:fill="auto"/>
                                   <w:noWrap/>
-                                  <w:vAlign w:val="center"/>
                                   <w:hideMark/>
                                 </w:tcPr>
                                 <w:p>
                                   <w:pPr>
                                     <w:widowControl/>
+                                    <w:spacing w:line="276" w:lineRule="auto"/>
                                     <w:jc w:val="center"/>
                                     <w:rPr>
-                                      <w:rFonts w:ascii="等线" w:eastAsia="等线" w:hAnsi="等线" w:cs="宋体" w:hint="eastAsia"/>
+                                      <w:rFonts w:ascii="等线" w:eastAsia="等线" w:hAnsi="等线" w:cs="宋体"/>
                                       <w:color w:val="000000"/>
                                       <w:kern w:val="0"/>
                                     </w:rPr>
                                   </w:pPr>
                                   <w:r>
                                     <w:rPr>
-                                      <w:rFonts w:ascii="等线" w:eastAsia="等线" w:hAnsi="等线" w:cs="宋体" w:hint="eastAsia"/>
-                                      <w:color w:val="000000"/>
-                                      <w:kern w:val="0"/>
-                                    </w:rPr>
-                                    <w:t xml:space="preserve">¥335,521.65 </w:t>
+                                      <w:rFonts w:ascii="等线" w:eastAsia="等线" w:hAnsi="等线"/>
+                                    </w:rPr>
+                                    <w:t xml:space="preserve">¥271,423.44 </w:t>
                                   </w:r>
                                 </w:p>
                               </w:tc>
@@ -2589,26 +2434,25 @@
                                   </w:tcBorders>
                                   <w:shd w:val="clear" w:color="auto" w:fill="auto"/>
                                   <w:noWrap/>
-                                  <w:vAlign w:val="center"/>
                                   <w:hideMark/>
                                 </w:tcPr>
                                 <w:p>
                                   <w:pPr>
                                     <w:widowControl/>
+                                    <w:spacing w:line="276" w:lineRule="auto"/>
                                     <w:jc w:val="center"/>
                                     <w:rPr>
-                                      <w:rFonts w:ascii="等线" w:eastAsia="等线" w:hAnsi="等线" w:cs="宋体" w:hint="eastAsia"/>
-                                      <w:color w:val="000000"/>
+                                      <w:rFonts w:ascii="等线" w:eastAsia="等线" w:hAnsi="等线" w:cs="宋体"/>
+                                      <w:color w:val="FF0000"/>
                                       <w:kern w:val="0"/>
                                     </w:rPr>
                                   </w:pPr>
                                   <w:r>
                                     <w:rPr>
-                                      <w:rFonts w:ascii="等线" w:eastAsia="等线" w:hAnsi="等线" w:cs="宋体" w:hint="eastAsia"/>
-                                      <w:color w:val="000000"/>
-                                      <w:kern w:val="0"/>
-                                    </w:rPr>
-                                    <w:t>￥56848.52</w:t>
+                                      <w:rFonts w:ascii="等线" w:eastAsia="等线" w:hAnsi="等线"/>
+                                      <w:color w:val="FF0000"/>
+                                    </w:rPr>
+                                    <w:t>(¥36,880.70)</w:t>
                                   </w:r>
                                 </w:p>
                               </w:tc>
@@ -2623,43 +2467,41 @@
                                   </w:tcBorders>
                                   <w:shd w:val="clear" w:color="auto" w:fill="auto"/>
                                   <w:noWrap/>
-                                  <w:vAlign w:val="center"/>
                                   <w:hideMark/>
                                 </w:tcPr>
                                 <w:p>
                                   <w:pPr>
                                     <w:widowControl/>
+                                    <w:spacing w:line="276" w:lineRule="auto"/>
                                     <w:jc w:val="center"/>
                                     <w:rPr>
-                                      <w:rFonts w:ascii="等线" w:eastAsia="等线" w:hAnsi="等线" w:cs="宋体" w:hint="eastAsia"/>
+                                      <w:rFonts w:ascii="等线" w:eastAsia="等线" w:hAnsi="等线" w:cs="宋体"/>
                                       <w:color w:val="000000"/>
                                       <w:kern w:val="0"/>
                                     </w:rPr>
                                   </w:pPr>
                                   <w:r>
                                     <w:rPr>
-                                      <w:rFonts w:ascii="等线" w:eastAsia="等线" w:hAnsi="等线" w:cs="宋体" w:hint="eastAsia"/>
-                                      <w:color w:val="000000"/>
-                                      <w:kern w:val="0"/>
-                                    </w:rPr>
-                                    <w:t>167.93%</w:t>
+                                      <w:rFonts w:ascii="等线" w:eastAsia="等线" w:hAnsi="等线"/>
+                                    </w:rPr>
+                                    <w:t>113.30%</w:t>
                                   </w:r>
                                 </w:p>
                               </w:tc>
                               <w:tc>
                                 <w:tcPr>
-                                  <w:tcW w:w="864" w:type="dxa"/>
+                                  <w:tcW w:w="877" w:type="dxa"/>
                                   <w:vMerge/>
                                   <w:tcBorders>
                                     <w:left w:val="single" w:sz="4" w:space="0" w:color="5B9BD5"/>
                                     <w:right w:val="single" w:sz="4" w:space="0" w:color="5B9BD5"/>
                                   </w:tcBorders>
-                                  <w:vAlign w:val="center"/>
                                   <w:hideMark/>
                                 </w:tcPr>
                                 <w:p>
                                   <w:pPr>
                                     <w:widowControl/>
+                                    <w:spacing w:line="276" w:lineRule="auto"/>
                                     <w:jc w:val="left"/>
                                     <w:rPr>
                                       <w:rFonts w:ascii="等线" w:eastAsia="等线" w:hAnsi="等线" w:cs="宋体"/>
@@ -2680,24 +2522,22 @@
                                   </w:tcBorders>
                                   <w:shd w:val="clear" w:color="auto" w:fill="auto"/>
                                   <w:noWrap/>
-                                  <w:vAlign w:val="center"/>
                                   <w:hideMark/>
                                 </w:tcPr>
                                 <w:p>
                                   <w:pPr>
                                     <w:widowControl/>
+                                    <w:spacing w:line="276" w:lineRule="auto"/>
                                     <w:jc w:val="center"/>
                                     <w:rPr>
-                                      <w:rFonts w:ascii="等线" w:eastAsia="等线" w:hAnsi="等线" w:cs="宋体" w:hint="eastAsia"/>
+                                      <w:rFonts w:ascii="等线" w:eastAsia="等线" w:hAnsi="等线" w:cs="宋体"/>
                                       <w:color w:val="000000"/>
                                       <w:kern w:val="0"/>
                                     </w:rPr>
                                   </w:pPr>
                                   <w:r>
                                     <w:rPr>
-                                      <w:rFonts w:ascii="等线" w:eastAsia="等线" w:hAnsi="等线" w:cs="宋体" w:hint="eastAsia"/>
-                                      <w:color w:val="000000"/>
-                                      <w:kern w:val="0"/>
+                                      <w:rFonts w:ascii="等线" w:eastAsia="等线" w:hAnsi="等线"/>
                                     </w:rPr>
                                     <w:t>60%</w:t>
                                   </w:r>
@@ -2718,12 +2558,12 @@
                                     <w:bottom w:val="single" w:sz="4" w:space="0" w:color="5B9BD5"/>
                                     <w:right w:val="single" w:sz="4" w:space="0" w:color="5B9BD5"/>
                                   </w:tcBorders>
-                                  <w:vAlign w:val="center"/>
                                   <w:hideMark/>
                                 </w:tcPr>
                                 <w:p>
                                   <w:pPr>
                                     <w:widowControl/>
+                                    <w:spacing w:line="276" w:lineRule="auto"/>
                                     <w:jc w:val="left"/>
                                     <w:rPr>
                                       <w:rFonts w:ascii="等线" w:eastAsia="等线" w:hAnsi="等线" w:cs="宋体"/>
@@ -2744,26 +2584,24 @@
                                   </w:tcBorders>
                                   <w:shd w:val="clear" w:color="auto" w:fill="auto"/>
                                   <w:noWrap/>
-                                  <w:vAlign w:val="center"/>
                                   <w:hideMark/>
                                 </w:tcPr>
                                 <w:p>
                                   <w:pPr>
                                     <w:widowControl/>
+                                    <w:spacing w:line="276" w:lineRule="auto"/>
                                     <w:jc w:val="center"/>
                                     <w:rPr>
-                                      <w:rFonts w:ascii="等线" w:eastAsia="等线" w:hAnsi="等线" w:cs="宋体" w:hint="eastAsia"/>
+                                      <w:rFonts w:ascii="等线" w:eastAsia="等线" w:hAnsi="等线" w:cs="宋体"/>
                                       <w:color w:val="000000"/>
                                       <w:kern w:val="0"/>
                                     </w:rPr>
                                   </w:pPr>
                                   <w:r>
                                     <w:rPr>
-                                      <w:rFonts w:ascii="等线" w:eastAsia="等线" w:hAnsi="等线" w:cs="宋体" w:hint="eastAsia"/>
-                                      <w:color w:val="000000"/>
-                                      <w:kern w:val="0"/>
-                                    </w:rPr>
-                                    <w:t xml:space="preserve">¥240,000.00 </w:t>
+                                      <w:rFonts w:ascii="等线" w:eastAsia="等线" w:hAnsi="等线"/>
+                                    </w:rPr>
+                                    <w:t xml:space="preserve">¥124,134.55 </w:t>
                                   </w:r>
                                 </w:p>
                               </w:tc>
@@ -2778,26 +2616,24 @@
                                   </w:tcBorders>
                                   <w:shd w:val="clear" w:color="auto" w:fill="auto"/>
                                   <w:noWrap/>
-                                  <w:vAlign w:val="center"/>
                                   <w:hideMark/>
                                 </w:tcPr>
                                 <w:p>
                                   <w:pPr>
                                     <w:widowControl/>
+                                    <w:spacing w:line="276" w:lineRule="auto"/>
                                     <w:jc w:val="center"/>
                                     <w:rPr>
-                                      <w:rFonts w:ascii="等线" w:eastAsia="等线" w:hAnsi="等线" w:cs="宋体" w:hint="eastAsia"/>
+                                      <w:rFonts w:ascii="等线" w:eastAsia="等线" w:hAnsi="等线" w:cs="宋体"/>
                                       <w:color w:val="000000"/>
                                       <w:kern w:val="0"/>
                                     </w:rPr>
                                   </w:pPr>
                                   <w:r>
                                     <w:rPr>
-                                      <w:rFonts w:ascii="等线" w:eastAsia="等线" w:hAnsi="等线" w:cs="宋体" w:hint="eastAsia"/>
-                                      <w:color w:val="000000"/>
-                                      <w:kern w:val="0"/>
-                                    </w:rPr>
-                                    <w:t xml:space="preserve">¥367,803.32 </w:t>
+                                      <w:rFonts w:ascii="等线" w:eastAsia="等线" w:hAnsi="等线"/>
+                                    </w:rPr>
+                                    <w:t xml:space="preserve">¥303,300.68 </w:t>
                                   </w:r>
                                 </w:p>
                               </w:tc>
@@ -2812,26 +2648,25 @@
                                   </w:tcBorders>
                                   <w:shd w:val="clear" w:color="auto" w:fill="auto"/>
                                   <w:noWrap/>
-                                  <w:vAlign w:val="center"/>
                                   <w:hideMark/>
                                 </w:tcPr>
                                 <w:p>
                                   <w:pPr>
                                     <w:widowControl/>
+                                    <w:spacing w:line="276" w:lineRule="auto"/>
                                     <w:jc w:val="center"/>
                                     <w:rPr>
-                                      <w:rFonts w:ascii="等线" w:eastAsia="等线" w:hAnsi="等线" w:cs="宋体" w:hint="eastAsia"/>
-                                      <w:color w:val="000000"/>
+                                      <w:rFonts w:ascii="等线" w:eastAsia="等线" w:hAnsi="等线" w:cs="宋体"/>
+                                      <w:color w:val="FF0000"/>
                                       <w:kern w:val="0"/>
                                     </w:rPr>
                                   </w:pPr>
                                   <w:r>
                                     <w:rPr>
-                                      <w:rFonts w:ascii="等线" w:eastAsia="等线" w:hAnsi="等线" w:cs="宋体" w:hint="eastAsia"/>
-                                      <w:color w:val="000000"/>
-                                      <w:kern w:val="0"/>
-                                    </w:rPr>
-                                    <w:t>￥58273.19</w:t>
+                                      <w:rFonts w:ascii="等线" w:eastAsia="等线" w:hAnsi="等线"/>
+                                      <w:color w:val="FF0000"/>
+                                    </w:rPr>
+                                    <w:t>(¥35,145.38)</w:t>
                                   </w:r>
                                 </w:p>
                               </w:tc>
@@ -2846,44 +2681,42 @@
                                   </w:tcBorders>
                                   <w:shd w:val="clear" w:color="auto" w:fill="auto"/>
                                   <w:noWrap/>
-                                  <w:vAlign w:val="center"/>
                                   <w:hideMark/>
                                 </w:tcPr>
                                 <w:p>
                                   <w:pPr>
                                     <w:widowControl/>
+                                    <w:spacing w:line="276" w:lineRule="auto"/>
                                     <w:jc w:val="center"/>
                                     <w:rPr>
-                                      <w:rFonts w:ascii="等线" w:eastAsia="等线" w:hAnsi="等线" w:cs="宋体" w:hint="eastAsia"/>
+                                      <w:rFonts w:ascii="等线" w:eastAsia="等线" w:hAnsi="等线" w:cs="宋体"/>
                                       <w:color w:val="000000"/>
                                       <w:kern w:val="0"/>
                                     </w:rPr>
                                   </w:pPr>
                                   <w:r>
                                     <w:rPr>
-                                      <w:rFonts w:ascii="等线" w:eastAsia="等线" w:hAnsi="等线" w:cs="宋体" w:hint="eastAsia"/>
-                                      <w:color w:val="000000"/>
-                                      <w:kern w:val="0"/>
-                                    </w:rPr>
-                                    <w:t>219.16%</w:t>
+                                      <w:rFonts w:ascii="等线" w:eastAsia="等线" w:hAnsi="等线"/>
+                                    </w:rPr>
+                                    <w:t>144.33%</w:t>
                                   </w:r>
                                 </w:p>
                               </w:tc>
                               <w:tc>
                                 <w:tcPr>
-                                  <w:tcW w:w="864" w:type="dxa"/>
+                                  <w:tcW w:w="877" w:type="dxa"/>
                                   <w:vMerge/>
                                   <w:tcBorders>
                                     <w:left w:val="single" w:sz="4" w:space="0" w:color="5B9BD5"/>
                                     <w:bottom w:val="single" w:sz="4" w:space="0" w:color="5B9BD5"/>
                                     <w:right w:val="single" w:sz="4" w:space="0" w:color="5B9BD5"/>
                                   </w:tcBorders>
-                                  <w:vAlign w:val="center"/>
                                   <w:hideMark/>
                                 </w:tcPr>
                                 <w:p>
                                   <w:pPr>
                                     <w:widowControl/>
+                                    <w:spacing w:line="276" w:lineRule="auto"/>
                                     <w:jc w:val="left"/>
                                     <w:rPr>
                                       <w:rFonts w:ascii="等线" w:eastAsia="等线" w:hAnsi="等线" w:cs="宋体"/>
@@ -2904,24 +2737,22 @@
                                   </w:tcBorders>
                                   <w:shd w:val="clear" w:color="auto" w:fill="auto"/>
                                   <w:noWrap/>
-                                  <w:vAlign w:val="center"/>
                                   <w:hideMark/>
                                 </w:tcPr>
                                 <w:p>
                                   <w:pPr>
                                     <w:widowControl/>
+                                    <w:spacing w:line="276" w:lineRule="auto"/>
                                     <w:jc w:val="center"/>
                                     <w:rPr>
-                                      <w:rFonts w:ascii="等线" w:eastAsia="等线" w:hAnsi="等线" w:cs="宋体" w:hint="eastAsia"/>
+                                      <w:rFonts w:ascii="等线" w:eastAsia="等线" w:hAnsi="等线" w:cs="宋体"/>
                                       <w:color w:val="000000"/>
                                       <w:kern w:val="0"/>
                                     </w:rPr>
                                   </w:pPr>
                                   <w:r>
                                     <w:rPr>
-                                      <w:rFonts w:ascii="等线" w:eastAsia="等线" w:hAnsi="等线" w:cs="宋体" w:hint="eastAsia"/>
-                                      <w:color w:val="000000"/>
-                                      <w:kern w:val="0"/>
+                                      <w:rFonts w:ascii="等线" w:eastAsia="等线" w:hAnsi="等线"/>
                                     </w:rPr>
                                     <w:t>80%</w:t>
                                   </w:r>
@@ -2962,12 +2793,12 @@
                 <v:stroke joinstyle="miter"/>
                 <v:path gradientshapeok="t" o:connecttype="rect"/>
               </v:shapetype>
-              <v:shape id="文本框 2" o:spid="_x0000_s1026" type="#_x0000_t202" style="position:absolute;left:0;text-align:left;margin-left:-58.6pt;margin-top:182.8pt;width:551.7pt;height:586.85pt;z-index:251683840;visibility:visible;mso-wrap-style:square;mso-width-percent:0;mso-height-percent:0;mso-wrap-distance-left:9pt;mso-wrap-distance-top:3.6pt;mso-wrap-distance-right:9pt;mso-wrap-distance-bottom:3.6pt;mso-position-horizontal:absolute;mso-position-horizontal-relative:text;mso-position-vertical:absolute;mso-position-vertical-relative:text;mso-width-percent:0;mso-height-percent:0;mso-width-relative:margin;mso-height-relative:margin;v-text-anchor:top" o:gfxdata="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" filled="f" stroked="f">
+              <v:shape id="文本框 2" o:spid="_x0000_s1026" type="#_x0000_t202" style="position:absolute;left:0;text-align:left;margin-left:-58.4pt;margin-top:178.3pt;width:551.7pt;height:586.85pt;z-index:251683840;visibility:visible;mso-wrap-style:square;mso-width-percent:0;mso-height-percent:0;mso-wrap-distance-left:9pt;mso-wrap-distance-top:3.6pt;mso-wrap-distance-right:9pt;mso-wrap-distance-bottom:3.6pt;mso-position-horizontal:absolute;mso-position-horizontal-relative:text;mso-position-vertical:absolute;mso-position-vertical-relative:text;mso-width-percent:0;mso-height-percent:0;mso-width-relative:margin;mso-height-relative:margin;v-text-anchor:top" o:gfxdata="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" filled="f" stroked="f">
                 <v:textbox>
                   <w:txbxContent>
                     <w:p>
                       <w:pPr>
-                        <w:pStyle w:val="aa"/>
+                        <w:pStyle w:val="a7"/>
                         <w:numPr>
                           <w:ilvl w:val="0"/>
                           <w:numId w:val="1"/>
@@ -3024,27 +2855,7 @@
                           <w:kern w:val="0"/>
                           <w:sz w:val="24"/>
                         </w:rPr>
-                        <w:t>----- 策略</w:t>
-                      </w:r>
-                      <w:proofErr w:type="gramStart"/>
-                      <w:r>
-                        <w:rPr>
-                          <w:rFonts w:ascii="华文中宋" w:eastAsia="华文中宋" w:hAnsi="华文中宋" w:cs="CIDFont+F2" w:hint="eastAsia"/>
-                          <w:color w:val="262626" w:themeColor="text1" w:themeTint="D9"/>
-                          <w:kern w:val="0"/>
-                          <w:sz w:val="24"/>
-                        </w:rPr>
-                        <w:t>回测报告</w:t>
-                      </w:r>
-                      <w:proofErr w:type="gramEnd"/>
-                      <w:r>
-                        <w:rPr>
-                          <w:rFonts w:ascii="华文中宋" w:eastAsia="华文中宋" w:hAnsi="华文中宋" w:cs="CIDFont+F2" w:hint="eastAsia"/>
-                          <w:color w:val="262626" w:themeColor="text1" w:themeTint="D9"/>
-                          <w:kern w:val="0"/>
-                          <w:sz w:val="24"/>
-                        </w:rPr>
-                        <w:t xml:space="preserve"> -----</w:t>
+                        <w:t>----- 策略回测报告 -----</w:t>
                       </w:r>
                     </w:p>
                     <w:p>
@@ -3101,7 +2912,7 @@
                           <w:kern w:val="0"/>
                           <w:sz w:val="24"/>
                         </w:rPr>
-                        <w:t>240,000.00</w:t>
+                        <w:t>55,148.19</w:t>
                       </w:r>
                     </w:p>
                     <w:p>
@@ -3149,7 +2960,7 @@
                           <w:kern w:val="0"/>
                           <w:sz w:val="24"/>
                         </w:rPr>
-                        <w:t>367,803.32</w:t>
+                        <w:t>179,466.66</w:t>
                       </w:r>
                     </w:p>
                     <w:p>
@@ -3170,7 +2981,16 @@
                           <w:kern w:val="0"/>
                           <w:sz w:val="24"/>
                         </w:rPr>
-                        <w:t>投入资金平均值</w:t>
+                        <w:t>最大回撤</w:t>
+                      </w:r>
+                      <w:r>
+                        <w:rPr>
+                          <w:rFonts w:ascii="华文中宋" w:eastAsia="华文中宋" w:hAnsi="华文中宋" w:cs="CIDFont+F2"/>
+                          <w:color w:val="262626" w:themeColor="text1" w:themeTint="D9"/>
+                          <w:kern w:val="0"/>
+                          <w:sz w:val="24"/>
+                        </w:rPr>
+                        <w:t>金额</w:t>
                       </w:r>
                       <w:r>
                         <w:rPr>
@@ -3183,30 +3003,20 @@
                       </w:r>
                       <w:r>
                         <w:rPr>
-                          <w:rFonts w:ascii="华文中宋" w:eastAsia="华文中宋" w:hAnsi="华文中宋" w:cs="CIDFont+F2" w:hint="eastAsia"/>
+                          <w:rFonts w:ascii="华文中宋" w:eastAsia="华文中宋" w:hAnsi="华文中宋" w:cs="CIDFont+F2"/>
                           <w:color w:val="262626" w:themeColor="text1" w:themeTint="D9"/>
                           <w:kern w:val="0"/>
                           <w:sz w:val="24"/>
                         </w:rPr>
-                        <w:t>¥58</w:t>
+                        <w:tab/>
                       </w:r>
                       <w:r>
                         <w:rPr>
-                          <w:rFonts w:ascii="华文中宋" w:eastAsia="华文中宋" w:hAnsi="华文中宋" w:cs="CIDFont+F2" w:hint="eastAsia"/>
-                          <w:color w:val="262626" w:themeColor="text1" w:themeTint="D9"/>
-                          <w:kern w:val="0"/>
-                          <w:sz w:val="24"/>
+                          <w:rFonts w:ascii="华文中宋" w:eastAsia="华文中宋" w:hAnsi="华文中宋"/>
+                          <w:color w:val="FF0000"/>
+                          <w:sz w:val="22"/>
                         </w:rPr>
-                        <w:t>,</w:t>
-                      </w:r>
-                      <w:r>
-                        <w:rPr>
-                          <w:rFonts w:ascii="华文中宋" w:eastAsia="华文中宋" w:hAnsi="华文中宋" w:cs="CIDFont+F2" w:hint="eastAsia"/>
-                          <w:color w:val="262626" w:themeColor="text1" w:themeTint="D9"/>
-                          <w:kern w:val="0"/>
-                          <w:sz w:val="24"/>
-                        </w:rPr>
-                        <w:t>273.19</w:t>
+                        <w:t>(¥24,719.05)</w:t>
                       </w:r>
                     </w:p>
                     <w:p>
@@ -3263,7 +3073,7 @@
                           <w:kern w:val="0"/>
                           <w:sz w:val="24"/>
                         </w:rPr>
-                        <w:t>167.93%</w:t>
+                        <w:t>225.43%</w:t>
                       </w:r>
                     </w:p>
                     <w:p>
@@ -3271,7 +3081,7 @@
                         <w:spacing w:line="400" w:lineRule="exact"/>
                         <w:ind w:firstLine="420"/>
                         <w:rPr>
-                          <w:rFonts w:ascii="华文中宋" w:eastAsia="华文中宋" w:hAnsi="华文中宋" w:cs="CIDFont+F2" w:hint="eastAsia"/>
+                          <w:rFonts w:ascii="华文中宋" w:eastAsia="华文中宋" w:hAnsi="华文中宋" w:cs="CIDFont+F2"/>
                           <w:color w:val="262626" w:themeColor="text1" w:themeTint="D9"/>
                           <w:kern w:val="0"/>
                           <w:sz w:val="24"/>
@@ -3364,7 +3174,7 @@
                       <w:pPr>
                         <w:spacing w:line="360" w:lineRule="exact"/>
                         <w:rPr>
-                          <w:rFonts w:ascii="华文中宋" w:eastAsia="华文中宋" w:hAnsi="华文中宋" w:cs="CIDFont+F2" w:hint="eastAsia"/>
+                          <w:rFonts w:ascii="华文中宋" w:eastAsia="华文中宋" w:hAnsi="华文中宋" w:cs="CIDFont+F2"/>
                           <w:color w:val="262626" w:themeColor="text1" w:themeTint="D9"/>
                           <w:kern w:val="0"/>
                           <w:sz w:val="24"/>
@@ -3373,7 +3183,7 @@
                     </w:p>
                     <w:p>
                       <w:pPr>
-                        <w:pStyle w:val="aa"/>
+                        <w:pStyle w:val="a7"/>
                         <w:numPr>
                           <w:ilvl w:val="0"/>
                           <w:numId w:val="1"/>
@@ -3381,7 +3191,7 @@
                         <w:spacing w:after="240"/>
                         <w:ind w:firstLineChars="0"/>
                         <w:rPr>
-                          <w:rFonts w:ascii="方正颜宋简体_中" w:eastAsia="方正颜宋简体_中" w:hAnsi="方正颜宋简体_中" w:cs="CIDFont+F2" w:hint="eastAsia"/>
+                          <w:rFonts w:ascii="方正颜宋简体_中" w:eastAsia="方正颜宋简体_中" w:hAnsi="方正颜宋简体_中" w:cs="CIDFont+F2"/>
                           <w:b/>
                           <w:color w:val="262626" w:themeColor="text1" w:themeTint="D9"/>
                           <w:kern w:val="0"/>
@@ -3401,10 +3211,12 @@
                         </w:rPr>
                         <w:t>收益详情对比</w:t>
                       </w:r>
+                      <w:bookmarkStart w:id="3" w:name="_GoBack"/>
+                      <w:bookmarkEnd w:id="3"/>
                     </w:p>
                     <w:tbl>
                       <w:tblPr>
-                        <w:tblW w:w="9641" w:type="dxa"/>
+                        <w:tblW w:w="9654" w:type="dxa"/>
                         <w:tblInd w:w="279" w:type="dxa"/>
                         <w:tblLook w:val="04A0" w:firstRow="1" w:lastRow="0" w:firstColumn="1" w:lastColumn="0" w:noHBand="0" w:noVBand="1"/>
                       </w:tblPr>
@@ -3432,48 +3244,38 @@
                             </w:tcBorders>
                             <w:shd w:val="clear" w:color="5B9BD5" w:fill="5B9BD5"/>
                             <w:noWrap/>
-                            <w:vAlign w:val="center"/>
                             <w:hideMark/>
                           </w:tcPr>
                           <w:bookmarkEnd w:id="2"/>
                           <w:p>
                             <w:pPr>
                               <w:widowControl/>
+                              <w:spacing w:line="276" w:lineRule="auto"/>
                               <w:ind w:left="174" w:hangingChars="83" w:hanging="174"/>
                               <w:jc w:val="center"/>
                               <w:rPr>
                                 <w:rFonts w:ascii="等线" w:eastAsia="等线" w:hAnsi="等线" w:cs="宋体"/>
                                 <w:b/>
                                 <w:bCs/>
+                                <w:color w:val="FFFFFF" w:themeColor="background1"/>
                                 <w:kern w:val="0"/>
                                 <w14:shadow w14:blurRad="50800" w14:dist="38100" w14:dir="5400000" w14:sx="100000" w14:sy="100000" w14:kx="0" w14:ky="0" w14:algn="t">
                                   <w14:srgbClr w14:val="000000">
                                     <w14:alpha w14:val="60000"/>
                                   </w14:srgbClr>
                                 </w14:shadow>
-                                <w14:textFill>
-                                  <w14:solidFill>
-                                    <w14:srgbClr w14:val="FFFFFF"/>
-                                  </w14:solidFill>
-                                </w14:textFill>
-                              </w:rPr>
-                            </w:pPr>
-                            <w:r>
-                              <w:rPr>
-                                <w:rFonts w:ascii="等线" w:eastAsia="等线" w:hAnsi="等线" w:cs="宋体" w:hint="eastAsia"/>
+                              </w:rPr>
+                            </w:pPr>
+                            <w:r>
+                              <w:rPr>
+                                <w:rFonts w:ascii="等线" w:eastAsia="等线" w:hAnsi="等线" w:hint="eastAsia"/>
                                 <w:b/>
-                                <w:bCs/>
-                                <w:kern w:val="0"/>
+                                <w:color w:val="FFFFFF" w:themeColor="background1"/>
                                 <w14:shadow w14:blurRad="50800" w14:dist="38100" w14:dir="5400000" w14:sx="100000" w14:sy="100000" w14:kx="0" w14:ky="0" w14:algn="t">
                                   <w14:srgbClr w14:val="000000">
                                     <w14:alpha w14:val="60000"/>
                                   </w14:srgbClr>
                                 </w14:shadow>
-                                <w14:textFill>
-                                  <w14:solidFill>
-                                    <w14:srgbClr w14:val="FFFFFF"/>
-                                  </w14:solidFill>
-                                </w14:textFill>
                               </w:rPr>
                               <w:t>标的</w:t>
                             </w:r>
@@ -3490,46 +3292,36 @@
                             </w:tcBorders>
                             <w:shd w:val="clear" w:color="5B9BD5" w:fill="5B9BD5"/>
                             <w:noWrap/>
-                            <w:vAlign w:val="center"/>
                             <w:hideMark/>
                           </w:tcPr>
                           <w:p>
                             <w:pPr>
                               <w:widowControl/>
+                              <w:spacing w:line="276" w:lineRule="auto"/>
                               <w:jc w:val="center"/>
                               <w:rPr>
-                                <w:rFonts w:ascii="等线" w:eastAsia="等线" w:hAnsi="等线" w:cs="宋体" w:hint="eastAsia"/>
+                                <w:rFonts w:ascii="等线" w:eastAsia="等线" w:hAnsi="等线" w:cs="宋体"/>
                                 <w:b/>
                                 <w:bCs/>
+                                <w:color w:val="FFFFFF" w:themeColor="background1"/>
                                 <w:kern w:val="0"/>
                                 <w14:shadow w14:blurRad="50800" w14:dist="38100" w14:dir="5400000" w14:sx="100000" w14:sy="100000" w14:kx="0" w14:ky="0" w14:algn="t">
                                   <w14:srgbClr w14:val="000000">
                                     <w14:alpha w14:val="60000"/>
                                   </w14:srgbClr>
                                 </w14:shadow>
-                                <w14:textFill>
-                                  <w14:solidFill>
-                                    <w14:srgbClr w14:val="FFFFFF"/>
-                                  </w14:solidFill>
-                                </w14:textFill>
-                              </w:rPr>
-                            </w:pPr>
-                            <w:r>
-                              <w:rPr>
-                                <w:rFonts w:ascii="等线" w:eastAsia="等线" w:hAnsi="等线" w:cs="宋体" w:hint="eastAsia"/>
+                              </w:rPr>
+                            </w:pPr>
+                            <w:r>
+                              <w:rPr>
+                                <w:rFonts w:ascii="等线" w:eastAsia="等线" w:hAnsi="等线" w:hint="eastAsia"/>
                                 <w:b/>
-                                <w:bCs/>
-                                <w:kern w:val="0"/>
+                                <w:color w:val="FFFFFF" w:themeColor="background1"/>
                                 <w14:shadow w14:blurRad="50800" w14:dist="38100" w14:dir="5400000" w14:sx="100000" w14:sy="100000" w14:kx="0" w14:ky="0" w14:algn="t">
                                   <w14:srgbClr w14:val="000000">
                                     <w14:alpha w14:val="60000"/>
                                   </w14:srgbClr>
                                 </w14:shadow>
-                                <w14:textFill>
-                                  <w14:solidFill>
-                                    <w14:srgbClr w14:val="FFFFFF"/>
-                                  </w14:solidFill>
-                                </w14:textFill>
                               </w:rPr>
                               <w:t>累计投入本金</w:t>
                             </w:r>
@@ -3546,46 +3338,36 @@
                             </w:tcBorders>
                             <w:shd w:val="clear" w:color="5B9BD5" w:fill="5B9BD5"/>
                             <w:noWrap/>
-                            <w:vAlign w:val="center"/>
                             <w:hideMark/>
                           </w:tcPr>
                           <w:p>
                             <w:pPr>
                               <w:widowControl/>
+                              <w:spacing w:line="276" w:lineRule="auto"/>
                               <w:jc w:val="center"/>
                               <w:rPr>
-                                <w:rFonts w:ascii="等线" w:eastAsia="等线" w:hAnsi="等线" w:cs="宋体" w:hint="eastAsia"/>
+                                <w:rFonts w:ascii="等线" w:eastAsia="等线" w:hAnsi="等线" w:cs="宋体"/>
                                 <w:b/>
                                 <w:bCs/>
+                                <w:color w:val="FFFFFF" w:themeColor="background1"/>
                                 <w:kern w:val="0"/>
                                 <w14:shadow w14:blurRad="50800" w14:dist="38100" w14:dir="5400000" w14:sx="100000" w14:sy="100000" w14:kx="0" w14:ky="0" w14:algn="t">
                                   <w14:srgbClr w14:val="000000">
                                     <w14:alpha w14:val="60000"/>
                                   </w14:srgbClr>
                                 </w14:shadow>
-                                <w14:textFill>
-                                  <w14:solidFill>
-                                    <w14:srgbClr w14:val="FFFFFF"/>
-                                  </w14:solidFill>
-                                </w14:textFill>
-                              </w:rPr>
-                            </w:pPr>
-                            <w:r>
-                              <w:rPr>
-                                <w:rFonts w:ascii="等线" w:eastAsia="等线" w:hAnsi="等线" w:cs="宋体" w:hint="eastAsia"/>
+                              </w:rPr>
+                            </w:pPr>
+                            <w:r>
+                              <w:rPr>
+                                <w:rFonts w:ascii="等线" w:eastAsia="等线" w:hAnsi="等线" w:hint="eastAsia"/>
                                 <w:b/>
-                                <w:bCs/>
-                                <w:kern w:val="0"/>
+                                <w:color w:val="FFFFFF" w:themeColor="background1"/>
                                 <w14:shadow w14:blurRad="50800" w14:dist="38100" w14:dir="5400000" w14:sx="100000" w14:sy="100000" w14:kx="0" w14:ky="0" w14:algn="t">
                                   <w14:srgbClr w14:val="000000">
                                     <w14:alpha w14:val="60000"/>
                                   </w14:srgbClr>
                                 </w14:shadow>
-                                <w14:textFill>
-                                  <w14:solidFill>
-                                    <w14:srgbClr w14:val="FFFFFF"/>
-                                  </w14:solidFill>
-                                </w14:textFill>
                               </w:rPr>
                               <w:t xml:space="preserve"> 当前持仓总市值</w:t>
                             </w:r>
@@ -3602,48 +3384,38 @@
                             </w:tcBorders>
                             <w:shd w:val="clear" w:color="5B9BD5" w:fill="5B9BD5"/>
                             <w:noWrap/>
-                            <w:vAlign w:val="center"/>
                             <w:hideMark/>
                           </w:tcPr>
                           <w:p>
                             <w:pPr>
                               <w:widowControl/>
+                              <w:spacing w:line="276" w:lineRule="auto"/>
                               <w:jc w:val="center"/>
                               <w:rPr>
-                                <w:rFonts w:ascii="等线" w:eastAsia="等线" w:hAnsi="等线" w:cs="宋体" w:hint="eastAsia"/>
+                                <w:rFonts w:ascii="等线" w:eastAsia="等线" w:hAnsi="等线" w:cs="宋体"/>
                                 <w:b/>
                                 <w:bCs/>
+                                <w:color w:val="FFFFFF" w:themeColor="background1"/>
                                 <w:kern w:val="0"/>
                                 <w14:shadow w14:blurRad="50800" w14:dist="38100" w14:dir="5400000" w14:sx="100000" w14:sy="100000" w14:kx="0" w14:ky="0" w14:algn="t">
                                   <w14:srgbClr w14:val="000000">
                                     <w14:alpha w14:val="60000"/>
                                   </w14:srgbClr>
                                 </w14:shadow>
-                                <w14:textFill>
-                                  <w14:solidFill>
-                                    <w14:srgbClr w14:val="FFFFFF"/>
-                                  </w14:solidFill>
-                                </w14:textFill>
-                              </w:rPr>
-                            </w:pPr>
-                            <w:r>
-                              <w:rPr>
-                                <w:rFonts w:ascii="等线" w:eastAsia="等线" w:hAnsi="等线" w:cs="宋体" w:hint="eastAsia"/>
+                              </w:rPr>
+                            </w:pPr>
+                            <w:r>
+                              <w:rPr>
+                                <w:rFonts w:ascii="等线" w:eastAsia="等线" w:hAnsi="等线" w:hint="eastAsia"/>
                                 <w:b/>
-                                <w:bCs/>
-                                <w:kern w:val="0"/>
+                                <w:color w:val="FFFFFF" w:themeColor="background1"/>
                                 <w14:shadow w14:blurRad="50800" w14:dist="38100" w14:dir="5400000" w14:sx="100000" w14:sy="100000" w14:kx="0" w14:ky="0" w14:algn="t">
                                   <w14:srgbClr w14:val="000000">
                                     <w14:alpha w14:val="60000"/>
                                   </w14:srgbClr>
                                 </w14:shadow>
-                                <w14:textFill>
-                                  <w14:solidFill>
-                                    <w14:srgbClr w14:val="FFFFFF"/>
-                                  </w14:solidFill>
-                                </w14:textFill>
-                              </w:rPr>
-                              <w:t>平均投入资金</w:t>
+                              </w:rPr>
+                              <w:t>最大回撤金额</w:t>
                             </w:r>
                           </w:p>
                         </w:tc>
@@ -3658,46 +3430,36 @@
                             </w:tcBorders>
                             <w:shd w:val="clear" w:color="5B9BD5" w:fill="5B9BD5"/>
                             <w:noWrap/>
-                            <w:vAlign w:val="center"/>
                             <w:hideMark/>
                           </w:tcPr>
                           <w:p>
                             <w:pPr>
                               <w:widowControl/>
+                              <w:spacing w:line="276" w:lineRule="auto"/>
                               <w:jc w:val="center"/>
                               <w:rPr>
-                                <w:rFonts w:ascii="等线" w:eastAsia="等线" w:hAnsi="等线" w:cs="宋体" w:hint="eastAsia"/>
+                                <w:rFonts w:ascii="等线" w:eastAsia="等线" w:hAnsi="等线" w:cs="宋体"/>
                                 <w:b/>
                                 <w:bCs/>
+                                <w:color w:val="FFFFFF" w:themeColor="background1"/>
                                 <w:kern w:val="0"/>
                                 <w14:shadow w14:blurRad="50800" w14:dist="38100" w14:dir="5400000" w14:sx="100000" w14:sy="100000" w14:kx="0" w14:ky="0" w14:algn="t">
                                   <w14:srgbClr w14:val="000000">
                                     <w14:alpha w14:val="60000"/>
                                   </w14:srgbClr>
                                 </w14:shadow>
-                                <w14:textFill>
-                                  <w14:solidFill>
-                                    <w14:srgbClr w14:val="FFFFFF"/>
-                                  </w14:solidFill>
-                                </w14:textFill>
-                              </w:rPr>
-                            </w:pPr>
-                            <w:r>
-                              <w:rPr>
-                                <w:rFonts w:ascii="等线" w:eastAsia="等线" w:hAnsi="等线" w:cs="宋体" w:hint="eastAsia"/>
+                              </w:rPr>
+                            </w:pPr>
+                            <w:r>
+                              <w:rPr>
+                                <w:rFonts w:ascii="等线" w:eastAsia="等线" w:hAnsi="等线" w:hint="eastAsia"/>
                                 <w:b/>
-                                <w:bCs/>
-                                <w:kern w:val="0"/>
+                                <w:color w:val="FFFFFF" w:themeColor="background1"/>
                                 <w14:shadow w14:blurRad="50800" w14:dist="38100" w14:dir="5400000" w14:sx="100000" w14:sy="100000" w14:kx="0" w14:ky="0" w14:algn="t">
                                   <w14:srgbClr w14:val="000000">
                                     <w14:alpha w14:val="60000"/>
                                   </w14:srgbClr>
                                 </w14:shadow>
-                                <w14:textFill>
-                                  <w14:solidFill>
-                                    <w14:srgbClr w14:val="FFFFFF"/>
-                                  </w14:solidFill>
-                                </w14:textFill>
                               </w:rPr>
                               <w:t>总收益率（单利）</w:t>
                             </w:r>
@@ -3705,7 +3467,7 @@
                         </w:tc>
                         <w:tc>
                           <w:tcPr>
-                            <w:tcW w:w="864" w:type="dxa"/>
+                            <w:tcW w:w="877" w:type="dxa"/>
                             <w:tcBorders>
                               <w:top w:val="single" w:sz="4" w:space="0" w:color="5B9BD5"/>
                               <w:left w:val="nil"/>
@@ -3714,46 +3476,36 @@
                             </w:tcBorders>
                             <w:shd w:val="clear" w:color="5B9BD5" w:fill="5B9BD5"/>
                             <w:noWrap/>
-                            <w:vAlign w:val="center"/>
                             <w:hideMark/>
                           </w:tcPr>
                           <w:p>
                             <w:pPr>
                               <w:widowControl/>
+                              <w:spacing w:line="276" w:lineRule="auto"/>
                               <w:jc w:val="center"/>
                               <w:rPr>
-                                <w:rFonts w:ascii="等线" w:eastAsia="等线" w:hAnsi="等线" w:cs="宋体" w:hint="eastAsia"/>
+                                <w:rFonts w:ascii="等线" w:eastAsia="等线" w:hAnsi="等线" w:cs="宋体"/>
                                 <w:b/>
                                 <w:bCs/>
+                                <w:color w:val="FFFFFF" w:themeColor="background1"/>
                                 <w:kern w:val="0"/>
                                 <w14:shadow w14:blurRad="50800" w14:dist="38100" w14:dir="5400000" w14:sx="100000" w14:sy="100000" w14:kx="0" w14:ky="0" w14:algn="t">
                                   <w14:srgbClr w14:val="000000">
                                     <w14:alpha w14:val="60000"/>
                                   </w14:srgbClr>
                                 </w14:shadow>
-                                <w14:textFill>
-                                  <w14:solidFill>
-                                    <w14:srgbClr w14:val="FFFFFF"/>
-                                  </w14:solidFill>
-                                </w14:textFill>
-                              </w:rPr>
-                            </w:pPr>
-                            <w:r>
-                              <w:rPr>
-                                <w:rFonts w:ascii="等线" w:eastAsia="等线" w:hAnsi="等线" w:cs="宋体" w:hint="eastAsia"/>
+                              </w:rPr>
+                            </w:pPr>
+                            <w:r>
+                              <w:rPr>
+                                <w:rFonts w:ascii="等线" w:eastAsia="等线" w:hAnsi="等线" w:hint="eastAsia"/>
                                 <w:b/>
-                                <w:bCs/>
-                                <w:kern w:val="0"/>
+                                <w:color w:val="FFFFFF" w:themeColor="background1"/>
                                 <w14:shadow w14:blurRad="50800" w14:dist="38100" w14:dir="5400000" w14:sx="100000" w14:sy="100000" w14:kx="0" w14:ky="0" w14:algn="t">
                                   <w14:srgbClr w14:val="000000">
                                     <w14:alpha w14:val="60000"/>
                                   </w14:srgbClr>
                                 </w14:shadow>
-                                <w14:textFill>
-                                  <w14:solidFill>
-                                    <w14:srgbClr w14:val="FFFFFF"/>
-                                  </w14:solidFill>
-                                </w14:textFill>
                               </w:rPr>
                               <w:t>Timing</w:t>
                             </w:r>
@@ -3770,46 +3522,36 @@
                             </w:tcBorders>
                             <w:shd w:val="clear" w:color="5B9BD5" w:fill="5B9BD5"/>
                             <w:noWrap/>
-                            <w:vAlign w:val="center"/>
                             <w:hideMark/>
                           </w:tcPr>
                           <w:p>
                             <w:pPr>
                               <w:widowControl/>
+                              <w:spacing w:line="276" w:lineRule="auto"/>
                               <w:jc w:val="center"/>
                               <w:rPr>
-                                <w:rFonts w:ascii="等线" w:eastAsia="等线" w:hAnsi="等线" w:cs="宋体" w:hint="eastAsia"/>
+                                <w:rFonts w:ascii="等线" w:eastAsia="等线" w:hAnsi="等线" w:cs="宋体"/>
                                 <w:b/>
                                 <w:bCs/>
+                                <w:color w:val="FFFFFF" w:themeColor="background1"/>
                                 <w:kern w:val="0"/>
                                 <w14:shadow w14:blurRad="50800" w14:dist="38100" w14:dir="5400000" w14:sx="100000" w14:sy="100000" w14:kx="0" w14:ky="0" w14:algn="t">
                                   <w14:srgbClr w14:val="000000">
                                     <w14:alpha w14:val="60000"/>
                                   </w14:srgbClr>
                                 </w14:shadow>
-                                <w14:textFill>
-                                  <w14:solidFill>
-                                    <w14:srgbClr w14:val="FFFFFF"/>
-                                  </w14:solidFill>
-                                </w14:textFill>
-                              </w:rPr>
-                            </w:pPr>
-                            <w:r>
-                              <w:rPr>
-                                <w:rFonts w:ascii="等线" w:eastAsia="等线" w:hAnsi="等线" w:cs="宋体" w:hint="eastAsia"/>
+                              </w:rPr>
+                            </w:pPr>
+                            <w:r>
+                              <w:rPr>
+                                <w:rFonts w:ascii="等线" w:eastAsia="等线" w:hAnsi="等线" w:hint="eastAsia"/>
                                 <w:b/>
-                                <w:bCs/>
-                                <w:kern w:val="0"/>
+                                <w:color w:val="FFFFFF" w:themeColor="background1"/>
                                 <w14:shadow w14:blurRad="50800" w14:dist="38100" w14:dir="5400000" w14:sx="100000" w14:sy="100000" w14:kx="0" w14:ky="0" w14:algn="t">
                                   <w14:srgbClr w14:val="000000">
                                     <w14:alpha w14:val="60000"/>
                                   </w14:srgbClr>
                                 </w14:shadow>
-                                <w14:textFill>
-                                  <w14:solidFill>
-                                    <w14:srgbClr w14:val="FFFFFF"/>
-                                  </w14:solidFill>
-                                </w14:textFill>
                               </w:rPr>
                               <w:t>止盈</w:t>
                             </w:r>
@@ -3831,24 +3573,22 @@
                             </w:tcBorders>
                             <w:shd w:val="clear" w:color="auto" w:fill="auto"/>
                             <w:noWrap/>
-                            <w:vAlign w:val="center"/>
                             <w:hideMark/>
                           </w:tcPr>
                           <w:p>
                             <w:pPr>
                               <w:widowControl/>
+                              <w:spacing w:line="276" w:lineRule="auto"/>
                               <w:jc w:val="center"/>
                               <w:rPr>
-                                <w:rFonts w:ascii="等线" w:eastAsia="等线" w:hAnsi="等线" w:cs="宋体" w:hint="eastAsia"/>
+                                <w:rFonts w:ascii="等线" w:eastAsia="等线" w:hAnsi="等线" w:cs="宋体"/>
                                 <w:color w:val="000000"/>
                                 <w:kern w:val="0"/>
                               </w:rPr>
                             </w:pPr>
                             <w:r>
                               <w:rPr>
-                                <w:rFonts w:ascii="等线" w:eastAsia="等线" w:hAnsi="等线" w:cs="宋体" w:hint="eastAsia"/>
-                                <w:color w:val="000000"/>
-                                <w:kern w:val="0"/>
+                                <w:rFonts w:ascii="等线" w:eastAsia="等线" w:hAnsi="等线"/>
                               </w:rPr>
                               <w:t>000016.SH</w:t>
                             </w:r>
@@ -3865,26 +3605,24 @@
                             </w:tcBorders>
                             <w:shd w:val="clear" w:color="auto" w:fill="auto"/>
                             <w:noWrap/>
-                            <w:vAlign w:val="center"/>
                             <w:hideMark/>
                           </w:tcPr>
                           <w:p>
                             <w:pPr>
                               <w:widowControl/>
+                              <w:spacing w:line="276" w:lineRule="auto"/>
                               <w:jc w:val="center"/>
                               <w:rPr>
-                                <w:rFonts w:ascii="等线" w:eastAsia="等线" w:hAnsi="等线" w:cs="宋体" w:hint="eastAsia"/>
+                                <w:rFonts w:ascii="等线" w:eastAsia="等线" w:hAnsi="等线" w:cs="宋体"/>
                                 <w:color w:val="000000"/>
                                 <w:kern w:val="0"/>
                               </w:rPr>
                             </w:pPr>
                             <w:r>
                               <w:rPr>
-                                <w:rFonts w:ascii="等线" w:eastAsia="等线" w:hAnsi="等线" w:cs="宋体" w:hint="eastAsia"/>
-                                <w:color w:val="000000"/>
-                                <w:kern w:val="0"/>
-                              </w:rPr>
-                              <w:t xml:space="preserve">¥162,000.00 </w:t>
+                                <w:rFonts w:ascii="等线" w:eastAsia="等线" w:hAnsi="等线"/>
+                              </w:rPr>
+                              <w:t xml:space="preserve">¥77,742.40 </w:t>
                             </w:r>
                           </w:p>
                         </w:tc>
@@ -3899,26 +3637,24 @@
                             </w:tcBorders>
                             <w:shd w:val="clear" w:color="auto" w:fill="auto"/>
                             <w:noWrap/>
-                            <w:vAlign w:val="center"/>
                             <w:hideMark/>
                           </w:tcPr>
                           <w:p>
                             <w:pPr>
                               <w:widowControl/>
+                              <w:spacing w:line="276" w:lineRule="auto"/>
                               <w:jc w:val="center"/>
                               <w:rPr>
-                                <w:rFonts w:ascii="等线" w:eastAsia="等线" w:hAnsi="等线" w:cs="宋体" w:hint="eastAsia"/>
+                                <w:rFonts w:ascii="等线" w:eastAsia="等线" w:hAnsi="等线" w:cs="宋体"/>
                                 <w:color w:val="000000"/>
                                 <w:kern w:val="0"/>
                               </w:rPr>
                             </w:pPr>
                             <w:r>
                               <w:rPr>
-                                <w:rFonts w:ascii="等线" w:eastAsia="等线" w:hAnsi="等线" w:cs="宋体" w:hint="eastAsia"/>
-                                <w:color w:val="000000"/>
-                                <w:kern w:val="0"/>
-                              </w:rPr>
-                              <w:t xml:space="preserve">¥220,919.85 </w:t>
+                                <w:rFonts w:ascii="等线" w:eastAsia="等线" w:hAnsi="等线"/>
+                              </w:rPr>
+                              <w:t xml:space="preserve">¥203,097.79 </w:t>
                             </w:r>
                           </w:p>
                         </w:tc>
@@ -3933,26 +3669,25 @@
                             </w:tcBorders>
                             <w:shd w:val="clear" w:color="auto" w:fill="auto"/>
                             <w:noWrap/>
-                            <w:vAlign w:val="center"/>
                             <w:hideMark/>
                           </w:tcPr>
                           <w:p>
                             <w:pPr>
                               <w:widowControl/>
+                              <w:spacing w:line="276" w:lineRule="auto"/>
                               <w:jc w:val="center"/>
                               <w:rPr>
-                                <w:rFonts w:ascii="等线" w:eastAsia="等线" w:hAnsi="等线" w:cs="宋体" w:hint="eastAsia"/>
-                                <w:color w:val="000000"/>
-                                <w:kern w:val="0"/>
-                              </w:rPr>
-                            </w:pPr>
-                            <w:r>
-                              <w:rPr>
-                                <w:rFonts w:ascii="等线" w:eastAsia="等线" w:hAnsi="等线" w:cs="宋体" w:hint="eastAsia"/>
-                                <w:color w:val="000000"/>
-                                <w:kern w:val="0"/>
-                              </w:rPr>
-                              <w:t>￥33762.49</w:t>
+                                <w:rFonts w:ascii="等线" w:eastAsia="等线" w:hAnsi="等线" w:cs="宋体"/>
+                                <w:color w:val="FF0000"/>
+                                <w:kern w:val="0"/>
+                              </w:rPr>
+                            </w:pPr>
+                            <w:r>
+                              <w:rPr>
+                                <w:rFonts w:ascii="等线" w:eastAsia="等线" w:hAnsi="等线"/>
+                                <w:color w:val="FF0000"/>
+                              </w:rPr>
+                              <w:t>(¥39,455.55)</w:t>
                             </w:r>
                           </w:p>
                         </w:tc>
@@ -3967,32 +3702,30 @@
                             </w:tcBorders>
                             <w:shd w:val="clear" w:color="auto" w:fill="auto"/>
                             <w:noWrap/>
-                            <w:vAlign w:val="center"/>
                             <w:hideMark/>
                           </w:tcPr>
                           <w:p>
                             <w:pPr>
                               <w:widowControl/>
+                              <w:spacing w:line="276" w:lineRule="auto"/>
                               <w:jc w:val="center"/>
                               <w:rPr>
-                                <w:rFonts w:ascii="等线" w:eastAsia="等线" w:hAnsi="等线" w:cs="宋体" w:hint="eastAsia"/>
+                                <w:rFonts w:ascii="等线" w:eastAsia="等线" w:hAnsi="等线" w:cs="宋体"/>
                                 <w:color w:val="000000"/>
                                 <w:kern w:val="0"/>
                               </w:rPr>
                             </w:pPr>
                             <w:r>
                               <w:rPr>
-                                <w:rFonts w:ascii="等线" w:eastAsia="等线" w:hAnsi="等线" w:cs="宋体" w:hint="eastAsia"/>
-                                <w:color w:val="000000"/>
-                                <w:kern w:val="0"/>
-                              </w:rPr>
-                              <w:t>174.73%</w:t>
+                                <w:rFonts w:ascii="等线" w:eastAsia="等线" w:hAnsi="等线"/>
+                              </w:rPr>
+                              <w:t>161.24%</w:t>
                             </w:r>
                           </w:p>
                         </w:tc>
                         <w:tc>
                           <w:tcPr>
-                            <w:tcW w:w="864" w:type="dxa"/>
+                            <w:tcW w:w="877" w:type="dxa"/>
                             <w:vMerge w:val="restart"/>
                             <w:tcBorders>
                               <w:top w:val="single" w:sz="4" w:space="0" w:color="5B9BD5"/>
@@ -4007,6 +3740,7 @@
                           <w:p>
                             <w:pPr>
                               <w:widowControl/>
+                              <w:spacing w:line="276" w:lineRule="auto"/>
                               <w:jc w:val="center"/>
                               <w:rPr>
                                 <w:rFonts w:ascii="等线" w:eastAsia="等线" w:hAnsi="等线" w:cs="宋体" w:hint="eastAsia"/>
@@ -4016,9 +3750,7 @@
                             </w:pPr>
                             <w:r>
                               <w:rPr>
-                                <w:rFonts w:ascii="等线" w:eastAsia="等线" w:hAnsi="等线" w:cs="宋体" w:hint="eastAsia"/>
-                                <w:color w:val="000000"/>
-                                <w:kern w:val="0"/>
+                                <w:rFonts w:ascii="等线" w:eastAsia="等线" w:hAnsi="等线"/>
                               </w:rPr>
                               <w:t>0</w:t>
                             </w:r>
@@ -4041,6 +3773,7 @@
                           <w:p>
                             <w:pPr>
                               <w:widowControl/>
+                              <w:spacing w:line="276" w:lineRule="auto"/>
                               <w:jc w:val="center"/>
                               <w:rPr>
                                 <w:rFonts w:ascii="等线" w:eastAsia="等线" w:hAnsi="等线" w:cs="宋体" w:hint="eastAsia"/>
@@ -4050,9 +3783,7 @@
                             </w:pPr>
                             <w:r>
                               <w:rPr>
-                                <w:rFonts w:ascii="等线" w:eastAsia="等线" w:hAnsi="等线" w:cs="宋体" w:hint="eastAsia"/>
-                                <w:color w:val="000000"/>
-                                <w:kern w:val="0"/>
+                                <w:rFonts w:ascii="等线" w:eastAsia="等线" w:hAnsi="等线"/>
                               </w:rPr>
                               <w:t>40%</w:t>
                             </w:r>
@@ -4074,24 +3805,22 @@
                             </w:tcBorders>
                             <w:shd w:val="clear" w:color="auto" w:fill="auto"/>
                             <w:noWrap/>
-                            <w:vAlign w:val="center"/>
                             <w:hideMark/>
                           </w:tcPr>
                           <w:p>
                             <w:pPr>
                               <w:widowControl/>
+                              <w:spacing w:line="276" w:lineRule="auto"/>
                               <w:jc w:val="center"/>
                               <w:rPr>
-                                <w:rFonts w:ascii="等线" w:eastAsia="等线" w:hAnsi="等线" w:cs="宋体" w:hint="eastAsia"/>
+                                <w:rFonts w:ascii="等线" w:eastAsia="等线" w:hAnsi="等线" w:cs="宋体"/>
                                 <w:color w:val="000000"/>
                                 <w:kern w:val="0"/>
                               </w:rPr>
                             </w:pPr>
                             <w:r>
                               <w:rPr>
-                                <w:rFonts w:ascii="等线" w:eastAsia="等线" w:hAnsi="等线" w:cs="宋体" w:hint="eastAsia"/>
-                                <w:color w:val="000000"/>
-                                <w:kern w:val="0"/>
+                                <w:rFonts w:ascii="等线" w:eastAsia="等线" w:hAnsi="等线"/>
                               </w:rPr>
                               <w:t>000905.SH</w:t>
                             </w:r>
@@ -4108,26 +3837,24 @@
                             </w:tcBorders>
                             <w:shd w:val="clear" w:color="auto" w:fill="auto"/>
                             <w:noWrap/>
-                            <w:vAlign w:val="center"/>
                             <w:hideMark/>
                           </w:tcPr>
                           <w:p>
                             <w:pPr>
                               <w:widowControl/>
+                              <w:spacing w:line="276" w:lineRule="auto"/>
                               <w:jc w:val="center"/>
                               <w:rPr>
-                                <w:rFonts w:ascii="等线" w:eastAsia="等线" w:hAnsi="等线" w:cs="宋体" w:hint="eastAsia"/>
+                                <w:rFonts w:ascii="等线" w:eastAsia="等线" w:hAnsi="等线" w:cs="宋体"/>
                                 <w:color w:val="000000"/>
                                 <w:kern w:val="0"/>
                               </w:rPr>
                             </w:pPr>
                             <w:r>
                               <w:rPr>
-                                <w:rFonts w:ascii="等线" w:eastAsia="等线" w:hAnsi="等线" w:cs="宋体" w:hint="eastAsia"/>
-                                <w:color w:val="000000"/>
-                                <w:kern w:val="0"/>
-                              </w:rPr>
-                              <w:t xml:space="preserve">¥148,000.00 </w:t>
+                                <w:rFonts w:ascii="等线" w:eastAsia="等线" w:hAnsi="等线"/>
+                              </w:rPr>
+                              <w:t xml:space="preserve">¥30,000.00 </w:t>
                             </w:r>
                           </w:p>
                         </w:tc>
@@ -4142,26 +3869,24 @@
                             </w:tcBorders>
                             <w:shd w:val="clear" w:color="auto" w:fill="auto"/>
                             <w:noWrap/>
-                            <w:vAlign w:val="center"/>
                             <w:hideMark/>
                           </w:tcPr>
                           <w:p>
                             <w:pPr>
                               <w:widowControl/>
+                              <w:spacing w:line="276" w:lineRule="auto"/>
                               <w:jc w:val="center"/>
                               <w:rPr>
-                                <w:rFonts w:ascii="等线" w:eastAsia="等线" w:hAnsi="等线" w:cs="宋体" w:hint="eastAsia"/>
+                                <w:rFonts w:ascii="等线" w:eastAsia="等线" w:hAnsi="等线" w:cs="宋体"/>
                                 <w:color w:val="000000"/>
                                 <w:kern w:val="0"/>
                               </w:rPr>
                             </w:pPr>
                             <w:r>
                               <w:rPr>
-                                <w:rFonts w:ascii="等线" w:eastAsia="等线" w:hAnsi="等线" w:cs="宋体" w:hint="eastAsia"/>
-                                <w:color w:val="000000"/>
-                                <w:kern w:val="0"/>
-                              </w:rPr>
-                              <w:t xml:space="preserve">¥176,592.01 </w:t>
+                                <w:rFonts w:ascii="等线" w:eastAsia="等线" w:hAnsi="等线"/>
+                              </w:rPr>
+                              <w:t xml:space="preserve">¥87,622.47 </w:t>
                             </w:r>
                           </w:p>
                         </w:tc>
@@ -4176,26 +3901,25 @@
                             </w:tcBorders>
                             <w:shd w:val="clear" w:color="auto" w:fill="auto"/>
                             <w:noWrap/>
-                            <w:vAlign w:val="center"/>
                             <w:hideMark/>
                           </w:tcPr>
                           <w:p>
                             <w:pPr>
                               <w:widowControl/>
+                              <w:spacing w:line="276" w:lineRule="auto"/>
                               <w:jc w:val="center"/>
                               <w:rPr>
-                                <w:rFonts w:ascii="等线" w:eastAsia="等线" w:hAnsi="等线" w:cs="宋体" w:hint="eastAsia"/>
-                                <w:color w:val="000000"/>
-                                <w:kern w:val="0"/>
-                              </w:rPr>
-                            </w:pPr>
-                            <w:r>
-                              <w:rPr>
-                                <w:rFonts w:ascii="等线" w:eastAsia="等线" w:hAnsi="等线" w:cs="宋体" w:hint="eastAsia"/>
-                                <w:color w:val="000000"/>
-                                <w:kern w:val="0"/>
-                              </w:rPr>
-                              <w:t>￥24423.12</w:t>
+                                <w:rFonts w:ascii="等线" w:eastAsia="等线" w:hAnsi="等线" w:cs="宋体"/>
+                                <w:color w:val="FF0000"/>
+                                <w:kern w:val="0"/>
+                              </w:rPr>
+                            </w:pPr>
+                            <w:r>
+                              <w:rPr>
+                                <w:rFonts w:ascii="等线" w:eastAsia="等线" w:hAnsi="等线"/>
+                                <w:color w:val="FF0000"/>
+                              </w:rPr>
+                              <w:t>(¥14,621.29)</w:t>
                             </w:r>
                           </w:p>
                         </w:tc>
@@ -4210,42 +3934,40 @@
                             </w:tcBorders>
                             <w:shd w:val="clear" w:color="auto" w:fill="auto"/>
                             <w:noWrap/>
-                            <w:vAlign w:val="center"/>
                             <w:hideMark/>
                           </w:tcPr>
                           <w:p>
                             <w:pPr>
                               <w:widowControl/>
+                              <w:spacing w:line="276" w:lineRule="auto"/>
                               <w:jc w:val="center"/>
                               <w:rPr>
-                                <w:rFonts w:ascii="等线" w:eastAsia="等线" w:hAnsi="等线" w:cs="宋体" w:hint="eastAsia"/>
+                                <w:rFonts w:ascii="等线" w:eastAsia="等线" w:hAnsi="等线" w:cs="宋体"/>
                                 <w:color w:val="000000"/>
                                 <w:kern w:val="0"/>
                               </w:rPr>
                             </w:pPr>
                             <w:r>
                               <w:rPr>
-                                <w:rFonts w:ascii="等线" w:eastAsia="等线" w:hAnsi="等线" w:cs="宋体" w:hint="eastAsia"/>
-                                <w:color w:val="000000"/>
-                                <w:kern w:val="0"/>
-                              </w:rPr>
-                              <w:t>116.67%</w:t>
+                                <w:rFonts w:ascii="等线" w:eastAsia="等线" w:hAnsi="等线"/>
+                              </w:rPr>
+                              <w:t>192.07%</w:t>
                             </w:r>
                           </w:p>
                         </w:tc>
                         <w:tc>
                           <w:tcPr>
-                            <w:tcW w:w="864" w:type="dxa"/>
+                            <w:tcW w:w="877" w:type="dxa"/>
                             <w:vMerge/>
                             <w:tcBorders>
                               <w:left w:val="single" w:sz="4" w:space="0" w:color="5B9BD5"/>
                               <w:right w:val="single" w:sz="4" w:space="0" w:color="5B9BD5"/>
                             </w:tcBorders>
-                            <w:vAlign w:val="center"/>
                             <w:hideMark/>
                           </w:tcPr>
                           <w:p>
                             <w:pPr>
+                              <w:spacing w:line="276" w:lineRule="auto"/>
                               <w:jc w:val="center"/>
                               <w:rPr>
                                 <w:rFonts w:ascii="等线" w:eastAsia="等线" w:hAnsi="等线" w:cs="宋体"/>
@@ -4263,11 +3985,11 @@
                               <w:left w:val="single" w:sz="4" w:space="0" w:color="5B9BD5"/>
                               <w:right w:val="single" w:sz="4" w:space="0" w:color="5B9BD5"/>
                             </w:tcBorders>
-                            <w:vAlign w:val="center"/>
                             <w:hideMark/>
                           </w:tcPr>
                           <w:p>
                             <w:pPr>
+                              <w:spacing w:line="276" w:lineRule="auto"/>
                               <w:jc w:val="center"/>
                               <w:rPr>
                                 <w:rFonts w:ascii="等线" w:eastAsia="等线" w:hAnsi="等线" w:cs="宋体"/>
@@ -4293,24 +4015,22 @@
                             </w:tcBorders>
                             <w:shd w:val="clear" w:color="auto" w:fill="auto"/>
                             <w:noWrap/>
-                            <w:vAlign w:val="center"/>
                             <w:hideMark/>
                           </w:tcPr>
                           <w:p>
                             <w:pPr>
                               <w:widowControl/>
+                              <w:spacing w:line="276" w:lineRule="auto"/>
                               <w:jc w:val="center"/>
                               <w:rPr>
-                                <w:rFonts w:ascii="等线" w:eastAsia="等线" w:hAnsi="等线" w:cs="宋体" w:hint="eastAsia"/>
+                                <w:rFonts w:ascii="等线" w:eastAsia="等线" w:hAnsi="等线" w:cs="宋体"/>
                                 <w:color w:val="000000"/>
                                 <w:kern w:val="0"/>
                               </w:rPr>
                             </w:pPr>
                             <w:r>
                               <w:rPr>
-                                <w:rFonts w:ascii="等线" w:eastAsia="等线" w:hAnsi="等线" w:cs="宋体" w:hint="eastAsia"/>
-                                <w:color w:val="000000"/>
-                                <w:kern w:val="0"/>
+                                <w:rFonts w:ascii="等线" w:eastAsia="等线" w:hAnsi="等线"/>
                               </w:rPr>
                               <w:t>000009.SH</w:t>
                             </w:r>
@@ -4327,26 +4047,24 @@
                             </w:tcBorders>
                             <w:shd w:val="clear" w:color="auto" w:fill="auto"/>
                             <w:noWrap/>
-                            <w:vAlign w:val="center"/>
                             <w:hideMark/>
                           </w:tcPr>
                           <w:p>
                             <w:pPr>
                               <w:widowControl/>
+                              <w:spacing w:line="276" w:lineRule="auto"/>
                               <w:jc w:val="center"/>
                               <w:rPr>
-                                <w:rFonts w:ascii="等线" w:eastAsia="等线" w:hAnsi="等线" w:cs="宋体" w:hint="eastAsia"/>
+                                <w:rFonts w:ascii="等线" w:eastAsia="等线" w:hAnsi="等线" w:cs="宋体"/>
                                 <w:color w:val="000000"/>
                                 <w:kern w:val="0"/>
                               </w:rPr>
                             </w:pPr>
                             <w:r>
                               <w:rPr>
-                                <w:rFonts w:ascii="等线" w:eastAsia="等线" w:hAnsi="等线" w:cs="宋体" w:hint="eastAsia"/>
-                                <w:color w:val="000000"/>
-                                <w:kern w:val="0"/>
-                              </w:rPr>
-                              <w:t xml:space="preserve">¥143,000.00 </w:t>
+                                <w:rFonts w:ascii="等线" w:eastAsia="等线" w:hAnsi="等线"/>
+                              </w:rPr>
+                              <w:t xml:space="preserve">¥63,000.00 </w:t>
                             </w:r>
                           </w:p>
                         </w:tc>
@@ -4361,26 +4079,24 @@
                             </w:tcBorders>
                             <w:shd w:val="clear" w:color="auto" w:fill="auto"/>
                             <w:noWrap/>
-                            <w:vAlign w:val="center"/>
                             <w:hideMark/>
                           </w:tcPr>
                           <w:p>
                             <w:pPr>
                               <w:widowControl/>
+                              <w:spacing w:line="276" w:lineRule="auto"/>
                               <w:jc w:val="center"/>
                               <w:rPr>
-                                <w:rFonts w:ascii="等线" w:eastAsia="等线" w:hAnsi="等线" w:cs="宋体" w:hint="eastAsia"/>
+                                <w:rFonts w:ascii="等线" w:eastAsia="等线" w:hAnsi="等线" w:cs="宋体"/>
                                 <w:color w:val="000000"/>
                                 <w:kern w:val="0"/>
                               </w:rPr>
                             </w:pPr>
                             <w:r>
                               <w:rPr>
-                                <w:rFonts w:ascii="等线" w:eastAsia="等线" w:hAnsi="等线" w:cs="宋体" w:hint="eastAsia"/>
-                                <w:color w:val="000000"/>
-                                <w:kern w:val="0"/>
-                              </w:rPr>
-                              <w:t xml:space="preserve">¥174,083.76 </w:t>
+                                <w:rFonts w:ascii="等线" w:eastAsia="等线" w:hAnsi="等线"/>
+                              </w:rPr>
+                              <w:t xml:space="preserve">¥77,761.69 </w:t>
                             </w:r>
                           </w:p>
                         </w:tc>
@@ -4395,26 +4111,25 @@
                             </w:tcBorders>
                             <w:shd w:val="clear" w:color="auto" w:fill="auto"/>
                             <w:noWrap/>
-                            <w:vAlign w:val="center"/>
                             <w:hideMark/>
                           </w:tcPr>
                           <w:p>
                             <w:pPr>
                               <w:widowControl/>
+                              <w:spacing w:line="276" w:lineRule="auto"/>
                               <w:jc w:val="center"/>
                               <w:rPr>
-                                <w:rFonts w:ascii="等线" w:eastAsia="等线" w:hAnsi="等线" w:cs="宋体" w:hint="eastAsia"/>
-                                <w:color w:val="000000"/>
-                                <w:kern w:val="0"/>
-                              </w:rPr>
-                            </w:pPr>
-                            <w:r>
-                              <w:rPr>
-                                <w:rFonts w:ascii="等线" w:eastAsia="等线" w:hAnsi="等线" w:cs="宋体" w:hint="eastAsia"/>
-                                <w:color w:val="000000"/>
-                                <w:kern w:val="0"/>
-                              </w:rPr>
-                              <w:t>￥24420.37</w:t>
+                                <w:rFonts w:ascii="等线" w:eastAsia="等线" w:hAnsi="等线" w:cs="宋体"/>
+                                <w:color w:val="FF0000"/>
+                                <w:kern w:val="0"/>
+                              </w:rPr>
+                            </w:pPr>
+                            <w:r>
+                              <w:rPr>
+                                <w:rFonts w:ascii="等线" w:eastAsia="等线" w:hAnsi="等线"/>
+                                <w:color w:val="FF0000"/>
+                              </w:rPr>
+                              <w:t>(¥11,683.83)</w:t>
                             </w:r>
                           </w:p>
                         </w:tc>
@@ -4429,42 +4144,40 @@
                             </w:tcBorders>
                             <w:shd w:val="clear" w:color="auto" w:fill="auto"/>
                             <w:noWrap/>
-                            <w:vAlign w:val="center"/>
                             <w:hideMark/>
                           </w:tcPr>
                           <w:p>
                             <w:pPr>
                               <w:widowControl/>
+                              <w:spacing w:line="276" w:lineRule="auto"/>
                               <w:jc w:val="center"/>
                               <w:rPr>
-                                <w:rFonts w:ascii="等线" w:eastAsia="等线" w:hAnsi="等线" w:cs="宋体" w:hint="eastAsia"/>
+                                <w:rFonts w:ascii="等线" w:eastAsia="等线" w:hAnsi="等线" w:cs="宋体"/>
                                 <w:color w:val="000000"/>
                                 <w:kern w:val="0"/>
                               </w:rPr>
                             </w:pPr>
                             <w:r>
                               <w:rPr>
-                                <w:rFonts w:ascii="等线" w:eastAsia="等线" w:hAnsi="等线" w:cs="宋体" w:hint="eastAsia"/>
-                                <w:color w:val="000000"/>
-                                <w:kern w:val="0"/>
-                              </w:rPr>
-                              <w:t>126.77%</w:t>
+                                <w:rFonts w:ascii="等线" w:eastAsia="等线" w:hAnsi="等线"/>
+                              </w:rPr>
+                              <w:t>23.43%</w:t>
                             </w:r>
                           </w:p>
                         </w:tc>
                         <w:tc>
                           <w:tcPr>
-                            <w:tcW w:w="864" w:type="dxa"/>
+                            <w:tcW w:w="877" w:type="dxa"/>
                             <w:vMerge/>
                             <w:tcBorders>
                               <w:left w:val="single" w:sz="4" w:space="0" w:color="5B9BD5"/>
                               <w:right w:val="single" w:sz="4" w:space="0" w:color="5B9BD5"/>
                             </w:tcBorders>
-                            <w:vAlign w:val="center"/>
                             <w:hideMark/>
                           </w:tcPr>
                           <w:p>
                             <w:pPr>
+                              <w:spacing w:line="276" w:lineRule="auto"/>
                               <w:jc w:val="center"/>
                               <w:rPr>
                                 <w:rFonts w:ascii="等线" w:eastAsia="等线" w:hAnsi="等线" w:cs="宋体"/>
@@ -4482,11 +4195,11 @@
                               <w:left w:val="single" w:sz="4" w:space="0" w:color="5B9BD5"/>
                               <w:right w:val="single" w:sz="4" w:space="0" w:color="5B9BD5"/>
                             </w:tcBorders>
-                            <w:vAlign w:val="center"/>
                             <w:hideMark/>
                           </w:tcPr>
                           <w:p>
                             <w:pPr>
+                              <w:spacing w:line="276" w:lineRule="auto"/>
                               <w:jc w:val="center"/>
                               <w:rPr>
                                 <w:rFonts w:ascii="等线" w:eastAsia="等线" w:hAnsi="等线" w:cs="宋体"/>
@@ -4512,24 +4225,22 @@
                             </w:tcBorders>
                             <w:shd w:val="clear" w:color="auto" w:fill="auto"/>
                             <w:noWrap/>
-                            <w:vAlign w:val="center"/>
                             <w:hideMark/>
                           </w:tcPr>
                           <w:p>
                             <w:pPr>
                               <w:widowControl/>
+                              <w:spacing w:line="276" w:lineRule="auto"/>
                               <w:jc w:val="center"/>
                               <w:rPr>
-                                <w:rFonts w:ascii="等线" w:eastAsia="等线" w:hAnsi="等线" w:cs="宋体" w:hint="eastAsia"/>
+                                <w:rFonts w:ascii="等线" w:eastAsia="等线" w:hAnsi="等线" w:cs="宋体"/>
                                 <w:color w:val="000000"/>
                                 <w:kern w:val="0"/>
                               </w:rPr>
                             </w:pPr>
                             <w:r>
                               <w:rPr>
-                                <w:rFonts w:ascii="等线" w:eastAsia="等线" w:hAnsi="等线" w:cs="宋体" w:hint="eastAsia"/>
-                                <w:color w:val="000000"/>
-                                <w:kern w:val="0"/>
+                                <w:rFonts w:ascii="等线" w:eastAsia="等线" w:hAnsi="等线"/>
                               </w:rPr>
                               <w:t>000991.SH</w:t>
                             </w:r>
@@ -4546,26 +4257,24 @@
                             </w:tcBorders>
                             <w:shd w:val="clear" w:color="auto" w:fill="auto"/>
                             <w:noWrap/>
-                            <w:vAlign w:val="center"/>
                             <w:hideMark/>
                           </w:tcPr>
                           <w:p>
                             <w:pPr>
                               <w:widowControl/>
+                              <w:spacing w:line="276" w:lineRule="auto"/>
                               <w:jc w:val="center"/>
                               <w:rPr>
-                                <w:rFonts w:ascii="等线" w:eastAsia="等线" w:hAnsi="等线" w:cs="宋体" w:hint="eastAsia"/>
+                                <w:rFonts w:ascii="等线" w:eastAsia="等线" w:hAnsi="等线" w:cs="宋体"/>
                                 <w:color w:val="000000"/>
                                 <w:kern w:val="0"/>
                               </w:rPr>
                             </w:pPr>
                             <w:r>
                               <w:rPr>
-                                <w:rFonts w:ascii="等线" w:eastAsia="等线" w:hAnsi="等线" w:cs="宋体" w:hint="eastAsia"/>
-                                <w:color w:val="000000"/>
-                                <w:kern w:val="0"/>
-                              </w:rPr>
-                              <w:t xml:space="preserve">¥111,000.00 </w:t>
+                                <w:rFonts w:ascii="等线" w:eastAsia="等线" w:hAnsi="等线"/>
+                              </w:rPr>
+                              <w:t xml:space="preserve">¥15,159.57 </w:t>
                             </w:r>
                           </w:p>
                         </w:tc>
@@ -4580,26 +4289,24 @@
                             </w:tcBorders>
                             <w:shd w:val="clear" w:color="auto" w:fill="auto"/>
                             <w:noWrap/>
-                            <w:vAlign w:val="center"/>
                             <w:hideMark/>
                           </w:tcPr>
                           <w:p>
                             <w:pPr>
                               <w:widowControl/>
+                              <w:spacing w:line="276" w:lineRule="auto"/>
                               <w:jc w:val="center"/>
                               <w:rPr>
-                                <w:rFonts w:ascii="等线" w:eastAsia="等线" w:hAnsi="等线" w:cs="宋体" w:hint="eastAsia"/>
+                                <w:rFonts w:ascii="等线" w:eastAsia="等线" w:hAnsi="等线" w:cs="宋体"/>
                                 <w:color w:val="000000"/>
                                 <w:kern w:val="0"/>
                               </w:rPr>
                             </w:pPr>
                             <w:r>
                               <w:rPr>
-                                <w:rFonts w:ascii="等线" w:eastAsia="等线" w:hAnsi="等线" w:cs="宋体" w:hint="eastAsia"/>
-                                <w:color w:val="000000"/>
-                                <w:kern w:val="0"/>
-                              </w:rPr>
-                              <w:t xml:space="preserve">¥140,592.38 </w:t>
+                                <w:rFonts w:ascii="等线" w:eastAsia="等线" w:hAnsi="等线"/>
+                              </w:rPr>
+                              <w:t xml:space="preserve">¥34,161.71 </w:t>
                             </w:r>
                           </w:p>
                         </w:tc>
@@ -4614,26 +4321,25 @@
                             </w:tcBorders>
                             <w:shd w:val="clear" w:color="auto" w:fill="auto"/>
                             <w:noWrap/>
-                            <w:vAlign w:val="center"/>
                             <w:hideMark/>
                           </w:tcPr>
                           <w:p>
                             <w:pPr>
                               <w:widowControl/>
+                              <w:spacing w:line="276" w:lineRule="auto"/>
                               <w:jc w:val="center"/>
                               <w:rPr>
-                                <w:rFonts w:ascii="等线" w:eastAsia="等线" w:hAnsi="等线" w:cs="宋体" w:hint="eastAsia"/>
-                                <w:color w:val="000000"/>
-                                <w:kern w:val="0"/>
-                              </w:rPr>
-                            </w:pPr>
-                            <w:r>
-                              <w:rPr>
-                                <w:rFonts w:ascii="等线" w:eastAsia="等线" w:hAnsi="等线" w:cs="宋体" w:hint="eastAsia"/>
-                                <w:color w:val="000000"/>
-                                <w:kern w:val="0"/>
-                              </w:rPr>
-                              <w:t>￥19948.88</w:t>
+                                <w:rFonts w:ascii="等线" w:eastAsia="等线" w:hAnsi="等线" w:cs="宋体"/>
+                                <w:color w:val="FF0000"/>
+                                <w:kern w:val="0"/>
+                              </w:rPr>
+                            </w:pPr>
+                            <w:r>
+                              <w:rPr>
+                                <w:rFonts w:ascii="等线" w:eastAsia="等线" w:hAnsi="等线"/>
+                                <w:color w:val="FF0000"/>
+                              </w:rPr>
+                              <w:t>(¥8,295.28)</w:t>
                             </w:r>
                           </w:p>
                         </w:tc>
@@ -4648,42 +4354,40 @@
                             </w:tcBorders>
                             <w:shd w:val="clear" w:color="auto" w:fill="auto"/>
                             <w:noWrap/>
-                            <w:vAlign w:val="center"/>
                             <w:hideMark/>
                           </w:tcPr>
                           <w:p>
                             <w:pPr>
                               <w:widowControl/>
+                              <w:spacing w:line="276" w:lineRule="auto"/>
                               <w:jc w:val="center"/>
                               <w:rPr>
-                                <w:rFonts w:ascii="等线" w:eastAsia="等线" w:hAnsi="等线" w:cs="宋体" w:hint="eastAsia"/>
+                                <w:rFonts w:ascii="等线" w:eastAsia="等线" w:hAnsi="等线" w:cs="宋体"/>
                                 <w:color w:val="000000"/>
                                 <w:kern w:val="0"/>
                               </w:rPr>
                             </w:pPr>
                             <w:r>
                               <w:rPr>
-                                <w:rFonts w:ascii="等线" w:eastAsia="等线" w:hAnsi="等线" w:cs="宋体" w:hint="eastAsia"/>
-                                <w:color w:val="000000"/>
-                                <w:kern w:val="0"/>
-                              </w:rPr>
-                              <w:t>148.61%</w:t>
+                                <w:rFonts w:ascii="等线" w:eastAsia="等线" w:hAnsi="等线"/>
+                              </w:rPr>
+                              <w:t>125.35%</w:t>
                             </w:r>
                           </w:p>
                         </w:tc>
                         <w:tc>
                           <w:tcPr>
-                            <w:tcW w:w="864" w:type="dxa"/>
+                            <w:tcW w:w="877" w:type="dxa"/>
                             <w:vMerge/>
                             <w:tcBorders>
                               <w:left w:val="single" w:sz="4" w:space="0" w:color="5B9BD5"/>
                               <w:right w:val="single" w:sz="4" w:space="0" w:color="5B9BD5"/>
                             </w:tcBorders>
-                            <w:vAlign w:val="center"/>
                             <w:hideMark/>
                           </w:tcPr>
                           <w:p>
                             <w:pPr>
+                              <w:spacing w:line="276" w:lineRule="auto"/>
                               <w:jc w:val="center"/>
                               <w:rPr>
                                 <w:rFonts w:ascii="等线" w:eastAsia="等线" w:hAnsi="等线" w:cs="宋体"/>
@@ -4701,11 +4405,11 @@
                               <w:left w:val="single" w:sz="4" w:space="0" w:color="5B9BD5"/>
                               <w:right w:val="single" w:sz="4" w:space="0" w:color="5B9BD5"/>
                             </w:tcBorders>
-                            <w:vAlign w:val="center"/>
                             <w:hideMark/>
                           </w:tcPr>
                           <w:p>
                             <w:pPr>
+                              <w:spacing w:line="276" w:lineRule="auto"/>
                               <w:jc w:val="center"/>
                               <w:rPr>
                                 <w:rFonts w:ascii="等线" w:eastAsia="等线" w:hAnsi="等线" w:cs="宋体"/>
@@ -4731,24 +4435,22 @@
                             </w:tcBorders>
                             <w:shd w:val="clear" w:color="auto" w:fill="auto"/>
                             <w:noWrap/>
-                            <w:vAlign w:val="center"/>
                             <w:hideMark/>
                           </w:tcPr>
                           <w:p>
                             <w:pPr>
                               <w:widowControl/>
+                              <w:spacing w:line="276" w:lineRule="auto"/>
                               <w:jc w:val="center"/>
                               <w:rPr>
-                                <w:rFonts w:ascii="等线" w:eastAsia="等线" w:hAnsi="等线" w:cs="宋体" w:hint="eastAsia"/>
+                                <w:rFonts w:ascii="等线" w:eastAsia="等线" w:hAnsi="等线" w:cs="宋体"/>
                                 <w:color w:val="000000"/>
                                 <w:kern w:val="0"/>
                               </w:rPr>
                             </w:pPr>
                             <w:r>
                               <w:rPr>
-                                <w:rFonts w:ascii="等线" w:eastAsia="等线" w:hAnsi="等线" w:cs="宋体" w:hint="eastAsia"/>
-                                <w:color w:val="000000"/>
-                                <w:kern w:val="0"/>
+                                <w:rFonts w:ascii="等线" w:eastAsia="等线" w:hAnsi="等线"/>
                               </w:rPr>
                               <w:t>000935.SH</w:t>
                             </w:r>
@@ -4765,26 +4467,24 @@
                             </w:tcBorders>
                             <w:shd w:val="clear" w:color="auto" w:fill="auto"/>
                             <w:noWrap/>
-                            <w:vAlign w:val="center"/>
                             <w:hideMark/>
                           </w:tcPr>
                           <w:p>
                             <w:pPr>
                               <w:widowControl/>
+                              <w:spacing w:line="276" w:lineRule="auto"/>
                               <w:jc w:val="center"/>
                               <w:rPr>
-                                <w:rFonts w:ascii="等线" w:eastAsia="等线" w:hAnsi="等线" w:cs="宋体" w:hint="eastAsia"/>
+                                <w:rFonts w:ascii="等线" w:eastAsia="等线" w:hAnsi="等线" w:cs="宋体"/>
                                 <w:color w:val="000000"/>
                                 <w:kern w:val="0"/>
                               </w:rPr>
                             </w:pPr>
                             <w:r>
                               <w:rPr>
-                                <w:rFonts w:ascii="等线" w:eastAsia="等线" w:hAnsi="等线" w:cs="宋体" w:hint="eastAsia"/>
-                                <w:color w:val="000000"/>
-                                <w:kern w:val="0"/>
-                              </w:rPr>
-                              <w:t xml:space="preserve">¥114,000.00 </w:t>
+                                <w:rFonts w:ascii="等线" w:eastAsia="等线" w:hAnsi="等线"/>
+                              </w:rPr>
+                              <w:t xml:space="preserve">¥65,000.00 </w:t>
                             </w:r>
                           </w:p>
                         </w:tc>
@@ -4799,26 +4499,24 @@
                             </w:tcBorders>
                             <w:shd w:val="clear" w:color="auto" w:fill="auto"/>
                             <w:noWrap/>
-                            <w:vAlign w:val="center"/>
                             <w:hideMark/>
                           </w:tcPr>
                           <w:p>
                             <w:pPr>
                               <w:widowControl/>
+                              <w:spacing w:line="276" w:lineRule="auto"/>
                               <w:jc w:val="center"/>
                               <w:rPr>
-                                <w:rFonts w:ascii="等线" w:eastAsia="等线" w:hAnsi="等线" w:cs="宋体" w:hint="eastAsia"/>
+                                <w:rFonts w:ascii="等线" w:eastAsia="等线" w:hAnsi="等线" w:cs="宋体"/>
                                 <w:color w:val="000000"/>
                                 <w:kern w:val="0"/>
                               </w:rPr>
                             </w:pPr>
                             <w:r>
                               <w:rPr>
-                                <w:rFonts w:ascii="等线" w:eastAsia="等线" w:hAnsi="等线" w:cs="宋体" w:hint="eastAsia"/>
-                                <w:color w:val="000000"/>
-                                <w:kern w:val="0"/>
-                              </w:rPr>
-                              <w:t xml:space="preserve">¥132,419.72 </w:t>
+                                <w:rFonts w:ascii="等线" w:eastAsia="等线" w:hAnsi="等线"/>
+                              </w:rPr>
+                              <w:t xml:space="preserve">¥85,892.81 </w:t>
                             </w:r>
                           </w:p>
                         </w:tc>
@@ -4833,26 +4531,25 @@
                             </w:tcBorders>
                             <w:shd w:val="clear" w:color="auto" w:fill="auto"/>
                             <w:noWrap/>
-                            <w:vAlign w:val="center"/>
                             <w:hideMark/>
                           </w:tcPr>
                           <w:p>
                             <w:pPr>
                               <w:widowControl/>
+                              <w:spacing w:line="276" w:lineRule="auto"/>
                               <w:jc w:val="center"/>
                               <w:rPr>
-                                <w:rFonts w:ascii="等线" w:eastAsia="等线" w:hAnsi="等线" w:cs="宋体" w:hint="eastAsia"/>
-                                <w:color w:val="000000"/>
-                                <w:kern w:val="0"/>
-                              </w:rPr>
-                            </w:pPr>
-                            <w:r>
-                              <w:rPr>
-                                <w:rFonts w:ascii="等线" w:eastAsia="等线" w:hAnsi="等线" w:cs="宋体" w:hint="eastAsia"/>
-                                <w:color w:val="000000"/>
-                                <w:kern w:val="0"/>
-                              </w:rPr>
-                              <w:t>￥25615.53</w:t>
+                                <w:rFonts w:ascii="等线" w:eastAsia="等线" w:hAnsi="等线" w:cs="宋体"/>
+                                <w:color w:val="FF0000"/>
+                                <w:kern w:val="0"/>
+                              </w:rPr>
+                            </w:pPr>
+                            <w:r>
+                              <w:rPr>
+                                <w:rFonts w:ascii="等线" w:eastAsia="等线" w:hAnsi="等线"/>
+                                <w:color w:val="FF0000"/>
+                              </w:rPr>
+                              <w:t>(¥15,026.73)</w:t>
                             </w:r>
                           </w:p>
                         </w:tc>
@@ -4867,32 +4564,30 @@
                             </w:tcBorders>
                             <w:shd w:val="clear" w:color="auto" w:fill="auto"/>
                             <w:noWrap/>
-                            <w:vAlign w:val="center"/>
                             <w:hideMark/>
                           </w:tcPr>
                           <w:p>
                             <w:pPr>
                               <w:widowControl/>
+                              <w:spacing w:line="276" w:lineRule="auto"/>
                               <w:jc w:val="center"/>
                               <w:rPr>
-                                <w:rFonts w:ascii="等线" w:eastAsia="等线" w:hAnsi="等线" w:cs="宋体" w:hint="eastAsia"/>
+                                <w:rFonts w:ascii="等线" w:eastAsia="等线" w:hAnsi="等线" w:cs="宋体"/>
                                 <w:color w:val="000000"/>
                                 <w:kern w:val="0"/>
                               </w:rPr>
                             </w:pPr>
                             <w:r>
                               <w:rPr>
-                                <w:rFonts w:ascii="等线" w:eastAsia="等线" w:hAnsi="等线" w:cs="宋体" w:hint="eastAsia"/>
-                                <w:color w:val="000000"/>
-                                <w:kern w:val="0"/>
-                              </w:rPr>
-                              <w:t>71.31%</w:t>
+                                <w:rFonts w:ascii="等线" w:eastAsia="等线" w:hAnsi="等线"/>
+                              </w:rPr>
+                              <w:t>32.14%</w:t>
                             </w:r>
                           </w:p>
                         </w:tc>
                         <w:tc>
                           <w:tcPr>
-                            <w:tcW w:w="864" w:type="dxa"/>
+                            <w:tcW w:w="877" w:type="dxa"/>
                             <w:vMerge/>
                             <w:tcBorders>
                               <w:left w:val="single" w:sz="4" w:space="0" w:color="5B9BD5"/>
@@ -4900,15 +4595,15 @@
                             </w:tcBorders>
                             <w:shd w:val="clear" w:color="auto" w:fill="auto"/>
                             <w:noWrap/>
-                            <w:vAlign w:val="center"/>
                             <w:hideMark/>
                           </w:tcPr>
                           <w:p>
                             <w:pPr>
                               <w:widowControl/>
+                              <w:spacing w:line="276" w:lineRule="auto"/>
                               <w:jc w:val="center"/>
                               <w:rPr>
-                                <w:rFonts w:ascii="等线" w:eastAsia="等线" w:hAnsi="等线" w:cs="宋体" w:hint="eastAsia"/>
+                                <w:rFonts w:ascii="等线" w:eastAsia="等线" w:hAnsi="等线" w:cs="宋体"/>
                                 <w:color w:val="000000"/>
                                 <w:kern w:val="0"/>
                               </w:rPr>
@@ -4923,11 +4618,11 @@
                               <w:left w:val="single" w:sz="4" w:space="0" w:color="5B9BD5"/>
                               <w:right w:val="single" w:sz="4" w:space="0" w:color="5B9BD5"/>
                             </w:tcBorders>
-                            <w:vAlign w:val="center"/>
                             <w:hideMark/>
                           </w:tcPr>
                           <w:p>
                             <w:pPr>
+                              <w:spacing w:line="276" w:lineRule="auto"/>
                               <w:jc w:val="center"/>
                               <w:rPr>
                                 <w:rFonts w:ascii="等线" w:eastAsia="等线" w:hAnsi="等线" w:cs="宋体"/>
@@ -4953,24 +4648,22 @@
                             </w:tcBorders>
                             <w:shd w:val="clear" w:color="auto" w:fill="auto"/>
                             <w:noWrap/>
-                            <w:vAlign w:val="center"/>
                             <w:hideMark/>
                           </w:tcPr>
                           <w:p>
                             <w:pPr>
                               <w:widowControl/>
+                              <w:spacing w:line="276" w:lineRule="auto"/>
                               <w:jc w:val="center"/>
                               <w:rPr>
-                                <w:rFonts w:ascii="等线" w:eastAsia="等线" w:hAnsi="等线" w:cs="宋体" w:hint="eastAsia"/>
+                                <w:rFonts w:ascii="等线" w:eastAsia="等线" w:hAnsi="等线" w:cs="宋体"/>
                                 <w:color w:val="000000"/>
                                 <w:kern w:val="0"/>
                               </w:rPr>
                             </w:pPr>
                             <w:r>
                               <w:rPr>
-                                <w:rFonts w:ascii="等线" w:eastAsia="等线" w:hAnsi="等线" w:cs="宋体" w:hint="eastAsia"/>
-                                <w:color w:val="000000"/>
-                                <w:kern w:val="0"/>
+                                <w:rFonts w:ascii="等线" w:eastAsia="等线" w:hAnsi="等线"/>
                               </w:rPr>
                               <w:t>000036.SH</w:t>
                             </w:r>
@@ -4987,26 +4680,24 @@
                             </w:tcBorders>
                             <w:shd w:val="clear" w:color="auto" w:fill="auto"/>
                             <w:noWrap/>
-                            <w:vAlign w:val="center"/>
                             <w:hideMark/>
                           </w:tcPr>
                           <w:p>
                             <w:pPr>
                               <w:widowControl/>
+                              <w:spacing w:line="276" w:lineRule="auto"/>
                               <w:jc w:val="center"/>
                               <w:rPr>
-                                <w:rFonts w:ascii="等线" w:eastAsia="等线" w:hAnsi="等线" w:cs="宋体" w:hint="eastAsia"/>
+                                <w:rFonts w:ascii="等线" w:eastAsia="等线" w:hAnsi="等线" w:cs="宋体"/>
                                 <w:color w:val="000000"/>
                                 <w:kern w:val="0"/>
                               </w:rPr>
                             </w:pPr>
                             <w:r>
                               <w:rPr>
-                                <w:rFonts w:ascii="等线" w:eastAsia="等线" w:hAnsi="等线" w:cs="宋体" w:hint="eastAsia"/>
-                                <w:color w:val="000000"/>
-                                <w:kern w:val="0"/>
-                              </w:rPr>
-                              <w:t xml:space="preserve">¥91,000.00 </w:t>
+                                <w:rFonts w:ascii="等线" w:eastAsia="等线" w:hAnsi="等线"/>
+                              </w:rPr>
+                              <w:t xml:space="preserve">¥69,000.00 </w:t>
                             </w:r>
                           </w:p>
                         </w:tc>
@@ -5021,26 +4712,24 @@
                             </w:tcBorders>
                             <w:shd w:val="clear" w:color="auto" w:fill="auto"/>
                             <w:noWrap/>
-                            <w:vAlign w:val="center"/>
                             <w:hideMark/>
                           </w:tcPr>
                           <w:p>
                             <w:pPr>
                               <w:widowControl/>
+                              <w:spacing w:line="276" w:lineRule="auto"/>
                               <w:jc w:val="center"/>
                               <w:rPr>
-                                <w:rFonts w:ascii="等线" w:eastAsia="等线" w:hAnsi="等线" w:cs="宋体" w:hint="eastAsia"/>
+                                <w:rFonts w:ascii="等线" w:eastAsia="等线" w:hAnsi="等线" w:cs="宋体"/>
                                 <w:color w:val="000000"/>
                                 <w:kern w:val="0"/>
                               </w:rPr>
                             </w:pPr>
                             <w:r>
                               <w:rPr>
-                                <w:rFonts w:ascii="等线" w:eastAsia="等线" w:hAnsi="等线" w:cs="宋体" w:hint="eastAsia"/>
-                                <w:color w:val="000000"/>
-                                <w:kern w:val="0"/>
-                              </w:rPr>
-                              <w:t xml:space="preserve">¥124,718.44 </w:t>
+                                <w:rFonts w:ascii="等线" w:eastAsia="等线" w:hAnsi="等线"/>
+                              </w:rPr>
+                              <w:t xml:space="preserve">¥101,332.32 </w:t>
                             </w:r>
                           </w:p>
                         </w:tc>
@@ -5055,26 +4744,25 @@
                             </w:tcBorders>
                             <w:shd w:val="clear" w:color="auto" w:fill="auto"/>
                             <w:noWrap/>
-                            <w:vAlign w:val="center"/>
                             <w:hideMark/>
                           </w:tcPr>
                           <w:p>
                             <w:pPr>
                               <w:widowControl/>
+                              <w:spacing w:line="276" w:lineRule="auto"/>
                               <w:jc w:val="center"/>
                               <w:rPr>
-                                <w:rFonts w:ascii="等线" w:eastAsia="等线" w:hAnsi="等线" w:cs="宋体" w:hint="eastAsia"/>
-                                <w:color w:val="000000"/>
-                                <w:kern w:val="0"/>
-                              </w:rPr>
-                            </w:pPr>
-                            <w:r>
-                              <w:rPr>
-                                <w:rFonts w:ascii="等线" w:eastAsia="等线" w:hAnsi="等线" w:cs="宋体" w:hint="eastAsia"/>
-                                <w:color w:val="000000"/>
-                                <w:kern w:val="0"/>
-                              </w:rPr>
-                              <w:t>￥19645.88</w:t>
+                                <w:rFonts w:ascii="等线" w:eastAsia="等线" w:hAnsi="等线" w:cs="宋体"/>
+                                <w:color w:val="FF0000"/>
+                                <w:kern w:val="0"/>
+                              </w:rPr>
+                            </w:pPr>
+                            <w:r>
+                              <w:rPr>
+                                <w:rFonts w:ascii="等线" w:eastAsia="等线" w:hAnsi="等线"/>
+                                <w:color w:val="FF0000"/>
+                              </w:rPr>
+                              <w:t>(¥16,532.13)</w:t>
                             </w:r>
                           </w:p>
                         </w:tc>
@@ -5089,43 +4777,41 @@
                             </w:tcBorders>
                             <w:shd w:val="clear" w:color="auto" w:fill="auto"/>
                             <w:noWrap/>
-                            <w:vAlign w:val="center"/>
                             <w:hideMark/>
                           </w:tcPr>
                           <w:p>
                             <w:pPr>
                               <w:widowControl/>
+                              <w:spacing w:line="276" w:lineRule="auto"/>
                               <w:jc w:val="center"/>
                               <w:rPr>
-                                <w:rFonts w:ascii="等线" w:eastAsia="等线" w:hAnsi="等线" w:cs="宋体" w:hint="eastAsia"/>
+                                <w:rFonts w:ascii="等线" w:eastAsia="等线" w:hAnsi="等线" w:cs="宋体"/>
                                 <w:color w:val="000000"/>
                                 <w:kern w:val="0"/>
                               </w:rPr>
                             </w:pPr>
                             <w:r>
                               <w:rPr>
-                                <w:rFonts w:ascii="等线" w:eastAsia="等线" w:hAnsi="等线" w:cs="宋体" w:hint="eastAsia"/>
-                                <w:color w:val="000000"/>
-                                <w:kern w:val="0"/>
-                              </w:rPr>
-                              <w:t>171.43%</w:t>
+                                <w:rFonts w:ascii="等线" w:eastAsia="等线" w:hAnsi="等线"/>
+                              </w:rPr>
+                              <w:t>46.86%</w:t>
                             </w:r>
                           </w:p>
                         </w:tc>
                         <w:tc>
                           <w:tcPr>
-                            <w:tcW w:w="864" w:type="dxa"/>
+                            <w:tcW w:w="877" w:type="dxa"/>
                             <w:vMerge/>
                             <w:tcBorders>
                               <w:left w:val="single" w:sz="4" w:space="0" w:color="5B9BD5"/>
                               <w:right w:val="single" w:sz="4" w:space="0" w:color="5B9BD5"/>
                             </w:tcBorders>
-                            <w:vAlign w:val="center"/>
                             <w:hideMark/>
                           </w:tcPr>
                           <w:p>
                             <w:pPr>
                               <w:widowControl/>
+                              <w:spacing w:line="276" w:lineRule="auto"/>
                               <w:jc w:val="left"/>
                               <w:rPr>
                                 <w:rFonts w:ascii="等线" w:eastAsia="等线" w:hAnsi="等线" w:cs="宋体"/>
@@ -5146,15 +4832,15 @@
                             </w:tcBorders>
                             <w:shd w:val="clear" w:color="auto" w:fill="auto"/>
                             <w:noWrap/>
-                            <w:vAlign w:val="center"/>
                             <w:hideMark/>
                           </w:tcPr>
                           <w:p>
                             <w:pPr>
                               <w:widowControl/>
+                              <w:spacing w:line="276" w:lineRule="auto"/>
                               <w:jc w:val="center"/>
                               <w:rPr>
-                                <w:rFonts w:ascii="等线" w:eastAsia="等线" w:hAnsi="等线" w:cs="宋体" w:hint="eastAsia"/>
+                                <w:rFonts w:ascii="等线" w:eastAsia="等线" w:hAnsi="等线" w:cs="宋体"/>
                                 <w:color w:val="000000"/>
                                 <w:kern w:val="0"/>
                               </w:rPr>
@@ -5184,6 +4870,7 @@
                           <w:p>
                             <w:pPr>
                               <w:widowControl/>
+                              <w:spacing w:line="276" w:lineRule="auto"/>
                               <w:jc w:val="center"/>
                               <w:rPr>
                                 <w:rFonts w:ascii="等线" w:eastAsia="等线" w:hAnsi="等线" w:cs="宋体" w:hint="eastAsia"/>
@@ -5193,11 +4880,15 @@
                             </w:pPr>
                             <w:r>
                               <w:rPr>
-                                <w:rFonts w:ascii="等线" w:eastAsia="等线" w:hAnsi="等线" w:cs="宋体" w:hint="eastAsia"/>
-                                <w:color w:val="000000"/>
-                                <w:kern w:val="0"/>
-                              </w:rPr>
-                              <w:t>“POOL”</w:t>
+                                <w:rFonts w:ascii="等线" w:eastAsia="等线" w:hAnsi="等线" w:hint="eastAsia"/>
+                              </w:rPr>
+                              <w:t>“</w:t>
+                            </w:r>
+                            <w:r>
+                              <w:rPr>
+                                <w:rFonts w:ascii="等线" w:eastAsia="等线" w:hAnsi="等线"/>
+                              </w:rPr>
+                              <w:t>POOL”</w:t>
                             </w:r>
                           </w:p>
                         </w:tc>
@@ -5212,26 +4903,24 @@
                             </w:tcBorders>
                             <w:shd w:val="clear" w:color="auto" w:fill="auto"/>
                             <w:noWrap/>
-                            <w:vAlign w:val="center"/>
                             <w:hideMark/>
                           </w:tcPr>
                           <w:p>
                             <w:pPr>
                               <w:widowControl/>
+                              <w:spacing w:line="276" w:lineRule="auto"/>
                               <w:jc w:val="center"/>
                               <w:rPr>
-                                <w:rFonts w:ascii="等线" w:eastAsia="等线" w:hAnsi="等线" w:cs="宋体" w:hint="eastAsia"/>
+                                <w:rFonts w:ascii="等线" w:eastAsia="等线" w:hAnsi="等线" w:cs="宋体"/>
                                 <w:color w:val="000000"/>
                                 <w:kern w:val="0"/>
                               </w:rPr>
                             </w:pPr>
                             <w:r>
                               <w:rPr>
-                                <w:rFonts w:ascii="等线" w:eastAsia="等线" w:hAnsi="等线" w:cs="宋体" w:hint="eastAsia"/>
-                                <w:color w:val="000000"/>
-                                <w:kern w:val="0"/>
-                              </w:rPr>
-                              <w:t xml:space="preserve">¥240,000.00 </w:t>
+                                <w:rFonts w:ascii="等线" w:eastAsia="等线" w:hAnsi="等线"/>
+                              </w:rPr>
+                              <w:t xml:space="preserve">¥55,148.19 </w:t>
                             </w:r>
                           </w:p>
                         </w:tc>
@@ -5246,26 +4935,24 @@
                             </w:tcBorders>
                             <w:shd w:val="clear" w:color="auto" w:fill="auto"/>
                             <w:noWrap/>
-                            <w:vAlign w:val="center"/>
                             <w:hideMark/>
                           </w:tcPr>
                           <w:p>
                             <w:pPr>
                               <w:widowControl/>
+                              <w:spacing w:line="276" w:lineRule="auto"/>
                               <w:jc w:val="center"/>
                               <w:rPr>
-                                <w:rFonts w:ascii="等线" w:eastAsia="等线" w:hAnsi="等线" w:cs="宋体" w:hint="eastAsia"/>
+                                <w:rFonts w:ascii="等线" w:eastAsia="等线" w:hAnsi="等线" w:cs="宋体"/>
                                 <w:color w:val="000000"/>
                                 <w:kern w:val="0"/>
                               </w:rPr>
                             </w:pPr>
                             <w:r>
                               <w:rPr>
-                                <w:rFonts w:ascii="等线" w:eastAsia="等线" w:hAnsi="等线" w:cs="宋体" w:hint="eastAsia"/>
-                                <w:color w:val="000000"/>
-                                <w:kern w:val="0"/>
-                              </w:rPr>
-                              <w:t xml:space="preserve">¥302,274.36 </w:t>
+                                <w:rFonts w:ascii="等线" w:eastAsia="等线" w:hAnsi="等线"/>
+                              </w:rPr>
+                              <w:t xml:space="preserve">¥179,466.66 </w:t>
                             </w:r>
                           </w:p>
                         </w:tc>
@@ -5280,26 +4967,25 @@
                             </w:tcBorders>
                             <w:shd w:val="clear" w:color="auto" w:fill="auto"/>
                             <w:noWrap/>
-                            <w:vAlign w:val="center"/>
                             <w:hideMark/>
                           </w:tcPr>
                           <w:p>
                             <w:pPr>
                               <w:widowControl/>
+                              <w:spacing w:line="276" w:lineRule="auto"/>
                               <w:jc w:val="center"/>
                               <w:rPr>
-                                <w:rFonts w:ascii="等线" w:eastAsia="等线" w:hAnsi="等线" w:cs="宋体" w:hint="eastAsia"/>
-                                <w:color w:val="000000"/>
-                                <w:kern w:val="0"/>
-                              </w:rPr>
-                            </w:pPr>
-                            <w:r>
-                              <w:rPr>
-                                <w:rFonts w:ascii="等线" w:eastAsia="等线" w:hAnsi="等线" w:cs="宋体" w:hint="eastAsia"/>
-                                <w:color w:val="000000"/>
-                                <w:kern w:val="0"/>
-                              </w:rPr>
-                              <w:t>￥45789.77</w:t>
+                                <w:rFonts w:ascii="等线" w:eastAsia="等线" w:hAnsi="等线" w:cs="宋体"/>
+                                <w:color w:val="FF0000"/>
+                                <w:kern w:val="0"/>
+                              </w:rPr>
+                            </w:pPr>
+                            <w:r>
+                              <w:rPr>
+                                <w:rFonts w:ascii="等线" w:eastAsia="等线" w:hAnsi="等线"/>
+                                <w:color w:val="FF0000"/>
+                              </w:rPr>
+                              <w:t>(¥24,719.05)</w:t>
                             </w:r>
                           </w:p>
                         </w:tc>
@@ -5314,43 +5000,41 @@
                             </w:tcBorders>
                             <w:shd w:val="clear" w:color="auto" w:fill="auto"/>
                             <w:noWrap/>
-                            <w:vAlign w:val="center"/>
                             <w:hideMark/>
                           </w:tcPr>
                           <w:p>
                             <w:pPr>
                               <w:widowControl/>
+                              <w:spacing w:line="276" w:lineRule="auto"/>
                               <w:jc w:val="center"/>
                               <w:rPr>
-                                <w:rFonts w:ascii="等线" w:eastAsia="等线" w:hAnsi="等线" w:cs="宋体" w:hint="eastAsia"/>
+                                <w:rFonts w:ascii="等线" w:eastAsia="等线" w:hAnsi="等线" w:cs="宋体"/>
                                 <w:color w:val="000000"/>
                                 <w:kern w:val="0"/>
                               </w:rPr>
                             </w:pPr>
                             <w:r>
                               <w:rPr>
-                                <w:rFonts w:ascii="等线" w:eastAsia="等线" w:hAnsi="等线" w:cs="宋体" w:hint="eastAsia"/>
-                                <w:color w:val="000000"/>
-                                <w:kern w:val="0"/>
-                              </w:rPr>
-                              <w:t>135.87%</w:t>
+                                <w:rFonts w:ascii="等线" w:eastAsia="等线" w:hAnsi="等线"/>
+                              </w:rPr>
+                              <w:t>225.43%</w:t>
                             </w:r>
                           </w:p>
                         </w:tc>
                         <w:tc>
                           <w:tcPr>
-                            <w:tcW w:w="864" w:type="dxa"/>
+                            <w:tcW w:w="877" w:type="dxa"/>
                             <w:vMerge/>
                             <w:tcBorders>
                               <w:left w:val="single" w:sz="4" w:space="0" w:color="5B9BD5"/>
                               <w:right w:val="single" w:sz="4" w:space="0" w:color="5B9BD5"/>
                             </w:tcBorders>
-                            <w:vAlign w:val="center"/>
                             <w:hideMark/>
                           </w:tcPr>
                           <w:p>
                             <w:pPr>
                               <w:widowControl/>
+                              <w:spacing w:line="276" w:lineRule="auto"/>
                               <w:jc w:val="left"/>
                               <w:rPr>
                                 <w:rFonts w:ascii="等线" w:eastAsia="等线" w:hAnsi="等线" w:cs="宋体"/>
@@ -5371,24 +5055,22 @@
                             </w:tcBorders>
                             <w:shd w:val="clear" w:color="auto" w:fill="auto"/>
                             <w:noWrap/>
-                            <w:vAlign w:val="center"/>
                             <w:hideMark/>
                           </w:tcPr>
                           <w:p>
                             <w:pPr>
                               <w:widowControl/>
+                              <w:spacing w:line="276" w:lineRule="auto"/>
                               <w:jc w:val="center"/>
                               <w:rPr>
-                                <w:rFonts w:ascii="等线" w:eastAsia="等线" w:hAnsi="等线" w:cs="宋体" w:hint="eastAsia"/>
+                                <w:rFonts w:ascii="等线" w:eastAsia="等线" w:hAnsi="等线" w:cs="宋体"/>
                                 <w:color w:val="000000"/>
                                 <w:kern w:val="0"/>
                               </w:rPr>
                             </w:pPr>
                             <w:r>
                               <w:rPr>
-                                <w:rFonts w:ascii="等线" w:eastAsia="等线" w:hAnsi="等线" w:cs="宋体" w:hint="eastAsia"/>
-                                <w:color w:val="000000"/>
-                                <w:kern w:val="0"/>
+                                <w:rFonts w:ascii="等线" w:eastAsia="等线" w:hAnsi="等线"/>
                               </w:rPr>
                               <w:t>40%</w:t>
                             </w:r>
@@ -5409,12 +5091,12 @@
                               <w:bottom w:val="nil"/>
                               <w:right w:val="single" w:sz="4" w:space="0" w:color="5B9BD5"/>
                             </w:tcBorders>
-                            <w:vAlign w:val="center"/>
                             <w:hideMark/>
                           </w:tcPr>
                           <w:p>
                             <w:pPr>
                               <w:widowControl/>
+                              <w:spacing w:line="276" w:lineRule="auto"/>
                               <w:jc w:val="left"/>
                               <w:rPr>
                                 <w:rFonts w:ascii="等线" w:eastAsia="等线" w:hAnsi="等线" w:cs="宋体"/>
@@ -5435,26 +5117,24 @@
                             </w:tcBorders>
                             <w:shd w:val="clear" w:color="auto" w:fill="auto"/>
                             <w:noWrap/>
-                            <w:vAlign w:val="center"/>
                             <w:hideMark/>
                           </w:tcPr>
                           <w:p>
                             <w:pPr>
                               <w:widowControl/>
+                              <w:spacing w:line="276" w:lineRule="auto"/>
                               <w:jc w:val="center"/>
                               <w:rPr>
-                                <w:rFonts w:ascii="等线" w:eastAsia="等线" w:hAnsi="等线" w:cs="宋体" w:hint="eastAsia"/>
+                                <w:rFonts w:ascii="等线" w:eastAsia="等线" w:hAnsi="等线" w:cs="宋体"/>
                                 <w:color w:val="000000"/>
                                 <w:kern w:val="0"/>
                               </w:rPr>
                             </w:pPr>
                             <w:r>
                               <w:rPr>
-                                <w:rFonts w:ascii="等线" w:eastAsia="等线" w:hAnsi="等线" w:cs="宋体" w:hint="eastAsia"/>
-                                <w:color w:val="000000"/>
-                                <w:kern w:val="0"/>
-                              </w:rPr>
-                              <w:t xml:space="preserve">¥240,000.00 </w:t>
+                                <w:rFonts w:ascii="等线" w:eastAsia="等线" w:hAnsi="等线"/>
+                              </w:rPr>
+                              <w:t xml:space="preserve">¥127,249.30 </w:t>
                             </w:r>
                           </w:p>
                         </w:tc>
@@ -5469,26 +5149,24 @@
                             </w:tcBorders>
                             <w:shd w:val="clear" w:color="auto" w:fill="auto"/>
                             <w:noWrap/>
-                            <w:vAlign w:val="center"/>
                             <w:hideMark/>
                           </w:tcPr>
                           <w:p>
                             <w:pPr>
                               <w:widowControl/>
+                              <w:spacing w:line="276" w:lineRule="auto"/>
                               <w:jc w:val="center"/>
                               <w:rPr>
-                                <w:rFonts w:ascii="等线" w:eastAsia="等线" w:hAnsi="等线" w:cs="宋体" w:hint="eastAsia"/>
+                                <w:rFonts w:ascii="等线" w:eastAsia="等线" w:hAnsi="等线" w:cs="宋体"/>
                                 <w:color w:val="000000"/>
                                 <w:kern w:val="0"/>
                               </w:rPr>
                             </w:pPr>
                             <w:r>
                               <w:rPr>
-                                <w:rFonts w:ascii="等线" w:eastAsia="等线" w:hAnsi="等线" w:cs="宋体" w:hint="eastAsia"/>
-                                <w:color w:val="000000"/>
-                                <w:kern w:val="0"/>
-                              </w:rPr>
-                              <w:t xml:space="preserve">¥335,521.65 </w:t>
+                                <w:rFonts w:ascii="等线" w:eastAsia="等线" w:hAnsi="等线"/>
+                              </w:rPr>
+                              <w:t xml:space="preserve">¥271,423.44 </w:t>
                             </w:r>
                           </w:p>
                         </w:tc>
@@ -5503,26 +5181,25 @@
                             </w:tcBorders>
                             <w:shd w:val="clear" w:color="auto" w:fill="auto"/>
                             <w:noWrap/>
-                            <w:vAlign w:val="center"/>
                             <w:hideMark/>
                           </w:tcPr>
                           <w:p>
                             <w:pPr>
                               <w:widowControl/>
+                              <w:spacing w:line="276" w:lineRule="auto"/>
                               <w:jc w:val="center"/>
                               <w:rPr>
-                                <w:rFonts w:ascii="等线" w:eastAsia="等线" w:hAnsi="等线" w:cs="宋体" w:hint="eastAsia"/>
-                                <w:color w:val="000000"/>
-                                <w:kern w:val="0"/>
-                              </w:rPr>
-                            </w:pPr>
-                            <w:r>
-                              <w:rPr>
-                                <w:rFonts w:ascii="等线" w:eastAsia="等线" w:hAnsi="等线" w:cs="宋体" w:hint="eastAsia"/>
-                                <w:color w:val="000000"/>
-                                <w:kern w:val="0"/>
-                              </w:rPr>
-                              <w:t>￥56848.52</w:t>
+                                <w:rFonts w:ascii="等线" w:eastAsia="等线" w:hAnsi="等线" w:cs="宋体"/>
+                                <w:color w:val="FF0000"/>
+                                <w:kern w:val="0"/>
+                              </w:rPr>
+                            </w:pPr>
+                            <w:r>
+                              <w:rPr>
+                                <w:rFonts w:ascii="等线" w:eastAsia="等线" w:hAnsi="等线"/>
+                                <w:color w:val="FF0000"/>
+                              </w:rPr>
+                              <w:t>(¥36,880.70)</w:t>
                             </w:r>
                           </w:p>
                         </w:tc>
@@ -5537,43 +5214,41 @@
                             </w:tcBorders>
                             <w:shd w:val="clear" w:color="auto" w:fill="auto"/>
                             <w:noWrap/>
-                            <w:vAlign w:val="center"/>
                             <w:hideMark/>
                           </w:tcPr>
                           <w:p>
                             <w:pPr>
                               <w:widowControl/>
+                              <w:spacing w:line="276" w:lineRule="auto"/>
                               <w:jc w:val="center"/>
                               <w:rPr>
-                                <w:rFonts w:ascii="等线" w:eastAsia="等线" w:hAnsi="等线" w:cs="宋体" w:hint="eastAsia"/>
+                                <w:rFonts w:ascii="等线" w:eastAsia="等线" w:hAnsi="等线" w:cs="宋体"/>
                                 <w:color w:val="000000"/>
                                 <w:kern w:val="0"/>
                               </w:rPr>
                             </w:pPr>
                             <w:r>
                               <w:rPr>
-                                <w:rFonts w:ascii="等线" w:eastAsia="等线" w:hAnsi="等线" w:cs="宋体" w:hint="eastAsia"/>
-                                <w:color w:val="000000"/>
-                                <w:kern w:val="0"/>
-                              </w:rPr>
-                              <w:t>167.93%</w:t>
+                                <w:rFonts w:ascii="等线" w:eastAsia="等线" w:hAnsi="等线"/>
+                              </w:rPr>
+                              <w:t>113.30%</w:t>
                             </w:r>
                           </w:p>
                         </w:tc>
                         <w:tc>
                           <w:tcPr>
-                            <w:tcW w:w="864" w:type="dxa"/>
+                            <w:tcW w:w="877" w:type="dxa"/>
                             <w:vMerge/>
                             <w:tcBorders>
                               <w:left w:val="single" w:sz="4" w:space="0" w:color="5B9BD5"/>
                               <w:right w:val="single" w:sz="4" w:space="0" w:color="5B9BD5"/>
                             </w:tcBorders>
-                            <w:vAlign w:val="center"/>
                             <w:hideMark/>
                           </w:tcPr>
                           <w:p>
                             <w:pPr>
                               <w:widowControl/>
+                              <w:spacing w:line="276" w:lineRule="auto"/>
                               <w:jc w:val="left"/>
                               <w:rPr>
                                 <w:rFonts w:ascii="等线" w:eastAsia="等线" w:hAnsi="等线" w:cs="宋体"/>
@@ -5594,24 +5269,22 @@
                             </w:tcBorders>
                             <w:shd w:val="clear" w:color="auto" w:fill="auto"/>
                             <w:noWrap/>
-                            <w:vAlign w:val="center"/>
                             <w:hideMark/>
                           </w:tcPr>
                           <w:p>
                             <w:pPr>
                               <w:widowControl/>
+                              <w:spacing w:line="276" w:lineRule="auto"/>
                               <w:jc w:val="center"/>
                               <w:rPr>
-                                <w:rFonts w:ascii="等线" w:eastAsia="等线" w:hAnsi="等线" w:cs="宋体" w:hint="eastAsia"/>
+                                <w:rFonts w:ascii="等线" w:eastAsia="等线" w:hAnsi="等线" w:cs="宋体"/>
                                 <w:color w:val="000000"/>
                                 <w:kern w:val="0"/>
                               </w:rPr>
                             </w:pPr>
                             <w:r>
                               <w:rPr>
-                                <w:rFonts w:ascii="等线" w:eastAsia="等线" w:hAnsi="等线" w:cs="宋体" w:hint="eastAsia"/>
-                                <w:color w:val="000000"/>
-                                <w:kern w:val="0"/>
+                                <w:rFonts w:ascii="等线" w:eastAsia="等线" w:hAnsi="等线"/>
                               </w:rPr>
                               <w:t>60%</w:t>
                             </w:r>
@@ -5632,12 +5305,12 @@
                               <w:bottom w:val="single" w:sz="4" w:space="0" w:color="5B9BD5"/>
                               <w:right w:val="single" w:sz="4" w:space="0" w:color="5B9BD5"/>
                             </w:tcBorders>
-                            <w:vAlign w:val="center"/>
                             <w:hideMark/>
                           </w:tcPr>
                           <w:p>
                             <w:pPr>
                               <w:widowControl/>
+                              <w:spacing w:line="276" w:lineRule="auto"/>
                               <w:jc w:val="left"/>
                               <w:rPr>
                                 <w:rFonts w:ascii="等线" w:eastAsia="等线" w:hAnsi="等线" w:cs="宋体"/>
@@ -5658,26 +5331,24 @@
                             </w:tcBorders>
                             <w:shd w:val="clear" w:color="auto" w:fill="auto"/>
                             <w:noWrap/>
-                            <w:vAlign w:val="center"/>
                             <w:hideMark/>
                           </w:tcPr>
                           <w:p>
                             <w:pPr>
                               <w:widowControl/>
+                              <w:spacing w:line="276" w:lineRule="auto"/>
                               <w:jc w:val="center"/>
                               <w:rPr>
-                                <w:rFonts w:ascii="等线" w:eastAsia="等线" w:hAnsi="等线" w:cs="宋体" w:hint="eastAsia"/>
+                                <w:rFonts w:ascii="等线" w:eastAsia="等线" w:hAnsi="等线" w:cs="宋体"/>
                                 <w:color w:val="000000"/>
                                 <w:kern w:val="0"/>
                               </w:rPr>
                             </w:pPr>
                             <w:r>
                               <w:rPr>
-                                <w:rFonts w:ascii="等线" w:eastAsia="等线" w:hAnsi="等线" w:cs="宋体" w:hint="eastAsia"/>
-                                <w:color w:val="000000"/>
-                                <w:kern w:val="0"/>
-                              </w:rPr>
-                              <w:t xml:space="preserve">¥240,000.00 </w:t>
+                                <w:rFonts w:ascii="等线" w:eastAsia="等线" w:hAnsi="等线"/>
+                              </w:rPr>
+                              <w:t xml:space="preserve">¥124,134.55 </w:t>
                             </w:r>
                           </w:p>
                         </w:tc>
@@ -5692,26 +5363,24 @@
                             </w:tcBorders>
                             <w:shd w:val="clear" w:color="auto" w:fill="auto"/>
                             <w:noWrap/>
-                            <w:vAlign w:val="center"/>
                             <w:hideMark/>
                           </w:tcPr>
                           <w:p>
                             <w:pPr>
                               <w:widowControl/>
+                              <w:spacing w:line="276" w:lineRule="auto"/>
                               <w:jc w:val="center"/>
                               <w:rPr>
-                                <w:rFonts w:ascii="等线" w:eastAsia="等线" w:hAnsi="等线" w:cs="宋体" w:hint="eastAsia"/>
+                                <w:rFonts w:ascii="等线" w:eastAsia="等线" w:hAnsi="等线" w:cs="宋体"/>
                                 <w:color w:val="000000"/>
                                 <w:kern w:val="0"/>
                               </w:rPr>
                             </w:pPr>
                             <w:r>
                               <w:rPr>
-                                <w:rFonts w:ascii="等线" w:eastAsia="等线" w:hAnsi="等线" w:cs="宋体" w:hint="eastAsia"/>
-                                <w:color w:val="000000"/>
-                                <w:kern w:val="0"/>
-                              </w:rPr>
-                              <w:t xml:space="preserve">¥367,803.32 </w:t>
+                                <w:rFonts w:ascii="等线" w:eastAsia="等线" w:hAnsi="等线"/>
+                              </w:rPr>
+                              <w:t xml:space="preserve">¥303,300.68 </w:t>
                             </w:r>
                           </w:p>
                         </w:tc>
@@ -5726,26 +5395,25 @@
                             </w:tcBorders>
                             <w:shd w:val="clear" w:color="auto" w:fill="auto"/>
                             <w:noWrap/>
-                            <w:vAlign w:val="center"/>
                             <w:hideMark/>
                           </w:tcPr>
                           <w:p>
                             <w:pPr>
                               <w:widowControl/>
+                              <w:spacing w:line="276" w:lineRule="auto"/>
                               <w:jc w:val="center"/>
                               <w:rPr>
-                                <w:rFonts w:ascii="等线" w:eastAsia="等线" w:hAnsi="等线" w:cs="宋体" w:hint="eastAsia"/>
-                                <w:color w:val="000000"/>
-                                <w:kern w:val="0"/>
-                              </w:rPr>
-                            </w:pPr>
-                            <w:r>
-                              <w:rPr>
-                                <w:rFonts w:ascii="等线" w:eastAsia="等线" w:hAnsi="等线" w:cs="宋体" w:hint="eastAsia"/>
-                                <w:color w:val="000000"/>
-                                <w:kern w:val="0"/>
-                              </w:rPr>
-                              <w:t>￥58273.19</w:t>
+                                <w:rFonts w:ascii="等线" w:eastAsia="等线" w:hAnsi="等线" w:cs="宋体"/>
+                                <w:color w:val="FF0000"/>
+                                <w:kern w:val="0"/>
+                              </w:rPr>
+                            </w:pPr>
+                            <w:r>
+                              <w:rPr>
+                                <w:rFonts w:ascii="等线" w:eastAsia="等线" w:hAnsi="等线"/>
+                                <w:color w:val="FF0000"/>
+                              </w:rPr>
+                              <w:t>(¥35,145.38)</w:t>
                             </w:r>
                           </w:p>
                         </w:tc>
@@ -5760,44 +5428,42 @@
                             </w:tcBorders>
                             <w:shd w:val="clear" w:color="auto" w:fill="auto"/>
                             <w:noWrap/>
-                            <w:vAlign w:val="center"/>
                             <w:hideMark/>
                           </w:tcPr>
                           <w:p>
                             <w:pPr>
                               <w:widowControl/>
+                              <w:spacing w:line="276" w:lineRule="auto"/>
                               <w:jc w:val="center"/>
                               <w:rPr>
-                                <w:rFonts w:ascii="等线" w:eastAsia="等线" w:hAnsi="等线" w:cs="宋体" w:hint="eastAsia"/>
+                                <w:rFonts w:ascii="等线" w:eastAsia="等线" w:hAnsi="等线" w:cs="宋体"/>
                                 <w:color w:val="000000"/>
                                 <w:kern w:val="0"/>
                               </w:rPr>
                             </w:pPr>
                             <w:r>
                               <w:rPr>
-                                <w:rFonts w:ascii="等线" w:eastAsia="等线" w:hAnsi="等线" w:cs="宋体" w:hint="eastAsia"/>
-                                <w:color w:val="000000"/>
-                                <w:kern w:val="0"/>
-                              </w:rPr>
-                              <w:t>219.16%</w:t>
+                                <w:rFonts w:ascii="等线" w:eastAsia="等线" w:hAnsi="等线"/>
+                              </w:rPr>
+                              <w:t>144.33%</w:t>
                             </w:r>
                           </w:p>
                         </w:tc>
                         <w:tc>
                           <w:tcPr>
-                            <w:tcW w:w="864" w:type="dxa"/>
+                            <w:tcW w:w="877" w:type="dxa"/>
                             <w:vMerge/>
                             <w:tcBorders>
                               <w:left w:val="single" w:sz="4" w:space="0" w:color="5B9BD5"/>
                               <w:bottom w:val="single" w:sz="4" w:space="0" w:color="5B9BD5"/>
                               <w:right w:val="single" w:sz="4" w:space="0" w:color="5B9BD5"/>
                             </w:tcBorders>
-                            <w:vAlign w:val="center"/>
                             <w:hideMark/>
                           </w:tcPr>
                           <w:p>
                             <w:pPr>
                               <w:widowControl/>
+                              <w:spacing w:line="276" w:lineRule="auto"/>
                               <w:jc w:val="left"/>
                               <w:rPr>
                                 <w:rFonts w:ascii="等线" w:eastAsia="等线" w:hAnsi="等线" w:cs="宋体"/>
@@ -5818,24 +5484,22 @@
                             </w:tcBorders>
                             <w:shd w:val="clear" w:color="auto" w:fill="auto"/>
                             <w:noWrap/>
-                            <w:vAlign w:val="center"/>
                             <w:hideMark/>
                           </w:tcPr>
                           <w:p>
                             <w:pPr>
                               <w:widowControl/>
+                              <w:spacing w:line="276" w:lineRule="auto"/>
                               <w:jc w:val="center"/>
                               <w:rPr>
-                                <w:rFonts w:ascii="等线" w:eastAsia="等线" w:hAnsi="等线" w:cs="宋体" w:hint="eastAsia"/>
+                                <w:rFonts w:ascii="等线" w:eastAsia="等线" w:hAnsi="等线" w:cs="宋体"/>
                                 <w:color w:val="000000"/>
                                 <w:kern w:val="0"/>
                               </w:rPr>
                             </w:pPr>
                             <w:r>
                               <w:rPr>
-                                <w:rFonts w:ascii="等线" w:eastAsia="等线" w:hAnsi="等线" w:cs="宋体" w:hint="eastAsia"/>
-                                <w:color w:val="000000"/>
-                                <w:kern w:val="0"/>
+                                <w:rFonts w:ascii="等线" w:eastAsia="等线" w:hAnsi="等线"/>
                               </w:rPr>
                               <w:t>80%</w:t>
                             </w:r>
@@ -5866,18 +5530,18 @@
           <w:noProof/>
         </w:rPr>
         <w:drawing>
-          <wp:anchor distT="0" distB="0" distL="114300" distR="114300" simplePos="0" relativeHeight="251689984" behindDoc="1" locked="0" layoutInCell="1" allowOverlap="1" wp14:anchorId="6057B7E4" wp14:editId="0D33A77A">
+          <wp:anchor distT="0" distB="0" distL="114300" distR="114300" simplePos="0" relativeHeight="251687936" behindDoc="1" locked="0" layoutInCell="1" allowOverlap="1" wp14:anchorId="6BBCB4B5" wp14:editId="7341A7DC">
             <wp:simplePos x="0" y="0"/>
             <wp:positionH relativeFrom="column">
-              <wp:posOffset>-752104</wp:posOffset>
+              <wp:posOffset>-778510</wp:posOffset>
             </wp:positionH>
             <wp:positionV relativeFrom="paragraph">
-              <wp:posOffset>6421755</wp:posOffset>
+              <wp:posOffset>2456815</wp:posOffset>
             </wp:positionV>
             <wp:extent cx="2292985" cy="459105"/>
             <wp:effectExtent l="0" t="0" r="0" b="0"/>
             <wp:wrapNone/>
-            <wp:docPr id="13" name="图片 13"/>
+            <wp:docPr id="7" name="图片 7"/>
             <wp:cNvGraphicFramePr>
               <a:graphicFrameLocks xmlns:a="http://schemas.openxmlformats.org/drawingml/2006/main" noChangeAspect="1"/>
             </wp:cNvGraphicFramePr>
@@ -5891,7 +5555,7 @@
                     </pic:cNvPicPr>
                   </pic:nvPicPr>
                   <pic:blipFill>
-                    <a:blip r:embed="rId7" cstate="print">
+                    <a:blip r:embed="rId8" cstate="print">
                       <a:extLst>
                         <a:ext uri="{28A0092B-C50C-407E-A947-70E740481C1C}">
                           <a14:useLocalDpi xmlns:a14="http://schemas.microsoft.com/office/drawing/2010/main" val="0"/>
@@ -5933,18 +5597,18 @@
           <w:noProof/>
         </w:rPr>
         <w:drawing>
-          <wp:anchor distT="0" distB="0" distL="114300" distR="114300" simplePos="0" relativeHeight="251687936" behindDoc="1" locked="0" layoutInCell="1" allowOverlap="1" wp14:anchorId="6BBCB4B5" wp14:editId="318ED6F6">
+          <wp:anchor distT="0" distB="0" distL="114300" distR="114300" simplePos="0" relativeHeight="251689984" behindDoc="1" locked="0" layoutInCell="1" allowOverlap="1" wp14:anchorId="6057B7E4" wp14:editId="243DB37E">
             <wp:simplePos x="0" y="0"/>
             <wp:positionH relativeFrom="column">
-              <wp:posOffset>-778510</wp:posOffset>
+              <wp:posOffset>-751840</wp:posOffset>
             </wp:positionH>
             <wp:positionV relativeFrom="paragraph">
-              <wp:posOffset>2504770</wp:posOffset>
+              <wp:posOffset>6374130</wp:posOffset>
             </wp:positionV>
             <wp:extent cx="2292985" cy="459105"/>
             <wp:effectExtent l="0" t="0" r="0" b="0"/>
             <wp:wrapNone/>
-            <wp:docPr id="7" name="图片 7"/>
+            <wp:docPr id="13" name="图片 13"/>
             <wp:cNvGraphicFramePr>
               <a:graphicFrameLocks xmlns:a="http://schemas.openxmlformats.org/drawingml/2006/main" noChangeAspect="1"/>
             </wp:cNvGraphicFramePr>
@@ -5958,7 +5622,7 @@
                     </pic:cNvPicPr>
                   </pic:nvPicPr>
                   <pic:blipFill>
-                    <a:blip r:embed="rId7" cstate="print">
+                    <a:blip r:embed="rId8" cstate="print">
                       <a:extLst>
                         <a:ext uri="{28A0092B-C50C-407E-A947-70E740481C1C}">
                           <a14:useLocalDpi xmlns:a14="http://schemas.microsoft.com/office/drawing/2010/main" val="0"/>
@@ -5999,137 +5663,175 @@
         <w:rPr>
           <w:noProof/>
         </w:rPr>
-        <w:drawing>
-          <wp:anchor distT="0" distB="0" distL="114300" distR="114300" simplePos="0" relativeHeight="251685888" behindDoc="1" locked="0" layoutInCell="1" allowOverlap="1" wp14:anchorId="26406929" wp14:editId="5F12F282">
-            <wp:simplePos x="0" y="0"/>
-            <wp:positionH relativeFrom="column">
-              <wp:posOffset>2135505</wp:posOffset>
-            </wp:positionH>
-            <wp:positionV relativeFrom="paragraph">
-              <wp:posOffset>2679174</wp:posOffset>
-            </wp:positionV>
-            <wp:extent cx="3562985" cy="3435985"/>
-            <wp:effectExtent l="0" t="0" r="0" b="0"/>
-            <wp:wrapTight wrapText="bothSides">
-              <wp:wrapPolygon edited="0">
-                <wp:start x="0" y="0"/>
-                <wp:lineTo x="0" y="21436"/>
-                <wp:lineTo x="21481" y="21436"/>
-                <wp:lineTo x="21481" y="0"/>
-                <wp:lineTo x="0" y="0"/>
-              </wp:wrapPolygon>
-            </wp:wrapTight>
-            <wp:docPr id="3" name="图片 3"/>
-            <wp:cNvGraphicFramePr>
-              <a:graphicFrameLocks xmlns:a="http://schemas.openxmlformats.org/drawingml/2006/main" noChangeAspect="1"/>
-            </wp:cNvGraphicFramePr>
-            <a:graphic xmlns:a="http://schemas.openxmlformats.org/drawingml/2006/main">
-              <a:graphicData uri="http://schemas.openxmlformats.org/drawingml/2006/picture">
-                <pic:pic xmlns:pic="http://schemas.openxmlformats.org/drawingml/2006/picture">
-                  <pic:nvPicPr>
-                    <pic:cNvPr id="1" name=""/>
-                    <pic:cNvPicPr/>
-                  </pic:nvPicPr>
-                  <pic:blipFill>
-                    <a:blip r:embed="rId8">
-                      <a:extLst>
-                        <a:ext uri="{28A0092B-C50C-407E-A947-70E740481C1C}">
-                          <a14:useLocalDpi xmlns:a14="http://schemas.microsoft.com/office/drawing/2010/main" val="0"/>
-                        </a:ext>
-                      </a:extLst>
-                    </a:blip>
-                    <a:stretch>
-                      <a:fillRect/>
-                    </a:stretch>
-                  </pic:blipFill>
-                  <pic:spPr>
-                    <a:xfrm>
-                      <a:off x="0" y="0"/>
-                      <a:ext cx="3562985" cy="3435985"/>
-                    </a:xfrm>
-                    <a:prstGeom prst="rect">
-                      <a:avLst/>
-                    </a:prstGeom>
-                  </pic:spPr>
-                </pic:pic>
-              </a:graphicData>
-            </a:graphic>
-            <wp14:sizeRelH relativeFrom="margin">
-              <wp14:pctWidth>0</wp14:pctWidth>
-            </wp14:sizeRelH>
-            <wp14:sizeRelV relativeFrom="margin">
-              <wp14:pctHeight>0</wp14:pctHeight>
-            </wp14:sizeRelV>
-          </wp:anchor>
-        </w:drawing>
-      </w:r>
-      <w:r>
-        <w:rPr>
-          <w:noProof/>
-        </w:rPr>
-        <w:drawing>
-          <wp:anchor distT="0" distB="0" distL="114300" distR="114300" simplePos="0" relativeHeight="251684864" behindDoc="1" locked="0" layoutInCell="1" allowOverlap="1" wp14:anchorId="494C877F" wp14:editId="3AF7B013">
-            <wp:simplePos x="0" y="0"/>
-            <wp:positionH relativeFrom="column">
-              <wp:posOffset>-638810</wp:posOffset>
-            </wp:positionH>
-            <wp:positionV relativeFrom="paragraph">
-              <wp:posOffset>4349224</wp:posOffset>
-            </wp:positionV>
-            <wp:extent cx="2711450" cy="1757680"/>
-            <wp:effectExtent l="0" t="0" r="0" b="0"/>
-            <wp:wrapTight wrapText="bothSides">
-              <wp:wrapPolygon edited="0">
-                <wp:start x="0" y="0"/>
-                <wp:lineTo x="0" y="21303"/>
-                <wp:lineTo x="21398" y="21303"/>
-                <wp:lineTo x="21398" y="0"/>
-                <wp:lineTo x="0" y="0"/>
-              </wp:wrapPolygon>
-            </wp:wrapTight>
-            <wp:docPr id="2" name="图片 2"/>
-            <wp:cNvGraphicFramePr>
-              <a:graphicFrameLocks xmlns:a="http://schemas.openxmlformats.org/drawingml/2006/main" noChangeAspect="1"/>
-            </wp:cNvGraphicFramePr>
-            <a:graphic xmlns:a="http://schemas.openxmlformats.org/drawingml/2006/main">
-              <a:graphicData uri="http://schemas.openxmlformats.org/drawingml/2006/picture">
-                <pic:pic xmlns:pic="http://schemas.openxmlformats.org/drawingml/2006/picture">
-                  <pic:nvPicPr>
-                    <pic:cNvPr id="1" name=""/>
-                    <pic:cNvPicPr/>
-                  </pic:nvPicPr>
-                  <pic:blipFill>
-                    <a:blip r:embed="rId9">
-                      <a:extLst>
-                        <a:ext uri="{28A0092B-C50C-407E-A947-70E740481C1C}">
-                          <a14:useLocalDpi xmlns:a14="http://schemas.microsoft.com/office/drawing/2010/main" val="0"/>
-                        </a:ext>
-                      </a:extLst>
-                    </a:blip>
-                    <a:stretch>
-                      <a:fillRect/>
-                    </a:stretch>
-                  </pic:blipFill>
-                  <pic:spPr>
-                    <a:xfrm>
-                      <a:off x="0" y="0"/>
-                      <a:ext cx="2711450" cy="1757680"/>
-                    </a:xfrm>
-                    <a:prstGeom prst="rect">
-                      <a:avLst/>
-                    </a:prstGeom>
-                  </pic:spPr>
-                </pic:pic>
-              </a:graphicData>
-            </a:graphic>
-            <wp14:sizeRelH relativeFrom="margin">
-              <wp14:pctWidth>0</wp14:pctWidth>
-            </wp14:sizeRelH>
-            <wp14:sizeRelV relativeFrom="margin">
-              <wp14:pctHeight>0</wp14:pctHeight>
-            </wp14:sizeRelV>
-          </wp:anchor>
-        </w:drawing>
+        <mc:AlternateContent>
+          <mc:Choice Requires="wps">
+            <w:drawing>
+              <wp:anchor distT="45720" distB="45720" distL="114300" distR="114300" simplePos="0" relativeHeight="251679744" behindDoc="0" locked="0" layoutInCell="1" allowOverlap="1" wp14:anchorId="348C195C" wp14:editId="481364F8">
+                <wp:simplePos x="0" y="0"/>
+                <wp:positionH relativeFrom="column">
+                  <wp:posOffset>1124585</wp:posOffset>
+                </wp:positionH>
+                <wp:positionV relativeFrom="paragraph">
+                  <wp:posOffset>1767205</wp:posOffset>
+                </wp:positionV>
+                <wp:extent cx="3004185" cy="1404620"/>
+                <wp:effectExtent l="0" t="0" r="0" b="0"/>
+                <wp:wrapSquare wrapText="bothSides"/>
+                <wp:docPr id="9" name="文本框 2"/>
+                <wp:cNvGraphicFramePr>
+                  <a:graphicFrameLocks xmlns:a="http://schemas.openxmlformats.org/drawingml/2006/main"/>
+                </wp:cNvGraphicFramePr>
+                <a:graphic xmlns:a="http://schemas.openxmlformats.org/drawingml/2006/main">
+                  <a:graphicData uri="http://schemas.microsoft.com/office/word/2010/wordprocessingShape">
+                    <wps:wsp>
+                      <wps:cNvSpPr txBox="1">
+                        <a:spLocks noChangeArrowheads="1"/>
+                      </wps:cNvSpPr>
+                      <wps:spPr bwMode="auto">
+                        <a:xfrm>
+                          <a:off x="0" y="0"/>
+                          <a:ext cx="3004185" cy="1404620"/>
+                        </a:xfrm>
+                        <a:prstGeom prst="rect">
+                          <a:avLst/>
+                        </a:prstGeom>
+                        <a:noFill/>
+                        <a:ln w="9525">
+                          <a:noFill/>
+                          <a:miter lim="800000"/>
+                          <a:headEnd/>
+                          <a:tailEnd/>
+                        </a:ln>
+                      </wps:spPr>
+                      <wps:txbx>
+                        <w:txbxContent>
+                          <w:p>
+                            <w:pPr>
+                              <w:rPr>
+                                <w:rFonts w:ascii="方正颜宋简体_中" w:eastAsia="方正颜宋简体_中" w:hAnsi="方正颜宋简体_中"/>
+                                <w:color w:val="262626" w:themeColor="text1" w:themeTint="D9"/>
+                                <w:sz w:val="22"/>
+                              </w:rPr>
+                            </w:pPr>
+                            <w:r>
+                              <w:rPr>
+                                <w:rFonts w:ascii="方正颜宋简体_中" w:eastAsia="方正颜宋简体_中" w:hAnsi="方正颜宋简体_中" w:cs="CIDFont+F2" w:hint="eastAsia"/>
+                                <w:color w:val="262626" w:themeColor="text1" w:themeTint="D9"/>
+                                <w:kern w:val="0"/>
+                                <w:sz w:val="48"/>
+                                <w:szCs w:val="44"/>
+                              </w:rPr>
+                              <w:t>指数定投</w:t>
+                            </w:r>
+                            <w:r>
+                              <w:rPr>
+                                <w:rFonts w:ascii="方正颜宋简体_中" w:eastAsia="方正颜宋简体_中" w:hAnsi="方正颜宋简体_中" w:cs="CIDFont+F2"/>
+                                <w:color w:val="262626" w:themeColor="text1" w:themeTint="D9"/>
+                                <w:kern w:val="0"/>
+                                <w:sz w:val="48"/>
+                                <w:szCs w:val="44"/>
+                              </w:rPr>
+                              <w:t xml:space="preserve"> </w:t>
+                            </w:r>
+                            <w:r>
+                              <w:rPr>
+                                <w:rFonts w:ascii="方正颜宋简体_中" w:eastAsia="方正颜宋简体_中" w:hAnsi="方正颜宋简体_中" w:cs="CIDFont+F2" w:hint="eastAsia"/>
+                                <w:color w:val="262626" w:themeColor="text1" w:themeTint="D9"/>
+                                <w:kern w:val="0"/>
+                                <w:sz w:val="48"/>
+                                <w:szCs w:val="44"/>
+                              </w:rPr>
+                              <w:t>回测</w:t>
+                            </w:r>
+                            <w:r>
+                              <w:rPr>
+                                <w:rFonts w:ascii="方正颜宋简体_中" w:eastAsia="方正颜宋简体_中" w:hAnsi="方正颜宋简体_中" w:cs="CIDFont+F2" w:hint="eastAsia"/>
+                                <w:color w:val="262626" w:themeColor="text1" w:themeTint="D9"/>
+                                <w:kern w:val="0"/>
+                                <w:sz w:val="48"/>
+                                <w:szCs w:val="44"/>
+                              </w:rPr>
+                              <w:t>报告</w:t>
+                            </w:r>
+                          </w:p>
+                        </w:txbxContent>
+                      </wps:txbx>
+                      <wps:bodyPr rot="0" vert="horz" wrap="square" lIns="91440" tIns="45720" rIns="91440" bIns="45720" anchor="t" anchorCtr="0">
+                        <a:spAutoFit/>
+                      </wps:bodyPr>
+                    </wps:wsp>
+                  </a:graphicData>
+                </a:graphic>
+                <wp14:sizeRelH relativeFrom="margin">
+                  <wp14:pctWidth>0</wp14:pctWidth>
+                </wp14:sizeRelH>
+                <wp14:sizeRelV relativeFrom="margin">
+                  <wp14:pctHeight>20000</wp14:pctHeight>
+                </wp14:sizeRelV>
+              </wp:anchor>
+            </w:drawing>
+          </mc:Choice>
+          <mc:Fallback>
+            <w:pict>
+              <v:shape w14:anchorId="348C195C" id="_x0000_s1027" type="#_x0000_t202" style="position:absolute;left:0;text-align:left;margin-left:88.55pt;margin-top:139.15pt;width:236.55pt;height:110.6pt;z-index:251679744;visibility:visible;mso-wrap-style:square;mso-width-percent:0;mso-height-percent:200;mso-wrap-distance-left:9pt;mso-wrap-distance-top:3.6pt;mso-wrap-distance-right:9pt;mso-wrap-distance-bottom:3.6pt;mso-position-horizontal:absolute;mso-position-horizontal-relative:text;mso-position-vertical:absolute;mso-position-vertical-relative:text;mso-width-percent:0;mso-height-percent:200;mso-width-relative:margin;mso-height-relative:margin;v-text-anchor:top" o:gfxdata="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" filled="f" stroked="f">
+                <v:textbox style="mso-fit-shape-to-text:t">
+                  <w:txbxContent>
+                    <w:p>
+                      <w:pPr>
+                        <w:rPr>
+                          <w:rFonts w:ascii="方正颜宋简体_中" w:eastAsia="方正颜宋简体_中" w:hAnsi="方正颜宋简体_中"/>
+                          <w:color w:val="262626" w:themeColor="text1" w:themeTint="D9"/>
+                          <w:sz w:val="22"/>
+                        </w:rPr>
+                      </w:pPr>
+                      <w:r>
+                        <w:rPr>
+                          <w:rFonts w:ascii="方正颜宋简体_中" w:eastAsia="方正颜宋简体_中" w:hAnsi="方正颜宋简体_中" w:cs="CIDFont+F2" w:hint="eastAsia"/>
+                          <w:color w:val="262626" w:themeColor="text1" w:themeTint="D9"/>
+                          <w:kern w:val="0"/>
+                          <w:sz w:val="48"/>
+                          <w:szCs w:val="44"/>
+                        </w:rPr>
+                        <w:t>指数定投</w:t>
+                      </w:r>
+                      <w:r>
+                        <w:rPr>
+                          <w:rFonts w:ascii="方正颜宋简体_中" w:eastAsia="方正颜宋简体_中" w:hAnsi="方正颜宋简体_中" w:cs="CIDFont+F2"/>
+                          <w:color w:val="262626" w:themeColor="text1" w:themeTint="D9"/>
+                          <w:kern w:val="0"/>
+                          <w:sz w:val="48"/>
+                          <w:szCs w:val="44"/>
+                        </w:rPr>
+                        <w:t xml:space="preserve"> </w:t>
+                      </w:r>
+                      <w:r>
+                        <w:rPr>
+                          <w:rFonts w:ascii="方正颜宋简体_中" w:eastAsia="方正颜宋简体_中" w:hAnsi="方正颜宋简体_中" w:cs="CIDFont+F2" w:hint="eastAsia"/>
+                          <w:color w:val="262626" w:themeColor="text1" w:themeTint="D9"/>
+                          <w:kern w:val="0"/>
+                          <w:sz w:val="48"/>
+                          <w:szCs w:val="44"/>
+                        </w:rPr>
+                        <w:t>回测</w:t>
+                      </w:r>
+                      <w:r>
+                        <w:rPr>
+                          <w:rFonts w:ascii="方正颜宋简体_中" w:eastAsia="方正颜宋简体_中" w:hAnsi="方正颜宋简体_中" w:cs="CIDFont+F2" w:hint="eastAsia"/>
+                          <w:color w:val="262626" w:themeColor="text1" w:themeTint="D9"/>
+                          <w:kern w:val="0"/>
+                          <w:sz w:val="48"/>
+                          <w:szCs w:val="44"/>
+                        </w:rPr>
+                        <w:t>报告</w:t>
+                      </w:r>
+                    </w:p>
+                  </w:txbxContent>
+                </v:textbox>
+                <w10:wrap type="square"/>
+              </v:shape>
+            </w:pict>
+          </mc:Fallback>
+        </mc:AlternateContent>
       </w:r>
       <w:r>
         <w:rPr>
@@ -6138,15 +5840,15 @@
         <mc:AlternateContent>
           <mc:Choice Requires="wpg">
             <w:drawing>
-              <wp:anchor distT="0" distB="0" distL="114300" distR="114300" simplePos="0" relativeHeight="251677696" behindDoc="0" locked="0" layoutInCell="1" allowOverlap="1" wp14:anchorId="1F6A0DD9" wp14:editId="20BDCDBF">
+              <wp:anchor distT="0" distB="0" distL="114300" distR="114300" simplePos="0" relativeHeight="251677696" behindDoc="0" locked="0" layoutInCell="1" allowOverlap="1" wp14:anchorId="1F6A0DD9" wp14:editId="2B155F34">
                 <wp:simplePos x="0" y="0"/>
                 <wp:positionH relativeFrom="column">
-                  <wp:posOffset>3564890</wp:posOffset>
+                  <wp:posOffset>3810000</wp:posOffset>
                 </wp:positionH>
                 <wp:positionV relativeFrom="paragraph">
-                  <wp:posOffset>313690</wp:posOffset>
+                  <wp:posOffset>200025</wp:posOffset>
                 </wp:positionV>
-                <wp:extent cx="2316897" cy="878410"/>
+                <wp:extent cx="2164715" cy="878254"/>
                 <wp:effectExtent l="0" t="0" r="0" b="0"/>
                 <wp:wrapNone/>
                 <wp:docPr id="6" name="组合 6"/>
@@ -6158,9 +5860,9 @@
                       <wpg:grpSpPr>
                         <a:xfrm>
                           <a:off x="0" y="0"/>
-                          <a:ext cx="2316897" cy="878410"/>
+                          <a:ext cx="2164715" cy="878254"/>
                           <a:chOff x="-25093" y="29230"/>
-                          <a:chExt cx="1385123" cy="872787"/>
+                          <a:chExt cx="1840982" cy="871645"/>
                         </a:xfrm>
                       </wpg:grpSpPr>
                       <wps:wsp>
@@ -6169,7 +5871,7 @@
                         <wps:spPr>
                           <a:xfrm>
                             <a:off x="-25093" y="29230"/>
-                            <a:ext cx="1385123" cy="697392"/>
+                            <a:ext cx="1840982" cy="697025"/>
                           </a:xfrm>
                           <a:prstGeom prst="rect">
                             <a:avLst/>
@@ -6188,7 +5890,7 @@
                                   <w:rFonts w:ascii="方正颜宋简体_准" w:eastAsia="方正颜宋简体_准" w:hAnsi="方正颜宋简体_准"/>
                                   <w:noProof/>
                                   <w:color w:val="2E74B5" w:themeColor="accent1" w:themeShade="BF"/>
-                                  <w:sz w:val="56"/>
+                                  <w:sz w:val="52"/>
                                   <w:szCs w:val="72"/>
                                   <w14:shadow w14:blurRad="38100" w14:dist="25400" w14:dir="5400000" w14:sx="100000" w14:sy="100000" w14:kx="0" w14:ky="0" w14:algn="ctr">
                                     <w14:srgbClr w14:val="6E747A">
@@ -6207,7 +5909,7 @@
                                   <w:rFonts w:ascii="方正颜宋简体_准" w:eastAsia="方正颜宋简体_准" w:hAnsi="方正颜宋简体_准" w:hint="eastAsia"/>
                                   <w:noProof/>
                                   <w:color w:val="2E74B5" w:themeColor="accent1" w:themeShade="BF"/>
-                                  <w:sz w:val="56"/>
+                                  <w:sz w:val="52"/>
                                   <w:szCs w:val="72"/>
                                   <w14:shadow w14:blurRad="38100" w14:dist="25400" w14:dir="5400000" w14:sx="100000" w14:sy="100000" w14:kx="0" w14:ky="0" w14:algn="ctr">
                                     <w14:srgbClr w14:val="6E747A">
@@ -6237,8 +5939,8 @@
                         <wps:cNvSpPr txBox="1"/>
                         <wps:spPr>
                           <a:xfrm>
-                            <a:off x="182676" y="308307"/>
-                            <a:ext cx="1117617" cy="593710"/>
+                            <a:off x="263573" y="307836"/>
+                            <a:ext cx="1459717" cy="593039"/>
                           </a:xfrm>
                           <a:prstGeom prst="rect">
                             <a:avLst/>
@@ -6258,7 +5960,7 @@
                                   <w:b/>
                                   <w:noProof/>
                                   <w:color w:val="2E74B5" w:themeColor="accent1" w:themeShade="BF"/>
-                                  <w:sz w:val="44"/>
+                                  <w:sz w:val="40"/>
                                   <w:szCs w:val="72"/>
                                   <w14:shadow w14:blurRad="38100" w14:dist="25400" w14:dir="5400000" w14:sx="100000" w14:sy="100000" w14:kx="0" w14:ky="0" w14:algn="ctr">
                                     <w14:srgbClr w14:val="6E747A">
@@ -6278,7 +5980,7 @@
                                   <w:b/>
                                   <w:noProof/>
                                   <w:color w:val="2E74B5" w:themeColor="accent1" w:themeShade="BF"/>
-                                  <w:sz w:val="44"/>
+                                  <w:sz w:val="40"/>
                                   <w:szCs w:val="72"/>
                                   <w14:shadow w14:blurRad="38100" w14:dist="25400" w14:dir="5400000" w14:sx="100000" w14:sy="100000" w14:kx="0" w14:ky="0" w14:algn="ctr">
                                     <w14:srgbClr w14:val="6E747A">
@@ -6299,7 +6001,7 @@
                                   <w:b/>
                                   <w:noProof/>
                                   <w:color w:val="2E74B5" w:themeColor="accent1" w:themeShade="BF"/>
-                                  <w:sz w:val="44"/>
+                                  <w:sz w:val="40"/>
                                   <w:szCs w:val="72"/>
                                   <w14:shadow w14:blurRad="38100" w14:dist="25400" w14:dir="5400000" w14:sx="100000" w14:sy="100000" w14:kx="0" w14:ky="0" w14:algn="ctr">
                                     <w14:srgbClr w14:val="6E747A">
@@ -6338,8 +6040,8 @@
           </mc:Choice>
           <mc:Fallback>
             <w:pict>
-              <v:group w14:anchorId="1F6A0DD9" id="组合 6" o:spid="_x0000_s1027" style="position:absolute;left:0;text-align:left;margin-left:280.7pt;margin-top:24.7pt;width:182.45pt;height:69.15pt;z-index:251677696;mso-width-relative:margin;mso-height-relative:margin" coordorigin="-250,292" coordsize="13851,8727" o:gfxdata="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">
-                <v:shape id="文本框 4" o:spid="_x0000_s1028" type="#_x0000_t202" style="position:absolute;left:-250;top:292;width:13850;height:6974;visibility:visible;mso-wrap-style:none;v-text-anchor:top" o:gfxdata="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" filled="f" stroked="f">
+              <v:group w14:anchorId="1F6A0DD9" id="组合 6" o:spid="_x0000_s1028" style="position:absolute;left:0;text-align:left;margin-left:300pt;margin-top:15.75pt;width:170.45pt;height:69.15pt;z-index:251677696;mso-width-relative:margin;mso-height-relative:margin" coordorigin="-250,292" coordsize="18409,8716" o:gfxdata="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">
+                <v:shape id="文本框 4" o:spid="_x0000_s1029" type="#_x0000_t202" style="position:absolute;left:-250;top:292;width:18408;height:6970;visibility:visible;mso-wrap-style:none;v-text-anchor:top" o:gfxdata="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" filled="f" stroked="f">
                   <v:textbox>
                     <w:txbxContent>
                       <w:p>
@@ -6349,7 +6051,7 @@
                             <w:rFonts w:ascii="方正颜宋简体_准" w:eastAsia="方正颜宋简体_准" w:hAnsi="方正颜宋简体_准"/>
                             <w:noProof/>
                             <w:color w:val="2E74B5" w:themeColor="accent1" w:themeShade="BF"/>
-                            <w:sz w:val="56"/>
+                            <w:sz w:val="52"/>
                             <w:szCs w:val="72"/>
                             <w14:shadow w14:blurRad="38100" w14:dist="25400" w14:dir="5400000" w14:sx="100000" w14:sy="100000" w14:kx="0" w14:ky="0" w14:algn="ctr">
                               <w14:srgbClr w14:val="6E747A">
@@ -6368,7 +6070,7 @@
                             <w:rFonts w:ascii="方正颜宋简体_准" w:eastAsia="方正颜宋简体_准" w:hAnsi="方正颜宋简体_准" w:hint="eastAsia"/>
                             <w:noProof/>
                             <w:color w:val="2E74B5" w:themeColor="accent1" w:themeShade="BF"/>
-                            <w:sz w:val="56"/>
+                            <w:sz w:val="52"/>
                             <w:szCs w:val="72"/>
                             <w14:shadow w14:blurRad="38100" w14:dist="25400" w14:dir="5400000" w14:sx="100000" w14:sy="100000" w14:kx="0" w14:ky="0" w14:algn="ctr">
                               <w14:srgbClr w14:val="6E747A">
@@ -6387,7 +6089,7 @@
                     </w:txbxContent>
                   </v:textbox>
                 </v:shape>
-                <v:shape id="文本框 5" o:spid="_x0000_s1029" type="#_x0000_t202" style="position:absolute;left:1826;top:3083;width:11176;height:5937;visibility:visible;mso-wrap-style:none;v-text-anchor:top" o:gfxdata="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" filled="f" stroked="f">
+                <v:shape id="文本框 5" o:spid="_x0000_s1030" type="#_x0000_t202" style="position:absolute;left:2635;top:3078;width:14597;height:5930;visibility:visible;mso-wrap-style:none;v-text-anchor:top" o:gfxdata="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" filled="f" stroked="f">
                   <v:textbox>
                     <w:txbxContent>
                       <w:p>
@@ -6398,7 +6100,7 @@
                             <w:b/>
                             <w:noProof/>
                             <w:color w:val="2E74B5" w:themeColor="accent1" w:themeShade="BF"/>
-                            <w:sz w:val="44"/>
+                            <w:sz w:val="40"/>
                             <w:szCs w:val="72"/>
                             <w14:shadow w14:blurRad="38100" w14:dist="25400" w14:dir="5400000" w14:sx="100000" w14:sy="100000" w14:kx="0" w14:ky="0" w14:algn="ctr">
                               <w14:srgbClr w14:val="6E747A">
@@ -6418,7 +6120,7 @@
                             <w:b/>
                             <w:noProof/>
                             <w:color w:val="2E74B5" w:themeColor="accent1" w:themeShade="BF"/>
-                            <w:sz w:val="44"/>
+                            <w:sz w:val="40"/>
                             <w:szCs w:val="72"/>
                             <w14:shadow w14:blurRad="38100" w14:dist="25400" w14:dir="5400000" w14:sx="100000" w14:sy="100000" w14:kx="0" w14:ky="0" w14:algn="ctr">
                               <w14:srgbClr w14:val="6E747A">
@@ -6439,7 +6141,7 @@
                             <w:b/>
                             <w:noProof/>
                             <w:color w:val="2E74B5" w:themeColor="accent1" w:themeShade="BF"/>
-                            <w:sz w:val="44"/>
+                            <w:sz w:val="40"/>
                             <w:szCs w:val="72"/>
                             <w14:shadow w14:blurRad="38100" w14:dist="25400" w14:dir="5400000" w14:sx="100000" w14:sy="100000" w14:kx="0" w14:ky="0" w14:algn="ctr">
                               <w14:srgbClr w14:val="6E747A">
@@ -6467,214 +6169,16 @@
         <w:rPr>
           <w:noProof/>
         </w:rPr>
-        <mc:AlternateContent>
-          <mc:Choice Requires="wps">
-            <w:drawing>
-              <wp:anchor distT="45720" distB="45720" distL="114300" distR="114300" simplePos="0" relativeHeight="251679744" behindDoc="0" locked="0" layoutInCell="1" allowOverlap="1" wp14:anchorId="348C195C" wp14:editId="3BBBAD9D">
-                <wp:simplePos x="0" y="0"/>
-                <wp:positionH relativeFrom="column">
-                  <wp:posOffset>1124585</wp:posOffset>
-                </wp:positionH>
-                <wp:positionV relativeFrom="paragraph">
-                  <wp:posOffset>1891355</wp:posOffset>
-                </wp:positionV>
-                <wp:extent cx="3004185" cy="1404620"/>
-                <wp:effectExtent l="0" t="0" r="0" b="0"/>
-                <wp:wrapSquare wrapText="bothSides"/>
-                <wp:docPr id="9" name="文本框 2"/>
-                <wp:cNvGraphicFramePr>
-                  <a:graphicFrameLocks xmlns:a="http://schemas.openxmlformats.org/drawingml/2006/main"/>
-                </wp:cNvGraphicFramePr>
-                <a:graphic xmlns:a="http://schemas.openxmlformats.org/drawingml/2006/main">
-                  <a:graphicData uri="http://schemas.microsoft.com/office/word/2010/wordprocessingShape">
-                    <wps:wsp>
-                      <wps:cNvSpPr txBox="1">
-                        <a:spLocks noChangeArrowheads="1"/>
-                      </wps:cNvSpPr>
-                      <wps:spPr bwMode="auto">
-                        <a:xfrm>
-                          <a:off x="0" y="0"/>
-                          <a:ext cx="3004185" cy="1404620"/>
-                        </a:xfrm>
-                        <a:prstGeom prst="rect">
-                          <a:avLst/>
-                        </a:prstGeom>
-                        <a:noFill/>
-                        <a:ln w="9525">
-                          <a:noFill/>
-                          <a:miter lim="800000"/>
-                          <a:headEnd/>
-                          <a:tailEnd/>
-                        </a:ln>
-                      </wps:spPr>
-                      <wps:txbx>
-                        <w:txbxContent>
-                          <w:p>
-                            <w:pPr>
-                              <w:rPr>
-                                <w:rFonts w:ascii="方正颜宋简体_中" w:eastAsia="方正颜宋简体_中" w:hAnsi="方正颜宋简体_中"/>
-                                <w:color w:val="262626" w:themeColor="text1" w:themeTint="D9"/>
-                                <w:sz w:val="22"/>
-                              </w:rPr>
-                            </w:pPr>
-                            <w:r>
-                              <w:rPr>
-                                <w:rFonts w:ascii="方正颜宋简体_中" w:eastAsia="方正颜宋简体_中" w:hAnsi="方正颜宋简体_中" w:cs="CIDFont+F2" w:hint="eastAsia"/>
-                                <w:color w:val="262626" w:themeColor="text1" w:themeTint="D9"/>
-                                <w:kern w:val="0"/>
-                                <w:sz w:val="48"/>
-                                <w:szCs w:val="44"/>
-                              </w:rPr>
-                              <w:t>指数</w:t>
-                            </w:r>
-                            <w:proofErr w:type="gramStart"/>
-                            <w:r>
-                              <w:rPr>
-                                <w:rFonts w:ascii="方正颜宋简体_中" w:eastAsia="方正颜宋简体_中" w:hAnsi="方正颜宋简体_中" w:cs="CIDFont+F2" w:hint="eastAsia"/>
-                                <w:color w:val="262626" w:themeColor="text1" w:themeTint="D9"/>
-                                <w:kern w:val="0"/>
-                                <w:sz w:val="48"/>
-                                <w:szCs w:val="44"/>
-                              </w:rPr>
-                              <w:t>定投</w:t>
-                            </w:r>
-                            <w:r>
-                              <w:rPr>
-                                <w:rFonts w:ascii="方正颜宋简体_中" w:eastAsia="方正颜宋简体_中" w:hAnsi="方正颜宋简体_中" w:cs="CIDFont+F2"/>
-                                <w:color w:val="262626" w:themeColor="text1" w:themeTint="D9"/>
-                                <w:kern w:val="0"/>
-                                <w:sz w:val="48"/>
-                                <w:szCs w:val="44"/>
-                              </w:rPr>
-                              <w:t xml:space="preserve"> </w:t>
-                            </w:r>
-                            <w:r>
-                              <w:rPr>
-                                <w:rFonts w:ascii="方正颜宋简体_中" w:eastAsia="方正颜宋简体_中" w:hAnsi="方正颜宋简体_中" w:cs="CIDFont+F2" w:hint="eastAsia"/>
-                                <w:color w:val="262626" w:themeColor="text1" w:themeTint="D9"/>
-                                <w:kern w:val="0"/>
-                                <w:sz w:val="48"/>
-                                <w:szCs w:val="44"/>
-                              </w:rPr>
-                              <w:t>回测</w:t>
-                            </w:r>
-                            <w:proofErr w:type="gramEnd"/>
-                            <w:r>
-                              <w:rPr>
-                                <w:rFonts w:ascii="方正颜宋简体_中" w:eastAsia="方正颜宋简体_中" w:hAnsi="方正颜宋简体_中" w:cs="CIDFont+F2" w:hint="eastAsia"/>
-                                <w:color w:val="262626" w:themeColor="text1" w:themeTint="D9"/>
-                                <w:kern w:val="0"/>
-                                <w:sz w:val="48"/>
-                                <w:szCs w:val="44"/>
-                              </w:rPr>
-                              <w:t>报告</w:t>
-                            </w:r>
-                          </w:p>
-                        </w:txbxContent>
-                      </wps:txbx>
-                      <wps:bodyPr rot="0" vert="horz" wrap="square" lIns="91440" tIns="45720" rIns="91440" bIns="45720" anchor="t" anchorCtr="0">
-                        <a:spAutoFit/>
-                      </wps:bodyPr>
-                    </wps:wsp>
-                  </a:graphicData>
-                </a:graphic>
-                <wp14:sizeRelH relativeFrom="margin">
-                  <wp14:pctWidth>0</wp14:pctWidth>
-                </wp14:sizeRelH>
-                <wp14:sizeRelV relativeFrom="margin">
-                  <wp14:pctHeight>20000</wp14:pctHeight>
-                </wp14:sizeRelV>
-              </wp:anchor>
-            </w:drawing>
-          </mc:Choice>
-          <mc:Fallback>
-            <w:pict>
-              <v:shape w14:anchorId="348C195C" id="_x0000_s1030" type="#_x0000_t202" style="position:absolute;left:0;text-align:left;margin-left:88.55pt;margin-top:148.95pt;width:236.55pt;height:110.6pt;z-index:251679744;visibility:visible;mso-wrap-style:square;mso-width-percent:0;mso-height-percent:200;mso-wrap-distance-left:9pt;mso-wrap-distance-top:3.6pt;mso-wrap-distance-right:9pt;mso-wrap-distance-bottom:3.6pt;mso-position-horizontal:absolute;mso-position-horizontal-relative:text;mso-position-vertical:absolute;mso-position-vertical-relative:text;mso-width-percent:0;mso-height-percent:200;mso-width-relative:margin;mso-height-relative:margin;v-text-anchor:top" o:gfxdata="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" filled="f" stroked="f">
-                <v:textbox style="mso-fit-shape-to-text:t">
-                  <w:txbxContent>
-                    <w:p>
-                      <w:pPr>
-                        <w:rPr>
-                          <w:rFonts w:ascii="方正颜宋简体_中" w:eastAsia="方正颜宋简体_中" w:hAnsi="方正颜宋简体_中"/>
-                          <w:color w:val="262626" w:themeColor="text1" w:themeTint="D9"/>
-                          <w:sz w:val="22"/>
-                        </w:rPr>
-                      </w:pPr>
-                      <w:r>
-                        <w:rPr>
-                          <w:rFonts w:ascii="方正颜宋简体_中" w:eastAsia="方正颜宋简体_中" w:hAnsi="方正颜宋简体_中" w:cs="CIDFont+F2" w:hint="eastAsia"/>
-                          <w:color w:val="262626" w:themeColor="text1" w:themeTint="D9"/>
-                          <w:kern w:val="0"/>
-                          <w:sz w:val="48"/>
-                          <w:szCs w:val="44"/>
-                        </w:rPr>
-                        <w:t>指数</w:t>
-                      </w:r>
-                      <w:proofErr w:type="gramStart"/>
-                      <w:r>
-                        <w:rPr>
-                          <w:rFonts w:ascii="方正颜宋简体_中" w:eastAsia="方正颜宋简体_中" w:hAnsi="方正颜宋简体_中" w:cs="CIDFont+F2" w:hint="eastAsia"/>
-                          <w:color w:val="262626" w:themeColor="text1" w:themeTint="D9"/>
-                          <w:kern w:val="0"/>
-                          <w:sz w:val="48"/>
-                          <w:szCs w:val="44"/>
-                        </w:rPr>
-                        <w:t>定投</w:t>
-                      </w:r>
-                      <w:r>
-                        <w:rPr>
-                          <w:rFonts w:ascii="方正颜宋简体_中" w:eastAsia="方正颜宋简体_中" w:hAnsi="方正颜宋简体_中" w:cs="CIDFont+F2"/>
-                          <w:color w:val="262626" w:themeColor="text1" w:themeTint="D9"/>
-                          <w:kern w:val="0"/>
-                          <w:sz w:val="48"/>
-                          <w:szCs w:val="44"/>
-                        </w:rPr>
-                        <w:t xml:space="preserve"> </w:t>
-                      </w:r>
-                      <w:r>
-                        <w:rPr>
-                          <w:rFonts w:ascii="方正颜宋简体_中" w:eastAsia="方正颜宋简体_中" w:hAnsi="方正颜宋简体_中" w:cs="CIDFont+F2" w:hint="eastAsia"/>
-                          <w:color w:val="262626" w:themeColor="text1" w:themeTint="D9"/>
-                          <w:kern w:val="0"/>
-                          <w:sz w:val="48"/>
-                          <w:szCs w:val="44"/>
-                        </w:rPr>
-                        <w:t>回测</w:t>
-                      </w:r>
-                      <w:proofErr w:type="gramEnd"/>
-                      <w:r>
-                        <w:rPr>
-                          <w:rFonts w:ascii="方正颜宋简体_中" w:eastAsia="方正颜宋简体_中" w:hAnsi="方正颜宋简体_中" w:cs="CIDFont+F2" w:hint="eastAsia"/>
-                          <w:color w:val="262626" w:themeColor="text1" w:themeTint="D9"/>
-                          <w:kern w:val="0"/>
-                          <w:sz w:val="48"/>
-                          <w:szCs w:val="44"/>
-                        </w:rPr>
-                        <w:t>报告</w:t>
-                      </w:r>
-                    </w:p>
-                  </w:txbxContent>
-                </v:textbox>
-                <w10:wrap type="square"/>
-              </v:shape>
-            </w:pict>
-          </mc:Fallback>
-        </mc:AlternateContent>
-      </w:r>
-      <w:r>
-        <w:rPr>
-          <w:noProof/>
-        </w:rPr>
         <w:drawing>
-          <wp:anchor distT="0" distB="0" distL="114300" distR="114300" simplePos="0" relativeHeight="251657216" behindDoc="0" locked="0" layoutInCell="1" allowOverlap="1" wp14:anchorId="6E2FAEED" wp14:editId="11EB31DF">
+          <wp:anchor distT="0" distB="0" distL="114300" distR="114300" simplePos="0" relativeHeight="251657216" behindDoc="0" locked="0" layoutInCell="1" allowOverlap="1" wp14:anchorId="6E2FAEED" wp14:editId="6DF210F3">
             <wp:simplePos x="0" y="0"/>
             <wp:positionH relativeFrom="column">
-              <wp:posOffset>-753110</wp:posOffset>
+              <wp:posOffset>-753745</wp:posOffset>
             </wp:positionH>
             <wp:positionV relativeFrom="paragraph">
-              <wp:posOffset>425450</wp:posOffset>
+              <wp:posOffset>451485</wp:posOffset>
             </wp:positionV>
-            <wp:extent cx="2197735" cy="541020"/>
+            <wp:extent cx="1548765" cy="381000"/>
             <wp:effectExtent l="0" t="0" r="0" b="0"/>
             <wp:wrapNone/>
             <wp:docPr id="1" name="图片 1"/>
@@ -6689,7 +6193,7 @@
                     <pic:cNvPicPr/>
                   </pic:nvPicPr>
                   <pic:blipFill>
-                    <a:blip r:embed="rId10">
+                    <a:blip r:embed="rId9">
                       <a:extLst>
                         <a:ext uri="{28A0092B-C50C-407E-A947-70E740481C1C}">
                           <a14:useLocalDpi xmlns:a14="http://schemas.microsoft.com/office/drawing/2010/main" val="0"/>
@@ -6703,7 +6207,7 @@
                   <pic:spPr>
                     <a:xfrm>
                       <a:off x="0" y="0"/>
-                      <a:ext cx="2197735" cy="541020"/>
+                      <a:ext cx="1548765" cy="381000"/>
                     </a:xfrm>
                     <a:prstGeom prst="rect">
                       <a:avLst/>
@@ -6728,13 +6232,13 @@
         <mc:AlternateContent>
           <mc:Choice Requires="wps">
             <w:drawing>
-              <wp:anchor distT="45720" distB="45720" distL="114300" distR="114300" simplePos="0" relativeHeight="251672576" behindDoc="0" locked="0" layoutInCell="1" allowOverlap="1" wp14:anchorId="63F1A2B5" wp14:editId="70451FC6">
+              <wp:anchor distT="45720" distB="45720" distL="114300" distR="114300" simplePos="0" relativeHeight="251672576" behindDoc="0" locked="0" layoutInCell="1" allowOverlap="1" wp14:anchorId="63F1A2B5" wp14:editId="7A8129EB">
                 <wp:simplePos x="0" y="0"/>
                 <wp:positionH relativeFrom="column">
                   <wp:posOffset>-1143000</wp:posOffset>
                 </wp:positionH>
                 <wp:positionV relativeFrom="paragraph">
-                  <wp:posOffset>1127760</wp:posOffset>
+                  <wp:posOffset>937705</wp:posOffset>
                 </wp:positionV>
                 <wp:extent cx="7611745" cy="760730"/>
                 <wp:effectExtent l="0" t="0" r="27305" b="20320"/>
@@ -6832,21 +6336,12 @@
                                 <w:sz w:val="22"/>
                               </w:rPr>
                             </w:pPr>
-                            <w:proofErr w:type="gramStart"/>
                             <w:r>
                               <w:rPr>
                                 <w:rFonts w:ascii="华文中宋" w:eastAsia="华文中宋" w:hAnsi="华文中宋" w:hint="eastAsia"/>
                                 <w:sz w:val="22"/>
                               </w:rPr>
-                              <w:t>锐汇资产</w:t>
-                            </w:r>
-                            <w:proofErr w:type="gramEnd"/>
-                            <w:r>
-                              <w:rPr>
-                                <w:rFonts w:ascii="华文中宋" w:eastAsia="华文中宋" w:hAnsi="华文中宋" w:hint="eastAsia"/>
-                                <w:sz w:val="22"/>
-                              </w:rPr>
-                              <w:t>团队介绍：基金经理和投资顾问具有高盛、美林等十年以上工作经验，以及拥有近</w:t>
+                              <w:t>锐汇资产团队介绍：基金经理和投资顾问具有高盛、美林等十年以上工作经验，以及拥有近</w:t>
                             </w:r>
                             <w:r>
                               <w:rPr>
@@ -6899,7 +6394,7 @@
           </mc:Choice>
           <mc:Fallback>
             <w:pict>
-              <v:shape w14:anchorId="63F1A2B5" id="_x0000_s1031" type="#_x0000_t202" style="position:absolute;left:0;text-align:left;margin-left:-90pt;margin-top:88.8pt;width:599.35pt;height:59.9pt;z-index:251672576;visibility:visible;mso-wrap-style:square;mso-width-percent:0;mso-height-percent:0;mso-wrap-distance-left:9pt;mso-wrap-distance-top:3.6pt;mso-wrap-distance-right:9pt;mso-wrap-distance-bottom:3.6pt;mso-position-horizontal:absolute;mso-position-horizontal-relative:text;mso-position-vertical:absolute;mso-position-vertical-relative:text;mso-width-percent:0;mso-height-percent:0;mso-width-relative:margin;mso-height-relative:margin;v-text-anchor:top" o:gfxdata="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" fillcolor="#f7fafd [180]">
+              <v:shape w14:anchorId="63F1A2B5" id="_x0000_s1031" type="#_x0000_t202" style="position:absolute;left:0;text-align:left;margin-left:-90pt;margin-top:73.85pt;width:599.35pt;height:59.9pt;z-index:251672576;visibility:visible;mso-wrap-style:square;mso-width-percent:0;mso-height-percent:0;mso-wrap-distance-left:9pt;mso-wrap-distance-top:3.6pt;mso-wrap-distance-right:9pt;mso-wrap-distance-bottom:3.6pt;mso-position-horizontal:absolute;mso-position-horizontal-relative:text;mso-position-vertical:absolute;mso-position-vertical-relative:text;mso-width-percent:0;mso-height-percent:0;mso-width-relative:margin;mso-height-relative:margin;v-text-anchor:top" o:gfxdata="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" fillcolor="#f7fafd [180]">
                 <v:fill color2="#cde0f2 [980]" colors="0 #f7fafd;48497f #b5d2ec;54395f #b5d2ec;1 #cee1f2" focus="100%" type="gradient"/>
                 <v:textbox>
                   <w:txbxContent>
@@ -6912,21 +6407,12 @@
                           <w:sz w:val="22"/>
                         </w:rPr>
                       </w:pPr>
-                      <w:proofErr w:type="gramStart"/>
                       <w:r>
                         <w:rPr>
                           <w:rFonts w:ascii="华文中宋" w:eastAsia="华文中宋" w:hAnsi="华文中宋" w:hint="eastAsia"/>
                           <w:sz w:val="22"/>
                         </w:rPr>
-                        <w:t>锐汇资产</w:t>
-                      </w:r>
-                      <w:proofErr w:type="gramEnd"/>
-                      <w:r>
-                        <w:rPr>
-                          <w:rFonts w:ascii="华文中宋" w:eastAsia="华文中宋" w:hAnsi="华文中宋" w:hint="eastAsia"/>
-                          <w:sz w:val="22"/>
-                        </w:rPr>
-                        <w:t>团队介绍：基金经理和投资顾问具有高盛、美林等十年以上工作经验，以及拥有近</w:t>
+                        <w:t>锐汇资产团队介绍：基金经理和投资顾问具有高盛、美林等十年以上工作经验，以及拥有近</w:t>
                       </w:r>
                       <w:r>
                         <w:rPr>
@@ -6967,6 +6453,142 @@
             </w:pict>
           </mc:Fallback>
         </mc:AlternateContent>
+      </w:r>
+      <w:r>
+        <w:rPr>
+          <w:noProof/>
+        </w:rPr>
+        <w:drawing>
+          <wp:anchor distT="0" distB="0" distL="114300" distR="114300" simplePos="0" relativeHeight="251685888" behindDoc="1" locked="0" layoutInCell="1" allowOverlap="1" wp14:anchorId="26406929" wp14:editId="5F12F282">
+            <wp:simplePos x="0" y="0"/>
+            <wp:positionH relativeFrom="column">
+              <wp:posOffset>2135505</wp:posOffset>
+            </wp:positionH>
+            <wp:positionV relativeFrom="paragraph">
+              <wp:posOffset>2679174</wp:posOffset>
+            </wp:positionV>
+            <wp:extent cx="3562985" cy="3435985"/>
+            <wp:effectExtent l="0" t="0" r="0" b="0"/>
+            <wp:wrapTight wrapText="bothSides">
+              <wp:wrapPolygon edited="0">
+                <wp:start x="0" y="0"/>
+                <wp:lineTo x="0" y="21436"/>
+                <wp:lineTo x="21481" y="21436"/>
+                <wp:lineTo x="21481" y="0"/>
+                <wp:lineTo x="0" y="0"/>
+              </wp:wrapPolygon>
+            </wp:wrapTight>
+            <wp:docPr id="3" name="图片 3"/>
+            <wp:cNvGraphicFramePr>
+              <a:graphicFrameLocks xmlns:a="http://schemas.openxmlformats.org/drawingml/2006/main" noChangeAspect="1"/>
+            </wp:cNvGraphicFramePr>
+            <a:graphic xmlns:a="http://schemas.openxmlformats.org/drawingml/2006/main">
+              <a:graphicData uri="http://schemas.openxmlformats.org/drawingml/2006/picture">
+                <pic:pic xmlns:pic="http://schemas.openxmlformats.org/drawingml/2006/picture">
+                  <pic:nvPicPr>
+                    <pic:cNvPr id="1" name=""/>
+                    <pic:cNvPicPr/>
+                  </pic:nvPicPr>
+                  <pic:blipFill>
+                    <a:blip r:embed="rId10">
+                      <a:extLst>
+                        <a:ext uri="{28A0092B-C50C-407E-A947-70E740481C1C}">
+                          <a14:useLocalDpi xmlns:a14="http://schemas.microsoft.com/office/drawing/2010/main" val="0"/>
+                        </a:ext>
+                      </a:extLst>
+                    </a:blip>
+                    <a:stretch>
+                      <a:fillRect/>
+                    </a:stretch>
+                  </pic:blipFill>
+                  <pic:spPr>
+                    <a:xfrm>
+                      <a:off x="0" y="0"/>
+                      <a:ext cx="3562985" cy="3435985"/>
+                    </a:xfrm>
+                    <a:prstGeom prst="rect">
+                      <a:avLst/>
+                    </a:prstGeom>
+                  </pic:spPr>
+                </pic:pic>
+              </a:graphicData>
+            </a:graphic>
+            <wp14:sizeRelH relativeFrom="margin">
+              <wp14:pctWidth>0</wp14:pctWidth>
+            </wp14:sizeRelH>
+            <wp14:sizeRelV relativeFrom="margin">
+              <wp14:pctHeight>0</wp14:pctHeight>
+            </wp14:sizeRelV>
+          </wp:anchor>
+        </w:drawing>
+      </w:r>
+      <w:r>
+        <w:rPr>
+          <w:noProof/>
+        </w:rPr>
+        <w:drawing>
+          <wp:anchor distT="0" distB="0" distL="114300" distR="114300" simplePos="0" relativeHeight="251684864" behindDoc="1" locked="0" layoutInCell="1" allowOverlap="1" wp14:anchorId="494C877F" wp14:editId="01392AA1">
+            <wp:simplePos x="0" y="0"/>
+            <wp:positionH relativeFrom="column">
+              <wp:posOffset>-638810</wp:posOffset>
+            </wp:positionH>
+            <wp:positionV relativeFrom="paragraph">
+              <wp:posOffset>4349224</wp:posOffset>
+            </wp:positionV>
+            <wp:extent cx="2711450" cy="1757680"/>
+            <wp:effectExtent l="0" t="0" r="0" b="0"/>
+            <wp:wrapTight wrapText="bothSides">
+              <wp:wrapPolygon edited="0">
+                <wp:start x="0" y="0"/>
+                <wp:lineTo x="0" y="21303"/>
+                <wp:lineTo x="21398" y="21303"/>
+                <wp:lineTo x="21398" y="0"/>
+                <wp:lineTo x="0" y="0"/>
+              </wp:wrapPolygon>
+            </wp:wrapTight>
+            <wp:docPr id="2" name="图片 2"/>
+            <wp:cNvGraphicFramePr>
+              <a:graphicFrameLocks xmlns:a="http://schemas.openxmlformats.org/drawingml/2006/main" noChangeAspect="1"/>
+            </wp:cNvGraphicFramePr>
+            <a:graphic xmlns:a="http://schemas.openxmlformats.org/drawingml/2006/main">
+              <a:graphicData uri="http://schemas.openxmlformats.org/drawingml/2006/picture">
+                <pic:pic xmlns:pic="http://schemas.openxmlformats.org/drawingml/2006/picture">
+                  <pic:nvPicPr>
+                    <pic:cNvPr id="1" name=""/>
+                    <pic:cNvPicPr/>
+                  </pic:nvPicPr>
+                  <pic:blipFill>
+                    <a:blip r:embed="rId11">
+                      <a:extLst>
+                        <a:ext uri="{28A0092B-C50C-407E-A947-70E740481C1C}">
+                          <a14:useLocalDpi xmlns:a14="http://schemas.microsoft.com/office/drawing/2010/main" val="0"/>
+                        </a:ext>
+                      </a:extLst>
+                    </a:blip>
+                    <a:stretch>
+                      <a:fillRect/>
+                    </a:stretch>
+                  </pic:blipFill>
+                  <pic:spPr>
+                    <a:xfrm>
+                      <a:off x="0" y="0"/>
+                      <a:ext cx="2711450" cy="1757680"/>
+                    </a:xfrm>
+                    <a:prstGeom prst="rect">
+                      <a:avLst/>
+                    </a:prstGeom>
+                  </pic:spPr>
+                </pic:pic>
+              </a:graphicData>
+            </a:graphic>
+            <wp14:sizeRelH relativeFrom="margin">
+              <wp14:pctWidth>0</wp14:pctWidth>
+            </wp14:sizeRelH>
+            <wp14:sizeRelV relativeFrom="margin">
+              <wp14:pctHeight>0</wp14:pctHeight>
+            </wp14:sizeRelV>
+          </wp:anchor>
+        </w:drawing>
       </w:r>
       <w:r>
         <w:rPr>
@@ -7137,25 +6759,7 @@
                                 <w:sz w:val="16"/>
                                 <w:szCs w:val="18"/>
                               </w:rPr>
-                              <w:t>免责声明：本资料中所有观点及投资组合运作</w:t>
-                            </w:r>
-                            <w:proofErr w:type="gramStart"/>
-                            <w:r>
-                              <w:rPr>
-                                <w:rFonts w:ascii="华文中宋" w:eastAsia="华文中宋" w:hAnsi="华文中宋" w:hint="eastAsia"/>
-                                <w:sz w:val="16"/>
-                                <w:szCs w:val="18"/>
-                              </w:rPr>
-                              <w:t>表现仅</w:t>
-                            </w:r>
-                            <w:proofErr w:type="gramEnd"/>
-                            <w:r>
-                              <w:rPr>
-                                <w:rFonts w:ascii="华文中宋" w:eastAsia="华文中宋" w:hAnsi="华文中宋" w:hint="eastAsia"/>
-                                <w:sz w:val="16"/>
-                                <w:szCs w:val="18"/>
-                              </w:rPr>
-                              <w:t>供潜在投资人参考，并不构成管理人及投资顾问对投资者投资回报、经营业绩等任何承诺。</w:t>
+                              <w:t>免责声明：本资料中所有观点及投资组合运作表现仅供潜在投资人参考，并不构成管理人及投资顾问对投资者投资回报、经营业绩等任何承诺。</w:t>
                             </w:r>
                           </w:p>
                         </w:txbxContent>
@@ -7248,25 +6852,7 @@
                           <w:sz w:val="16"/>
                           <w:szCs w:val="18"/>
                         </w:rPr>
-                        <w:t>免责声明：本资料中所有观点及投资组合运作</w:t>
-                      </w:r>
-                      <w:proofErr w:type="gramStart"/>
-                      <w:r>
-                        <w:rPr>
-                          <w:rFonts w:ascii="华文中宋" w:eastAsia="华文中宋" w:hAnsi="华文中宋" w:hint="eastAsia"/>
-                          <w:sz w:val="16"/>
-                          <w:szCs w:val="18"/>
-                        </w:rPr>
-                        <w:t>表现仅</w:t>
-                      </w:r>
-                      <w:proofErr w:type="gramEnd"/>
-                      <w:r>
-                        <w:rPr>
-                          <w:rFonts w:ascii="华文中宋" w:eastAsia="华文中宋" w:hAnsi="华文中宋" w:hint="eastAsia"/>
-                          <w:sz w:val="16"/>
-                          <w:szCs w:val="18"/>
-                        </w:rPr>
-                        <w:t>供潜在投资人参考，并不构成管理人及投资顾问对投资者投资回报、经营业绩等任何承诺。</w:t>
+                        <w:t>免责声明：本资料中所有观点及投资组合运作表现仅供潜在投资人参考，并不构成管理人及投资顾问对投资者投资回报、经营业绩等任何承诺。</w:t>
                       </w:r>
                     </w:p>
                   </w:txbxContent>
@@ -7288,7 +6874,7 @@
 </file>
 
 <file path=word/endnotes.xml><?xml version="1.0" encoding="utf-8"?>
-<w:endnotes xmlns:wpc="http://schemas.microsoft.com/office/word/2010/wordprocessingCanvas" xmlns:cx="http://schemas.microsoft.com/office/drawing/2014/chartex" xmlns:cx1="http://schemas.microsoft.com/office/drawing/2015/9/8/chartex" xmlns:cx2="http://schemas.microsoft.com/office/drawing/2015/10/21/chartex" xmlns:cx3="http://schemas.microsoft.com/office/drawing/2016/5/9/chartex" xmlns:cx4="http://schemas.microsoft.com/office/drawing/2016/5/10/chartex" xmlns:cx5="http://schemas.microsoft.com/office/drawing/2016/5/11/chartex" xmlns:cx6="http://schemas.microsoft.com/office/drawing/2016/5/12/chartex" xmlns:cx7="http://schemas.microsoft.com/office/drawing/2016/5/13/chartex" xmlns:cx8="http://schemas.microsoft.com/office/drawing/2016/5/14/chartex" xmlns:mc="http://schemas.openxmlformats.org/markup-compatibility/2006" xmlns:aink="http://schemas.microsoft.com/office/drawing/2016/ink" xmlns:am3d="http://schemas.microsoft.com/office/drawing/2017/model3d" xmlns:o="urn:schemas-microsoft-com:office:office" xmlns:r="http://schemas.openxmlformats.org/officeDocument/2006/relationships" xmlns:m="http://schemas.openxmlformats.org/officeDocument/2006/math" xmlns:v="urn:schemas-microsoft-com:vml" xmlns:wp14="http://schemas.microsoft.com/office/word/2010/wordprocessingDrawing" xmlns:wp="http://schemas.openxmlformats.org/drawingml/2006/wordprocessingDrawing" xmlns:w10="urn:schemas-microsoft-com:office:word" xmlns:w="http://schemas.openxmlformats.org/wordprocessingml/2006/main" xmlns:w14="http://schemas.microsoft.com/office/word/2010/wordml" xmlns:w15="http://schemas.microsoft.com/office/word/2012/wordml" xmlns:w16cid="http://schemas.microsoft.com/office/word/2016/wordml/cid" xmlns:w16se="http://schemas.microsoft.com/office/word/2015/wordml/symex" xmlns:wpg="http://schemas.microsoft.com/office/word/2010/wordprocessingGroup" xmlns:wpi="http://schemas.microsoft.com/office/word/2010/wordprocessingInk" xmlns:wne="http://schemas.microsoft.com/office/word/2006/wordml" xmlns:wps="http://schemas.microsoft.com/office/word/2010/wordprocessingShape" mc:Ignorable="w14 w15 w16se w16cid wp14">
+<w:endnotes xmlns:wpc="http://schemas.microsoft.com/office/word/2010/wordprocessingCanvas" xmlns:mc="http://schemas.openxmlformats.org/markup-compatibility/2006" xmlns:o="urn:schemas-microsoft-com:office:office" xmlns:r="http://schemas.openxmlformats.org/officeDocument/2006/relationships" xmlns:m="http://schemas.openxmlformats.org/officeDocument/2006/math" xmlns:v="urn:schemas-microsoft-com:vml" xmlns:wp14="http://schemas.microsoft.com/office/word/2010/wordprocessingDrawing" xmlns:wp="http://schemas.openxmlformats.org/drawingml/2006/wordprocessingDrawing" xmlns:w10="urn:schemas-microsoft-com:office:word" xmlns:w="http://schemas.openxmlformats.org/wordprocessingml/2006/main" xmlns:w14="http://schemas.microsoft.com/office/word/2010/wordml" xmlns:w15="http://schemas.microsoft.com/office/word/2012/wordml" xmlns:wpg="http://schemas.microsoft.com/office/word/2010/wordprocessingGroup" xmlns:wpi="http://schemas.microsoft.com/office/word/2010/wordprocessingInk" xmlns:wne="http://schemas.microsoft.com/office/word/2006/wordml" xmlns:wps="http://schemas.microsoft.com/office/word/2010/wordprocessingShape" mc:Ignorable="w14 w15 wp14">
   <w:endnote w:type="separator" w:id="-1">
     <w:p>
       <w:r>
@@ -7307,7 +6893,7 @@
 </file>
 
 <file path=word/footnotes.xml><?xml version="1.0" encoding="utf-8"?>
-<w:footnotes xmlns:wpc="http://schemas.microsoft.com/office/word/2010/wordprocessingCanvas" xmlns:cx="http://schemas.microsoft.com/office/drawing/2014/chartex" xmlns:cx1="http://schemas.microsoft.com/office/drawing/2015/9/8/chartex" xmlns:cx2="http://schemas.microsoft.com/office/drawing/2015/10/21/chartex" xmlns:cx3="http://schemas.microsoft.com/office/drawing/2016/5/9/chartex" xmlns:cx4="http://schemas.microsoft.com/office/drawing/2016/5/10/chartex" xmlns:cx5="http://schemas.microsoft.com/office/drawing/2016/5/11/chartex" xmlns:cx6="http://schemas.microsoft.com/office/drawing/2016/5/12/chartex" xmlns:cx7="http://schemas.microsoft.com/office/drawing/2016/5/13/chartex" xmlns:cx8="http://schemas.microsoft.com/office/drawing/2016/5/14/chartex" xmlns:mc="http://schemas.openxmlformats.org/markup-compatibility/2006" xmlns:aink="http://schemas.microsoft.com/office/drawing/2016/ink" xmlns:am3d="http://schemas.microsoft.com/office/drawing/2017/model3d" xmlns:o="urn:schemas-microsoft-com:office:office" xmlns:r="http://schemas.openxmlformats.org/officeDocument/2006/relationships" xmlns:m="http://schemas.openxmlformats.org/officeDocument/2006/math" xmlns:v="urn:schemas-microsoft-com:vml" xmlns:wp14="http://schemas.microsoft.com/office/word/2010/wordprocessingDrawing" xmlns:wp="http://schemas.openxmlformats.org/drawingml/2006/wordprocessingDrawing" xmlns:w10="urn:schemas-microsoft-com:office:word" xmlns:w="http://schemas.openxmlformats.org/wordprocessingml/2006/main" xmlns:w14="http://schemas.microsoft.com/office/word/2010/wordml" xmlns:w15="http://schemas.microsoft.com/office/word/2012/wordml" xmlns:w16cid="http://schemas.microsoft.com/office/word/2016/wordml/cid" xmlns:w16se="http://schemas.microsoft.com/office/word/2015/wordml/symex" xmlns:wpg="http://schemas.microsoft.com/office/word/2010/wordprocessingGroup" xmlns:wpi="http://schemas.microsoft.com/office/word/2010/wordprocessingInk" xmlns:wne="http://schemas.microsoft.com/office/word/2006/wordml" xmlns:wps="http://schemas.microsoft.com/office/word/2010/wordprocessingShape" mc:Ignorable="w14 w15 w16se w16cid wp14">
+<w:footnotes xmlns:wpc="http://schemas.microsoft.com/office/word/2010/wordprocessingCanvas" xmlns:mc="http://schemas.openxmlformats.org/markup-compatibility/2006" xmlns:o="urn:schemas-microsoft-com:office:office" xmlns:r="http://schemas.openxmlformats.org/officeDocument/2006/relationships" xmlns:m="http://schemas.openxmlformats.org/officeDocument/2006/math" xmlns:v="urn:schemas-microsoft-com:vml" xmlns:wp14="http://schemas.microsoft.com/office/word/2010/wordprocessingDrawing" xmlns:wp="http://schemas.openxmlformats.org/drawingml/2006/wordprocessingDrawing" xmlns:w10="urn:schemas-microsoft-com:office:word" xmlns:w="http://schemas.openxmlformats.org/wordprocessingml/2006/main" xmlns:w14="http://schemas.microsoft.com/office/word/2010/wordml" xmlns:w15="http://schemas.microsoft.com/office/word/2012/wordml" xmlns:wpg="http://schemas.microsoft.com/office/word/2010/wordprocessingGroup" xmlns:wpi="http://schemas.microsoft.com/office/word/2010/wordprocessingInk" xmlns:wne="http://schemas.microsoft.com/office/word/2006/wordml" xmlns:wps="http://schemas.microsoft.com/office/word/2010/wordprocessingShape" mc:Ignorable="w14 w15 wp14">
   <w:footnote w:type="separator" w:id="-1">
     <w:p>
       <w:r>
@@ -7326,7 +6912,7 @@
 </file>
 
 <file path=word/numbering.xml><?xml version="1.0" encoding="utf-8"?>
-<w:numbering xmlns:wpc="http://schemas.microsoft.com/office/word/2010/wordprocessingCanvas" xmlns:cx="http://schemas.microsoft.com/office/drawing/2014/chartex" xmlns:cx1="http://schemas.microsoft.com/office/drawing/2015/9/8/chartex" xmlns:cx2="http://schemas.microsoft.com/office/drawing/2015/10/21/chartex" xmlns:cx3="http://schemas.microsoft.com/office/drawing/2016/5/9/chartex" xmlns:cx4="http://schemas.microsoft.com/office/drawing/2016/5/10/chartex" xmlns:cx5="http://schemas.microsoft.com/office/drawing/2016/5/11/chartex" xmlns:cx6="http://schemas.microsoft.com/office/drawing/2016/5/12/chartex" xmlns:cx7="http://schemas.microsoft.com/office/drawing/2016/5/13/chartex" xmlns:cx8="http://schemas.microsoft.com/office/drawing/2016/5/14/chartex" xmlns:mc="http://schemas.openxmlformats.org/markup-compatibility/2006" xmlns:aink="http://schemas.microsoft.com/office/drawing/2016/ink" xmlns:am3d="http://schemas.microsoft.com/office/drawing/2017/model3d" xmlns:o="urn:schemas-microsoft-com:office:office" xmlns:r="http://schemas.openxmlformats.org/officeDocument/2006/relationships" xmlns:m="http://schemas.openxmlformats.org/officeDocument/2006/math" xmlns:v="urn:schemas-microsoft-com:vml" xmlns:wp14="http://schemas.microsoft.com/office/word/2010/wordprocessingDrawing" xmlns:wp="http://schemas.openxmlformats.org/drawingml/2006/wordprocessingDrawing" xmlns:w10="urn:schemas-microsoft-com:office:word" xmlns:w="http://schemas.openxmlformats.org/wordprocessingml/2006/main" xmlns:w14="http://schemas.microsoft.com/office/word/2010/wordml" xmlns:w15="http://schemas.microsoft.com/office/word/2012/wordml" xmlns:w16cid="http://schemas.microsoft.com/office/word/2016/wordml/cid" xmlns:w16se="http://schemas.microsoft.com/office/word/2015/wordml/symex" xmlns:wpg="http://schemas.microsoft.com/office/word/2010/wordprocessingGroup" xmlns:wpi="http://schemas.microsoft.com/office/word/2010/wordprocessingInk" xmlns:wne="http://schemas.microsoft.com/office/word/2006/wordml" xmlns:wps="http://schemas.microsoft.com/office/word/2010/wordprocessingShape" mc:Ignorable="w14 w15 w16se w16cid wp14">
+<w:numbering xmlns:wpc="http://schemas.microsoft.com/office/word/2010/wordprocessingCanvas" xmlns:mc="http://schemas.openxmlformats.org/markup-compatibility/2006" xmlns:o="urn:schemas-microsoft-com:office:office" xmlns:r="http://schemas.openxmlformats.org/officeDocument/2006/relationships" xmlns:m="http://schemas.openxmlformats.org/officeDocument/2006/math" xmlns:v="urn:schemas-microsoft-com:vml" xmlns:wp14="http://schemas.microsoft.com/office/word/2010/wordprocessingDrawing" xmlns:wp="http://schemas.openxmlformats.org/drawingml/2006/wordprocessingDrawing" xmlns:w10="urn:schemas-microsoft-com:office:word" xmlns:w="http://schemas.openxmlformats.org/wordprocessingml/2006/main" xmlns:w14="http://schemas.microsoft.com/office/word/2010/wordml" xmlns:w15="http://schemas.microsoft.com/office/word/2012/wordml" xmlns:wpg="http://schemas.microsoft.com/office/word/2010/wordprocessingGroup" xmlns:wpi="http://schemas.microsoft.com/office/word/2010/wordprocessingInk" xmlns:wne="http://schemas.microsoft.com/office/word/2006/wordml" xmlns:wps="http://schemas.microsoft.com/office/word/2010/wordprocessingShape" mc:Ignorable="w14 w15 wp14">
   <w:abstractNum w:abstractNumId="0" w15:restartNumberingAfterBreak="0">
     <w:nsid w:val="3C5D7F44"/>
     <w:multiLevelType w:val="hybridMultilevel"/>
@@ -7539,7 +7125,7 @@
 </file>
 
 <file path=word/styles.xml><?xml version="1.0" encoding="utf-8"?>
-<w:styles xmlns:mc="http://schemas.openxmlformats.org/markup-compatibility/2006" xmlns:r="http://schemas.openxmlformats.org/officeDocument/2006/relationships" xmlns:w="http://schemas.openxmlformats.org/wordprocessingml/2006/main" xmlns:w14="http://schemas.microsoft.com/office/word/2010/wordml" xmlns:w15="http://schemas.microsoft.com/office/word/2012/wordml" xmlns:w16cid="http://schemas.microsoft.com/office/word/2016/wordml/cid" xmlns:w16se="http://schemas.microsoft.com/office/word/2015/wordml/symex" mc:Ignorable="w14 w15 w16se w16cid">
+<w:styles xmlns:mc="http://schemas.openxmlformats.org/markup-compatibility/2006" xmlns:r="http://schemas.openxmlformats.org/officeDocument/2006/relationships" xmlns:w="http://schemas.openxmlformats.org/wordprocessingml/2006/main" xmlns:w14="http://schemas.microsoft.com/office/word/2010/wordml" xmlns:w15="http://schemas.microsoft.com/office/word/2012/wordml" mc:Ignorable="w14 w15">
   <w:docDefaults>
     <w:rPrDefault>
       <w:rPr>
@@ -7552,7 +7138,7 @@
     </w:rPrDefault>
     <w:pPrDefault/>
   </w:docDefaults>
-  <w:latentStyles w:defLockedState="0" w:defUIPriority="99" w:defSemiHidden="0" w:defUnhideWhenUsed="0" w:defQFormat="0" w:count="375">
+  <w:latentStyles w:defLockedState="0" w:defUIPriority="99" w:defSemiHidden="0" w:defUnhideWhenUsed="0" w:defQFormat="0" w:count="371">
     <w:lsdException w:name="Normal" w:uiPriority="0" w:qFormat="1"/>
     <w:lsdException w:name="heading 1" w:uiPriority="9" w:qFormat="1"/>
     <w:lsdException w:name="heading 2" w:semiHidden="1" w:uiPriority="9" w:unhideWhenUsed="1" w:qFormat="1"/>
@@ -7924,10 +7510,6 @@
     <w:lsdException w:name="List Table 5 Dark Accent 6" w:uiPriority="50"/>
     <w:lsdException w:name="List Table 6 Colorful Accent 6" w:uiPriority="51"/>
     <w:lsdException w:name="List Table 7 Colorful Accent 6" w:uiPriority="52"/>
-    <w:lsdException w:name="Mention" w:semiHidden="1" w:unhideWhenUsed="1"/>
-    <w:lsdException w:name="Smart Hyperlink" w:semiHidden="1" w:unhideWhenUsed="1"/>
-    <w:lsdException w:name="Hashtag" w:semiHidden="1" w:unhideWhenUsed="1"/>
-    <w:lsdException w:name="Unresolved Mention" w:semiHidden="1" w:unhideWhenUsed="1"/>
   </w:latentStyles>
   <w:style w:type="paragraph" w:default="1" w:styleId="a">
     <w:name w:val="Normal"/>
@@ -7984,7 +7566,7 @@
   <w:style w:type="paragraph" w:styleId="a4">
     <w:name w:val="header"/>
     <w:basedOn w:val="a"/>
-    <w:link w:val="a5"/>
+    <w:link w:val="Char"/>
     <w:uiPriority w:val="99"/>
     <w:unhideWhenUsed/>
     <w:rsid w:val="00447F64"/>
@@ -8004,8 +7586,8 @@
       <w:szCs w:val="18"/>
     </w:rPr>
   </w:style>
-  <w:style w:type="character" w:customStyle="1" w:styleId="a5">
-    <w:name w:val="页眉 字符"/>
+  <w:style w:type="character" w:customStyle="1" w:styleId="Char">
+    <w:name w:val="页眉 Char"/>
     <w:basedOn w:val="a0"/>
     <w:link w:val="a4"/>
     <w:uiPriority w:val="99"/>
@@ -8015,10 +7597,10 @@
       <w:szCs w:val="18"/>
     </w:rPr>
   </w:style>
-  <w:style w:type="paragraph" w:styleId="a6">
+  <w:style w:type="paragraph" w:styleId="a5">
     <w:name w:val="footer"/>
     <w:basedOn w:val="a"/>
-    <w:link w:val="a7"/>
+    <w:link w:val="Char0"/>
     <w:uiPriority w:val="99"/>
     <w:unhideWhenUsed/>
     <w:rsid w:val="00447F64"/>
@@ -8035,10 +7617,10 @@
       <w:szCs w:val="18"/>
     </w:rPr>
   </w:style>
-  <w:style w:type="character" w:customStyle="1" w:styleId="a7">
-    <w:name w:val="页脚 字符"/>
+  <w:style w:type="character" w:customStyle="1" w:styleId="Char0">
+    <w:name w:val="页脚 Char"/>
     <w:basedOn w:val="a0"/>
-    <w:link w:val="a6"/>
+    <w:link w:val="a5"/>
     <w:uiPriority w:val="99"/>
     <w:rsid w:val="00447F64"/>
     <w:rPr>
@@ -8166,10 +7748,10 @@
       </w:tcPr>
     </w:tblStylePr>
   </w:style>
-  <w:style w:type="paragraph" w:styleId="a8">
+  <w:style w:type="paragraph" w:styleId="a6">
     <w:name w:val="Balloon Text"/>
     <w:basedOn w:val="a"/>
-    <w:link w:val="a9"/>
+    <w:link w:val="Char1"/>
     <w:uiPriority w:val="99"/>
     <w:semiHidden/>
     <w:unhideWhenUsed/>
@@ -8179,10 +7761,10 @@
       <w:szCs w:val="18"/>
     </w:rPr>
   </w:style>
-  <w:style w:type="character" w:customStyle="1" w:styleId="a9">
-    <w:name w:val="批注框文本 字符"/>
+  <w:style w:type="character" w:customStyle="1" w:styleId="Char1">
+    <w:name w:val="批注框文本 Char"/>
     <w:basedOn w:val="a0"/>
-    <w:link w:val="a8"/>
+    <w:link w:val="a6"/>
     <w:uiPriority w:val="99"/>
     <w:semiHidden/>
     <w:rsid w:val="00BC676D"/>
@@ -8191,7 +7773,7 @@
       <w:szCs w:val="18"/>
     </w:rPr>
   </w:style>
-  <w:style w:type="paragraph" w:styleId="aa">
+  <w:style w:type="paragraph" w:styleId="a7">
     <w:name w:val="List Paragraph"/>
     <w:basedOn w:val="a"/>
     <w:uiPriority w:val="34"/>
@@ -8201,7 +7783,7 @@
       <w:ind w:firstLineChars="200" w:firstLine="420"/>
     </w:pPr>
   </w:style>
-  <w:style w:type="character" w:styleId="ab">
+  <w:style w:type="character" w:styleId="a8">
     <w:name w:val="Placeholder Text"/>
     <w:basedOn w:val="a0"/>
     <w:uiPriority w:val="99"/>
@@ -8473,4 +8055,16 @@
     </a:ext>
   </a:extLst>
 </a:theme>
+</file>
+
+<file path=customXml/item1.xml><?xml version="1.0" encoding="utf-8"?>
+<b:Sources xmlns:b="http://schemas.openxmlformats.org/officeDocument/2006/bibliography" xmlns="http://schemas.openxmlformats.org/officeDocument/2006/bibliography" SelectedStyle="\GB.XSL" StyleName="GB7714" Version="2005"/>
+</file>
+
+<file path=customXml/itemProps1.xml><?xml version="1.0" encoding="utf-8"?>
+<ds:datastoreItem xmlns:ds="http://schemas.openxmlformats.org/officeDocument/2006/customXml" ds:itemID="{F224D5AC-AEC5-4CC1-A3A5-2A7BAE761086}">
+  <ds:schemaRefs>
+    <ds:schemaRef ds:uri="http://schemas.openxmlformats.org/officeDocument/2006/bibliography"/>
+  </ds:schemaRefs>
+</ds:datastoreItem>
 </file>
--- a/Rotation/定投python回测报告 - Index.docx
+++ b/Rotation/定投python回测报告 - Index.docx
@@ -1,8 +1,10 @@
 
 <file path=word/document.xml><?xml version="1.0" encoding="utf-8"?>
-<w:document xmlns:wpc="http://schemas.microsoft.com/office/word/2010/wordprocessingCanvas" xmlns:mc="http://schemas.openxmlformats.org/markup-compatibility/2006" xmlns:o="urn:schemas-microsoft-com:office:office" xmlns:r="http://schemas.openxmlformats.org/officeDocument/2006/relationships" xmlns:m="http://schemas.openxmlformats.org/officeDocument/2006/math" xmlns:v="urn:schemas-microsoft-com:vml" xmlns:wp14="http://schemas.microsoft.com/office/word/2010/wordprocessingDrawing" xmlns:wp="http://schemas.openxmlformats.org/drawingml/2006/wordprocessingDrawing" xmlns:w10="urn:schemas-microsoft-com:office:word" xmlns:w="http://schemas.openxmlformats.org/wordprocessingml/2006/main" xmlns:w14="http://schemas.microsoft.com/office/word/2010/wordml" xmlns:w15="http://schemas.microsoft.com/office/word/2012/wordml" xmlns:wpg="http://schemas.microsoft.com/office/word/2010/wordprocessingGroup" xmlns:wpi="http://schemas.microsoft.com/office/word/2010/wordprocessingInk" xmlns:wne="http://schemas.microsoft.com/office/word/2006/wordml" xmlns:wps="http://schemas.microsoft.com/office/word/2010/wordprocessingShape" mc:Ignorable="w14 w15 wp14">
+<w:document xmlns:wpc="http://schemas.microsoft.com/office/word/2010/wordprocessingCanvas" xmlns:cx="http://schemas.microsoft.com/office/drawing/2014/chartex" xmlns:cx1="http://schemas.microsoft.com/office/drawing/2015/9/8/chartex" xmlns:cx2="http://schemas.microsoft.com/office/drawing/2015/10/21/chartex" xmlns:cx3="http://schemas.microsoft.com/office/drawing/2016/5/9/chartex" xmlns:cx4="http://schemas.microsoft.com/office/drawing/2016/5/10/chartex" xmlns:cx5="http://schemas.microsoft.com/office/drawing/2016/5/11/chartex" xmlns:cx6="http://schemas.microsoft.com/office/drawing/2016/5/12/chartex" xmlns:cx7="http://schemas.microsoft.com/office/drawing/2016/5/13/chartex" xmlns:cx8="http://schemas.microsoft.com/office/drawing/2016/5/14/chartex" xmlns:mc="http://schemas.openxmlformats.org/markup-compatibility/2006" xmlns:aink="http://schemas.microsoft.com/office/drawing/2016/ink" xmlns:am3d="http://schemas.microsoft.com/office/drawing/2017/model3d" xmlns:o="urn:schemas-microsoft-com:office:office" xmlns:r="http://schemas.openxmlformats.org/officeDocument/2006/relationships" xmlns:m="http://schemas.openxmlformats.org/officeDocument/2006/math" xmlns:v="urn:schemas-microsoft-com:vml" xmlns:wp14="http://schemas.microsoft.com/office/word/2010/wordprocessingDrawing" xmlns:wp="http://schemas.openxmlformats.org/drawingml/2006/wordprocessingDrawing" xmlns:w10="urn:schemas-microsoft-com:office:word" xmlns:w="http://schemas.openxmlformats.org/wordprocessingml/2006/main" xmlns:w14="http://schemas.microsoft.com/office/word/2010/wordml" xmlns:w15="http://schemas.microsoft.com/office/word/2012/wordml" xmlns:w16cid="http://schemas.microsoft.com/office/word/2016/wordml/cid" xmlns:w16se="http://schemas.microsoft.com/office/word/2015/wordml/symex" xmlns:wpg="http://schemas.microsoft.com/office/word/2010/wordprocessingGroup" xmlns:wpi="http://schemas.microsoft.com/office/word/2010/wordprocessingInk" xmlns:wne="http://schemas.microsoft.com/office/word/2006/wordml" xmlns:wps="http://schemas.microsoft.com/office/word/2010/wordprocessingShape" mc:Ignorable="w14 w15 w16se w16cid wp14">
   <w:body>
     <w:p>
+      <w:bookmarkStart w:id="0" w:name="_GoBack"/>
+      <w:bookmarkEnd w:id="0"/>
       <w:r>
         <w:rPr>
           <w:noProof/>
@@ -51,7 +53,7 @@
                         <w:txbxContent>
                           <w:p>
                             <w:pPr>
-                              <w:pStyle w:val="a7"/>
+                              <w:pStyle w:val="aa"/>
                               <w:numPr>
                                 <w:ilvl w:val="0"/>
                                 <w:numId w:val="1"/>
@@ -108,7 +110,27 @@
                                 <w:kern w:val="0"/>
                                 <w:sz w:val="24"/>
                               </w:rPr>
-                              <w:t>----- 策略回测报告 -----</w:t>
+                              <w:t>----- 策略</w:t>
+                            </w:r>
+                            <w:proofErr w:type="gramStart"/>
+                            <w:r>
+                              <w:rPr>
+                                <w:rFonts w:ascii="华文中宋" w:eastAsia="华文中宋" w:hAnsi="华文中宋" w:cs="CIDFont+F2" w:hint="eastAsia"/>
+                                <w:color w:val="262626" w:themeColor="text1" w:themeTint="D9"/>
+                                <w:kern w:val="0"/>
+                                <w:sz w:val="24"/>
+                              </w:rPr>
+                              <w:t>回测报告</w:t>
+                            </w:r>
+                            <w:proofErr w:type="gramEnd"/>
+                            <w:r>
+                              <w:rPr>
+                                <w:rFonts w:ascii="华文中宋" w:eastAsia="华文中宋" w:hAnsi="华文中宋" w:cs="CIDFont+F2" w:hint="eastAsia"/>
+                                <w:color w:val="262626" w:themeColor="text1" w:themeTint="D9"/>
+                                <w:kern w:val="0"/>
+                                <w:sz w:val="24"/>
+                              </w:rPr>
+                              <w:t xml:space="preserve"> -----</w:t>
                             </w:r>
                           </w:p>
                           <w:p>
@@ -436,7 +458,7 @@
                           </w:p>
                           <w:p>
                             <w:pPr>
-                              <w:pStyle w:val="a7"/>
+                              <w:pStyle w:val="aa"/>
                               <w:numPr>
                                 <w:ilvl w:val="0"/>
                                 <w:numId w:val="1"/>
@@ -452,7 +474,7 @@
                                 <w:szCs w:val="44"/>
                               </w:rPr>
                             </w:pPr>
-                            <w:bookmarkStart w:id="0" w:name="_Hlk523212189"/>
+                            <w:bookmarkStart w:id="1" w:name="_Hlk523212189"/>
                             <w:r>
                               <w:rPr>
                                 <w:rFonts w:ascii="方正颜宋简体_中" w:eastAsia="方正颜宋简体_中" w:hAnsi="方正颜宋简体_中" w:cs="CIDFont+F2" w:hint="eastAsia"/>
@@ -464,8 +486,6 @@
                               </w:rPr>
                               <w:t>收益详情对比</w:t>
                             </w:r>
-                            <w:bookmarkStart w:id="1" w:name="_GoBack"/>
-                            <w:bookmarkEnd w:id="1"/>
                           </w:p>
                           <w:tbl>
                             <w:tblPr>
@@ -499,7 +519,7 @@
                                   <w:noWrap/>
                                   <w:hideMark/>
                                 </w:tcPr>
-                                <w:bookmarkEnd w:id="0"/>
+                                <w:bookmarkEnd w:id="1"/>
                                 <w:p>
                                   <w:pPr>
                                     <w:widowControl/>
@@ -714,7 +734,7 @@
                                         </w14:srgbClr>
                                       </w14:shadow>
                                     </w:rPr>
-                                    <w:t>总收益率（单利）</w:t>
+                                    <w:t>总收益率</w:t>
                                   </w:r>
                                 </w:p>
                               </w:tc>
@@ -996,7 +1016,7 @@
                                     <w:spacing w:line="276" w:lineRule="auto"/>
                                     <w:jc w:val="center"/>
                                     <w:rPr>
-                                      <w:rFonts w:ascii="等线" w:eastAsia="等线" w:hAnsi="等线" w:cs="宋体" w:hint="eastAsia"/>
+                                      <w:rFonts w:ascii="等线" w:eastAsia="等线" w:hAnsi="等线" w:cs="宋体"/>
                                       <w:color w:val="000000"/>
                                       <w:kern w:val="0"/>
                                     </w:rPr>
@@ -1029,7 +1049,7 @@
                                     <w:spacing w:line="276" w:lineRule="auto"/>
                                     <w:jc w:val="center"/>
                                     <w:rPr>
-                                      <w:rFonts w:ascii="等线" w:eastAsia="等线" w:hAnsi="等线" w:cs="宋体" w:hint="eastAsia"/>
+                                      <w:rFonts w:ascii="等线" w:eastAsia="等线" w:hAnsi="等线" w:cs="宋体"/>
                                       <w:color w:val="000000"/>
                                       <w:kern w:val="0"/>
                                     </w:rPr>
@@ -2126,7 +2146,7 @@
                                     <w:spacing w:line="276" w:lineRule="auto"/>
                                     <w:jc w:val="center"/>
                                     <w:rPr>
-                                      <w:rFonts w:ascii="等线" w:eastAsia="等线" w:hAnsi="等线" w:cs="宋体" w:hint="eastAsia"/>
+                                      <w:rFonts w:ascii="等线" w:eastAsia="等线" w:hAnsi="等线" w:cs="宋体"/>
                                       <w:color w:val="000000"/>
                                       <w:kern w:val="0"/>
                                     </w:rPr>
@@ -2798,7 +2818,7 @@
                   <w:txbxContent>
                     <w:p>
                       <w:pPr>
-                        <w:pStyle w:val="a7"/>
+                        <w:pStyle w:val="aa"/>
                         <w:numPr>
                           <w:ilvl w:val="0"/>
                           <w:numId w:val="1"/>
@@ -2855,7 +2875,27 @@
                           <w:kern w:val="0"/>
                           <w:sz w:val="24"/>
                         </w:rPr>
-                        <w:t>----- 策略回测报告 -----</w:t>
+                        <w:t>----- 策略</w:t>
+                      </w:r>
+                      <w:proofErr w:type="gramStart"/>
+                      <w:r>
+                        <w:rPr>
+                          <w:rFonts w:ascii="华文中宋" w:eastAsia="华文中宋" w:hAnsi="华文中宋" w:cs="CIDFont+F2" w:hint="eastAsia"/>
+                          <w:color w:val="262626" w:themeColor="text1" w:themeTint="D9"/>
+                          <w:kern w:val="0"/>
+                          <w:sz w:val="24"/>
+                        </w:rPr>
+                        <w:t>回测报告</w:t>
+                      </w:r>
+                      <w:proofErr w:type="gramEnd"/>
+                      <w:r>
+                        <w:rPr>
+                          <w:rFonts w:ascii="华文中宋" w:eastAsia="华文中宋" w:hAnsi="华文中宋" w:cs="CIDFont+F2" w:hint="eastAsia"/>
+                          <w:color w:val="262626" w:themeColor="text1" w:themeTint="D9"/>
+                          <w:kern w:val="0"/>
+                          <w:sz w:val="24"/>
+                        </w:rPr>
+                        <w:t xml:space="preserve"> -----</w:t>
                       </w:r>
                     </w:p>
                     <w:p>
@@ -3183,7 +3223,7 @@
                     </w:p>
                     <w:p>
                       <w:pPr>
-                        <w:pStyle w:val="a7"/>
+                        <w:pStyle w:val="aa"/>
                         <w:numPr>
                           <w:ilvl w:val="0"/>
                           <w:numId w:val="1"/>
@@ -3211,8 +3251,6 @@
                         </w:rPr>
                         <w:t>收益详情对比</w:t>
                       </w:r>
-                      <w:bookmarkStart w:id="3" w:name="_GoBack"/>
-                      <w:bookmarkEnd w:id="3"/>
                     </w:p>
                     <w:tbl>
                       <w:tblPr>
@@ -3461,7 +3499,7 @@
                                   </w14:srgbClr>
                                 </w14:shadow>
                               </w:rPr>
-                              <w:t>总收益率（单利）</w:t>
+                              <w:t>总收益率</w:t>
                             </w:r>
                           </w:p>
                         </w:tc>
@@ -3743,7 +3781,7 @@
                               <w:spacing w:line="276" w:lineRule="auto"/>
                               <w:jc w:val="center"/>
                               <w:rPr>
-                                <w:rFonts w:ascii="等线" w:eastAsia="等线" w:hAnsi="等线" w:cs="宋体" w:hint="eastAsia"/>
+                                <w:rFonts w:ascii="等线" w:eastAsia="等线" w:hAnsi="等线" w:cs="宋体"/>
                                 <w:color w:val="000000"/>
                                 <w:kern w:val="0"/>
                               </w:rPr>
@@ -3776,7 +3814,7 @@
                               <w:spacing w:line="276" w:lineRule="auto"/>
                               <w:jc w:val="center"/>
                               <w:rPr>
-                                <w:rFonts w:ascii="等线" w:eastAsia="等线" w:hAnsi="等线" w:cs="宋体" w:hint="eastAsia"/>
+                                <w:rFonts w:ascii="等线" w:eastAsia="等线" w:hAnsi="等线" w:cs="宋体"/>
                                 <w:color w:val="000000"/>
                                 <w:kern w:val="0"/>
                               </w:rPr>
@@ -4873,7 +4911,7 @@
                               <w:spacing w:line="276" w:lineRule="auto"/>
                               <w:jc w:val="center"/>
                               <w:rPr>
-                                <w:rFonts w:ascii="等线" w:eastAsia="等线" w:hAnsi="等线" w:cs="宋体" w:hint="eastAsia"/>
+                                <w:rFonts w:ascii="等线" w:eastAsia="等线" w:hAnsi="等线" w:cs="宋体"/>
                                 <w:color w:val="000000"/>
                                 <w:kern w:val="0"/>
                               </w:rPr>
@@ -5721,7 +5759,18 @@
                                 <w:sz w:val="48"/>
                                 <w:szCs w:val="44"/>
                               </w:rPr>
-                              <w:t>指数定投</w:t>
+                              <w:t>指数</w:t>
+                            </w:r>
+                            <w:proofErr w:type="gramStart"/>
+                            <w:r>
+                              <w:rPr>
+                                <w:rFonts w:ascii="方正颜宋简体_中" w:eastAsia="方正颜宋简体_中" w:hAnsi="方正颜宋简体_中" w:cs="CIDFont+F2" w:hint="eastAsia"/>
+                                <w:color w:val="262626" w:themeColor="text1" w:themeTint="D9"/>
+                                <w:kern w:val="0"/>
+                                <w:sz w:val="48"/>
+                                <w:szCs w:val="44"/>
+                              </w:rPr>
+                              <w:t>定投</w:t>
                             </w:r>
                             <w:r>
                               <w:rPr>
@@ -5743,6 +5792,7 @@
                               </w:rPr>
                               <w:t>回测</w:t>
                             </w:r>
+                            <w:proofErr w:type="gramEnd"/>
                             <w:r>
                               <w:rPr>
                                 <w:rFonts w:ascii="方正颜宋简体_中" w:eastAsia="方正颜宋简体_中" w:hAnsi="方正颜宋简体_中" w:cs="CIDFont+F2" w:hint="eastAsia"/>
@@ -5792,7 +5842,18 @@
                           <w:sz w:val="48"/>
                           <w:szCs w:val="44"/>
                         </w:rPr>
-                        <w:t>指数定投</w:t>
+                        <w:t>指数</w:t>
+                      </w:r>
+                      <w:proofErr w:type="gramStart"/>
+                      <w:r>
+                        <w:rPr>
+                          <w:rFonts w:ascii="方正颜宋简体_中" w:eastAsia="方正颜宋简体_中" w:hAnsi="方正颜宋简体_中" w:cs="CIDFont+F2" w:hint="eastAsia"/>
+                          <w:color w:val="262626" w:themeColor="text1" w:themeTint="D9"/>
+                          <w:kern w:val="0"/>
+                          <w:sz w:val="48"/>
+                          <w:szCs w:val="44"/>
+                        </w:rPr>
+                        <w:t>定投</w:t>
                       </w:r>
                       <w:r>
                         <w:rPr>
@@ -5814,6 +5875,7 @@
                         </w:rPr>
                         <w:t>回测</w:t>
                       </w:r>
+                      <w:proofErr w:type="gramEnd"/>
                       <w:r>
                         <w:rPr>
                           <w:rFonts w:ascii="方正颜宋简体_中" w:eastAsia="方正颜宋简体_中" w:hAnsi="方正颜宋简体_中" w:cs="CIDFont+F2" w:hint="eastAsia"/>
@@ -6041,7 +6103,7 @@
           <mc:Fallback>
             <w:pict>
               <v:group w14:anchorId="1F6A0DD9" id="组合 6" o:spid="_x0000_s1028" style="position:absolute;left:0;text-align:left;margin-left:300pt;margin-top:15.75pt;width:170.45pt;height:69.15pt;z-index:251677696;mso-width-relative:margin;mso-height-relative:margin" coordorigin="-250,292" coordsize="18409,8716" o:gfxdata="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">
-                <v:shape id="文本框 4" o:spid="_x0000_s1029" type="#_x0000_t202" style="position:absolute;left:-250;top:292;width:18408;height:6970;visibility:visible;mso-wrap-style:none;v-text-anchor:top" o:gfxdata="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" filled="f" stroked="f">
+                <v:shape id="文本框 4" o:spid="_x0000_s1029" type="#_x0000_t202" style="position:absolute;left:-250;top:292;width:18408;height:6970;visibility:visible;mso-wrap-style:none;v-text-anchor:top" o:gfxdata="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" filled="f" stroked="f">
                   <v:textbox>
                     <w:txbxContent>
                       <w:p>
@@ -6089,7 +6151,7 @@
                     </w:txbxContent>
                   </v:textbox>
                 </v:shape>
-                <v:shape id="文本框 5" o:spid="_x0000_s1030" type="#_x0000_t202" style="position:absolute;left:2635;top:3078;width:14597;height:5930;visibility:visible;mso-wrap-style:none;v-text-anchor:top" o:gfxdata="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" filled="f" stroked="f">
+                <v:shape id="文本框 5" o:spid="_x0000_s1030" type="#_x0000_t202" style="position:absolute;left:2635;top:3078;width:14597;height:5930;visibility:visible;mso-wrap-style:none;v-text-anchor:top" o:gfxdata="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" filled="f" stroked="f">
                   <v:textbox>
                     <w:txbxContent>
                       <w:p>
@@ -6336,12 +6398,21 @@
                                 <w:sz w:val="22"/>
                               </w:rPr>
                             </w:pPr>
+                            <w:proofErr w:type="gramStart"/>
                             <w:r>
                               <w:rPr>
                                 <w:rFonts w:ascii="华文中宋" w:eastAsia="华文中宋" w:hAnsi="华文中宋" w:hint="eastAsia"/>
                                 <w:sz w:val="22"/>
                               </w:rPr>
-                              <w:t>锐汇资产团队介绍：基金经理和投资顾问具有高盛、美林等十年以上工作经验，以及拥有近</w:t>
+                              <w:t>锐汇资产</w:t>
+                            </w:r>
+                            <w:proofErr w:type="gramEnd"/>
+                            <w:r>
+                              <w:rPr>
+                                <w:rFonts w:ascii="华文中宋" w:eastAsia="华文中宋" w:hAnsi="华文中宋" w:hint="eastAsia"/>
+                                <w:sz w:val="22"/>
+                              </w:rPr>
+                              <w:t>团队介绍：基金经理和投资顾问具有高盛、美林等十年以上工作经验，以及拥有近</w:t>
                             </w:r>
                             <w:r>
                               <w:rPr>
@@ -6407,12 +6478,21 @@
                           <w:sz w:val="22"/>
                         </w:rPr>
                       </w:pPr>
+                      <w:proofErr w:type="gramStart"/>
                       <w:r>
                         <w:rPr>
                           <w:rFonts w:ascii="华文中宋" w:eastAsia="华文中宋" w:hAnsi="华文中宋" w:hint="eastAsia"/>
                           <w:sz w:val="22"/>
                         </w:rPr>
-                        <w:t>锐汇资产团队介绍：基金经理和投资顾问具有高盛、美林等十年以上工作经验，以及拥有近</w:t>
+                        <w:t>锐汇资产</w:t>
+                      </w:r>
+                      <w:proofErr w:type="gramEnd"/>
+                      <w:r>
+                        <w:rPr>
+                          <w:rFonts w:ascii="华文中宋" w:eastAsia="华文中宋" w:hAnsi="华文中宋" w:hint="eastAsia"/>
+                          <w:sz w:val="22"/>
+                        </w:rPr>
+                        <w:t>团队介绍：基金经理和投资顾问具有高盛、美林等十年以上工作经验，以及拥有近</w:t>
                       </w:r>
                       <w:r>
                         <w:rPr>
@@ -6759,7 +6839,25 @@
                                 <w:sz w:val="16"/>
                                 <w:szCs w:val="18"/>
                               </w:rPr>
-                              <w:t>免责声明：本资料中所有观点及投资组合运作表现仅供潜在投资人参考，并不构成管理人及投资顾问对投资者投资回报、经营业绩等任何承诺。</w:t>
+                              <w:t>免责声明：本资料中所有观点及投资组合运作</w:t>
+                            </w:r>
+                            <w:proofErr w:type="gramStart"/>
+                            <w:r>
+                              <w:rPr>
+                                <w:rFonts w:ascii="华文中宋" w:eastAsia="华文中宋" w:hAnsi="华文中宋" w:hint="eastAsia"/>
+                                <w:sz w:val="16"/>
+                                <w:szCs w:val="18"/>
+                              </w:rPr>
+                              <w:t>表现仅</w:t>
+                            </w:r>
+                            <w:proofErr w:type="gramEnd"/>
+                            <w:r>
+                              <w:rPr>
+                                <w:rFonts w:ascii="华文中宋" w:eastAsia="华文中宋" w:hAnsi="华文中宋" w:hint="eastAsia"/>
+                                <w:sz w:val="16"/>
+                                <w:szCs w:val="18"/>
+                              </w:rPr>
+                              <w:t>供潜在投资人参考，并不构成管理人及投资顾问对投资者投资回报、经营业绩等任何承诺。</w:t>
                             </w:r>
                           </w:p>
                         </w:txbxContent>
@@ -6852,7 +6950,25 @@
                           <w:sz w:val="16"/>
                           <w:szCs w:val="18"/>
                         </w:rPr>
-                        <w:t>免责声明：本资料中所有观点及投资组合运作表现仅供潜在投资人参考，并不构成管理人及投资顾问对投资者投资回报、经营业绩等任何承诺。</w:t>
+                        <w:t>免责声明：本资料中所有观点及投资组合运作</w:t>
+                      </w:r>
+                      <w:proofErr w:type="gramStart"/>
+                      <w:r>
+                        <w:rPr>
+                          <w:rFonts w:ascii="华文中宋" w:eastAsia="华文中宋" w:hAnsi="华文中宋" w:hint="eastAsia"/>
+                          <w:sz w:val="16"/>
+                          <w:szCs w:val="18"/>
+                        </w:rPr>
+                        <w:t>表现仅</w:t>
+                      </w:r>
+                      <w:proofErr w:type="gramEnd"/>
+                      <w:r>
+                        <w:rPr>
+                          <w:rFonts w:ascii="华文中宋" w:eastAsia="华文中宋" w:hAnsi="华文中宋" w:hint="eastAsia"/>
+                          <w:sz w:val="16"/>
+                          <w:szCs w:val="18"/>
+                        </w:rPr>
+                        <w:t>供潜在投资人参考，并不构成管理人及投资顾问对投资者投资回报、经营业绩等任何承诺。</w:t>
                       </w:r>
                     </w:p>
                   </w:txbxContent>
@@ -6874,7 +6990,7 @@
 </file>
 
 <file path=word/endnotes.xml><?xml version="1.0" encoding="utf-8"?>
-<w:endnotes xmlns:wpc="http://schemas.microsoft.com/office/word/2010/wordprocessingCanvas" xmlns:mc="http://schemas.openxmlformats.org/markup-compatibility/2006" xmlns:o="urn:schemas-microsoft-com:office:office" xmlns:r="http://schemas.openxmlformats.org/officeDocument/2006/relationships" xmlns:m="http://schemas.openxmlformats.org/officeDocument/2006/math" xmlns:v="urn:schemas-microsoft-com:vml" xmlns:wp14="http://schemas.microsoft.com/office/word/2010/wordprocessingDrawing" xmlns:wp="http://schemas.openxmlformats.org/drawingml/2006/wordprocessingDrawing" xmlns:w10="urn:schemas-microsoft-com:office:word" xmlns:w="http://schemas.openxmlformats.org/wordprocessingml/2006/main" xmlns:w14="http://schemas.microsoft.com/office/word/2010/wordml" xmlns:w15="http://schemas.microsoft.com/office/word/2012/wordml" xmlns:wpg="http://schemas.microsoft.com/office/word/2010/wordprocessingGroup" xmlns:wpi="http://schemas.microsoft.com/office/word/2010/wordprocessingInk" xmlns:wne="http://schemas.microsoft.com/office/word/2006/wordml" xmlns:wps="http://schemas.microsoft.com/office/word/2010/wordprocessingShape" mc:Ignorable="w14 w15 wp14">
+<w:endnotes xmlns:wpc="http://schemas.microsoft.com/office/word/2010/wordprocessingCanvas" xmlns:cx="http://schemas.microsoft.com/office/drawing/2014/chartex" xmlns:cx1="http://schemas.microsoft.com/office/drawing/2015/9/8/chartex" xmlns:cx2="http://schemas.microsoft.com/office/drawing/2015/10/21/chartex" xmlns:cx3="http://schemas.microsoft.com/office/drawing/2016/5/9/chartex" xmlns:cx4="http://schemas.microsoft.com/office/drawing/2016/5/10/chartex" xmlns:cx5="http://schemas.microsoft.com/office/drawing/2016/5/11/chartex" xmlns:cx6="http://schemas.microsoft.com/office/drawing/2016/5/12/chartex" xmlns:cx7="http://schemas.microsoft.com/office/drawing/2016/5/13/chartex" xmlns:cx8="http://schemas.microsoft.com/office/drawing/2016/5/14/chartex" xmlns:mc="http://schemas.openxmlformats.org/markup-compatibility/2006" xmlns:aink="http://schemas.microsoft.com/office/drawing/2016/ink" xmlns:am3d="http://schemas.microsoft.com/office/drawing/2017/model3d" xmlns:o="urn:schemas-microsoft-com:office:office" xmlns:r="http://schemas.openxmlformats.org/officeDocument/2006/relationships" xmlns:m="http://schemas.openxmlformats.org/officeDocument/2006/math" xmlns:v="urn:schemas-microsoft-com:vml" xmlns:wp14="http://schemas.microsoft.com/office/word/2010/wordprocessingDrawing" xmlns:wp="http://schemas.openxmlformats.org/drawingml/2006/wordprocessingDrawing" xmlns:w10="urn:schemas-microsoft-com:office:word" xmlns:w="http://schemas.openxmlformats.org/wordprocessingml/2006/main" xmlns:w14="http://schemas.microsoft.com/office/word/2010/wordml" xmlns:w15="http://schemas.microsoft.com/office/word/2012/wordml" xmlns:w16cid="http://schemas.microsoft.com/office/word/2016/wordml/cid" xmlns:w16se="http://schemas.microsoft.com/office/word/2015/wordml/symex" xmlns:wpg="http://schemas.microsoft.com/office/word/2010/wordprocessingGroup" xmlns:wpi="http://schemas.microsoft.com/office/word/2010/wordprocessingInk" xmlns:wne="http://schemas.microsoft.com/office/word/2006/wordml" xmlns:wps="http://schemas.microsoft.com/office/word/2010/wordprocessingShape" mc:Ignorable="w14 w15 w16se w16cid wp14">
   <w:endnote w:type="separator" w:id="-1">
     <w:p>
       <w:r>
@@ -6893,7 +7009,7 @@
 </file>
 
 <file path=word/footnotes.xml><?xml version="1.0" encoding="utf-8"?>
-<w:footnotes xmlns:wpc="http://schemas.microsoft.com/office/word/2010/wordprocessingCanvas" xmlns:mc="http://schemas.openxmlformats.org/markup-compatibility/2006" xmlns:o="urn:schemas-microsoft-com:office:office" xmlns:r="http://schemas.openxmlformats.org/officeDocument/2006/relationships" xmlns:m="http://schemas.openxmlformats.org/officeDocument/2006/math" xmlns:v="urn:schemas-microsoft-com:vml" xmlns:wp14="http://schemas.microsoft.com/office/word/2010/wordprocessingDrawing" xmlns:wp="http://schemas.openxmlformats.org/drawingml/2006/wordprocessingDrawing" xmlns:w10="urn:schemas-microsoft-com:office:word" xmlns:w="http://schemas.openxmlformats.org/wordprocessingml/2006/main" xmlns:w14="http://schemas.microsoft.com/office/word/2010/wordml" xmlns:w15="http://schemas.microsoft.com/office/word/2012/wordml" xmlns:wpg="http://schemas.microsoft.com/office/word/2010/wordprocessingGroup" xmlns:wpi="http://schemas.microsoft.com/office/word/2010/wordprocessingInk" xmlns:wne="http://schemas.microsoft.com/office/word/2006/wordml" xmlns:wps="http://schemas.microsoft.com/office/word/2010/wordprocessingShape" mc:Ignorable="w14 w15 wp14">
+<w:footnotes xmlns:wpc="http://schemas.microsoft.com/office/word/2010/wordprocessingCanvas" xmlns:cx="http://schemas.microsoft.com/office/drawing/2014/chartex" xmlns:cx1="http://schemas.microsoft.com/office/drawing/2015/9/8/chartex" xmlns:cx2="http://schemas.microsoft.com/office/drawing/2015/10/21/chartex" xmlns:cx3="http://schemas.microsoft.com/office/drawing/2016/5/9/chartex" xmlns:cx4="http://schemas.microsoft.com/office/drawing/2016/5/10/chartex" xmlns:cx5="http://schemas.microsoft.com/office/drawing/2016/5/11/chartex" xmlns:cx6="http://schemas.microsoft.com/office/drawing/2016/5/12/chartex" xmlns:cx7="http://schemas.microsoft.com/office/drawing/2016/5/13/chartex" xmlns:cx8="http://schemas.microsoft.com/office/drawing/2016/5/14/chartex" xmlns:mc="http://schemas.openxmlformats.org/markup-compatibility/2006" xmlns:aink="http://schemas.microsoft.com/office/drawing/2016/ink" xmlns:am3d="http://schemas.microsoft.com/office/drawing/2017/model3d" xmlns:o="urn:schemas-microsoft-com:office:office" xmlns:r="http://schemas.openxmlformats.org/officeDocument/2006/relationships" xmlns:m="http://schemas.openxmlformats.org/officeDocument/2006/math" xmlns:v="urn:schemas-microsoft-com:vml" xmlns:wp14="http://schemas.microsoft.com/office/word/2010/wordprocessingDrawing" xmlns:wp="http://schemas.openxmlformats.org/drawingml/2006/wordprocessingDrawing" xmlns:w10="urn:schemas-microsoft-com:office:word" xmlns:w="http://schemas.openxmlformats.org/wordprocessingml/2006/main" xmlns:w14="http://schemas.microsoft.com/office/word/2010/wordml" xmlns:w15="http://schemas.microsoft.com/office/word/2012/wordml" xmlns:w16cid="http://schemas.microsoft.com/office/word/2016/wordml/cid" xmlns:w16se="http://schemas.microsoft.com/office/word/2015/wordml/symex" xmlns:wpg="http://schemas.microsoft.com/office/word/2010/wordprocessingGroup" xmlns:wpi="http://schemas.microsoft.com/office/word/2010/wordprocessingInk" xmlns:wne="http://schemas.microsoft.com/office/word/2006/wordml" xmlns:wps="http://schemas.microsoft.com/office/word/2010/wordprocessingShape" mc:Ignorable="w14 w15 w16se w16cid wp14">
   <w:footnote w:type="separator" w:id="-1">
     <w:p>
       <w:r>
@@ -6912,7 +7028,7 @@
 </file>
 
 <file path=word/numbering.xml><?xml version="1.0" encoding="utf-8"?>
-<w:numbering xmlns:wpc="http://schemas.microsoft.com/office/word/2010/wordprocessingCanvas" xmlns:mc="http://schemas.openxmlformats.org/markup-compatibility/2006" xmlns:o="urn:schemas-microsoft-com:office:office" xmlns:r="http://schemas.openxmlformats.org/officeDocument/2006/relationships" xmlns:m="http://schemas.openxmlformats.org/officeDocument/2006/math" xmlns:v="urn:schemas-microsoft-com:vml" xmlns:wp14="http://schemas.microsoft.com/office/word/2010/wordprocessingDrawing" xmlns:wp="http://schemas.openxmlformats.org/drawingml/2006/wordprocessingDrawing" xmlns:w10="urn:schemas-microsoft-com:office:word" xmlns:w="http://schemas.openxmlformats.org/wordprocessingml/2006/main" xmlns:w14="http://schemas.microsoft.com/office/word/2010/wordml" xmlns:w15="http://schemas.microsoft.com/office/word/2012/wordml" xmlns:wpg="http://schemas.microsoft.com/office/word/2010/wordprocessingGroup" xmlns:wpi="http://schemas.microsoft.com/office/word/2010/wordprocessingInk" xmlns:wne="http://schemas.microsoft.com/office/word/2006/wordml" xmlns:wps="http://schemas.microsoft.com/office/word/2010/wordprocessingShape" mc:Ignorable="w14 w15 wp14">
+<w:numbering xmlns:wpc="http://schemas.microsoft.com/office/word/2010/wordprocessingCanvas" xmlns:cx="http://schemas.microsoft.com/office/drawing/2014/chartex" xmlns:cx1="http://schemas.microsoft.com/office/drawing/2015/9/8/chartex" xmlns:cx2="http://schemas.microsoft.com/office/drawing/2015/10/21/chartex" xmlns:cx3="http://schemas.microsoft.com/office/drawing/2016/5/9/chartex" xmlns:cx4="http://schemas.microsoft.com/office/drawing/2016/5/10/chartex" xmlns:cx5="http://schemas.microsoft.com/office/drawing/2016/5/11/chartex" xmlns:cx6="http://schemas.microsoft.com/office/drawing/2016/5/12/chartex" xmlns:cx7="http://schemas.microsoft.com/office/drawing/2016/5/13/chartex" xmlns:cx8="http://schemas.microsoft.com/office/drawing/2016/5/14/chartex" xmlns:mc="http://schemas.openxmlformats.org/markup-compatibility/2006" xmlns:aink="http://schemas.microsoft.com/office/drawing/2016/ink" xmlns:am3d="http://schemas.microsoft.com/office/drawing/2017/model3d" xmlns:o="urn:schemas-microsoft-com:office:office" xmlns:r="http://schemas.openxmlformats.org/officeDocument/2006/relationships" xmlns:m="http://schemas.openxmlformats.org/officeDocument/2006/math" xmlns:v="urn:schemas-microsoft-com:vml" xmlns:wp14="http://schemas.microsoft.com/office/word/2010/wordprocessingDrawing" xmlns:wp="http://schemas.openxmlformats.org/drawingml/2006/wordprocessingDrawing" xmlns:w10="urn:schemas-microsoft-com:office:word" xmlns:w="http://schemas.openxmlformats.org/wordprocessingml/2006/main" xmlns:w14="http://schemas.microsoft.com/office/word/2010/wordml" xmlns:w15="http://schemas.microsoft.com/office/word/2012/wordml" xmlns:w16cid="http://schemas.microsoft.com/office/word/2016/wordml/cid" xmlns:w16se="http://schemas.microsoft.com/office/word/2015/wordml/symex" xmlns:wpg="http://schemas.microsoft.com/office/word/2010/wordprocessingGroup" xmlns:wpi="http://schemas.microsoft.com/office/word/2010/wordprocessingInk" xmlns:wne="http://schemas.microsoft.com/office/word/2006/wordml" xmlns:wps="http://schemas.microsoft.com/office/word/2010/wordprocessingShape" mc:Ignorable="w14 w15 w16se w16cid wp14">
   <w:abstractNum w:abstractNumId="0" w15:restartNumberingAfterBreak="0">
     <w:nsid w:val="3C5D7F44"/>
     <w:multiLevelType w:val="hybridMultilevel"/>
@@ -7125,7 +7241,7 @@
 </file>
 
 <file path=word/styles.xml><?xml version="1.0" encoding="utf-8"?>
-<w:styles xmlns:mc="http://schemas.openxmlformats.org/markup-compatibility/2006" xmlns:r="http://schemas.openxmlformats.org/officeDocument/2006/relationships" xmlns:w="http://schemas.openxmlformats.org/wordprocessingml/2006/main" xmlns:w14="http://schemas.microsoft.com/office/word/2010/wordml" xmlns:w15="http://schemas.microsoft.com/office/word/2012/wordml" mc:Ignorable="w14 w15">
+<w:styles xmlns:mc="http://schemas.openxmlformats.org/markup-compatibility/2006" xmlns:r="http://schemas.openxmlformats.org/officeDocument/2006/relationships" xmlns:w="http://schemas.openxmlformats.org/wordprocessingml/2006/main" xmlns:w14="http://schemas.microsoft.com/office/word/2010/wordml" xmlns:w15="http://schemas.microsoft.com/office/word/2012/wordml" xmlns:w16cid="http://schemas.microsoft.com/office/word/2016/wordml/cid" xmlns:w16se="http://schemas.microsoft.com/office/word/2015/wordml/symex" mc:Ignorable="w14 w15 w16se w16cid">
   <w:docDefaults>
     <w:rPrDefault>
       <w:rPr>
@@ -7138,7 +7254,7 @@
     </w:rPrDefault>
     <w:pPrDefault/>
   </w:docDefaults>
-  <w:latentStyles w:defLockedState="0" w:defUIPriority="99" w:defSemiHidden="0" w:defUnhideWhenUsed="0" w:defQFormat="0" w:count="371">
+  <w:latentStyles w:defLockedState="0" w:defUIPriority="99" w:defSemiHidden="0" w:defUnhideWhenUsed="0" w:defQFormat="0" w:count="375">
     <w:lsdException w:name="Normal" w:uiPriority="0" w:qFormat="1"/>
     <w:lsdException w:name="heading 1" w:uiPriority="9" w:qFormat="1"/>
     <w:lsdException w:name="heading 2" w:semiHidden="1" w:uiPriority="9" w:unhideWhenUsed="1" w:qFormat="1"/>
@@ -7244,7 +7360,6 @@
     <w:lsdException w:name="HTML Sample" w:semiHidden="1" w:unhideWhenUsed="1"/>
     <w:lsdException w:name="HTML Typewriter" w:semiHidden="1" w:unhideWhenUsed="1"/>
     <w:lsdException w:name="HTML Variable" w:semiHidden="1" w:unhideWhenUsed="1"/>
-    <w:lsdException w:name="Normal Table" w:semiHidden="1" w:unhideWhenUsed="1"/>
     <w:lsdException w:name="annotation subject" w:semiHidden="1" w:unhideWhenUsed="1"/>
     <w:lsdException w:name="No List" w:semiHidden="1" w:unhideWhenUsed="1"/>
     <w:lsdException w:name="Outline List 1" w:semiHidden="1" w:unhideWhenUsed="1"/>
@@ -7288,10 +7403,8 @@
     <w:lsdException w:name="Table Elegant" w:semiHidden="1" w:unhideWhenUsed="1"/>
     <w:lsdException w:name="Table Professional" w:semiHidden="1" w:unhideWhenUsed="1"/>
     <w:lsdException w:name="Table Subtle 1" w:semiHidden="1" w:unhideWhenUsed="1"/>
-    <w:lsdException w:name="Table Subtle 2" w:semiHidden="1" w:unhideWhenUsed="1"/>
     <w:lsdException w:name="Table Web 1" w:semiHidden="1" w:unhideWhenUsed="1"/>
     <w:lsdException w:name="Table Web 2" w:semiHidden="1" w:unhideWhenUsed="1"/>
-    <w:lsdException w:name="Table Web 3" w:semiHidden="1" w:unhideWhenUsed="1"/>
     <w:lsdException w:name="Balloon Text" w:semiHidden="1" w:unhideWhenUsed="1"/>
     <w:lsdException w:name="Table Grid" w:uiPriority="39"/>
     <w:lsdException w:name="Table Theme" w:semiHidden="1" w:unhideWhenUsed="1"/>
@@ -7510,6 +7623,10 @@
     <w:lsdException w:name="List Table 5 Dark Accent 6" w:uiPriority="50"/>
     <w:lsdException w:name="List Table 6 Colorful Accent 6" w:uiPriority="51"/>
     <w:lsdException w:name="List Table 7 Colorful Accent 6" w:uiPriority="52"/>
+    <w:lsdException w:name="Mention" w:semiHidden="1" w:unhideWhenUsed="1"/>
+    <w:lsdException w:name="Smart Hyperlink" w:semiHidden="1" w:unhideWhenUsed="1"/>
+    <w:lsdException w:name="Hashtag" w:semiHidden="1" w:unhideWhenUsed="1"/>
+    <w:lsdException w:name="Unresolved Mention" w:semiHidden="1" w:unhideWhenUsed="1"/>
   </w:latentStyles>
   <w:style w:type="paragraph" w:default="1" w:styleId="a">
     <w:name w:val="Normal"/>
@@ -7566,7 +7683,7 @@
   <w:style w:type="paragraph" w:styleId="a4">
     <w:name w:val="header"/>
     <w:basedOn w:val="a"/>
-    <w:link w:val="Char"/>
+    <w:link w:val="a5"/>
     <w:uiPriority w:val="99"/>
     <w:unhideWhenUsed/>
     <w:rsid w:val="00447F64"/>
@@ -7586,8 +7703,8 @@
       <w:szCs w:val="18"/>
     </w:rPr>
   </w:style>
-  <w:style w:type="character" w:customStyle="1" w:styleId="Char">
-    <w:name w:val="页眉 Char"/>
+  <w:style w:type="character" w:customStyle="1" w:styleId="a5">
+    <w:name w:val="页眉 字符"/>
     <w:basedOn w:val="a0"/>
     <w:link w:val="a4"/>
     <w:uiPriority w:val="99"/>
@@ -7597,10 +7714,10 @@
       <w:szCs w:val="18"/>
     </w:rPr>
   </w:style>
-  <w:style w:type="paragraph" w:styleId="a5">
+  <w:style w:type="paragraph" w:styleId="a6">
     <w:name w:val="footer"/>
     <w:basedOn w:val="a"/>
-    <w:link w:val="Char0"/>
+    <w:link w:val="a7"/>
     <w:uiPriority w:val="99"/>
     <w:unhideWhenUsed/>
     <w:rsid w:val="00447F64"/>
@@ -7617,10 +7734,10 @@
       <w:szCs w:val="18"/>
     </w:rPr>
   </w:style>
-  <w:style w:type="character" w:customStyle="1" w:styleId="Char0">
-    <w:name w:val="页脚 Char"/>
+  <w:style w:type="character" w:customStyle="1" w:styleId="a7">
+    <w:name w:val="页脚 字符"/>
     <w:basedOn w:val="a0"/>
-    <w:link w:val="a5"/>
+    <w:link w:val="a6"/>
     <w:uiPriority w:val="99"/>
     <w:rsid w:val="00447F64"/>
     <w:rPr>
@@ -7748,10 +7865,10 @@
       </w:tcPr>
     </w:tblStylePr>
   </w:style>
-  <w:style w:type="paragraph" w:styleId="a6">
+  <w:style w:type="paragraph" w:styleId="a8">
     <w:name w:val="Balloon Text"/>
     <w:basedOn w:val="a"/>
-    <w:link w:val="Char1"/>
+    <w:link w:val="a9"/>
     <w:uiPriority w:val="99"/>
     <w:semiHidden/>
     <w:unhideWhenUsed/>
@@ -7761,10 +7878,10 @@
       <w:szCs w:val="18"/>
     </w:rPr>
   </w:style>
-  <w:style w:type="character" w:customStyle="1" w:styleId="Char1">
-    <w:name w:val="批注框文本 Char"/>
+  <w:style w:type="character" w:customStyle="1" w:styleId="a9">
+    <w:name w:val="批注框文本 字符"/>
     <w:basedOn w:val="a0"/>
-    <w:link w:val="a6"/>
+    <w:link w:val="a8"/>
     <w:uiPriority w:val="99"/>
     <w:semiHidden/>
     <w:rsid w:val="00BC676D"/>
@@ -7773,7 +7890,7 @@
       <w:szCs w:val="18"/>
     </w:rPr>
   </w:style>
-  <w:style w:type="paragraph" w:styleId="a7">
+  <w:style w:type="paragraph" w:styleId="aa">
     <w:name w:val="List Paragraph"/>
     <w:basedOn w:val="a"/>
     <w:uiPriority w:val="34"/>
@@ -7783,7 +7900,7 @@
       <w:ind w:firstLineChars="200" w:firstLine="420"/>
     </w:pPr>
   </w:style>
-  <w:style w:type="character" w:styleId="a8">
+  <w:style w:type="character" w:styleId="ab">
     <w:name w:val="Placeholder Text"/>
     <w:basedOn w:val="a0"/>
     <w:uiPriority w:val="99"/>
@@ -8062,7 +8179,7 @@
 </file>
 
 <file path=customXml/itemProps1.xml><?xml version="1.0" encoding="utf-8"?>
-<ds:datastoreItem xmlns:ds="http://schemas.openxmlformats.org/officeDocument/2006/customXml" ds:itemID="{F224D5AC-AEC5-4CC1-A3A5-2A7BAE761086}">
+<ds:datastoreItem xmlns:ds="http://schemas.openxmlformats.org/officeDocument/2006/customXml" ds:itemID="{3AA9AC48-EDF7-4F50-B7A5-42DC0EBE0283}">
   <ds:schemaRefs>
     <ds:schemaRef ds:uri="http://schemas.openxmlformats.org/officeDocument/2006/bibliography"/>
   </ds:schemaRefs>
